--- a/StoryBook.docx
+++ b/StoryBook.docx
@@ -1,6 +1,6 @@
 
 <file path=word/document.xml><?xml version="1.0" encoding="utf-8"?>
-<w:document xmlns:wpc="http://schemas.microsoft.com/office/word/2010/wordprocessingCanvas" xmlns:cx="http://schemas.microsoft.com/office/drawing/2014/chartex" xmlns:cx1="http://schemas.microsoft.com/office/drawing/2015/9/8/chartex" xmlns:cx2="http://schemas.microsoft.com/office/drawing/2015/10/21/chartex" xmlns:cx3="http://schemas.microsoft.com/office/drawing/2016/5/9/chartex" xmlns:cx4="http://schemas.microsoft.com/office/drawing/2016/5/10/chartex" xmlns:cx5="http://schemas.microsoft.com/office/drawing/2016/5/11/chartex" xmlns:cx6="http://schemas.microsoft.com/office/drawing/2016/5/12/chartex" xmlns:cx7="http://schemas.microsoft.com/office/drawing/2016/5/13/chartex" xmlns:cx8="http://schemas.microsoft.com/office/drawing/2016/5/14/chartex" xmlns:mc="http://schemas.openxmlformats.org/markup-compatibility/2006" xmlns:aink="http://schemas.microsoft.com/office/drawing/2016/ink" xmlns:am3d="http://schemas.microsoft.com/office/drawing/2017/model3d" xmlns:o="urn:schemas-microsoft-com:office:office" xmlns:oel="http://schemas.microsoft.com/office/2019/extlst" xmlns:r="http://schemas.openxmlformats.org/officeDocument/2006/relationships" xmlns:m="http://schemas.openxmlformats.org/officeDocument/2006/math" xmlns:v="urn:schemas-microsoft-com:vml" xmlns:wp14="http://schemas.microsoft.com/office/word/2010/wordprocessingDrawing" xmlns:wp="http://schemas.openxmlformats.org/drawingml/2006/wordprocessingDrawing" xmlns:w10="urn:schemas-microsoft-com:office:word" xmlns:w="http://schemas.openxmlformats.org/wordprocessingml/2006/main" xmlns:w14="http://schemas.microsoft.com/office/word/2010/wordml" xmlns:w15="http://schemas.microsoft.com/office/word/2012/wordml" xmlns:w16cex="http://schemas.microsoft.com/office/word/2018/wordml/cex" xmlns:w16cid="http://schemas.microsoft.com/office/word/2016/wordml/cid" xmlns:w16="http://schemas.microsoft.com/office/word/2018/wordml" xmlns:w16sdtdh="http://schemas.microsoft.com/office/word/2020/wordml/sdtdatahash" xmlns:w16se="http://schemas.microsoft.com/office/word/2015/wordml/symex" xmlns:wpg="http://schemas.microsoft.com/office/word/2010/wordprocessingGroup" xmlns:wpi="http://schemas.microsoft.com/office/word/2010/wordprocessingInk" xmlns:wne="http://schemas.microsoft.com/office/word/2006/wordml" xmlns:wps="http://schemas.microsoft.com/office/word/2010/wordprocessingShape" mc:Ignorable="w14 w15 w16se w16cid w16 w16cex w16sdtdh wp14">
+<w:document xmlns:wpc="http://schemas.microsoft.com/office/word/2010/wordprocessingCanvas" xmlns:cx="http://schemas.microsoft.com/office/drawing/2014/chartex" xmlns:cx1="http://schemas.microsoft.com/office/drawing/2015/9/8/chartex" xmlns:cx2="http://schemas.microsoft.com/office/drawing/2015/10/21/chartex" xmlns:cx3="http://schemas.microsoft.com/office/drawing/2016/5/9/chartex" xmlns:cx4="http://schemas.microsoft.com/office/drawing/2016/5/10/chartex" xmlns:cx5="http://schemas.microsoft.com/office/drawing/2016/5/11/chartex" xmlns:cx6="http://schemas.microsoft.com/office/drawing/2016/5/12/chartex" xmlns:cx7="http://schemas.microsoft.com/office/drawing/2016/5/13/chartex" xmlns:cx8="http://schemas.microsoft.com/office/drawing/2016/5/14/chartex" xmlns:mc="http://schemas.openxmlformats.org/markup-compatibility/2006" xmlns:aink="http://schemas.microsoft.com/office/drawing/2016/ink" xmlns:am3d="http://schemas.microsoft.com/office/drawing/2017/model3d" xmlns:o="urn:schemas-microsoft-com:office:office" xmlns:oel="http://schemas.microsoft.com/office/2019/extlst" xmlns:r="http://schemas.openxmlformats.org/officeDocument/2006/relationships" xmlns:m="http://schemas.openxmlformats.org/officeDocument/2006/math" xmlns:v="urn:schemas-microsoft-com:vml" xmlns:wp14="http://schemas.microsoft.com/office/word/2010/wordprocessingDrawing" xmlns:wp="http://schemas.openxmlformats.org/drawingml/2006/wordprocessingDrawing" xmlns:w10="urn:schemas-microsoft-com:office:word" xmlns:w="http://schemas.openxmlformats.org/wordprocessingml/2006/main" xmlns:w14="http://schemas.microsoft.com/office/word/2010/wordml" xmlns:w15="http://schemas.microsoft.com/office/word/2012/wordml" xmlns:w16cex="http://schemas.microsoft.com/office/word/2018/wordml/cex" xmlns:w16cid="http://schemas.microsoft.com/office/word/2016/wordml/cid" xmlns:w16="http://schemas.microsoft.com/office/word/2018/wordml" xmlns:w16du="http://schemas.microsoft.com/office/word/2023/wordml/word16du" xmlns:w16sdtdh="http://schemas.microsoft.com/office/word/2020/wordml/sdtdatahash" xmlns:w16se="http://schemas.microsoft.com/office/word/2015/wordml/symex" xmlns:wpg="http://schemas.microsoft.com/office/word/2010/wordprocessingGroup" xmlns:wpi="http://schemas.microsoft.com/office/word/2010/wordprocessingInk" xmlns:wne="http://schemas.microsoft.com/office/word/2006/wordml" xmlns:wps="http://schemas.microsoft.com/office/word/2010/wordprocessingShape" mc:Ignorable="w14 w15 w16se w16cid w16 w16cex w16sdtdh w16du wp14">
   <w:body>
     <w:p>
       <w:pPr>
@@ -12,7 +12,6 @@
           <w:lang w:val="en-US"/>
         </w:rPr>
       </w:pPr>
-      <w:proofErr w:type="spellStart"/>
       <w:r>
         <w:rPr>
           <w:color w:val="FF0000"/>
@@ -20,17 +19,7 @@
           <w:szCs w:val="52"/>
           <w:lang w:val="en-US"/>
         </w:rPr>
-        <w:t>StoryBook</w:t>
-      </w:r>
-      <w:proofErr w:type="spellEnd"/>
-      <w:r>
-        <w:rPr>
-          <w:color w:val="FF0000"/>
-          <w:sz w:val="52"/>
-          <w:szCs w:val="52"/>
-          <w:lang w:val="en-US"/>
-        </w:rPr>
-        <w:t xml:space="preserve"> </w:t>
+        <w:t xml:space="preserve">StoryBook </w:t>
       </w:r>
     </w:p>
     <w:p>
@@ -90,6 +79,7 @@
       </w:pPr>
       <w:r>
         <w:rPr>
+          <w:noProof/>
           <w:color w:val="FF0000"/>
           <w:sz w:val="44"/>
           <w:szCs w:val="44"/>
@@ -156,7 +146,6 @@
           <w:lang w:val="en-US"/>
         </w:rPr>
       </w:pPr>
-      <w:proofErr w:type="spellStart"/>
       <w:r>
         <w:rPr>
           <w:color w:val="002060"/>
@@ -164,9 +153,8 @@
           <w:szCs w:val="28"/>
           <w:lang w:val="en-US"/>
         </w:rPr>
-        <w:t>StoryBook</w:t>
-      </w:r>
-      <w:proofErr w:type="spellEnd"/>
+        <w:t xml:space="preserve">StoryBook is required only during </w:t>
+      </w:r>
       <w:r>
         <w:rPr>
           <w:color w:val="002060"/>
@@ -174,19 +162,8 @@
           <w:szCs w:val="28"/>
           <w:lang w:val="en-US"/>
         </w:rPr>
-        <w:t xml:space="preserve"> is required only during </w:t>
-      </w:r>
-      <w:proofErr w:type="gramStart"/>
-      <w:r>
-        <w:rPr>
-          <w:color w:val="002060"/>
-          <w:sz w:val="28"/>
-          <w:szCs w:val="28"/>
-          <w:lang w:val="en-US"/>
-        </w:rPr>
         <w:t>development</w:t>
       </w:r>
-      <w:proofErr w:type="gramEnd"/>
     </w:p>
     <w:p>
       <w:pPr>
@@ -202,7 +179,6 @@
           <w:lang w:val="en-US"/>
         </w:rPr>
       </w:pPr>
-      <w:proofErr w:type="spellStart"/>
       <w:r>
         <w:rPr>
           <w:color w:val="002060"/>
@@ -210,29 +186,8 @@
           <w:szCs w:val="28"/>
           <w:lang w:val="en-US"/>
         </w:rPr>
-        <w:t>StoryBook</w:t>
-      </w:r>
-      <w:proofErr w:type="spellEnd"/>
-      <w:r>
-        <w:rPr>
-          <w:color w:val="002060"/>
-          <w:sz w:val="28"/>
-          <w:szCs w:val="28"/>
-          <w:lang w:val="en-US"/>
-        </w:rPr>
-        <w:t xml:space="preserve"> has fulfilled its job of being a development environment and playground for UI </w:t>
-      </w:r>
-      <w:proofErr w:type="gramStart"/>
-      <w:r>
-        <w:rPr>
-          <w:color w:val="002060"/>
-          <w:sz w:val="28"/>
-          <w:szCs w:val="28"/>
-          <w:lang w:val="en-US"/>
-        </w:rPr>
-        <w:t>components</w:t>
-      </w:r>
-      <w:proofErr w:type="gramEnd"/>
+        <w:t>StoryBook has fulfilled its job of being a development environment and playground for UI components</w:t>
+      </w:r>
     </w:p>
     <w:p>
       <w:pPr>
@@ -283,6 +238,40 @@
         <w:pStyle w:val="Paragraphedeliste"/>
         <w:numPr>
           <w:ilvl w:val="0"/>
+          <w:numId w:val="5"/>
+        </w:numPr>
+        <w:rPr>
+          <w:color w:val="FF0000"/>
+          <w:sz w:val="44"/>
+          <w:szCs w:val="44"/>
+          <w:lang w:val="en-US"/>
+        </w:rPr>
+      </w:pPr>
+      <w:r>
+        <w:rPr>
+          <w:color w:val="FF0000"/>
+          <w:sz w:val="44"/>
+          <w:szCs w:val="44"/>
+          <w:lang w:val="en-US"/>
+        </w:rPr>
+        <w:t>Installation</w:t>
+      </w:r>
+    </w:p>
+    <w:p>
+      <w:pPr>
+        <w:rPr>
+          <w:color w:val="FF0000"/>
+          <w:sz w:val="44"/>
+          <w:szCs w:val="44"/>
+          <w:lang w:val="en-US"/>
+        </w:rPr>
+      </w:pPr>
+    </w:p>
+    <w:p>
+      <w:pPr>
+        <w:pStyle w:val="Paragraphedeliste"/>
+        <w:numPr>
+          <w:ilvl w:val="0"/>
           <w:numId w:val="3"/>
         </w:numPr>
         <w:rPr>
@@ -294,7 +283,6 @@
           <w:lang w:val="en-US"/>
         </w:rPr>
       </w:pPr>
-      <w:proofErr w:type="spellStart"/>
       <w:r>
         <w:rPr>
           <w:b/>
@@ -304,9 +292,65 @@
           <w:szCs w:val="32"/>
           <w:lang w:val="en-US"/>
         </w:rPr>
-        <w:t>npx</w:t>
-      </w:r>
-      <w:proofErr w:type="spellEnd"/>
+        <w:t xml:space="preserve">npx sb init </w:t>
+      </w:r>
+      <w:r>
+        <w:rPr>
+          <w:color w:val="000000" w:themeColor="text1"/>
+          <w:lang w:val="en-US"/>
+        </w:rPr>
+        <w:sym w:font="Wingdings" w:char="F0E8"/>
+      </w:r>
+      <w:r>
+        <w:rPr>
+          <w:b/>
+          <w:bCs/>
+          <w:color w:val="000000" w:themeColor="text1"/>
+          <w:sz w:val="32"/>
+          <w:szCs w:val="32"/>
+          <w:lang w:val="en-US"/>
+        </w:rPr>
+        <w:t xml:space="preserve"> Help to  </w:t>
+      </w:r>
+      <w:r>
+        <w:rPr>
+          <w:b/>
+          <w:bCs/>
+          <w:color w:val="000000" w:themeColor="text1"/>
+          <w:sz w:val="32"/>
+          <w:szCs w:val="32"/>
+          <w:lang w:val="en-US"/>
+        </w:rPr>
+        <w:t>initialize</w:t>
+      </w:r>
+      <w:r>
+        <w:rPr>
+          <w:b/>
+          <w:bCs/>
+          <w:color w:val="000000" w:themeColor="text1"/>
+          <w:sz w:val="32"/>
+          <w:szCs w:val="32"/>
+          <w:lang w:val="en-US"/>
+        </w:rPr>
+        <w:t xml:space="preserve"> StoryBook in my project</w:t>
+      </w:r>
+    </w:p>
+    <w:p>
+      <w:pPr>
+        <w:pStyle w:val="Paragraphedeliste"/>
+        <w:numPr>
+          <w:ilvl w:val="0"/>
+          <w:numId w:val="3"/>
+        </w:numPr>
+        <w:rPr>
+          <w:b/>
+          <w:bCs/>
+          <w:color w:val="000000" w:themeColor="text1"/>
+          <w:sz w:val="32"/>
+          <w:szCs w:val="32"/>
+          <w:lang w:val="en-US"/>
+        </w:rPr>
+      </w:pPr>
       <w:r>
         <w:rPr>
           <w:b/>
@@ -316,10 +360,51 @@
           <w:szCs w:val="32"/>
           <w:lang w:val="en-US"/>
         </w:rPr>
-        <w:t xml:space="preserve"> sb </w:t>
-      </w:r>
-      <w:proofErr w:type="spellStart"/>
-      <w:r>
+        <w:t xml:space="preserve">npx run storybook </w:t>
+      </w:r>
+      <w:r>
+        <w:rPr>
+          <w:color w:val="000000" w:themeColor="text1"/>
+          <w:lang w:val="en-US"/>
+        </w:rPr>
+        <w:sym w:font="Wingdings" w:char="F0E8"/>
+      </w:r>
+      <w:r>
+        <w:rPr>
+          <w:b/>
+          <w:bCs/>
+          <w:color w:val="000000" w:themeColor="text1"/>
+          <w:sz w:val="32"/>
+          <w:szCs w:val="32"/>
+          <w:lang w:val="en-US"/>
+        </w:rPr>
+        <w:t xml:space="preserve"> </w:t>
+      </w:r>
+      <w:r>
+        <w:rPr>
+          <w:b/>
+          <w:bCs/>
+          <w:color w:val="000000" w:themeColor="text1"/>
+          <w:sz w:val="32"/>
+          <w:szCs w:val="32"/>
+          <w:lang w:val="en-US"/>
+        </w:rPr>
+        <w:t xml:space="preserve">Run </w:t>
+      </w:r>
+      <w:r>
+        <w:rPr>
+          <w:b/>
+          <w:bCs/>
+          <w:color w:val="000000" w:themeColor="text1"/>
+          <w:sz w:val="32"/>
+          <w:szCs w:val="32"/>
+          <w:lang w:val="en-US"/>
+        </w:rPr>
+        <w:t>storybook.</w:t>
+      </w:r>
+    </w:p>
+    <w:p>
+      <w:pPr>
         <w:rPr>
           <w:b/>
           <w:bCs/>
@@ -328,189 +413,6 @@
           <w:szCs w:val="32"/>
           <w:lang w:val="en-US"/>
         </w:rPr>
-        <w:t>init</w:t>
-      </w:r>
-      <w:proofErr w:type="spellEnd"/>
-      <w:r>
-        <w:rPr>
-          <w:b/>
-          <w:bCs/>
-          <w:color w:val="FF0000"/>
-          <w:sz w:val="32"/>
-          <w:szCs w:val="32"/>
-          <w:lang w:val="en-US"/>
-        </w:rPr>
-        <w:t xml:space="preserve"> </w:t>
-      </w:r>
-      <w:r>
-        <w:rPr>
-          <w:color w:val="000000" w:themeColor="text1"/>
-          <w:lang w:val="en-US"/>
-        </w:rPr>
-        <w:sym w:font="Wingdings" w:char="F0E8"/>
-      </w:r>
-      <w:r>
-        <w:rPr>
-          <w:b/>
-          <w:bCs/>
-          <w:color w:val="000000" w:themeColor="text1"/>
-          <w:sz w:val="32"/>
-          <w:szCs w:val="32"/>
-          <w:lang w:val="en-US"/>
-        </w:rPr>
-        <w:t xml:space="preserve"> Help </w:t>
-      </w:r>
-      <w:proofErr w:type="gramStart"/>
-      <w:r>
-        <w:rPr>
-          <w:b/>
-          <w:bCs/>
-          <w:color w:val="000000" w:themeColor="text1"/>
-          <w:sz w:val="32"/>
-          <w:szCs w:val="32"/>
-          <w:lang w:val="en-US"/>
-        </w:rPr>
-        <w:t xml:space="preserve">to  </w:t>
-      </w:r>
-      <w:r>
-        <w:rPr>
-          <w:b/>
-          <w:bCs/>
-          <w:color w:val="000000" w:themeColor="text1"/>
-          <w:sz w:val="32"/>
-          <w:szCs w:val="32"/>
-          <w:lang w:val="en-US"/>
-        </w:rPr>
-        <w:t>initialize</w:t>
-      </w:r>
-      <w:proofErr w:type="gramEnd"/>
-      <w:r>
-        <w:rPr>
-          <w:b/>
-          <w:bCs/>
-          <w:color w:val="000000" w:themeColor="text1"/>
-          <w:sz w:val="32"/>
-          <w:szCs w:val="32"/>
-          <w:lang w:val="en-US"/>
-        </w:rPr>
-        <w:t xml:space="preserve"> </w:t>
-      </w:r>
-      <w:proofErr w:type="spellStart"/>
-      <w:r>
-        <w:rPr>
-          <w:b/>
-          <w:bCs/>
-          <w:color w:val="000000" w:themeColor="text1"/>
-          <w:sz w:val="32"/>
-          <w:szCs w:val="32"/>
-          <w:lang w:val="en-US"/>
-        </w:rPr>
-        <w:t>StoryBook</w:t>
-      </w:r>
-      <w:proofErr w:type="spellEnd"/>
-      <w:r>
-        <w:rPr>
-          <w:b/>
-          <w:bCs/>
-          <w:color w:val="000000" w:themeColor="text1"/>
-          <w:sz w:val="32"/>
-          <w:szCs w:val="32"/>
-          <w:lang w:val="en-US"/>
-        </w:rPr>
-        <w:t xml:space="preserve"> in my project</w:t>
-      </w:r>
-    </w:p>
-    <w:p>
-      <w:pPr>
-        <w:pStyle w:val="Paragraphedeliste"/>
-        <w:numPr>
-          <w:ilvl w:val="0"/>
-          <w:numId w:val="3"/>
-        </w:numPr>
-        <w:rPr>
-          <w:b/>
-          <w:bCs/>
-          <w:color w:val="000000" w:themeColor="text1"/>
-          <w:sz w:val="32"/>
-          <w:szCs w:val="32"/>
-          <w:lang w:val="en-US"/>
-        </w:rPr>
-      </w:pPr>
-      <w:proofErr w:type="spellStart"/>
-      <w:r>
-        <w:rPr>
-          <w:b/>
-          <w:bCs/>
-          <w:color w:val="FF0000"/>
-          <w:sz w:val="32"/>
-          <w:szCs w:val="32"/>
-          <w:lang w:val="en-US"/>
-        </w:rPr>
-        <w:t>npx</w:t>
-      </w:r>
-      <w:proofErr w:type="spellEnd"/>
-      <w:r>
-        <w:rPr>
-          <w:b/>
-          <w:bCs/>
-          <w:color w:val="FF0000"/>
-          <w:sz w:val="32"/>
-          <w:szCs w:val="32"/>
-          <w:lang w:val="en-US"/>
-        </w:rPr>
-        <w:t xml:space="preserve"> run storybook </w:t>
-      </w:r>
-      <w:r>
-        <w:rPr>
-          <w:color w:val="000000" w:themeColor="text1"/>
-          <w:lang w:val="en-US"/>
-        </w:rPr>
-        <w:sym w:font="Wingdings" w:char="F0E8"/>
-      </w:r>
-      <w:r>
-        <w:rPr>
-          <w:b/>
-          <w:bCs/>
-          <w:color w:val="000000" w:themeColor="text1"/>
-          <w:sz w:val="32"/>
-          <w:szCs w:val="32"/>
-          <w:lang w:val="en-US"/>
-        </w:rPr>
-        <w:t xml:space="preserve"> </w:t>
-      </w:r>
-      <w:r>
-        <w:rPr>
-          <w:b/>
-          <w:bCs/>
-          <w:color w:val="000000" w:themeColor="text1"/>
-          <w:sz w:val="32"/>
-          <w:szCs w:val="32"/>
-          <w:lang w:val="en-US"/>
-        </w:rPr>
-        <w:t xml:space="preserve">Run </w:t>
-      </w:r>
-      <w:r>
-        <w:rPr>
-          <w:b/>
-          <w:bCs/>
-          <w:color w:val="000000" w:themeColor="text1"/>
-          <w:sz w:val="32"/>
-          <w:szCs w:val="32"/>
-          <w:lang w:val="en-US"/>
-        </w:rPr>
-        <w:t>storybook.</w:t>
-      </w:r>
-    </w:p>
-    <w:p>
-      <w:pPr>
-        <w:rPr>
-          <w:b/>
-          <w:bCs/>
-          <w:color w:val="FF0000"/>
-          <w:sz w:val="32"/>
-          <w:szCs w:val="32"/>
-          <w:lang w:val="en-US"/>
-        </w:rPr>
       </w:pPr>
     </w:p>
     <w:p>
@@ -529,10 +431,8 @@
           <w:szCs w:val="28"/>
           <w:lang w:val="en-US"/>
         </w:rPr>
-        <w:t xml:space="preserve">When we install storybook </w:t>
-      </w:r>
-      <w:proofErr w:type="spellStart"/>
-      <w:proofErr w:type="gramStart"/>
+        <w:t xml:space="preserve">When we install storybook storybook </w:t>
+      </w:r>
       <w:r>
         <w:rPr>
           <w:color w:val="000000" w:themeColor="text1"/>
@@ -540,36 +440,7 @@
           <w:szCs w:val="28"/>
           <w:lang w:val="en-US"/>
         </w:rPr>
-        <w:t>storybook</w:t>
-      </w:r>
-      <w:proofErr w:type="spellEnd"/>
-      <w:r>
-        <w:rPr>
-          <w:color w:val="000000" w:themeColor="text1"/>
-          <w:sz w:val="28"/>
-          <w:szCs w:val="28"/>
-          <w:lang w:val="en-US"/>
-        </w:rPr>
-        <w:t xml:space="preserve"> </w:t>
-      </w:r>
-      <w:r>
-        <w:rPr>
-          <w:color w:val="000000" w:themeColor="text1"/>
-          <w:sz w:val="28"/>
-          <w:szCs w:val="28"/>
-          <w:lang w:val="en-US"/>
-        </w:rPr>
-        <w:t xml:space="preserve"> it</w:t>
-      </w:r>
-      <w:proofErr w:type="gramEnd"/>
-      <w:r>
-        <w:rPr>
-          <w:color w:val="000000" w:themeColor="text1"/>
-          <w:sz w:val="28"/>
-          <w:szCs w:val="28"/>
-          <w:lang w:val="en-US"/>
-        </w:rPr>
-        <w:t xml:space="preserve"> </w:t>
+        <w:t xml:space="preserve"> it </w:t>
       </w:r>
       <w:r>
         <w:rPr>
@@ -654,27 +525,7 @@
           <w:szCs w:val="28"/>
           <w:lang w:val="en-US"/>
         </w:rPr>
-        <w:t xml:space="preserve">It is the configuration file for storybook itself. </w:t>
-      </w:r>
-      <w:proofErr w:type="gramStart"/>
-      <w:r>
-        <w:rPr>
-          <w:color w:val="000000" w:themeColor="text1"/>
-          <w:sz w:val="28"/>
-          <w:szCs w:val="28"/>
-          <w:lang w:val="en-US"/>
-        </w:rPr>
-        <w:t>and also</w:t>
-      </w:r>
-      <w:proofErr w:type="gramEnd"/>
-      <w:r>
-        <w:rPr>
-          <w:color w:val="000000" w:themeColor="text1"/>
-          <w:sz w:val="28"/>
-          <w:szCs w:val="28"/>
-          <w:lang w:val="en-US"/>
-        </w:rPr>
-        <w:t>, we have</w:t>
+        <w:t>It is the configuration file for storybook itself. and also, we have</w:t>
       </w:r>
       <w:r>
         <w:rPr>
@@ -724,56 +575,338 @@
           <w:lang w:val="en-US"/>
         </w:rPr>
       </w:pPr>
-    </w:p>
-    <w:p>
-      <w:pPr>
+      <w:r>
         <w:rPr>
           <w:color w:val="000000" w:themeColor="text1"/>
           <w:sz w:val="28"/>
           <w:szCs w:val="28"/>
           <w:lang w:val="en-US"/>
         </w:rPr>
-      </w:pPr>
-      <w:r>
+        <w:t>.src/stories ???</w:t>
+      </w:r>
+    </w:p>
+    <w:p>
+      <w:pPr>
+        <w:pStyle w:val="Paragraphedeliste"/>
+        <w:numPr>
+          <w:ilvl w:val="0"/>
+          <w:numId w:val="5"/>
+        </w:numPr>
+        <w:rPr>
+          <w:color w:val="FF0000"/>
+          <w:sz w:val="44"/>
+          <w:szCs w:val="44"/>
+          <w:lang w:val="en-US"/>
+        </w:rPr>
+      </w:pPr>
+      <w:r>
+        <w:rPr>
+          <w:color w:val="FF0000"/>
+          <w:sz w:val="44"/>
+          <w:szCs w:val="44"/>
+          <w:lang w:val="en-US"/>
+        </w:rPr>
+        <w:lastRenderedPageBreak/>
+        <w:t>Difference between preview.ts and main.ts</w:t>
+      </w:r>
+    </w:p>
+    <w:p>
+      <w:pPr>
+        <w:pStyle w:val="NormalWeb"/>
+        <w:pBdr>
+          <w:top w:val="single" w:sz="2" w:space="0" w:color="E3E3E3"/>
+          <w:left w:val="single" w:sz="2" w:space="0" w:color="E3E3E3"/>
+          <w:bottom w:val="single" w:sz="2" w:space="0" w:color="E3E3E3"/>
+          <w:right w:val="single" w:sz="2" w:space="0" w:color="E3E3E3"/>
+        </w:pBdr>
+        <w:shd w:val="clear" w:color="auto" w:fill="FFFFFF"/>
+        <w:spacing w:before="0" w:beforeAutospacing="0" w:after="300" w:afterAutospacing="0"/>
+        <w:rPr>
+          <w:rFonts w:ascii="Segoe UI" w:hAnsi="Segoe UI" w:cs="Segoe UI"/>
+          <w:color w:val="0D0D0D"/>
+          <w:lang w:val="en-US"/>
+        </w:rPr>
+      </w:pPr>
+      <w:r>
+        <w:rPr>
+          <w:rFonts w:ascii="Segoe UI" w:hAnsi="Segoe UI" w:cs="Segoe UI"/>
+          <w:color w:val="0D0D0D"/>
+          <w:lang w:val="en-US"/>
+        </w:rPr>
+        <w:t xml:space="preserve">In Storybook, </w:t>
+      </w:r>
+      <w:r>
+        <w:rPr>
+          <w:rStyle w:val="CodeHTML"/>
+          <w:rFonts w:ascii="Ubuntu Mono" w:hAnsi="Ubuntu Mono"/>
+          <w:b/>
+          <w:bCs/>
+          <w:color w:val="0D0D0D"/>
+          <w:sz w:val="21"/>
+          <w:szCs w:val="21"/>
+          <w:bdr w:val="single" w:sz="2" w:space="0" w:color="E3E3E3" w:frame="1"/>
+          <w:lang w:val="en-US"/>
+        </w:rPr>
+        <w:t>main.ts</w:t>
+      </w:r>
+      <w:r>
+        <w:rPr>
+          <w:rFonts w:ascii="Segoe UI" w:hAnsi="Segoe UI" w:cs="Segoe UI"/>
+          <w:color w:val="0D0D0D"/>
+          <w:lang w:val="en-US"/>
+        </w:rPr>
+        <w:t xml:space="preserve"> and </w:t>
+      </w:r>
+      <w:r>
+        <w:rPr>
+          <w:rStyle w:val="CodeHTML"/>
+          <w:rFonts w:ascii="Ubuntu Mono" w:hAnsi="Ubuntu Mono"/>
+          <w:b/>
+          <w:bCs/>
+          <w:color w:val="0D0D0D"/>
+          <w:sz w:val="21"/>
+          <w:szCs w:val="21"/>
+          <w:bdr w:val="single" w:sz="2" w:space="0" w:color="E3E3E3" w:frame="1"/>
+          <w:lang w:val="en-US"/>
+        </w:rPr>
+        <w:t>preview.js</w:t>
+      </w:r>
+      <w:r>
+        <w:rPr>
+          <w:rFonts w:ascii="Segoe UI" w:hAnsi="Segoe UI" w:cs="Segoe UI"/>
+          <w:color w:val="0D0D0D"/>
+          <w:lang w:val="en-US"/>
+        </w:rPr>
+        <w:t xml:space="preserve"> serve different purposes:</w:t>
+      </w:r>
+    </w:p>
+    <w:p>
+      <w:pPr>
+        <w:pStyle w:val="NormalWeb"/>
+        <w:numPr>
+          <w:ilvl w:val="0"/>
+          <w:numId w:val="6"/>
+        </w:numPr>
+        <w:pBdr>
+          <w:top w:val="single" w:sz="2" w:space="0" w:color="E3E3E3"/>
+          <w:left w:val="single" w:sz="2" w:space="5" w:color="E3E3E3"/>
+          <w:bottom w:val="single" w:sz="2" w:space="0" w:color="E3E3E3"/>
+          <w:right w:val="single" w:sz="2" w:space="0" w:color="E3E3E3"/>
+        </w:pBdr>
+        <w:shd w:val="clear" w:color="auto" w:fill="FFFFFF"/>
+        <w:spacing w:before="0" w:beforeAutospacing="0" w:after="0" w:afterAutospacing="0"/>
+        <w:rPr>
+          <w:rFonts w:ascii="Segoe UI" w:hAnsi="Segoe UI" w:cs="Segoe UI"/>
+          <w:color w:val="0D0D0D"/>
+          <w:lang w:val="en-US"/>
+        </w:rPr>
+      </w:pPr>
+      <w:r>
+        <w:rPr>
+          <w:rStyle w:val="CodeHTML"/>
+          <w:rFonts w:ascii="Ubuntu Mono" w:hAnsi="Ubuntu Mono"/>
+          <w:b/>
+          <w:bCs/>
+          <w:color w:val="0D0D0D"/>
+          <w:sz w:val="21"/>
+          <w:szCs w:val="21"/>
+          <w:bdr w:val="single" w:sz="2" w:space="0" w:color="E3E3E3" w:frame="1"/>
+          <w:lang w:val="en-US"/>
+        </w:rPr>
+        <w:t>main.ts</w:t>
+      </w:r>
+      <w:r>
+        <w:rPr>
+          <w:rFonts w:ascii="Segoe UI" w:hAnsi="Segoe UI" w:cs="Segoe UI"/>
+          <w:color w:val="0D0D0D"/>
+          <w:lang w:val="en-US"/>
+        </w:rPr>
+        <w:t xml:space="preserve">: This file is typically used for configuring Storybook. </w:t>
+      </w:r>
+      <w:r>
+        <w:rPr>
+          <w:rFonts w:ascii="Segoe UI" w:hAnsi="Segoe UI" w:cs="Segoe UI"/>
+          <w:color w:val="0D0D0D"/>
+          <w:lang w:val="en-US"/>
+        </w:rPr>
+        <w:t xml:space="preserve">It's the entry point for configuring Storybook's environment, where you can define settings like addons, decorators, and parameters for your Storybook instance. </w:t>
+      </w:r>
+      <w:r>
+        <w:rPr>
+          <w:rStyle w:val="CodeHTML"/>
+          <w:rFonts w:ascii="Ubuntu Mono" w:hAnsi="Ubuntu Mono"/>
+          <w:b/>
+          <w:bCs/>
+          <w:color w:val="0D0D0D"/>
+          <w:sz w:val="21"/>
+          <w:szCs w:val="21"/>
+          <w:bdr w:val="single" w:sz="2" w:space="0" w:color="E3E3E3" w:frame="1"/>
+          <w:lang w:val="en-US"/>
+        </w:rPr>
+        <w:t>main.ts</w:t>
+      </w:r>
+      <w:r>
+        <w:rPr>
+          <w:rFonts w:ascii="Segoe UI" w:hAnsi="Segoe UI" w:cs="Segoe UI"/>
+          <w:color w:val="0D0D0D"/>
+          <w:lang w:val="en-US"/>
+        </w:rPr>
+        <w:t xml:space="preserve"> allows you to customize the behavior of Storybook itself.</w:t>
+      </w:r>
+    </w:p>
+    <w:p>
+      <w:pPr>
+        <w:pStyle w:val="NormalWeb"/>
+        <w:numPr>
+          <w:ilvl w:val="0"/>
+          <w:numId w:val="6"/>
+        </w:numPr>
+        <w:pBdr>
+          <w:top w:val="single" w:sz="2" w:space="0" w:color="E3E3E3"/>
+          <w:left w:val="single" w:sz="2" w:space="5" w:color="E3E3E3"/>
+          <w:bottom w:val="single" w:sz="2" w:space="0" w:color="E3E3E3"/>
+          <w:right w:val="single" w:sz="2" w:space="0" w:color="E3E3E3"/>
+        </w:pBdr>
+        <w:shd w:val="clear" w:color="auto" w:fill="FFFFFF"/>
+        <w:spacing w:before="0" w:beforeAutospacing="0" w:after="0" w:afterAutospacing="0"/>
+        <w:rPr>
+          <w:rFonts w:ascii="Segoe UI" w:hAnsi="Segoe UI" w:cs="Segoe UI"/>
+          <w:color w:val="0D0D0D"/>
+          <w:lang w:val="en-US"/>
+        </w:rPr>
+      </w:pPr>
+      <w:r>
+        <w:rPr>
+          <w:rStyle w:val="CodeHTML"/>
+          <w:rFonts w:ascii="Ubuntu Mono" w:hAnsi="Ubuntu Mono"/>
+          <w:b/>
+          <w:bCs/>
+          <w:color w:val="0D0D0D"/>
+          <w:sz w:val="21"/>
+          <w:szCs w:val="21"/>
+          <w:bdr w:val="single" w:sz="2" w:space="0" w:color="E3E3E3" w:frame="1"/>
+          <w:lang w:val="en-US"/>
+        </w:rPr>
+        <w:t>preview.js</w:t>
+      </w:r>
+      <w:r>
+        <w:rPr>
+          <w:rFonts w:ascii="Segoe UI" w:hAnsi="Segoe UI" w:cs="Segoe UI"/>
+          <w:color w:val="0D0D0D"/>
+          <w:lang w:val="en-US"/>
+        </w:rPr>
+        <w:t xml:space="preserve">: On the other hand, </w:t>
+      </w:r>
+      <w:r>
+        <w:rPr>
+          <w:rStyle w:val="CodeHTML"/>
+          <w:rFonts w:ascii="Ubuntu Mono" w:hAnsi="Ubuntu Mono"/>
+          <w:b/>
+          <w:bCs/>
+          <w:color w:val="0D0D0D"/>
+          <w:sz w:val="21"/>
+          <w:szCs w:val="21"/>
+          <w:bdr w:val="single" w:sz="2" w:space="0" w:color="E3E3E3" w:frame="1"/>
+          <w:lang w:val="en-US"/>
+        </w:rPr>
+        <w:t>preview.js</w:t>
+      </w:r>
+      <w:r>
+        <w:rPr>
+          <w:rFonts w:ascii="Segoe UI" w:hAnsi="Segoe UI" w:cs="Segoe UI"/>
+          <w:color w:val="0D0D0D"/>
+          <w:lang w:val="en-US"/>
+        </w:rPr>
+        <w:t xml:space="preserve"> is more focused on configuring the preview of your components within Storybook. It allows you to add global decorators, set up global parameters, import global styles, or perform any other necessary setup specifically related to the rendering and display of your components in Storybook's UI.</w:t>
+      </w:r>
+    </w:p>
+    <w:p>
+      <w:pPr>
+        <w:pStyle w:val="NormalWeb"/>
+        <w:pBdr>
+          <w:top w:val="single" w:sz="2" w:space="0" w:color="E3E3E3"/>
+          <w:left w:val="single" w:sz="2" w:space="0" w:color="E3E3E3"/>
+          <w:bottom w:val="single" w:sz="2" w:space="0" w:color="E3E3E3"/>
+          <w:right w:val="single" w:sz="2" w:space="0" w:color="E3E3E3"/>
+        </w:pBdr>
+        <w:shd w:val="clear" w:color="auto" w:fill="FFFFFF"/>
+        <w:spacing w:before="300" w:beforeAutospacing="0" w:after="0" w:afterAutospacing="0"/>
+        <w:rPr>
+          <w:rFonts w:ascii="Segoe UI" w:hAnsi="Segoe UI" w:cs="Segoe UI"/>
+          <w:color w:val="0D0D0D"/>
+          <w:lang w:val="en-US"/>
+        </w:rPr>
+      </w:pPr>
+      <w:r>
+        <w:rPr>
+          <w:rFonts w:ascii="Segoe UI" w:hAnsi="Segoe UI" w:cs="Segoe UI"/>
+          <w:color w:val="0D0D0D"/>
+          <w:lang w:val="en-US"/>
+        </w:rPr>
+        <w:t xml:space="preserve">In summary, </w:t>
+      </w:r>
+      <w:r>
+        <w:rPr>
+          <w:rStyle w:val="CodeHTML"/>
+          <w:rFonts w:ascii="Ubuntu Mono" w:hAnsi="Ubuntu Mono"/>
+          <w:b/>
+          <w:bCs/>
+          <w:color w:val="0D0D0D"/>
+          <w:sz w:val="21"/>
+          <w:szCs w:val="21"/>
+          <w:bdr w:val="single" w:sz="2" w:space="0" w:color="E3E3E3" w:frame="1"/>
+          <w:lang w:val="en-US"/>
+        </w:rPr>
+        <w:t>main.ts</w:t>
+      </w:r>
+      <w:r>
+        <w:rPr>
+          <w:rFonts w:ascii="Segoe UI" w:hAnsi="Segoe UI" w:cs="Segoe UI"/>
+          <w:color w:val="0D0D0D"/>
+          <w:lang w:val="en-US"/>
+        </w:rPr>
+        <w:t xml:space="preserve"> is for configuring Storybook itself, while </w:t>
+      </w:r>
+      <w:r>
+        <w:rPr>
+          <w:rStyle w:val="CodeHTML"/>
+          <w:rFonts w:ascii="Ubuntu Mono" w:hAnsi="Ubuntu Mono"/>
+          <w:b/>
+          <w:bCs/>
+          <w:color w:val="0D0D0D"/>
+          <w:sz w:val="21"/>
+          <w:szCs w:val="21"/>
+          <w:bdr w:val="single" w:sz="2" w:space="0" w:color="E3E3E3" w:frame="1"/>
+          <w:lang w:val="en-US"/>
+        </w:rPr>
+        <w:t>preview.js</w:t>
+      </w:r>
+      <w:r>
+        <w:rPr>
+          <w:rFonts w:ascii="Segoe UI" w:hAnsi="Segoe UI" w:cs="Segoe UI"/>
+          <w:color w:val="0D0D0D"/>
+          <w:lang w:val="en-US"/>
+        </w:rPr>
+        <w:t xml:space="preserve"> is for configuring how your components are displayed and interacted with within Storybook. They serve different purposes but work together to provide a customized and efficient development environment for your components.</w:t>
+      </w:r>
+    </w:p>
+    <w:p>
+      <w:pPr>
+        <w:pStyle w:val="Titre1"/>
+        <w:rPr>
+          <w:lang w:val="en-US"/>
+        </w:rPr>
+      </w:pPr>
+    </w:p>
+    <w:p>
+      <w:pPr>
         <w:rPr>
           <w:color w:val="000000" w:themeColor="text1"/>
           <w:sz w:val="28"/>
           <w:szCs w:val="28"/>
           <w:lang w:val="en-US"/>
         </w:rPr>
-        <w:t>.</w:t>
-      </w:r>
-      <w:proofErr w:type="spellStart"/>
-      <w:r>
-        <w:rPr>
-          <w:color w:val="000000" w:themeColor="text1"/>
-          <w:sz w:val="28"/>
-          <w:szCs w:val="28"/>
-          <w:lang w:val="en-US"/>
-        </w:rPr>
-        <w:t>src</w:t>
-      </w:r>
-      <w:proofErr w:type="spellEnd"/>
-      <w:r>
-        <w:rPr>
-          <w:color w:val="000000" w:themeColor="text1"/>
-          <w:sz w:val="28"/>
-          <w:szCs w:val="28"/>
-          <w:lang w:val="en-US"/>
-        </w:rPr>
-        <w:t>/</w:t>
-      </w:r>
-      <w:proofErr w:type="gramStart"/>
-      <w:r>
-        <w:rPr>
-          <w:color w:val="000000" w:themeColor="text1"/>
-          <w:sz w:val="28"/>
-          <w:szCs w:val="28"/>
-          <w:lang w:val="en-US"/>
-        </w:rPr>
-        <w:t>stories ???</w:t>
-      </w:r>
-      <w:proofErr w:type="gramEnd"/>
+      </w:pPr>
     </w:p>
     <w:p>
       <w:pPr>
@@ -799,7 +932,6 @@
           <w:lang w:val="en-US"/>
         </w:rPr>
       </w:pPr>
-      <w:proofErr w:type="spellStart"/>
       <w:r>
         <w:rPr>
           <w:color w:val="FF0000"/>
@@ -807,10 +939,8 @@
           <w:szCs w:val="44"/>
           <w:lang w:val="en-US"/>
         </w:rPr>
-        <w:lastRenderedPageBreak/>
         <w:t>StoryBook</w:t>
       </w:r>
-      <w:proofErr w:type="spellEnd"/>
     </w:p>
     <w:p>
       <w:pPr>
@@ -857,6 +987,2078 @@
     </w:p>
     <w:p>
       <w:pPr>
+        <w:pStyle w:val="NormalWeb"/>
+        <w:spacing w:before="0" w:beforeAutospacing="0" w:after="360" w:afterAutospacing="0"/>
+        <w:rPr>
+          <w:rFonts w:ascii="Nunito Sans" w:hAnsi="Nunito Sans"/>
+          <w:color w:val="2E3438"/>
+          <w:lang w:val="en-US"/>
+        </w:rPr>
+      </w:pPr>
+      <w:r>
+        <w:rPr>
+          <w:rFonts w:ascii="Nunito Sans" w:hAnsi="Nunito Sans"/>
+          <w:color w:val="2E3438"/>
+          <w:lang w:val="en-US"/>
+        </w:rPr>
+        <w:t>Writing your stories in </w:t>
+      </w:r>
+      <w:hyperlink r:id="rId6" w:history="1">
+        <w:r>
+          <w:rPr>
+            <w:rStyle w:val="Lienhypertexte"/>
+            <w:rFonts w:ascii="Nunito Sans" w:hAnsi="Nunito Sans"/>
+            <w:color w:val="015E98"/>
+            <w:lang w:val="en-US"/>
+          </w:rPr>
+          <w:t>TypeScript</w:t>
+        </w:r>
+      </w:hyperlink>
+      <w:r>
+        <w:rPr>
+          <w:rFonts w:ascii="Nunito Sans" w:hAnsi="Nunito Sans"/>
+          <w:color w:val="2E3438"/>
+          <w:lang w:val="en-US"/>
+        </w:rPr>
+        <w:t> makes you more productive. You don't have to jump between files to look up component props. Your code editor will alert you about missing required props and even autocomplete prop values, just like when using your components within your app. Plus, Storybook infers those component types to auto-generate the </w:t>
+      </w:r>
+      <w:hyperlink r:id="rId7" w:history="1">
+        <w:r>
+          <w:rPr>
+            <w:rStyle w:val="Lienhypertexte"/>
+            <w:rFonts w:ascii="Nunito Sans" w:hAnsi="Nunito Sans"/>
+            <w:color w:val="015E98"/>
+            <w:lang w:val="en-US"/>
+          </w:rPr>
+          <w:t>Controls</w:t>
+        </w:r>
+      </w:hyperlink>
+      <w:r>
+        <w:rPr>
+          <w:rFonts w:ascii="Nunito Sans" w:hAnsi="Nunito Sans"/>
+          <w:color w:val="2E3438"/>
+          <w:lang w:val="en-US"/>
+        </w:rPr>
+        <w:t> table.</w:t>
+      </w:r>
+    </w:p>
+    <w:p>
+      <w:pPr>
+        <w:pStyle w:val="NormalWeb"/>
+        <w:spacing w:before="360" w:beforeAutospacing="0" w:after="360" w:afterAutospacing="0"/>
+        <w:rPr>
+          <w:rFonts w:ascii="Nunito Sans" w:hAnsi="Nunito Sans"/>
+          <w:color w:val="2E3438"/>
+          <w:lang w:val="en-US"/>
+        </w:rPr>
+      </w:pPr>
+      <w:r>
+        <w:rPr>
+          <w:rFonts w:ascii="Nunito Sans" w:hAnsi="Nunito Sans"/>
+          <w:color w:val="2E3438"/>
+          <w:lang w:val="en-US"/>
+        </w:rPr>
+        <w:t>Storybook has built-in TypeScript support, so you can get started with zero configuration required.</w:t>
+      </w:r>
+    </w:p>
+    <w:p>
+      <w:pPr>
+        <w:pStyle w:val="Titre2"/>
+        <w:spacing w:line="420" w:lineRule="atLeast"/>
+        <w:rPr>
+          <w:rFonts w:ascii="Lucida Sans Unicode" w:hAnsi="Lucida Sans Unicode" w:cs="Lucida Sans Unicode"/>
+          <w:color w:val="2E3438"/>
+          <w:lang w:val="en-US"/>
+        </w:rPr>
+      </w:pPr>
+      <w:r>
+        <w:rPr>
+          <w:rFonts w:ascii="Lucida Sans Unicode" w:hAnsi="Lucida Sans Unicode" w:cs="Lucida Sans Unicode"/>
+          <w:color w:val="2E3438"/>
+          <w:lang w:val="en-US"/>
+        </w:rPr>
+        <w:t>Typing stories with </w:t>
+      </w:r>
+      <w:r>
+        <w:rPr>
+          <w:rStyle w:val="CodeHTML"/>
+          <w:rFonts w:ascii="Consolas" w:eastAsiaTheme="majorEastAsia" w:hAnsi="Consolas"/>
+          <w:color w:val="2E3438"/>
+          <w:sz w:val="32"/>
+          <w:szCs w:val="32"/>
+          <w:lang w:val="en-US"/>
+        </w:rPr>
+        <w:t>Meta</w:t>
+      </w:r>
+      <w:r>
+        <w:rPr>
+          <w:rFonts w:ascii="Lucida Sans Unicode" w:hAnsi="Lucida Sans Unicode" w:cs="Lucida Sans Unicode"/>
+          <w:color w:val="2E3438"/>
+          <w:lang w:val="en-US"/>
+        </w:rPr>
+        <w:t> and </w:t>
+      </w:r>
+      <w:r>
+        <w:rPr>
+          <w:rStyle w:val="CodeHTML"/>
+          <w:rFonts w:ascii="Consolas" w:eastAsiaTheme="majorEastAsia" w:hAnsi="Consolas"/>
+          <w:color w:val="2E3438"/>
+          <w:sz w:val="32"/>
+          <w:szCs w:val="32"/>
+          <w:lang w:val="en-US"/>
+        </w:rPr>
+        <w:t>StoryObj</w:t>
+      </w:r>
+    </w:p>
+    <w:p>
+      <w:pPr>
+        <w:pStyle w:val="NormalWeb"/>
+        <w:spacing w:before="360" w:beforeAutospacing="0" w:after="360" w:afterAutospacing="0"/>
+        <w:rPr>
+          <w:rFonts w:ascii="Nunito Sans" w:hAnsi="Nunito Sans"/>
+          <w:color w:val="2E3438"/>
+          <w:lang w:val="en-US"/>
+        </w:rPr>
+      </w:pPr>
+      <w:r>
+        <w:rPr>
+          <w:rFonts w:ascii="Nunito Sans" w:hAnsi="Nunito Sans"/>
+          <w:color w:val="2E3438"/>
+          <w:lang w:val="en-US"/>
+        </w:rPr>
+        <w:t>When writing stories, there are two aspects that are helpful to type. The first is the </w:t>
+      </w:r>
+      <w:hyperlink r:id="rId8" w:anchor="default-export" w:history="1">
+        <w:r>
+          <w:rPr>
+            <w:rStyle w:val="Lienhypertexte"/>
+            <w:rFonts w:ascii="Nunito Sans" w:hAnsi="Nunito Sans"/>
+            <w:color w:val="015E98"/>
+            <w:u w:val="none"/>
+            <w:lang w:val="en-US"/>
+          </w:rPr>
+          <w:t>component meta</w:t>
+        </w:r>
+      </w:hyperlink>
+      <w:r>
+        <w:rPr>
+          <w:rFonts w:ascii="Nunito Sans" w:hAnsi="Nunito Sans"/>
+          <w:color w:val="2E3438"/>
+          <w:lang w:val="en-US"/>
+        </w:rPr>
+        <w:t>, which describes and configures the component and its stories. In a </w:t>
+      </w:r>
+      <w:hyperlink r:id="rId9" w:history="1">
+        <w:r>
+          <w:rPr>
+            <w:rStyle w:val="Lienhypertexte"/>
+            <w:rFonts w:ascii="Nunito Sans" w:hAnsi="Nunito Sans"/>
+            <w:color w:val="015E98"/>
+            <w:u w:val="none"/>
+            <w:lang w:val="en-US"/>
+          </w:rPr>
+          <w:t>CSF file</w:t>
+        </w:r>
+      </w:hyperlink>
+      <w:r>
+        <w:rPr>
+          <w:rFonts w:ascii="Nunito Sans" w:hAnsi="Nunito Sans"/>
+          <w:color w:val="2E3438"/>
+          <w:lang w:val="en-US"/>
+        </w:rPr>
+        <w:t>, this is the default export. The second is the </w:t>
+      </w:r>
+      <w:hyperlink r:id="rId10" w:anchor="defining-stories" w:history="1">
+        <w:r>
+          <w:rPr>
+            <w:rStyle w:val="Lienhypertexte"/>
+            <w:rFonts w:ascii="Nunito Sans" w:hAnsi="Nunito Sans"/>
+            <w:color w:val="015E98"/>
+            <w:u w:val="none"/>
+            <w:lang w:val="en-US"/>
+          </w:rPr>
+          <w:t>stories themselves</w:t>
+        </w:r>
+      </w:hyperlink>
+      <w:r>
+        <w:rPr>
+          <w:rFonts w:ascii="Nunito Sans" w:hAnsi="Nunito Sans"/>
+          <w:color w:val="2E3438"/>
+          <w:lang w:val="en-US"/>
+        </w:rPr>
+        <w:t>.</w:t>
+      </w:r>
+    </w:p>
+    <w:p>
+      <w:pPr>
+        <w:pStyle w:val="NormalWeb"/>
+        <w:spacing w:before="360" w:beforeAutospacing="0" w:after="360" w:afterAutospacing="0"/>
+        <w:rPr>
+          <w:rFonts w:ascii="Nunito Sans" w:hAnsi="Nunito Sans"/>
+          <w:color w:val="2E3438"/>
+          <w:lang w:val="en-US"/>
+        </w:rPr>
+      </w:pPr>
+      <w:r>
+        <w:rPr>
+          <w:rFonts w:ascii="Nunito Sans" w:hAnsi="Nunito Sans"/>
+          <w:color w:val="2E3438"/>
+          <w:lang w:val="en-US"/>
+        </w:rPr>
+        <w:lastRenderedPageBreak/>
+        <w:t>Storybook provides utility types for each of these, named </w:t>
+      </w:r>
+      <w:r>
+        <w:rPr>
+          <w:rStyle w:val="CodeHTML"/>
+          <w:rFonts w:ascii="Consolas" w:hAnsi="Consolas"/>
+          <w:color w:val="2E3438"/>
+          <w:sz w:val="21"/>
+          <w:szCs w:val="21"/>
+          <w:lang w:val="en-US"/>
+        </w:rPr>
+        <w:t>Meta</w:t>
+      </w:r>
+      <w:r>
+        <w:rPr>
+          <w:rFonts w:ascii="Nunito Sans" w:hAnsi="Nunito Sans"/>
+          <w:color w:val="2E3438"/>
+          <w:lang w:val="en-US"/>
+        </w:rPr>
+        <w:t> and </w:t>
+      </w:r>
+      <w:r>
+        <w:rPr>
+          <w:rStyle w:val="CodeHTML"/>
+          <w:rFonts w:ascii="Consolas" w:hAnsi="Consolas"/>
+          <w:color w:val="2E3438"/>
+          <w:sz w:val="21"/>
+          <w:szCs w:val="21"/>
+          <w:lang w:val="en-US"/>
+        </w:rPr>
+        <w:t>StoryObj</w:t>
+      </w:r>
+      <w:r>
+        <w:rPr>
+          <w:rFonts w:ascii="Nunito Sans" w:hAnsi="Nunito Sans"/>
+          <w:color w:val="2E3438"/>
+          <w:lang w:val="en-US"/>
+        </w:rPr>
+        <w:t>. Here's an example CSF file using those types:</w:t>
+      </w:r>
+    </w:p>
+    <w:p>
+      <w:pPr>
+        <w:pStyle w:val="PrformatHTML"/>
+        <w:shd w:val="clear" w:color="auto" w:fill="1E1F22"/>
+        <w:spacing w:after="240"/>
+        <w:rPr>
+          <w:color w:val="BCBEC4"/>
+          <w:lang w:val="en-US"/>
+        </w:rPr>
+      </w:pPr>
+      <w:r>
+        <w:rPr>
+          <w:color w:val="CF8E6D"/>
+          <w:lang w:val="en-US"/>
+        </w:rPr>
+        <w:t xml:space="preserve">import type </w:t>
+      </w:r>
+      <w:r>
+        <w:rPr>
+          <w:color w:val="BCBEC4"/>
+          <w:lang w:val="en-US"/>
+        </w:rPr>
+        <w:t xml:space="preserve">{ Meta, StoryObj } </w:t>
+      </w:r>
+      <w:r>
+        <w:rPr>
+          <w:color w:val="CF8E6D"/>
+          <w:lang w:val="en-US"/>
+        </w:rPr>
+        <w:t xml:space="preserve">from </w:t>
+      </w:r>
+      <w:r>
+        <w:rPr>
+          <w:color w:val="6AAB73"/>
+          <w:lang w:val="en-US"/>
+        </w:rPr>
+        <w:t>'@storybook/react'</w:t>
+      </w:r>
+      <w:r>
+        <w:rPr>
+          <w:color w:val="BCBEC4"/>
+          <w:lang w:val="en-US"/>
+        </w:rPr>
+        <w:t>;</w:t>
+      </w:r>
+      <w:r>
+        <w:rPr>
+          <w:color w:val="BCBEC4"/>
+          <w:lang w:val="en-US"/>
+        </w:rPr>
+        <w:br/>
+      </w:r>
+      <w:r>
+        <w:rPr>
+          <w:color w:val="CF8E6D"/>
+          <w:lang w:val="en-US"/>
+        </w:rPr>
+        <w:t xml:space="preserve">import </w:t>
+      </w:r>
+      <w:r>
+        <w:rPr>
+          <w:color w:val="BCBEC4"/>
+          <w:lang w:val="en-US"/>
+        </w:rPr>
+        <w:t>{</w:t>
+      </w:r>
+      <w:r>
+        <w:rPr>
+          <w:i/>
+          <w:iCs/>
+          <w:color w:val="C77DBA"/>
+          <w:lang w:val="en-US"/>
+        </w:rPr>
+        <w:t>Button</w:t>
+      </w:r>
+      <w:r>
+        <w:rPr>
+          <w:color w:val="BCBEC4"/>
+          <w:lang w:val="en-US"/>
+        </w:rPr>
+        <w:t xml:space="preserve">} </w:t>
+      </w:r>
+      <w:r>
+        <w:rPr>
+          <w:color w:val="CF8E6D"/>
+          <w:lang w:val="en-US"/>
+        </w:rPr>
+        <w:t xml:space="preserve">from </w:t>
+      </w:r>
+      <w:r>
+        <w:rPr>
+          <w:color w:val="6AAB73"/>
+          <w:lang w:val="en-US"/>
+        </w:rPr>
+        <w:t>"@mui/material"</w:t>
+      </w:r>
+      <w:r>
+        <w:rPr>
+          <w:color w:val="BCBEC4"/>
+          <w:lang w:val="en-US"/>
+        </w:rPr>
+        <w:t>;</w:t>
+      </w:r>
+      <w:r>
+        <w:rPr>
+          <w:color w:val="BCBEC4"/>
+          <w:lang w:val="en-US"/>
+        </w:rPr>
+        <w:br/>
+      </w:r>
+      <w:r>
+        <w:rPr>
+          <w:color w:val="BCBEC4"/>
+          <w:lang w:val="en-US"/>
+        </w:rPr>
+        <w:br/>
+      </w:r>
+      <w:r>
+        <w:rPr>
+          <w:color w:val="BCBEC4"/>
+          <w:lang w:val="en-US"/>
+        </w:rPr>
+        <w:br/>
+      </w:r>
+      <w:r>
+        <w:rPr>
+          <w:color w:val="CF8E6D"/>
+          <w:lang w:val="en-US"/>
+        </w:rPr>
+        <w:t xml:space="preserve">const </w:t>
+      </w:r>
+      <w:r>
+        <w:rPr>
+          <w:i/>
+          <w:iCs/>
+          <w:color w:val="C77DBA"/>
+          <w:lang w:val="en-US"/>
+        </w:rPr>
+        <w:t xml:space="preserve">meta </w:t>
+      </w:r>
+      <w:r>
+        <w:rPr>
+          <w:color w:val="BCBEC4"/>
+          <w:lang w:val="en-US"/>
+        </w:rPr>
+        <w:t>= {</w:t>
+      </w:r>
+      <w:r>
+        <w:rPr>
+          <w:color w:val="BCBEC4"/>
+          <w:lang w:val="en-US"/>
+        </w:rPr>
+        <w:br/>
+        <w:t xml:space="preserve">  </w:t>
+      </w:r>
+      <w:r>
+        <w:rPr>
+          <w:color w:val="C77DBB"/>
+          <w:lang w:val="en-US"/>
+        </w:rPr>
+        <w:t>title</w:t>
+      </w:r>
+      <w:r>
+        <w:rPr>
+          <w:color w:val="BCBEC4"/>
+          <w:lang w:val="en-US"/>
+        </w:rPr>
+        <w:t xml:space="preserve">: </w:t>
+      </w:r>
+      <w:r>
+        <w:rPr>
+          <w:color w:val="6AAB73"/>
+          <w:lang w:val="en-US"/>
+        </w:rPr>
+        <w:t>'Button'</w:t>
+      </w:r>
+      <w:r>
+        <w:rPr>
+          <w:color w:val="BCBEC4"/>
+          <w:lang w:val="en-US"/>
+        </w:rPr>
+        <w:t>,</w:t>
+      </w:r>
+      <w:r>
+        <w:rPr>
+          <w:color w:val="BCBEC4"/>
+          <w:lang w:val="en-US"/>
+        </w:rPr>
+        <w:br/>
+        <w:t xml:space="preserve">  </w:t>
+      </w:r>
+      <w:r>
+        <w:rPr>
+          <w:color w:val="C77DBB"/>
+          <w:lang w:val="en-US"/>
+        </w:rPr>
+        <w:t>component</w:t>
+      </w:r>
+      <w:r>
+        <w:rPr>
+          <w:color w:val="BCBEC4"/>
+          <w:lang w:val="en-US"/>
+        </w:rPr>
+        <w:t xml:space="preserve">: </w:t>
+      </w:r>
+      <w:r>
+        <w:rPr>
+          <w:i/>
+          <w:iCs/>
+          <w:color w:val="C77DBA"/>
+          <w:lang w:val="en-US"/>
+        </w:rPr>
+        <w:t>Button</w:t>
+      </w:r>
+      <w:r>
+        <w:rPr>
+          <w:color w:val="BCBEC4"/>
+          <w:lang w:val="en-US"/>
+        </w:rPr>
+        <w:t>,</w:t>
+      </w:r>
+      <w:r>
+        <w:rPr>
+          <w:color w:val="BCBEC4"/>
+          <w:lang w:val="en-US"/>
+        </w:rPr>
+        <w:br/>
+        <w:t xml:space="preserve">} </w:t>
+      </w:r>
+      <w:r>
+        <w:rPr>
+          <w:color w:val="CF8E6D"/>
+          <w:lang w:val="en-US"/>
+        </w:rPr>
+        <w:t xml:space="preserve">satisfies </w:t>
+      </w:r>
+      <w:r>
+        <w:rPr>
+          <w:color w:val="BCBEC4"/>
+          <w:lang w:val="en-US"/>
+        </w:rPr>
+        <w:t>Meta&lt;</w:t>
+      </w:r>
+      <w:r>
+        <w:rPr>
+          <w:color w:val="CF8E6D"/>
+          <w:lang w:val="en-US"/>
+        </w:rPr>
+        <w:t xml:space="preserve">typeof </w:t>
+      </w:r>
+      <w:r>
+        <w:rPr>
+          <w:i/>
+          <w:iCs/>
+          <w:color w:val="C77DBA"/>
+          <w:lang w:val="en-US"/>
+        </w:rPr>
+        <w:t>Button</w:t>
+      </w:r>
+      <w:r>
+        <w:rPr>
+          <w:color w:val="BCBEC4"/>
+          <w:lang w:val="en-US"/>
+        </w:rPr>
+        <w:t>&gt;;</w:t>
+      </w:r>
+      <w:r>
+        <w:rPr>
+          <w:color w:val="BCBEC4"/>
+          <w:lang w:val="en-US"/>
+        </w:rPr>
+        <w:br/>
+      </w:r>
+      <w:r>
+        <w:rPr>
+          <w:color w:val="BCBEC4"/>
+          <w:lang w:val="en-US"/>
+        </w:rPr>
+        <w:br/>
+      </w:r>
+      <w:r>
+        <w:rPr>
+          <w:color w:val="CF8E6D"/>
+          <w:lang w:val="en-US"/>
+        </w:rPr>
+        <w:t xml:space="preserve">export default </w:t>
+      </w:r>
+      <w:r>
+        <w:rPr>
+          <w:i/>
+          <w:iCs/>
+          <w:color w:val="C77DBA"/>
+          <w:lang w:val="en-US"/>
+        </w:rPr>
+        <w:t>meta</w:t>
+      </w:r>
+      <w:r>
+        <w:rPr>
+          <w:color w:val="BCBEC4"/>
+          <w:lang w:val="en-US"/>
+        </w:rPr>
+        <w:t>;</w:t>
+      </w:r>
+      <w:r>
+        <w:rPr>
+          <w:color w:val="BCBEC4"/>
+          <w:lang w:val="en-US"/>
+        </w:rPr>
+        <w:br/>
+      </w:r>
+      <w:r>
+        <w:rPr>
+          <w:color w:val="CF8E6D"/>
+          <w:lang w:val="en-US"/>
+        </w:rPr>
+        <w:t xml:space="preserve">type </w:t>
+      </w:r>
+      <w:r>
+        <w:rPr>
+          <w:color w:val="BCBEC4"/>
+          <w:lang w:val="en-US"/>
+        </w:rPr>
+        <w:t>Story = StoryObj&lt;</w:t>
+      </w:r>
+      <w:r>
+        <w:rPr>
+          <w:color w:val="CF8E6D"/>
+          <w:lang w:val="en-US"/>
+        </w:rPr>
+        <w:t xml:space="preserve">typeof </w:t>
+      </w:r>
+      <w:r>
+        <w:rPr>
+          <w:i/>
+          <w:iCs/>
+          <w:color w:val="C77DBA"/>
+          <w:lang w:val="en-US"/>
+        </w:rPr>
+        <w:t>meta</w:t>
+      </w:r>
+      <w:r>
+        <w:rPr>
+          <w:color w:val="BCBEC4"/>
+          <w:lang w:val="en-US"/>
+        </w:rPr>
+        <w:t>&gt;;</w:t>
+      </w:r>
+      <w:r>
+        <w:rPr>
+          <w:color w:val="BCBEC4"/>
+          <w:lang w:val="en-US"/>
+        </w:rPr>
+        <w:br/>
+      </w:r>
+      <w:r>
+        <w:rPr>
+          <w:color w:val="BCBEC4"/>
+          <w:lang w:val="en-US"/>
+        </w:rPr>
+        <w:br/>
+      </w:r>
+      <w:r>
+        <w:rPr>
+          <w:color w:val="CF8E6D"/>
+          <w:lang w:val="en-US"/>
+        </w:rPr>
+        <w:t xml:space="preserve">export const </w:t>
+      </w:r>
+      <w:r>
+        <w:rPr>
+          <w:i/>
+          <w:iCs/>
+          <w:color w:val="C77DBA"/>
+          <w:lang w:val="en-US"/>
+        </w:rPr>
+        <w:t>Text</w:t>
+      </w:r>
+      <w:r>
+        <w:rPr>
+          <w:color w:val="BCBEC4"/>
+          <w:lang w:val="en-US"/>
+        </w:rPr>
+        <w:t>:Story={</w:t>
+      </w:r>
+      <w:r>
+        <w:rPr>
+          <w:color w:val="56A8F5"/>
+          <w:lang w:val="en-US"/>
+        </w:rPr>
+        <w:t>render</w:t>
+      </w:r>
+      <w:r>
+        <w:rPr>
+          <w:color w:val="BCBEC4"/>
+          <w:lang w:val="en-US"/>
+        </w:rPr>
+        <w:t xml:space="preserve">:()=&gt; </w:t>
+      </w:r>
+      <w:r>
+        <w:rPr>
+          <w:color w:val="D5B778"/>
+          <w:lang w:val="en-US"/>
+        </w:rPr>
+        <w:t xml:space="preserve">&lt;Button </w:t>
+      </w:r>
+      <w:r>
+        <w:rPr>
+          <w:color w:val="BCBEC4"/>
+          <w:lang w:val="en-US"/>
+        </w:rPr>
+        <w:t>variant</w:t>
+      </w:r>
+      <w:r>
+        <w:rPr>
+          <w:color w:val="6AAB73"/>
+          <w:lang w:val="en-US"/>
+        </w:rPr>
+        <w:t>="text"</w:t>
+      </w:r>
+      <w:r>
+        <w:rPr>
+          <w:color w:val="D5B778"/>
+          <w:lang w:val="en-US"/>
+        </w:rPr>
+        <w:t>&gt;</w:t>
+      </w:r>
+      <w:r>
+        <w:rPr>
+          <w:color w:val="BCBEC4"/>
+          <w:lang w:val="en-US"/>
+        </w:rPr>
+        <w:t>Text</w:t>
+      </w:r>
+      <w:r>
+        <w:rPr>
+          <w:color w:val="D5B778"/>
+          <w:lang w:val="en-US"/>
+        </w:rPr>
+        <w:t>&lt;/Button&gt;</w:t>
+      </w:r>
+      <w:r>
+        <w:rPr>
+          <w:color w:val="BCBEC4"/>
+          <w:lang w:val="en-US"/>
+        </w:rPr>
+        <w:t>}</w:t>
+      </w:r>
+      <w:r>
+        <w:rPr>
+          <w:color w:val="BCBEC4"/>
+          <w:lang w:val="en-US"/>
+        </w:rPr>
+        <w:br/>
+      </w:r>
+      <w:r>
+        <w:rPr>
+          <w:color w:val="BCBEC4"/>
+          <w:lang w:val="en-US"/>
+        </w:rPr>
+        <w:br/>
+      </w:r>
+      <w:r>
+        <w:rPr>
+          <w:color w:val="CF8E6D"/>
+          <w:lang w:val="en-US"/>
+        </w:rPr>
+        <w:t xml:space="preserve">export const </w:t>
+      </w:r>
+      <w:r>
+        <w:rPr>
+          <w:i/>
+          <w:iCs/>
+          <w:color w:val="C77DBA"/>
+          <w:lang w:val="en-US"/>
+        </w:rPr>
+        <w:t>Contained</w:t>
+      </w:r>
+      <w:r>
+        <w:rPr>
+          <w:color w:val="BCBEC4"/>
+          <w:lang w:val="en-US"/>
+        </w:rPr>
+        <w:t>:Story={</w:t>
+      </w:r>
+      <w:r>
+        <w:rPr>
+          <w:color w:val="56A8F5"/>
+          <w:lang w:val="en-US"/>
+        </w:rPr>
+        <w:t>render</w:t>
+      </w:r>
+      <w:r>
+        <w:rPr>
+          <w:color w:val="BCBEC4"/>
+          <w:lang w:val="en-US"/>
+        </w:rPr>
+        <w:t xml:space="preserve">:()=&gt; </w:t>
+      </w:r>
+      <w:r>
+        <w:rPr>
+          <w:color w:val="D5B778"/>
+          <w:lang w:val="en-US"/>
+        </w:rPr>
+        <w:t xml:space="preserve">&lt;Button </w:t>
+      </w:r>
+      <w:r>
+        <w:rPr>
+          <w:color w:val="BCBEC4"/>
+          <w:lang w:val="en-US"/>
+        </w:rPr>
+        <w:t>variant</w:t>
+      </w:r>
+      <w:r>
+        <w:rPr>
+          <w:color w:val="6AAB73"/>
+          <w:lang w:val="en-US"/>
+        </w:rPr>
+        <w:t>="contained"</w:t>
+      </w:r>
+      <w:r>
+        <w:rPr>
+          <w:color w:val="D5B778"/>
+          <w:lang w:val="en-US"/>
+        </w:rPr>
+        <w:t>&gt;</w:t>
+      </w:r>
+      <w:r>
+        <w:rPr>
+          <w:color w:val="BCBEC4"/>
+          <w:lang w:val="en-US"/>
+        </w:rPr>
+        <w:t>Contained</w:t>
+      </w:r>
+      <w:r>
+        <w:rPr>
+          <w:color w:val="D5B778"/>
+          <w:lang w:val="en-US"/>
+        </w:rPr>
+        <w:t>&lt;/Button&gt;</w:t>
+      </w:r>
+      <w:r>
+        <w:rPr>
+          <w:color w:val="BCBEC4"/>
+          <w:lang w:val="en-US"/>
+        </w:rPr>
+        <w:t>}</w:t>
+      </w:r>
+      <w:r>
+        <w:rPr>
+          <w:color w:val="BCBEC4"/>
+          <w:lang w:val="en-US"/>
+        </w:rPr>
+        <w:br/>
+      </w:r>
+      <w:r>
+        <w:rPr>
+          <w:color w:val="BCBEC4"/>
+          <w:lang w:val="en-US"/>
+        </w:rPr>
+        <w:br/>
+      </w:r>
+      <w:r>
+        <w:rPr>
+          <w:color w:val="CF8E6D"/>
+          <w:lang w:val="en-US"/>
+        </w:rPr>
+        <w:t xml:space="preserve">export const </w:t>
+      </w:r>
+      <w:r>
+        <w:rPr>
+          <w:i/>
+          <w:iCs/>
+          <w:color w:val="C77DBA"/>
+          <w:lang w:val="en-US"/>
+        </w:rPr>
+        <w:t>Outlined</w:t>
+      </w:r>
+      <w:r>
+        <w:rPr>
+          <w:color w:val="BCBEC4"/>
+          <w:lang w:val="en-US"/>
+        </w:rPr>
+        <w:t>:Story={</w:t>
+      </w:r>
+      <w:r>
+        <w:rPr>
+          <w:color w:val="56A8F5"/>
+          <w:lang w:val="en-US"/>
+        </w:rPr>
+        <w:t>render</w:t>
+      </w:r>
+      <w:r>
+        <w:rPr>
+          <w:color w:val="BCBEC4"/>
+          <w:lang w:val="en-US"/>
+        </w:rPr>
+        <w:t xml:space="preserve">:()=&gt; </w:t>
+      </w:r>
+      <w:r>
+        <w:rPr>
+          <w:color w:val="D5B778"/>
+          <w:lang w:val="en-US"/>
+        </w:rPr>
+        <w:t xml:space="preserve">&lt;Button </w:t>
+      </w:r>
+      <w:r>
+        <w:rPr>
+          <w:color w:val="BCBEC4"/>
+          <w:lang w:val="en-US"/>
+        </w:rPr>
+        <w:t>variant</w:t>
+      </w:r>
+      <w:r>
+        <w:rPr>
+          <w:color w:val="6AAB73"/>
+          <w:lang w:val="en-US"/>
+        </w:rPr>
+        <w:t>="outlined"</w:t>
+      </w:r>
+      <w:r>
+        <w:rPr>
+          <w:color w:val="D5B778"/>
+          <w:lang w:val="en-US"/>
+        </w:rPr>
+        <w:t>&gt;</w:t>
+      </w:r>
+      <w:r>
+        <w:rPr>
+          <w:color w:val="BCBEC4"/>
+          <w:lang w:val="en-US"/>
+        </w:rPr>
+        <w:t>Outlined</w:t>
+      </w:r>
+      <w:r>
+        <w:rPr>
+          <w:color w:val="D5B778"/>
+          <w:lang w:val="en-US"/>
+        </w:rPr>
+        <w:t>&lt;/Button&gt;</w:t>
+      </w:r>
+      <w:r>
+        <w:rPr>
+          <w:color w:val="BCBEC4"/>
+          <w:lang w:val="en-US"/>
+        </w:rPr>
+        <w:t>}</w:t>
+      </w:r>
+    </w:p>
+    <w:p>
+      <w:pPr>
+        <w:rPr>
+          <w:color w:val="FF0000"/>
+          <w:sz w:val="36"/>
+          <w:szCs w:val="36"/>
+          <w:lang w:val="en-US"/>
+        </w:rPr>
+      </w:pPr>
+    </w:p>
+    <w:p>
+      <w:pPr>
+        <w:pStyle w:val="Titre3"/>
+        <w:spacing w:line="420" w:lineRule="atLeast"/>
+        <w:rPr>
+          <w:rFonts w:ascii="Nunito Sans" w:hAnsi="Nunito Sans"/>
+          <w:color w:val="2E3438"/>
+          <w:sz w:val="30"/>
+          <w:szCs w:val="30"/>
+          <w:lang w:val="en-US"/>
+        </w:rPr>
+      </w:pPr>
+      <w:r>
+        <w:rPr>
+          <w:rFonts w:ascii="Nunito Sans" w:hAnsi="Nunito Sans"/>
+          <w:color w:val="2E3438"/>
+          <w:sz w:val="30"/>
+          <w:szCs w:val="30"/>
+          <w:lang w:val="en-US"/>
+        </w:rPr>
+        <w:t>Props type parameter</w:t>
+      </w:r>
+    </w:p>
+    <w:p>
+      <w:pPr>
+        <w:pStyle w:val="NormalWeb"/>
+        <w:spacing w:before="360" w:beforeAutospacing="0" w:after="360" w:afterAutospacing="0"/>
+        <w:rPr>
+          <w:rFonts w:ascii="Nunito Sans" w:hAnsi="Nunito Sans"/>
+          <w:color w:val="2E3438"/>
+          <w:lang w:val="en-US"/>
+        </w:rPr>
+      </w:pPr>
+      <w:r>
+        <w:rPr>
+          <w:rStyle w:val="CodeHTML"/>
+          <w:rFonts w:ascii="Consolas" w:eastAsiaTheme="majorEastAsia" w:hAnsi="Consolas"/>
+          <w:color w:val="2E3438"/>
+          <w:sz w:val="21"/>
+          <w:szCs w:val="21"/>
+          <w:lang w:val="en-US"/>
+        </w:rPr>
+        <w:t>Meta</w:t>
+      </w:r>
+      <w:r>
+        <w:rPr>
+          <w:rFonts w:ascii="Nunito Sans" w:hAnsi="Nunito Sans"/>
+          <w:color w:val="2E3438"/>
+          <w:lang w:val="en-US"/>
+        </w:rPr>
+        <w:t> and </w:t>
+      </w:r>
+      <w:r>
+        <w:rPr>
+          <w:rStyle w:val="CodeHTML"/>
+          <w:rFonts w:ascii="Consolas" w:eastAsiaTheme="majorEastAsia" w:hAnsi="Consolas"/>
+          <w:color w:val="2E3438"/>
+          <w:sz w:val="21"/>
+          <w:szCs w:val="21"/>
+          <w:lang w:val="en-US"/>
+        </w:rPr>
+        <w:t>StoryObj</w:t>
+      </w:r>
+      <w:r>
+        <w:rPr>
+          <w:rFonts w:ascii="Nunito Sans" w:hAnsi="Nunito Sans"/>
+          <w:color w:val="2E3438"/>
+          <w:lang w:val="en-US"/>
+        </w:rPr>
+        <w:t> types are both </w:t>
+      </w:r>
+      <w:hyperlink r:id="rId11" w:anchor="working-with-generic-type-variables" w:history="1">
+        <w:r>
+          <w:rPr>
+            <w:rStyle w:val="Lienhypertexte"/>
+            <w:rFonts w:ascii="Nunito Sans" w:hAnsi="Nunito Sans"/>
+            <w:color w:val="015E98"/>
+            <w:u w:val="none"/>
+            <w:lang w:val="en-US"/>
+          </w:rPr>
+          <w:t>generics</w:t>
+        </w:r>
+      </w:hyperlink>
+      <w:r>
+        <w:rPr>
+          <w:rFonts w:ascii="Nunito Sans" w:hAnsi="Nunito Sans"/>
+          <w:color w:val="2E3438"/>
+          <w:lang w:val="en-US"/>
+        </w:rPr>
+        <w:t>, so you can provide them with an optional prop type parameter for the component type or the component's props type (e.g., the </w:t>
+      </w:r>
+      <w:r>
+        <w:rPr>
+          <w:rStyle w:val="CodeHTML"/>
+          <w:rFonts w:ascii="Consolas" w:eastAsiaTheme="majorEastAsia" w:hAnsi="Consolas"/>
+          <w:color w:val="2E3438"/>
+          <w:sz w:val="21"/>
+          <w:szCs w:val="21"/>
+          <w:lang w:val="en-US"/>
+        </w:rPr>
+        <w:t>typeof Button</w:t>
+      </w:r>
+      <w:r>
+        <w:rPr>
+          <w:rFonts w:ascii="Nunito Sans" w:hAnsi="Nunito Sans"/>
+          <w:color w:val="2E3438"/>
+          <w:lang w:val="en-US"/>
+        </w:rPr>
+        <w:t> portion of </w:t>
+      </w:r>
+      <w:r>
+        <w:rPr>
+          <w:rStyle w:val="CodeHTML"/>
+          <w:rFonts w:ascii="Consolas" w:eastAsiaTheme="majorEastAsia" w:hAnsi="Consolas"/>
+          <w:color w:val="2E3438"/>
+          <w:sz w:val="21"/>
+          <w:szCs w:val="21"/>
+          <w:lang w:val="en-US"/>
+        </w:rPr>
+        <w:t>Meta&lt;typeof Button&gt;</w:t>
+      </w:r>
+      <w:r>
+        <w:rPr>
+          <w:rFonts w:ascii="Nunito Sans" w:hAnsi="Nunito Sans"/>
+          <w:color w:val="2E3438"/>
+          <w:lang w:val="en-US"/>
+        </w:rPr>
+        <w:t>). By doing so, TypeScript will prevent you from defining an invalid arg, and all </w:t>
+      </w:r>
+      <w:hyperlink r:id="rId12" w:history="1">
+        <w:r>
+          <w:rPr>
+            <w:rStyle w:val="Lienhypertexte"/>
+            <w:rFonts w:ascii="Nunito Sans" w:hAnsi="Nunito Sans"/>
+            <w:color w:val="015E98"/>
+            <w:u w:val="none"/>
+            <w:lang w:val="en-US"/>
+          </w:rPr>
+          <w:t>decorators</w:t>
+        </w:r>
+      </w:hyperlink>
+      <w:r>
+        <w:rPr>
+          <w:rFonts w:ascii="Nunito Sans" w:hAnsi="Nunito Sans"/>
+          <w:color w:val="2E3438"/>
+          <w:lang w:val="en-US"/>
+        </w:rPr>
+        <w:t>, </w:t>
+      </w:r>
+      <w:hyperlink r:id="rId13" w:history="1">
+        <w:r>
+          <w:rPr>
+            <w:rStyle w:val="Lienhypertexte"/>
+            <w:rFonts w:ascii="Nunito Sans" w:hAnsi="Nunito Sans"/>
+            <w:color w:val="015E98"/>
+            <w:u w:val="none"/>
+            <w:lang w:val="en-US"/>
+          </w:rPr>
+          <w:t>play functions</w:t>
+        </w:r>
+      </w:hyperlink>
+      <w:r>
+        <w:rPr>
+          <w:rFonts w:ascii="Nunito Sans" w:hAnsi="Nunito Sans"/>
+          <w:color w:val="2E3438"/>
+          <w:lang w:val="en-US"/>
+        </w:rPr>
+        <w:t>, or </w:t>
+      </w:r>
+      <w:hyperlink r:id="rId14" w:history="1">
+        <w:r>
+          <w:rPr>
+            <w:rStyle w:val="Lienhypertexte"/>
+            <w:rFonts w:ascii="Nunito Sans" w:hAnsi="Nunito Sans"/>
+            <w:color w:val="015E98"/>
+            <w:u w:val="none"/>
+            <w:lang w:val="en-US"/>
+          </w:rPr>
+          <w:t>loaders</w:t>
+        </w:r>
+      </w:hyperlink>
+      <w:r>
+        <w:rPr>
+          <w:rFonts w:ascii="Nunito Sans" w:hAnsi="Nunito Sans"/>
+          <w:color w:val="2E3438"/>
+          <w:lang w:val="en-US"/>
+        </w:rPr>
+        <w:t> will type their function arguments.</w:t>
+      </w:r>
+    </w:p>
+    <w:p>
+      <w:pPr>
+        <w:pStyle w:val="NormalWeb"/>
+        <w:spacing w:before="360" w:beforeAutospacing="0" w:after="360" w:afterAutospacing="0"/>
+        <w:rPr>
+          <w:rFonts w:ascii="Nunito Sans" w:hAnsi="Nunito Sans"/>
+          <w:color w:val="2E3438"/>
+          <w:lang w:val="en-US"/>
+        </w:rPr>
+      </w:pPr>
+      <w:r>
+        <w:rPr>
+          <w:rFonts w:ascii="Nunito Sans" w:hAnsi="Nunito Sans"/>
+          <w:color w:val="2E3438"/>
+          <w:lang w:val="en-US"/>
+        </w:rPr>
+        <w:t>The example above passes a component type. See </w:t>
+      </w:r>
+      <w:hyperlink r:id="rId15" w:anchor="typing-custom-args" w:history="1">
+        <w:r>
+          <w:rPr>
+            <w:rStyle w:val="lev"/>
+            <w:rFonts w:ascii="Nunito Sans" w:hAnsi="Nunito Sans"/>
+            <w:color w:val="015E98"/>
+            <w:lang w:val="en-US"/>
+          </w:rPr>
+          <w:t>Typing custom args</w:t>
+        </w:r>
+      </w:hyperlink>
+      <w:r>
+        <w:rPr>
+          <w:rFonts w:ascii="Nunito Sans" w:hAnsi="Nunito Sans"/>
+          <w:color w:val="2E3438"/>
+          <w:lang w:val="en-US"/>
+        </w:rPr>
+        <w:t> for an example of passing a props type.</w:t>
+      </w:r>
+    </w:p>
+    <w:p>
+      <w:pPr>
+        <w:pStyle w:val="Titre2"/>
+        <w:spacing w:line="420" w:lineRule="atLeast"/>
+        <w:rPr>
+          <w:rFonts w:ascii="Lucida Sans Unicode" w:hAnsi="Lucida Sans Unicode" w:cs="Lucida Sans Unicode"/>
+          <w:color w:val="2E3438"/>
+          <w:lang w:val="en-US"/>
+        </w:rPr>
+      </w:pPr>
+      <w:r>
+        <w:rPr>
+          <w:rFonts w:ascii="Lucida Sans Unicode" w:hAnsi="Lucida Sans Unicode" w:cs="Lucida Sans Unicode"/>
+          <w:color w:val="2E3438"/>
+          <w:lang w:val="en-US"/>
+        </w:rPr>
+        <w:t>Using </w:t>
+      </w:r>
+      <w:r>
+        <w:rPr>
+          <w:rStyle w:val="CodeHTML"/>
+          <w:rFonts w:ascii="Consolas" w:eastAsiaTheme="majorEastAsia" w:hAnsi="Consolas"/>
+          <w:color w:val="2E3438"/>
+          <w:lang w:val="en-US"/>
+        </w:rPr>
+        <w:t>satisfies</w:t>
+      </w:r>
+      <w:r>
+        <w:rPr>
+          <w:rFonts w:ascii="Lucida Sans Unicode" w:hAnsi="Lucida Sans Unicode" w:cs="Lucida Sans Unicode"/>
+          <w:color w:val="2E3438"/>
+          <w:lang w:val="en-US"/>
+        </w:rPr>
+        <w:t> for better type safety</w:t>
+      </w:r>
+    </w:p>
+    <w:p>
+      <w:pPr>
+        <w:pStyle w:val="NormalWeb"/>
+        <w:spacing w:before="360" w:beforeAutospacing="0" w:after="360" w:afterAutospacing="0"/>
+        <w:rPr>
+          <w:rFonts w:ascii="Nunito Sans" w:hAnsi="Nunito Sans"/>
+          <w:color w:val="2E3438"/>
+          <w:lang w:val="en-US"/>
+        </w:rPr>
+      </w:pPr>
+      <w:r>
+        <w:rPr>
+          <w:rFonts w:ascii="Nunito Sans" w:hAnsi="Nunito Sans"/>
+          <w:color w:val="2E3438"/>
+          <w:lang w:val="en-US"/>
+        </w:rPr>
+        <w:t>If you are using TypeScript 4.9+, you can take advantage of the new </w:t>
+      </w:r>
+      <w:hyperlink r:id="rId16" w:history="1">
+        <w:r>
+          <w:rPr>
+            <w:rStyle w:val="CodeHTML"/>
+            <w:rFonts w:ascii="Consolas" w:eastAsiaTheme="majorEastAsia" w:hAnsi="Consolas"/>
+            <w:color w:val="015E98"/>
+            <w:sz w:val="21"/>
+            <w:szCs w:val="21"/>
+            <w:lang w:val="en-US"/>
+          </w:rPr>
+          <w:t>satisfies</w:t>
+        </w:r>
+      </w:hyperlink>
+      <w:r>
+        <w:rPr>
+          <w:rFonts w:ascii="Nunito Sans" w:hAnsi="Nunito Sans"/>
+          <w:color w:val="2E3438"/>
+          <w:lang w:val="en-US"/>
+        </w:rPr>
+        <w:t> operator to get stricter type checking. Now you will receive type errors for missing required args, not just invalid ones.</w:t>
+      </w:r>
+    </w:p>
+    <w:p>
+      <w:pPr>
+        <w:pStyle w:val="NormalWeb"/>
+        <w:spacing w:before="360" w:beforeAutospacing="0" w:after="360" w:afterAutospacing="0"/>
+        <w:rPr>
+          <w:rFonts w:ascii="Nunito Sans" w:hAnsi="Nunito Sans"/>
+          <w:color w:val="2E3438"/>
+          <w:lang w:val="en-US"/>
+        </w:rPr>
+      </w:pPr>
+      <w:r>
+        <w:rPr>
+          <w:rFonts w:ascii="Nunito Sans" w:hAnsi="Nunito Sans"/>
+          <w:color w:val="2E3438"/>
+          <w:lang w:val="en-US"/>
+        </w:rPr>
+        <w:t>Using </w:t>
+      </w:r>
+      <w:r>
+        <w:rPr>
+          <w:rStyle w:val="CodeHTML"/>
+          <w:rFonts w:ascii="Consolas" w:eastAsiaTheme="majorEastAsia" w:hAnsi="Consolas"/>
+          <w:color w:val="2E3438"/>
+          <w:sz w:val="21"/>
+          <w:szCs w:val="21"/>
+          <w:lang w:val="en-US"/>
+        </w:rPr>
+        <w:t>satisfies</w:t>
+      </w:r>
+      <w:r>
+        <w:rPr>
+          <w:rFonts w:ascii="Nunito Sans" w:hAnsi="Nunito Sans"/>
+          <w:color w:val="2E3438"/>
+          <w:lang w:val="en-US"/>
+        </w:rPr>
+        <w:t> to apply a story's type helps maintain type safety when sharing a </w:t>
+      </w:r>
+      <w:hyperlink r:id="rId17" w:history="1">
+        <w:r>
+          <w:rPr>
+            <w:rStyle w:val="Lienhypertexte"/>
+            <w:rFonts w:ascii="Nunito Sans" w:hAnsi="Nunito Sans"/>
+            <w:color w:val="015E98"/>
+            <w:u w:val="none"/>
+            <w:lang w:val="en-US"/>
+          </w:rPr>
+          <w:t>play function</w:t>
+        </w:r>
+      </w:hyperlink>
+      <w:r>
+        <w:rPr>
+          <w:rFonts w:ascii="Nunito Sans" w:hAnsi="Nunito Sans"/>
+          <w:color w:val="2E3438"/>
+          <w:lang w:val="en-US"/>
+        </w:rPr>
+        <w:t> across stories. Without it, TypeScript will throw an error that the </w:t>
+      </w:r>
+      <w:r>
+        <w:rPr>
+          <w:rStyle w:val="CodeHTML"/>
+          <w:rFonts w:ascii="Consolas" w:eastAsiaTheme="majorEastAsia" w:hAnsi="Consolas"/>
+          <w:color w:val="2E3438"/>
+          <w:sz w:val="21"/>
+          <w:szCs w:val="21"/>
+          <w:lang w:val="en-US"/>
+        </w:rPr>
+        <w:t>play</w:t>
+      </w:r>
+      <w:r>
+        <w:rPr>
+          <w:rFonts w:ascii="Nunito Sans" w:hAnsi="Nunito Sans"/>
+          <w:color w:val="2E3438"/>
+          <w:lang w:val="en-US"/>
+        </w:rPr>
+        <w:t> function may be undefined. The </w:t>
+      </w:r>
+      <w:r>
+        <w:rPr>
+          <w:rStyle w:val="CodeHTML"/>
+          <w:rFonts w:ascii="Consolas" w:eastAsiaTheme="majorEastAsia" w:hAnsi="Consolas"/>
+          <w:color w:val="2E3438"/>
+          <w:sz w:val="21"/>
+          <w:szCs w:val="21"/>
+          <w:lang w:val="en-US"/>
+        </w:rPr>
+        <w:t>satisfies</w:t>
+      </w:r>
+      <w:r>
+        <w:rPr>
+          <w:rFonts w:ascii="Nunito Sans" w:hAnsi="Nunito Sans"/>
+          <w:color w:val="2E3438"/>
+          <w:lang w:val="en-US"/>
+        </w:rPr>
+        <w:t> operator enables TypeScript to infer whether the play function is defined or not.</w:t>
+      </w:r>
+    </w:p>
+    <w:p>
+      <w:pPr>
+        <w:pStyle w:val="NormalWeb"/>
+        <w:spacing w:before="360" w:beforeAutospacing="0" w:after="360" w:afterAutospacing="0"/>
+        <w:rPr>
+          <w:rFonts w:ascii="Nunito Sans" w:hAnsi="Nunito Sans"/>
+          <w:color w:val="2E3438"/>
+          <w:lang w:val="en-US"/>
+        </w:rPr>
+      </w:pPr>
+      <w:r>
+        <w:rPr>
+          <w:rFonts w:ascii="Nunito Sans" w:hAnsi="Nunito Sans"/>
+          <w:color w:val="2E3438"/>
+          <w:lang w:val="en-US"/>
+        </w:rPr>
+        <w:lastRenderedPageBreak/>
+        <w:t>Finally, use of </w:t>
+      </w:r>
+      <w:r>
+        <w:rPr>
+          <w:rStyle w:val="CodeHTML"/>
+          <w:rFonts w:ascii="Consolas" w:eastAsiaTheme="majorEastAsia" w:hAnsi="Consolas"/>
+          <w:color w:val="2E3438"/>
+          <w:sz w:val="21"/>
+          <w:szCs w:val="21"/>
+          <w:lang w:val="en-US"/>
+        </w:rPr>
+        <w:t>satisfies</w:t>
+      </w:r>
+      <w:r>
+        <w:rPr>
+          <w:rFonts w:ascii="Nunito Sans" w:hAnsi="Nunito Sans"/>
+          <w:color w:val="2E3438"/>
+          <w:lang w:val="en-US"/>
+        </w:rPr>
+        <w:t> allows you to pass </w:t>
+      </w:r>
+      <w:r>
+        <w:rPr>
+          <w:rStyle w:val="CodeHTML"/>
+          <w:rFonts w:ascii="Consolas" w:eastAsiaTheme="majorEastAsia" w:hAnsi="Consolas"/>
+          <w:color w:val="2E3438"/>
+          <w:sz w:val="21"/>
+          <w:szCs w:val="21"/>
+          <w:lang w:val="en-US"/>
+        </w:rPr>
+        <w:t>typeof meta</w:t>
+      </w:r>
+      <w:r>
+        <w:rPr>
+          <w:rFonts w:ascii="Nunito Sans" w:hAnsi="Nunito Sans"/>
+          <w:color w:val="2E3438"/>
+          <w:lang w:val="en-US"/>
+        </w:rPr>
+        <w:t> to the </w:t>
+      </w:r>
+      <w:r>
+        <w:rPr>
+          <w:rStyle w:val="CodeHTML"/>
+          <w:rFonts w:ascii="Consolas" w:eastAsiaTheme="majorEastAsia" w:hAnsi="Consolas"/>
+          <w:color w:val="2E3438"/>
+          <w:sz w:val="21"/>
+          <w:szCs w:val="21"/>
+          <w:lang w:val="en-US"/>
+        </w:rPr>
+        <w:t>StoryObj</w:t>
+      </w:r>
+      <w:r>
+        <w:rPr>
+          <w:rFonts w:ascii="Nunito Sans" w:hAnsi="Nunito Sans"/>
+          <w:color w:val="2E3438"/>
+          <w:lang w:val="en-US"/>
+        </w:rPr>
+        <w:t> generic. This informs TypeScript of the connection between the </w:t>
+      </w:r>
+      <w:r>
+        <w:rPr>
+          <w:rStyle w:val="CodeHTML"/>
+          <w:rFonts w:ascii="Consolas" w:eastAsiaTheme="majorEastAsia" w:hAnsi="Consolas"/>
+          <w:color w:val="2E3438"/>
+          <w:sz w:val="21"/>
+          <w:szCs w:val="21"/>
+          <w:lang w:val="en-US"/>
+        </w:rPr>
+        <w:t>meta</w:t>
+      </w:r>
+      <w:r>
+        <w:rPr>
+          <w:rFonts w:ascii="Nunito Sans" w:hAnsi="Nunito Sans"/>
+          <w:color w:val="2E3438"/>
+          <w:lang w:val="en-US"/>
+        </w:rPr>
+        <w:t> and </w:t>
+      </w:r>
+      <w:r>
+        <w:rPr>
+          <w:rStyle w:val="CodeHTML"/>
+          <w:rFonts w:ascii="Consolas" w:eastAsiaTheme="majorEastAsia" w:hAnsi="Consolas"/>
+          <w:color w:val="2E3438"/>
+          <w:sz w:val="21"/>
+          <w:szCs w:val="21"/>
+          <w:lang w:val="en-US"/>
+        </w:rPr>
+        <w:t>StoryObj</w:t>
+      </w:r>
+      <w:r>
+        <w:rPr>
+          <w:rFonts w:ascii="Nunito Sans" w:hAnsi="Nunito Sans"/>
+          <w:color w:val="2E3438"/>
+          <w:lang w:val="en-US"/>
+        </w:rPr>
+        <w:t> types, which allows it to infer the </w:t>
+      </w:r>
+      <w:r>
+        <w:rPr>
+          <w:rStyle w:val="CodeHTML"/>
+          <w:rFonts w:ascii="Consolas" w:eastAsiaTheme="majorEastAsia" w:hAnsi="Consolas"/>
+          <w:color w:val="2E3438"/>
+          <w:sz w:val="21"/>
+          <w:szCs w:val="21"/>
+          <w:lang w:val="en-US"/>
+        </w:rPr>
+        <w:t>args</w:t>
+      </w:r>
+      <w:r>
+        <w:rPr>
+          <w:rFonts w:ascii="Nunito Sans" w:hAnsi="Nunito Sans"/>
+          <w:color w:val="2E3438"/>
+          <w:lang w:val="en-US"/>
+        </w:rPr>
+        <w:t> type from the </w:t>
+      </w:r>
+      <w:r>
+        <w:rPr>
+          <w:rStyle w:val="CodeHTML"/>
+          <w:rFonts w:ascii="Consolas" w:eastAsiaTheme="majorEastAsia" w:hAnsi="Consolas"/>
+          <w:color w:val="2E3438"/>
+          <w:sz w:val="21"/>
+          <w:szCs w:val="21"/>
+          <w:lang w:val="en-US"/>
+        </w:rPr>
+        <w:t>meta</w:t>
+      </w:r>
+      <w:r>
+        <w:rPr>
+          <w:rFonts w:ascii="Nunito Sans" w:hAnsi="Nunito Sans"/>
+          <w:color w:val="2E3438"/>
+          <w:lang w:val="en-US"/>
+        </w:rPr>
+        <w:t> type. In other words, TypeScript will understand that args can be defined both at the story and meta level and won't throw an error when a required arg is defined at the meta level, but not at the story level.</w:t>
+      </w:r>
+    </w:p>
+    <w:p>
+      <w:pPr>
+        <w:pStyle w:val="Titre2"/>
+        <w:spacing w:line="420" w:lineRule="atLeast"/>
+        <w:rPr>
+          <w:rFonts w:ascii="Lucida Sans Unicode" w:hAnsi="Lucida Sans Unicode" w:cs="Lucida Sans Unicode"/>
+          <w:color w:val="2E3438"/>
+          <w:lang w:val="en-US"/>
+        </w:rPr>
+      </w:pPr>
+      <w:r>
+        <w:rPr>
+          <w:rFonts w:ascii="Lucida Sans Unicode" w:hAnsi="Lucida Sans Unicode" w:cs="Lucida Sans Unicode"/>
+          <w:color w:val="2E3438"/>
+          <w:lang w:val="en-US"/>
+        </w:rPr>
+        <w:t>Typing custom args</w:t>
+      </w:r>
+    </w:p>
+    <w:p>
+      <w:pPr>
+        <w:pStyle w:val="NormalWeb"/>
+        <w:spacing w:before="360" w:beforeAutospacing="0" w:after="360" w:afterAutospacing="0"/>
+        <w:rPr>
+          <w:rFonts w:ascii="Nunito Sans" w:hAnsi="Nunito Sans"/>
+          <w:color w:val="2E3438"/>
+          <w:lang w:val="en-US"/>
+        </w:rPr>
+      </w:pPr>
+      <w:r>
+        <w:rPr>
+          <w:rFonts w:ascii="Nunito Sans" w:hAnsi="Nunito Sans"/>
+          <w:color w:val="2E3438"/>
+          <w:lang w:val="en-US"/>
+        </w:rPr>
+        <w:t>Sometimes stories need to define args that aren’t included in the component's props. For this case, you can use an </w:t>
+      </w:r>
+      <w:hyperlink r:id="rId18" w:anchor="intersection-types" w:history="1">
+        <w:r>
+          <w:rPr>
+            <w:rStyle w:val="Lienhypertexte"/>
+            <w:rFonts w:ascii="Nunito Sans" w:hAnsi="Nunito Sans"/>
+            <w:color w:val="015E98"/>
+            <w:u w:val="none"/>
+            <w:lang w:val="en-US"/>
+          </w:rPr>
+          <w:t>intersection type</w:t>
+        </w:r>
+      </w:hyperlink>
+      <w:r>
+        <w:rPr>
+          <w:rFonts w:ascii="Nunito Sans" w:hAnsi="Nunito Sans"/>
+          <w:color w:val="2E3438"/>
+          <w:lang w:val="en-US"/>
+        </w:rPr>
+        <w:t> to combine a component's props type and your custom args' type. For example, here's how you could use a </w:t>
+      </w:r>
+      <w:r>
+        <w:rPr>
+          <w:rStyle w:val="CodeHTML"/>
+          <w:rFonts w:ascii="Consolas" w:eastAsiaTheme="majorEastAsia" w:hAnsi="Consolas"/>
+          <w:color w:val="2E3438"/>
+          <w:sz w:val="21"/>
+          <w:szCs w:val="21"/>
+          <w:lang w:val="en-US"/>
+        </w:rPr>
+        <w:t>footer</w:t>
+      </w:r>
+      <w:r>
+        <w:rPr>
+          <w:rFonts w:ascii="Nunito Sans" w:hAnsi="Nunito Sans"/>
+          <w:color w:val="2E3438"/>
+          <w:lang w:val="en-US"/>
+        </w:rPr>
+        <w:t> arg to populate a child component:</w:t>
+      </w:r>
+    </w:p>
+    <w:p>
+      <w:pPr>
+        <w:pStyle w:val="PrformatHTML"/>
+        <w:shd w:val="clear" w:color="auto" w:fill="1E1F22"/>
+        <w:rPr>
+          <w:color w:val="BCBEC4"/>
+          <w:lang w:val="en-US"/>
+        </w:rPr>
+      </w:pPr>
+      <w:r>
+        <w:rPr>
+          <w:color w:val="CF8E6D"/>
+          <w:lang w:val="en-US"/>
+        </w:rPr>
+        <w:t xml:space="preserve">import type </w:t>
+      </w:r>
+      <w:r>
+        <w:rPr>
+          <w:color w:val="BCBEC4"/>
+          <w:lang w:val="en-US"/>
+        </w:rPr>
+        <w:t xml:space="preserve">{ Meta, StoryObj } </w:t>
+      </w:r>
+      <w:r>
+        <w:rPr>
+          <w:color w:val="CF8E6D"/>
+          <w:lang w:val="en-US"/>
+        </w:rPr>
+        <w:t xml:space="preserve">from </w:t>
+      </w:r>
+      <w:r>
+        <w:rPr>
+          <w:color w:val="6AAB73"/>
+          <w:lang w:val="en-US"/>
+        </w:rPr>
+        <w:t>'@storybook/react'</w:t>
+      </w:r>
+      <w:r>
+        <w:rPr>
+          <w:color w:val="BCBEC4"/>
+          <w:lang w:val="en-US"/>
+        </w:rPr>
+        <w:t>;</w:t>
+      </w:r>
+      <w:r>
+        <w:rPr>
+          <w:color w:val="BCBEC4"/>
+          <w:lang w:val="en-US"/>
+        </w:rPr>
+        <w:br/>
+      </w:r>
+      <w:r>
+        <w:rPr>
+          <w:color w:val="BCBEC4"/>
+          <w:lang w:val="en-US"/>
+        </w:rPr>
+        <w:br/>
+      </w:r>
+      <w:r>
+        <w:rPr>
+          <w:color w:val="CF8E6D"/>
+          <w:lang w:val="en-US"/>
+        </w:rPr>
+        <w:t xml:space="preserve">import </w:t>
+      </w:r>
+      <w:r>
+        <w:rPr>
+          <w:color w:val="BCBEC4"/>
+          <w:lang w:val="en-US"/>
+        </w:rPr>
+        <w:t xml:space="preserve">{ Page } </w:t>
+      </w:r>
+      <w:r>
+        <w:rPr>
+          <w:color w:val="CF8E6D"/>
+          <w:lang w:val="en-US"/>
+        </w:rPr>
+        <w:t xml:space="preserve">from </w:t>
+      </w:r>
+      <w:r>
+        <w:rPr>
+          <w:color w:val="6AAB73"/>
+          <w:lang w:val="en-US"/>
+        </w:rPr>
+        <w:t>'./Page'</w:t>
+      </w:r>
+      <w:r>
+        <w:rPr>
+          <w:color w:val="BCBEC4"/>
+          <w:lang w:val="en-US"/>
+        </w:rPr>
+        <w:t>;</w:t>
+      </w:r>
+      <w:r>
+        <w:rPr>
+          <w:color w:val="BCBEC4"/>
+          <w:lang w:val="en-US"/>
+        </w:rPr>
+        <w:br/>
+      </w:r>
+      <w:r>
+        <w:rPr>
+          <w:color w:val="BCBEC4"/>
+          <w:lang w:val="en-US"/>
+        </w:rPr>
+        <w:br/>
+      </w:r>
+      <w:r>
+        <w:rPr>
+          <w:color w:val="CF8E6D"/>
+          <w:lang w:val="en-US"/>
+        </w:rPr>
+        <w:t xml:space="preserve">type </w:t>
+      </w:r>
+      <w:r>
+        <w:rPr>
+          <w:color w:val="BCBEC4"/>
+          <w:lang w:val="en-US"/>
+        </w:rPr>
+        <w:t xml:space="preserve">PagePropsAndCustomArgs = </w:t>
+      </w:r>
+      <w:r>
+        <w:rPr>
+          <w:i/>
+          <w:iCs/>
+          <w:color w:val="C77DBA"/>
+          <w:lang w:val="en-US"/>
+        </w:rPr>
+        <w:t>React</w:t>
+      </w:r>
+      <w:r>
+        <w:rPr>
+          <w:color w:val="BCBEC4"/>
+          <w:lang w:val="en-US"/>
+        </w:rPr>
+        <w:t>.ComponentProps&lt;</w:t>
+      </w:r>
+      <w:r>
+        <w:rPr>
+          <w:color w:val="CF8E6D"/>
+          <w:lang w:val="en-US"/>
+        </w:rPr>
+        <w:t xml:space="preserve">typeof </w:t>
+      </w:r>
+      <w:r>
+        <w:rPr>
+          <w:color w:val="BCBEC4"/>
+          <w:lang w:val="en-US"/>
+        </w:rPr>
+        <w:t xml:space="preserve">Page&gt; &amp; { </w:t>
+      </w:r>
+      <w:r>
+        <w:rPr>
+          <w:color w:val="C77DBB"/>
+          <w:lang w:val="en-US"/>
+        </w:rPr>
+        <w:t>footer</w:t>
+      </w:r>
+      <w:r>
+        <w:rPr>
+          <w:color w:val="BCBEC4"/>
+          <w:lang w:val="en-US"/>
+        </w:rPr>
+        <w:t xml:space="preserve">?: </w:t>
+      </w:r>
+      <w:r>
+        <w:rPr>
+          <w:color w:val="CF8E6D"/>
+          <w:lang w:val="en-US"/>
+        </w:rPr>
+        <w:t xml:space="preserve">string </w:t>
+      </w:r>
+      <w:r>
+        <w:rPr>
+          <w:color w:val="BCBEC4"/>
+          <w:lang w:val="en-US"/>
+        </w:rPr>
+        <w:t>};</w:t>
+      </w:r>
+      <w:r>
+        <w:rPr>
+          <w:color w:val="BCBEC4"/>
+          <w:lang w:val="en-US"/>
+        </w:rPr>
+        <w:br/>
+      </w:r>
+      <w:r>
+        <w:rPr>
+          <w:color w:val="BCBEC4"/>
+          <w:lang w:val="en-US"/>
+        </w:rPr>
+        <w:br/>
+      </w:r>
+      <w:r>
+        <w:rPr>
+          <w:color w:val="CF8E6D"/>
+          <w:lang w:val="en-US"/>
+        </w:rPr>
+        <w:t xml:space="preserve">const </w:t>
+      </w:r>
+      <w:r>
+        <w:rPr>
+          <w:i/>
+          <w:iCs/>
+          <w:color w:val="C77DBA"/>
+          <w:lang w:val="en-US"/>
+        </w:rPr>
+        <w:t>meta</w:t>
+      </w:r>
+      <w:r>
+        <w:rPr>
+          <w:color w:val="BCBEC4"/>
+          <w:lang w:val="en-US"/>
+        </w:rPr>
+        <w:t>: Meta&lt;PagePropsAndCustomArgs&gt; = {</w:t>
+      </w:r>
+      <w:r>
+        <w:rPr>
+          <w:color w:val="BCBEC4"/>
+          <w:lang w:val="en-US"/>
+        </w:rPr>
+        <w:br/>
+        <w:t xml:space="preserve">  </w:t>
+      </w:r>
+      <w:r>
+        <w:rPr>
+          <w:color w:val="C77DBB"/>
+          <w:lang w:val="en-US"/>
+        </w:rPr>
+        <w:t>component</w:t>
+      </w:r>
+      <w:r>
+        <w:rPr>
+          <w:color w:val="BCBEC4"/>
+          <w:lang w:val="en-US"/>
+        </w:rPr>
+        <w:t>: Page,</w:t>
+      </w:r>
+      <w:r>
+        <w:rPr>
+          <w:color w:val="BCBEC4"/>
+          <w:lang w:val="en-US"/>
+        </w:rPr>
+        <w:br/>
+        <w:t xml:space="preserve">  </w:t>
+      </w:r>
+      <w:r>
+        <w:rPr>
+          <w:color w:val="56A8F5"/>
+          <w:lang w:val="en-US"/>
+        </w:rPr>
+        <w:t>render</w:t>
+      </w:r>
+      <w:r>
+        <w:rPr>
+          <w:color w:val="BCBEC4"/>
+          <w:lang w:val="en-US"/>
+        </w:rPr>
+        <w:t>: ({ footer, ...args }) =&gt; (</w:t>
+      </w:r>
+      <w:r>
+        <w:rPr>
+          <w:color w:val="BCBEC4"/>
+          <w:lang w:val="en-US"/>
+        </w:rPr>
+        <w:br/>
+        <w:t xml:space="preserve">      </w:t>
+      </w:r>
+      <w:r>
+        <w:rPr>
+          <w:color w:val="D5B778"/>
+          <w:lang w:val="en-US"/>
+        </w:rPr>
+        <w:t xml:space="preserve">&lt;Page </w:t>
+      </w:r>
+      <w:r>
+        <w:rPr>
+          <w:color w:val="BCBEC4"/>
+          <w:lang w:val="en-US"/>
+        </w:rPr>
+        <w:t>{...args}</w:t>
+      </w:r>
+      <w:r>
+        <w:rPr>
+          <w:color w:val="D5B778"/>
+          <w:lang w:val="en-US"/>
+        </w:rPr>
+        <w:t>&gt;</w:t>
+      </w:r>
+      <w:r>
+        <w:rPr>
+          <w:color w:val="D5B778"/>
+          <w:lang w:val="en-US"/>
+        </w:rPr>
+        <w:br/>
+        <w:t xml:space="preserve">        &lt;footer&gt;</w:t>
+      </w:r>
+      <w:r>
+        <w:rPr>
+          <w:color w:val="BCBEC4"/>
+          <w:lang w:val="en-US"/>
+        </w:rPr>
+        <w:t>{footer}</w:t>
+      </w:r>
+      <w:r>
+        <w:rPr>
+          <w:color w:val="D5B778"/>
+          <w:lang w:val="en-US"/>
+        </w:rPr>
+        <w:t>&lt;/footer&gt;</w:t>
+      </w:r>
+      <w:r>
+        <w:rPr>
+          <w:color w:val="D5B778"/>
+          <w:lang w:val="en-US"/>
+        </w:rPr>
+        <w:br/>
+        <w:t xml:space="preserve">      &lt;/Page&gt;</w:t>
+      </w:r>
+      <w:r>
+        <w:rPr>
+          <w:color w:val="D5B778"/>
+          <w:lang w:val="en-US"/>
+        </w:rPr>
+        <w:br/>
+        <w:t xml:space="preserve">  </w:t>
+      </w:r>
+      <w:r>
+        <w:rPr>
+          <w:color w:val="BCBEC4"/>
+          <w:lang w:val="en-US"/>
+        </w:rPr>
+        <w:t>),</w:t>
+      </w:r>
+      <w:r>
+        <w:rPr>
+          <w:color w:val="BCBEC4"/>
+          <w:lang w:val="en-US"/>
+        </w:rPr>
+        <w:br/>
+        <w:t>};</w:t>
+      </w:r>
+      <w:r>
+        <w:rPr>
+          <w:color w:val="BCBEC4"/>
+          <w:lang w:val="en-US"/>
+        </w:rPr>
+        <w:br/>
+      </w:r>
+      <w:r>
+        <w:rPr>
+          <w:color w:val="CF8E6D"/>
+          <w:lang w:val="en-US"/>
+        </w:rPr>
+        <w:t xml:space="preserve">export default </w:t>
+      </w:r>
+      <w:r>
+        <w:rPr>
+          <w:i/>
+          <w:iCs/>
+          <w:color w:val="C77DBA"/>
+          <w:lang w:val="en-US"/>
+        </w:rPr>
+        <w:t>meta</w:t>
+      </w:r>
+      <w:r>
+        <w:rPr>
+          <w:color w:val="BCBEC4"/>
+          <w:lang w:val="en-US"/>
+        </w:rPr>
+        <w:t>;</w:t>
+      </w:r>
+      <w:r>
+        <w:rPr>
+          <w:color w:val="BCBEC4"/>
+          <w:lang w:val="en-US"/>
+        </w:rPr>
+        <w:br/>
+      </w:r>
+      <w:r>
+        <w:rPr>
+          <w:color w:val="BCBEC4"/>
+          <w:lang w:val="en-US"/>
+        </w:rPr>
+        <w:br/>
+      </w:r>
+      <w:r>
+        <w:rPr>
+          <w:color w:val="CF8E6D"/>
+          <w:lang w:val="en-US"/>
+        </w:rPr>
+        <w:t xml:space="preserve">type </w:t>
+      </w:r>
+      <w:r>
+        <w:rPr>
+          <w:color w:val="BCBEC4"/>
+          <w:lang w:val="en-US"/>
+        </w:rPr>
+        <w:t>Story = StoryObj&lt;PagePropsAndCustomArgs&gt;;</w:t>
+      </w:r>
+      <w:r>
+        <w:rPr>
+          <w:color w:val="BCBEC4"/>
+          <w:lang w:val="en-US"/>
+        </w:rPr>
+        <w:br/>
+      </w:r>
+      <w:r>
+        <w:rPr>
+          <w:color w:val="BCBEC4"/>
+          <w:lang w:val="en-US"/>
+        </w:rPr>
+        <w:br/>
+      </w:r>
+      <w:r>
+        <w:rPr>
+          <w:color w:val="CF8E6D"/>
+          <w:lang w:val="en-US"/>
+        </w:rPr>
+        <w:t xml:space="preserve">export const </w:t>
+      </w:r>
+      <w:r>
+        <w:rPr>
+          <w:i/>
+          <w:iCs/>
+          <w:color w:val="C77DBA"/>
+          <w:lang w:val="en-US"/>
+        </w:rPr>
+        <w:t>CustomFooter</w:t>
+      </w:r>
+      <w:r>
+        <w:rPr>
+          <w:color w:val="BCBEC4"/>
+          <w:lang w:val="en-US"/>
+        </w:rPr>
+        <w:t>: Story = {</w:t>
+      </w:r>
+      <w:r>
+        <w:rPr>
+          <w:color w:val="BCBEC4"/>
+          <w:lang w:val="en-US"/>
+        </w:rPr>
+        <w:br/>
+        <w:t xml:space="preserve">  </w:t>
+      </w:r>
+      <w:r>
+        <w:rPr>
+          <w:color w:val="C77DBB"/>
+          <w:lang w:val="en-US"/>
+        </w:rPr>
+        <w:t>args</w:t>
+      </w:r>
+      <w:r>
+        <w:rPr>
+          <w:color w:val="BCBEC4"/>
+          <w:lang w:val="en-US"/>
+        </w:rPr>
+        <w:t>: {</w:t>
+      </w:r>
+      <w:r>
+        <w:rPr>
+          <w:color w:val="BCBEC4"/>
+          <w:lang w:val="en-US"/>
+        </w:rPr>
+        <w:br/>
+        <w:t xml:space="preserve">    </w:t>
+      </w:r>
+      <w:r>
+        <w:rPr>
+          <w:color w:val="C77DBB"/>
+          <w:lang w:val="en-US"/>
+        </w:rPr>
+        <w:t>footer</w:t>
+      </w:r>
+      <w:r>
+        <w:rPr>
+          <w:color w:val="BCBEC4"/>
+          <w:lang w:val="en-US"/>
+        </w:rPr>
+        <w:t xml:space="preserve">: </w:t>
+      </w:r>
+      <w:r>
+        <w:rPr>
+          <w:color w:val="6AAB73"/>
+          <w:lang w:val="en-US"/>
+        </w:rPr>
+        <w:t>'Built with Storybook'</w:t>
+      </w:r>
+      <w:r>
+        <w:rPr>
+          <w:color w:val="BCBEC4"/>
+          <w:lang w:val="en-US"/>
+        </w:rPr>
+        <w:t>,</w:t>
+      </w:r>
+      <w:r>
+        <w:rPr>
+          <w:color w:val="BCBEC4"/>
+          <w:lang w:val="en-US"/>
+        </w:rPr>
+        <w:br/>
+        <w:t xml:space="preserve">  },</w:t>
+      </w:r>
+      <w:r>
+        <w:rPr>
+          <w:color w:val="BCBEC4"/>
+          <w:lang w:val="en-US"/>
+        </w:rPr>
+        <w:br/>
+        <w:t>};</w:t>
+      </w:r>
+    </w:p>
+    <w:p>
+      <w:pPr>
+        <w:rPr>
+          <w:color w:val="FF0000"/>
+          <w:sz w:val="36"/>
+          <w:szCs w:val="36"/>
+          <w:lang w:val="en-US"/>
+        </w:rPr>
+      </w:pPr>
+    </w:p>
+    <w:p>
+      <w:pPr>
         <w:rPr>
           <w:color w:val="FF0000"/>
           <w:sz w:val="36"/>
@@ -886,7 +3088,7 @@
           <w:szCs w:val="36"/>
           <w:lang w:val="en-US"/>
         </w:rPr>
-        <w:t>Group stories</w:t>
+        <w:t>Group</w:t>
       </w:r>
       <w:r>
         <w:rPr>
@@ -895,8 +3097,1436 @@
           <w:szCs w:val="36"/>
           <w:lang w:val="en-US"/>
         </w:rPr>
+        <w:t>ing</w:t>
+      </w:r>
+      <w:r>
+        <w:rPr>
+          <w:color w:val="FF0000"/>
+          <w:sz w:val="36"/>
+          <w:szCs w:val="36"/>
+          <w:lang w:val="en-US"/>
+        </w:rPr>
+        <w:t xml:space="preserve"> stories</w:t>
+      </w:r>
+      <w:r>
+        <w:rPr>
+          <w:color w:val="FF0000"/>
+          <w:sz w:val="36"/>
+          <w:szCs w:val="36"/>
+          <w:lang w:val="en-US"/>
+        </w:rPr>
         <w:t>.</w:t>
       </w:r>
+    </w:p>
+    <w:p>
+      <w:pPr>
+        <w:pStyle w:val="PrformatHTML"/>
+        <w:numPr>
+          <w:ilvl w:val="0"/>
+          <w:numId w:val="4"/>
+        </w:numPr>
+        <w:shd w:val="clear" w:color="auto" w:fill="1E1F22"/>
+        <w:spacing w:after="240"/>
+        <w:rPr>
+          <w:color w:val="BCBEC4"/>
+          <w:lang w:val="en-US"/>
+        </w:rPr>
+      </w:pPr>
+      <w:r>
+        <w:rPr>
+          <w:color w:val="CF8E6D"/>
+          <w:lang w:val="en-US"/>
+        </w:rPr>
+        <w:t xml:space="preserve">import type </w:t>
+      </w:r>
+      <w:r>
+        <w:rPr>
+          <w:color w:val="BCBEC4"/>
+          <w:lang w:val="en-US"/>
+        </w:rPr>
+        <w:t xml:space="preserve">{ Meta, StoryObj } </w:t>
+      </w:r>
+      <w:r>
+        <w:rPr>
+          <w:color w:val="CF8E6D"/>
+          <w:lang w:val="en-US"/>
+        </w:rPr>
+        <w:t xml:space="preserve">from </w:t>
+      </w:r>
+      <w:r>
+        <w:rPr>
+          <w:color w:val="6AAB73"/>
+          <w:lang w:val="en-US"/>
+        </w:rPr>
+        <w:t>'@storybook/react'</w:t>
+      </w:r>
+      <w:r>
+        <w:rPr>
+          <w:color w:val="BCBEC4"/>
+          <w:lang w:val="en-US"/>
+        </w:rPr>
+        <w:t>;</w:t>
+      </w:r>
+      <w:r>
+        <w:rPr>
+          <w:color w:val="BCBEC4"/>
+          <w:lang w:val="en-US"/>
+        </w:rPr>
+        <w:br/>
+      </w:r>
+      <w:r>
+        <w:rPr>
+          <w:color w:val="CF8E6D"/>
+          <w:lang w:val="en-US"/>
+        </w:rPr>
+        <w:t xml:space="preserve">import </w:t>
+      </w:r>
+      <w:r>
+        <w:rPr>
+          <w:color w:val="BCBEC4"/>
+          <w:lang w:val="en-US"/>
+        </w:rPr>
+        <w:t>{</w:t>
+      </w:r>
+      <w:r>
+        <w:rPr>
+          <w:i/>
+          <w:iCs/>
+          <w:color w:val="C77DBA"/>
+          <w:lang w:val="en-US"/>
+        </w:rPr>
+        <w:t>Button</w:t>
+      </w:r>
+      <w:r>
+        <w:rPr>
+          <w:color w:val="BCBEC4"/>
+          <w:lang w:val="en-US"/>
+        </w:rPr>
+        <w:t xml:space="preserve">} </w:t>
+      </w:r>
+      <w:r>
+        <w:rPr>
+          <w:color w:val="CF8E6D"/>
+          <w:lang w:val="en-US"/>
+        </w:rPr>
+        <w:t xml:space="preserve">from </w:t>
+      </w:r>
+      <w:r>
+        <w:rPr>
+          <w:color w:val="6AAB73"/>
+          <w:lang w:val="en-US"/>
+        </w:rPr>
+        <w:t>"@mui/material"</w:t>
+      </w:r>
+      <w:r>
+        <w:rPr>
+          <w:color w:val="BCBEC4"/>
+          <w:lang w:val="en-US"/>
+        </w:rPr>
+        <w:t>;</w:t>
+      </w:r>
+      <w:r>
+        <w:rPr>
+          <w:color w:val="BCBEC4"/>
+          <w:lang w:val="en-US"/>
+        </w:rPr>
+        <w:br/>
+      </w:r>
+      <w:r>
+        <w:rPr>
+          <w:color w:val="BCBEC4"/>
+          <w:lang w:val="en-US"/>
+        </w:rPr>
+        <w:br/>
+      </w:r>
+      <w:r>
+        <w:rPr>
+          <w:color w:val="BCBEC4"/>
+          <w:lang w:val="en-US"/>
+        </w:rPr>
+        <w:br/>
+      </w:r>
+      <w:r>
+        <w:rPr>
+          <w:color w:val="CF8E6D"/>
+          <w:lang w:val="en-US"/>
+        </w:rPr>
+        <w:t xml:space="preserve">const </w:t>
+      </w:r>
+      <w:r>
+        <w:rPr>
+          <w:i/>
+          <w:iCs/>
+          <w:color w:val="C77DBA"/>
+          <w:lang w:val="en-US"/>
+        </w:rPr>
+        <w:t xml:space="preserve">meta </w:t>
+      </w:r>
+      <w:r>
+        <w:rPr>
+          <w:color w:val="BCBEC4"/>
+          <w:lang w:val="en-US"/>
+        </w:rPr>
+        <w:t>= {</w:t>
+      </w:r>
+      <w:r>
+        <w:rPr>
+          <w:color w:val="BCBEC4"/>
+          <w:lang w:val="en-US"/>
+        </w:rPr>
+        <w:br/>
+        <w:t xml:space="preserve">  </w:t>
+      </w:r>
+      <w:r>
+        <w:rPr>
+          <w:color w:val="C77DBB"/>
+          <w:lang w:val="en-US"/>
+        </w:rPr>
+        <w:t>title</w:t>
+      </w:r>
+      <w:r>
+        <w:rPr>
+          <w:color w:val="BCBEC4"/>
+          <w:lang w:val="en-US"/>
+        </w:rPr>
+        <w:t xml:space="preserve">: </w:t>
+      </w:r>
+      <w:r>
+        <w:rPr>
+          <w:color w:val="6AAB73"/>
+          <w:lang w:val="en-US"/>
+        </w:rPr>
+        <w:t>'Form/Control/Button'</w:t>
+      </w:r>
+      <w:r>
+        <w:rPr>
+          <w:color w:val="BCBEC4"/>
+          <w:lang w:val="en-US"/>
+        </w:rPr>
+        <w:t>,</w:t>
+      </w:r>
+      <w:r>
+        <w:rPr>
+          <w:color w:val="BCBEC4"/>
+          <w:lang w:val="en-US"/>
+        </w:rPr>
+        <w:br/>
+        <w:t xml:space="preserve">  </w:t>
+      </w:r>
+      <w:r>
+        <w:rPr>
+          <w:color w:val="C77DBB"/>
+          <w:lang w:val="en-US"/>
+        </w:rPr>
+        <w:t>component</w:t>
+      </w:r>
+      <w:r>
+        <w:rPr>
+          <w:color w:val="BCBEC4"/>
+          <w:lang w:val="en-US"/>
+        </w:rPr>
+        <w:t xml:space="preserve">: </w:t>
+      </w:r>
+      <w:r>
+        <w:rPr>
+          <w:i/>
+          <w:iCs/>
+          <w:color w:val="C77DBA"/>
+          <w:lang w:val="en-US"/>
+        </w:rPr>
+        <w:t>Button</w:t>
+      </w:r>
+      <w:r>
+        <w:rPr>
+          <w:color w:val="BCBEC4"/>
+          <w:lang w:val="en-US"/>
+        </w:rPr>
+        <w:t>,</w:t>
+      </w:r>
+      <w:r>
+        <w:rPr>
+          <w:color w:val="BCBEC4"/>
+          <w:lang w:val="en-US"/>
+        </w:rPr>
+        <w:br/>
+        <w:t xml:space="preserve">} </w:t>
+      </w:r>
+      <w:r>
+        <w:rPr>
+          <w:color w:val="CF8E6D"/>
+          <w:lang w:val="en-US"/>
+        </w:rPr>
+        <w:t xml:space="preserve">satisfies </w:t>
+      </w:r>
+      <w:r>
+        <w:rPr>
+          <w:color w:val="BCBEC4"/>
+          <w:lang w:val="en-US"/>
+        </w:rPr>
+        <w:t>Meta&lt;</w:t>
+      </w:r>
+      <w:r>
+        <w:rPr>
+          <w:color w:val="CF8E6D"/>
+          <w:lang w:val="en-US"/>
+        </w:rPr>
+        <w:t xml:space="preserve">typeof </w:t>
+      </w:r>
+      <w:r>
+        <w:rPr>
+          <w:i/>
+          <w:iCs/>
+          <w:color w:val="C77DBA"/>
+          <w:lang w:val="en-US"/>
+        </w:rPr>
+        <w:t>Button</w:t>
+      </w:r>
+      <w:r>
+        <w:rPr>
+          <w:color w:val="BCBEC4"/>
+          <w:lang w:val="en-US"/>
+        </w:rPr>
+        <w:t>&gt;;</w:t>
+      </w:r>
+      <w:r>
+        <w:rPr>
+          <w:color w:val="BCBEC4"/>
+          <w:lang w:val="en-US"/>
+        </w:rPr>
+        <w:br/>
+      </w:r>
+      <w:r>
+        <w:rPr>
+          <w:color w:val="BCBEC4"/>
+          <w:lang w:val="en-US"/>
+        </w:rPr>
+        <w:br/>
+      </w:r>
+      <w:r>
+        <w:rPr>
+          <w:color w:val="CF8E6D"/>
+          <w:lang w:val="en-US"/>
+        </w:rPr>
+        <w:lastRenderedPageBreak/>
+        <w:t xml:space="preserve">export default </w:t>
+      </w:r>
+      <w:r>
+        <w:rPr>
+          <w:i/>
+          <w:iCs/>
+          <w:color w:val="C77DBA"/>
+          <w:lang w:val="en-US"/>
+        </w:rPr>
+        <w:t>meta</w:t>
+      </w:r>
+      <w:r>
+        <w:rPr>
+          <w:color w:val="BCBEC4"/>
+          <w:lang w:val="en-US"/>
+        </w:rPr>
+        <w:t>;</w:t>
+      </w:r>
+      <w:r>
+        <w:rPr>
+          <w:color w:val="BCBEC4"/>
+          <w:lang w:val="en-US"/>
+        </w:rPr>
+        <w:br/>
+      </w:r>
+      <w:r>
+        <w:rPr>
+          <w:color w:val="CF8E6D"/>
+          <w:lang w:val="en-US"/>
+        </w:rPr>
+        <w:t xml:space="preserve">type </w:t>
+      </w:r>
+      <w:r>
+        <w:rPr>
+          <w:color w:val="BCBEC4"/>
+          <w:lang w:val="en-US"/>
+        </w:rPr>
+        <w:t>Story = StoryObj&lt;</w:t>
+      </w:r>
+      <w:r>
+        <w:rPr>
+          <w:color w:val="CF8E6D"/>
+          <w:lang w:val="en-US"/>
+        </w:rPr>
+        <w:t xml:space="preserve">typeof </w:t>
+      </w:r>
+      <w:r>
+        <w:rPr>
+          <w:i/>
+          <w:iCs/>
+          <w:color w:val="C77DBA"/>
+          <w:lang w:val="en-US"/>
+        </w:rPr>
+        <w:t>meta</w:t>
+      </w:r>
+      <w:r>
+        <w:rPr>
+          <w:color w:val="BCBEC4"/>
+          <w:lang w:val="en-US"/>
+        </w:rPr>
+        <w:t>&gt;;</w:t>
+      </w:r>
+      <w:r>
+        <w:rPr>
+          <w:color w:val="BCBEC4"/>
+          <w:lang w:val="en-US"/>
+        </w:rPr>
+        <w:br/>
+      </w:r>
+      <w:r>
+        <w:rPr>
+          <w:color w:val="BCBEC4"/>
+          <w:lang w:val="en-US"/>
+        </w:rPr>
+        <w:br/>
+      </w:r>
+      <w:r>
+        <w:rPr>
+          <w:color w:val="CF8E6D"/>
+          <w:lang w:val="en-US"/>
+        </w:rPr>
+        <w:t xml:space="preserve">export const </w:t>
+      </w:r>
+      <w:r>
+        <w:rPr>
+          <w:i/>
+          <w:iCs/>
+          <w:color w:val="C77DBA"/>
+          <w:lang w:val="en-US"/>
+        </w:rPr>
+        <w:t>Text</w:t>
+      </w:r>
+      <w:r>
+        <w:rPr>
+          <w:color w:val="BCBEC4"/>
+          <w:lang w:val="en-US"/>
+        </w:rPr>
+        <w:t>:Story={</w:t>
+      </w:r>
+      <w:r>
+        <w:rPr>
+          <w:color w:val="56A8F5"/>
+          <w:lang w:val="en-US"/>
+        </w:rPr>
+        <w:t>render</w:t>
+      </w:r>
+      <w:r>
+        <w:rPr>
+          <w:color w:val="BCBEC4"/>
+          <w:lang w:val="en-US"/>
+        </w:rPr>
+        <w:t xml:space="preserve">:()=&gt; </w:t>
+      </w:r>
+      <w:r>
+        <w:rPr>
+          <w:color w:val="D5B778"/>
+          <w:lang w:val="en-US"/>
+        </w:rPr>
+        <w:t xml:space="preserve">&lt;Button </w:t>
+      </w:r>
+      <w:r>
+        <w:rPr>
+          <w:color w:val="BCBEC4"/>
+          <w:lang w:val="en-US"/>
+        </w:rPr>
+        <w:t>variant</w:t>
+      </w:r>
+      <w:r>
+        <w:rPr>
+          <w:color w:val="6AAB73"/>
+          <w:lang w:val="en-US"/>
+        </w:rPr>
+        <w:t>="text"</w:t>
+      </w:r>
+      <w:r>
+        <w:rPr>
+          <w:color w:val="D5B778"/>
+          <w:lang w:val="en-US"/>
+        </w:rPr>
+        <w:t>&gt;</w:t>
+      </w:r>
+      <w:r>
+        <w:rPr>
+          <w:color w:val="BCBEC4"/>
+          <w:lang w:val="en-US"/>
+        </w:rPr>
+        <w:t>Text</w:t>
+      </w:r>
+      <w:r>
+        <w:rPr>
+          <w:color w:val="D5B778"/>
+          <w:lang w:val="en-US"/>
+        </w:rPr>
+        <w:t>&lt;/Button&gt;</w:t>
+      </w:r>
+      <w:r>
+        <w:rPr>
+          <w:color w:val="BCBEC4"/>
+          <w:lang w:val="en-US"/>
+        </w:rPr>
+        <w:t>}</w:t>
+      </w:r>
+      <w:r>
+        <w:rPr>
+          <w:color w:val="BCBEC4"/>
+          <w:lang w:val="en-US"/>
+        </w:rPr>
+        <w:br/>
+      </w:r>
+      <w:r>
+        <w:rPr>
+          <w:color w:val="BCBEC4"/>
+          <w:lang w:val="en-US"/>
+        </w:rPr>
+        <w:br/>
+      </w:r>
+      <w:r>
+        <w:rPr>
+          <w:color w:val="CF8E6D"/>
+          <w:lang w:val="en-US"/>
+        </w:rPr>
+        <w:t xml:space="preserve">export const </w:t>
+      </w:r>
+      <w:r>
+        <w:rPr>
+          <w:i/>
+          <w:iCs/>
+          <w:color w:val="C77DBA"/>
+          <w:lang w:val="en-US"/>
+        </w:rPr>
+        <w:t>Contained</w:t>
+      </w:r>
+      <w:r>
+        <w:rPr>
+          <w:color w:val="BCBEC4"/>
+          <w:lang w:val="en-US"/>
+        </w:rPr>
+        <w:t>:Story={</w:t>
+      </w:r>
+      <w:r>
+        <w:rPr>
+          <w:color w:val="56A8F5"/>
+          <w:lang w:val="en-US"/>
+        </w:rPr>
+        <w:t>render</w:t>
+      </w:r>
+      <w:r>
+        <w:rPr>
+          <w:color w:val="BCBEC4"/>
+          <w:lang w:val="en-US"/>
+        </w:rPr>
+        <w:t xml:space="preserve">:()=&gt; </w:t>
+      </w:r>
+      <w:r>
+        <w:rPr>
+          <w:color w:val="D5B778"/>
+          <w:lang w:val="en-US"/>
+        </w:rPr>
+        <w:t xml:space="preserve">&lt;Button </w:t>
+      </w:r>
+      <w:r>
+        <w:rPr>
+          <w:color w:val="BCBEC4"/>
+          <w:lang w:val="en-US"/>
+        </w:rPr>
+        <w:t>variant</w:t>
+      </w:r>
+      <w:r>
+        <w:rPr>
+          <w:color w:val="6AAB73"/>
+          <w:lang w:val="en-US"/>
+        </w:rPr>
+        <w:t>="contained"</w:t>
+      </w:r>
+      <w:r>
+        <w:rPr>
+          <w:color w:val="D5B778"/>
+          <w:lang w:val="en-US"/>
+        </w:rPr>
+        <w:t>&gt;</w:t>
+      </w:r>
+      <w:r>
+        <w:rPr>
+          <w:color w:val="BCBEC4"/>
+          <w:lang w:val="en-US"/>
+        </w:rPr>
+        <w:t>Contained</w:t>
+      </w:r>
+      <w:r>
+        <w:rPr>
+          <w:color w:val="D5B778"/>
+          <w:lang w:val="en-US"/>
+        </w:rPr>
+        <w:t>&lt;/Button&gt;</w:t>
+      </w:r>
+      <w:r>
+        <w:rPr>
+          <w:color w:val="BCBEC4"/>
+          <w:lang w:val="en-US"/>
+        </w:rPr>
+        <w:t>}</w:t>
+      </w:r>
+      <w:r>
+        <w:rPr>
+          <w:color w:val="BCBEC4"/>
+          <w:lang w:val="en-US"/>
+        </w:rPr>
+        <w:br/>
+      </w:r>
+      <w:r>
+        <w:rPr>
+          <w:color w:val="BCBEC4"/>
+          <w:lang w:val="en-US"/>
+        </w:rPr>
+        <w:br/>
+      </w:r>
+      <w:r>
+        <w:rPr>
+          <w:color w:val="CF8E6D"/>
+          <w:lang w:val="en-US"/>
+        </w:rPr>
+        <w:t xml:space="preserve">export const </w:t>
+      </w:r>
+      <w:r>
+        <w:rPr>
+          <w:i/>
+          <w:iCs/>
+          <w:color w:val="C77DBA"/>
+          <w:lang w:val="en-US"/>
+        </w:rPr>
+        <w:t>Outlined</w:t>
+      </w:r>
+      <w:r>
+        <w:rPr>
+          <w:color w:val="BCBEC4"/>
+          <w:lang w:val="en-US"/>
+        </w:rPr>
+        <w:t>:Story={</w:t>
+      </w:r>
+      <w:r>
+        <w:rPr>
+          <w:color w:val="56A8F5"/>
+          <w:lang w:val="en-US"/>
+        </w:rPr>
+        <w:t>render</w:t>
+      </w:r>
+      <w:r>
+        <w:rPr>
+          <w:color w:val="BCBEC4"/>
+          <w:lang w:val="en-US"/>
+        </w:rPr>
+        <w:t xml:space="preserve">:()=&gt; </w:t>
+      </w:r>
+      <w:r>
+        <w:rPr>
+          <w:color w:val="D5B778"/>
+          <w:lang w:val="en-US"/>
+        </w:rPr>
+        <w:t xml:space="preserve">&lt;Button </w:t>
+      </w:r>
+      <w:r>
+        <w:rPr>
+          <w:color w:val="BCBEC4"/>
+          <w:lang w:val="en-US"/>
+        </w:rPr>
+        <w:t>variant</w:t>
+      </w:r>
+      <w:r>
+        <w:rPr>
+          <w:color w:val="6AAB73"/>
+          <w:lang w:val="en-US"/>
+        </w:rPr>
+        <w:t>="outlined"</w:t>
+      </w:r>
+      <w:r>
+        <w:rPr>
+          <w:color w:val="D5B778"/>
+          <w:lang w:val="en-US"/>
+        </w:rPr>
+        <w:t>&gt;</w:t>
+      </w:r>
+      <w:r>
+        <w:rPr>
+          <w:color w:val="BCBEC4"/>
+          <w:lang w:val="en-US"/>
+        </w:rPr>
+        <w:t>Outlined</w:t>
+      </w:r>
+      <w:r>
+        <w:rPr>
+          <w:color w:val="D5B778"/>
+          <w:lang w:val="en-US"/>
+        </w:rPr>
+        <w:t>&lt;/Button&gt;</w:t>
+      </w:r>
+      <w:r>
+        <w:rPr>
+          <w:color w:val="BCBEC4"/>
+          <w:lang w:val="en-US"/>
+        </w:rPr>
+        <w:t>}</w:t>
+      </w:r>
+    </w:p>
+    <w:p>
+      <w:pPr>
+        <w:rPr>
+          <w:color w:val="FF0000"/>
+          <w:sz w:val="36"/>
+          <w:szCs w:val="36"/>
+          <w:lang w:val="en-US"/>
+        </w:rPr>
+      </w:pPr>
+    </w:p>
+    <w:p>
+      <w:pPr>
+        <w:pStyle w:val="PrformatHTML"/>
+        <w:shd w:val="clear" w:color="auto" w:fill="1E1F22"/>
+        <w:spacing w:after="240"/>
+        <w:rPr>
+          <w:color w:val="BCBEC4"/>
+          <w:lang w:val="en-US"/>
+        </w:rPr>
+      </w:pPr>
+      <w:r>
+        <w:rPr>
+          <w:color w:val="CF8E6D"/>
+          <w:lang w:val="en-US"/>
+        </w:rPr>
+        <w:t xml:space="preserve">import type </w:t>
+      </w:r>
+      <w:r>
+        <w:rPr>
+          <w:color w:val="BCBEC4"/>
+          <w:lang w:val="en-US"/>
+        </w:rPr>
+        <w:t xml:space="preserve">{ Meta, StoryObj } </w:t>
+      </w:r>
+      <w:r>
+        <w:rPr>
+          <w:color w:val="CF8E6D"/>
+          <w:lang w:val="en-US"/>
+        </w:rPr>
+        <w:t xml:space="preserve">from </w:t>
+      </w:r>
+      <w:r>
+        <w:rPr>
+          <w:color w:val="6AAB73"/>
+          <w:lang w:val="en-US"/>
+        </w:rPr>
+        <w:t>'@storybook/react'</w:t>
+      </w:r>
+      <w:r>
+        <w:rPr>
+          <w:color w:val="BCBEC4"/>
+          <w:lang w:val="en-US"/>
+        </w:rPr>
+        <w:t>;</w:t>
+      </w:r>
+      <w:r>
+        <w:rPr>
+          <w:color w:val="BCBEC4"/>
+          <w:lang w:val="en-US"/>
+        </w:rPr>
+        <w:br/>
+      </w:r>
+      <w:r>
+        <w:rPr>
+          <w:color w:val="CF8E6D"/>
+          <w:lang w:val="en-US"/>
+        </w:rPr>
+        <w:t xml:space="preserve">import </w:t>
+      </w:r>
+      <w:r>
+        <w:rPr>
+          <w:color w:val="BCBEC4"/>
+          <w:lang w:val="en-US"/>
+        </w:rPr>
+        <w:t>{</w:t>
+      </w:r>
+      <w:r>
+        <w:rPr>
+          <w:color w:val="56A8F5"/>
+          <w:lang w:val="en-US"/>
+        </w:rPr>
+        <w:t>TextField</w:t>
+      </w:r>
+      <w:r>
+        <w:rPr>
+          <w:color w:val="BCBEC4"/>
+          <w:lang w:val="en-US"/>
+        </w:rPr>
+        <w:t xml:space="preserve">} </w:t>
+      </w:r>
+      <w:r>
+        <w:rPr>
+          <w:color w:val="CF8E6D"/>
+          <w:lang w:val="en-US"/>
+        </w:rPr>
+        <w:t xml:space="preserve">from </w:t>
+      </w:r>
+      <w:r>
+        <w:rPr>
+          <w:color w:val="6AAB73"/>
+          <w:lang w:val="en-US"/>
+        </w:rPr>
+        <w:t>"@mui/material"</w:t>
+      </w:r>
+      <w:r>
+        <w:rPr>
+          <w:color w:val="BCBEC4"/>
+          <w:lang w:val="en-US"/>
+        </w:rPr>
+        <w:t>;</w:t>
+      </w:r>
+      <w:r>
+        <w:rPr>
+          <w:color w:val="BCBEC4"/>
+          <w:lang w:val="en-US"/>
+        </w:rPr>
+        <w:br/>
+      </w:r>
+      <w:r>
+        <w:rPr>
+          <w:color w:val="BCBEC4"/>
+          <w:lang w:val="en-US"/>
+        </w:rPr>
+        <w:br/>
+      </w:r>
+      <w:r>
+        <w:rPr>
+          <w:color w:val="BCBEC4"/>
+          <w:lang w:val="en-US"/>
+        </w:rPr>
+        <w:br/>
+      </w:r>
+      <w:r>
+        <w:rPr>
+          <w:color w:val="CF8E6D"/>
+          <w:lang w:val="en-US"/>
+        </w:rPr>
+        <w:t xml:space="preserve">const </w:t>
+      </w:r>
+      <w:r>
+        <w:rPr>
+          <w:i/>
+          <w:iCs/>
+          <w:color w:val="C77DBA"/>
+          <w:lang w:val="en-US"/>
+        </w:rPr>
+        <w:t xml:space="preserve">meta </w:t>
+      </w:r>
+      <w:r>
+        <w:rPr>
+          <w:color w:val="BCBEC4"/>
+          <w:lang w:val="en-US"/>
+        </w:rPr>
+        <w:t>= {</w:t>
+      </w:r>
+      <w:r>
+        <w:rPr>
+          <w:color w:val="BCBEC4"/>
+          <w:lang w:val="en-US"/>
+        </w:rPr>
+        <w:br/>
+        <w:t xml:space="preserve">    </w:t>
+      </w:r>
+      <w:r>
+        <w:rPr>
+          <w:color w:val="C77DBB"/>
+          <w:lang w:val="en-US"/>
+        </w:rPr>
+        <w:t>title</w:t>
+      </w:r>
+      <w:r>
+        <w:rPr>
+          <w:color w:val="BCBEC4"/>
+          <w:lang w:val="en-US"/>
+        </w:rPr>
+        <w:t xml:space="preserve">: </w:t>
+      </w:r>
+      <w:r>
+        <w:rPr>
+          <w:color w:val="6AAB73"/>
+          <w:lang w:val="en-US"/>
+        </w:rPr>
+        <w:t>'Form/TextField'</w:t>
+      </w:r>
+      <w:r>
+        <w:rPr>
+          <w:color w:val="BCBEC4"/>
+          <w:lang w:val="en-US"/>
+        </w:rPr>
+        <w:t>,</w:t>
+      </w:r>
+      <w:r>
+        <w:rPr>
+          <w:color w:val="BCBEC4"/>
+          <w:lang w:val="en-US"/>
+        </w:rPr>
+        <w:br/>
+        <w:t xml:space="preserve">    </w:t>
+      </w:r>
+      <w:r>
+        <w:rPr>
+          <w:color w:val="C77DBB"/>
+          <w:lang w:val="en-US"/>
+        </w:rPr>
+        <w:t>component</w:t>
+      </w:r>
+      <w:r>
+        <w:rPr>
+          <w:color w:val="BCBEC4"/>
+          <w:lang w:val="en-US"/>
+        </w:rPr>
+        <w:t xml:space="preserve">: </w:t>
+      </w:r>
+      <w:r>
+        <w:rPr>
+          <w:color w:val="56A8F5"/>
+          <w:lang w:val="en-US"/>
+        </w:rPr>
+        <w:t>TextField</w:t>
+      </w:r>
+      <w:r>
+        <w:rPr>
+          <w:color w:val="BCBEC4"/>
+          <w:lang w:val="en-US"/>
+        </w:rPr>
+        <w:t>,</w:t>
+      </w:r>
+      <w:r>
+        <w:rPr>
+          <w:color w:val="BCBEC4"/>
+          <w:lang w:val="en-US"/>
+        </w:rPr>
+        <w:br/>
+        <w:t xml:space="preserve">} </w:t>
+      </w:r>
+      <w:r>
+        <w:rPr>
+          <w:color w:val="CF8E6D"/>
+          <w:lang w:val="en-US"/>
+        </w:rPr>
+        <w:t xml:space="preserve">satisfies </w:t>
+      </w:r>
+      <w:r>
+        <w:rPr>
+          <w:color w:val="BCBEC4"/>
+          <w:lang w:val="en-US"/>
+        </w:rPr>
+        <w:t>Meta&lt;</w:t>
+      </w:r>
+      <w:r>
+        <w:rPr>
+          <w:color w:val="CF8E6D"/>
+          <w:lang w:val="en-US"/>
+        </w:rPr>
+        <w:t xml:space="preserve">typeof </w:t>
+      </w:r>
+      <w:r>
+        <w:rPr>
+          <w:color w:val="56A8F5"/>
+          <w:lang w:val="en-US"/>
+        </w:rPr>
+        <w:t>TextField</w:t>
+      </w:r>
+      <w:r>
+        <w:rPr>
+          <w:color w:val="BCBEC4"/>
+          <w:lang w:val="en-US"/>
+        </w:rPr>
+        <w:t>&gt;;</w:t>
+      </w:r>
+      <w:r>
+        <w:rPr>
+          <w:color w:val="BCBEC4"/>
+          <w:lang w:val="en-US"/>
+        </w:rPr>
+        <w:br/>
+      </w:r>
+      <w:r>
+        <w:rPr>
+          <w:color w:val="BCBEC4"/>
+          <w:lang w:val="en-US"/>
+        </w:rPr>
+        <w:br/>
+      </w:r>
+      <w:r>
+        <w:rPr>
+          <w:color w:val="CF8E6D"/>
+          <w:lang w:val="en-US"/>
+        </w:rPr>
+        <w:t xml:space="preserve">export default </w:t>
+      </w:r>
+      <w:r>
+        <w:rPr>
+          <w:i/>
+          <w:iCs/>
+          <w:color w:val="C77DBA"/>
+          <w:lang w:val="en-US"/>
+        </w:rPr>
+        <w:t>meta</w:t>
+      </w:r>
+      <w:r>
+        <w:rPr>
+          <w:color w:val="BCBEC4"/>
+          <w:lang w:val="en-US"/>
+        </w:rPr>
+        <w:t>;</w:t>
+      </w:r>
+      <w:r>
+        <w:rPr>
+          <w:color w:val="BCBEC4"/>
+          <w:lang w:val="en-US"/>
+        </w:rPr>
+        <w:br/>
+      </w:r>
+      <w:r>
+        <w:rPr>
+          <w:color w:val="CF8E6D"/>
+          <w:lang w:val="en-US"/>
+        </w:rPr>
+        <w:t xml:space="preserve">type </w:t>
+      </w:r>
+      <w:r>
+        <w:rPr>
+          <w:color w:val="BCBEC4"/>
+          <w:lang w:val="en-US"/>
+        </w:rPr>
+        <w:t>Story = StoryObj&lt;</w:t>
+      </w:r>
+      <w:r>
+        <w:rPr>
+          <w:color w:val="CF8E6D"/>
+          <w:lang w:val="en-US"/>
+        </w:rPr>
+        <w:t xml:space="preserve">typeof </w:t>
+      </w:r>
+      <w:r>
+        <w:rPr>
+          <w:i/>
+          <w:iCs/>
+          <w:color w:val="C77DBA"/>
+          <w:lang w:val="en-US"/>
+        </w:rPr>
+        <w:t>meta</w:t>
+      </w:r>
+      <w:r>
+        <w:rPr>
+          <w:color w:val="BCBEC4"/>
+          <w:lang w:val="en-US"/>
+        </w:rPr>
+        <w:t>&gt;;</w:t>
+      </w:r>
+      <w:r>
+        <w:rPr>
+          <w:color w:val="BCBEC4"/>
+          <w:lang w:val="en-US"/>
+        </w:rPr>
+        <w:br/>
+      </w:r>
+      <w:r>
+        <w:rPr>
+          <w:color w:val="BCBEC4"/>
+          <w:lang w:val="en-US"/>
+        </w:rPr>
+        <w:br/>
+      </w:r>
+      <w:r>
+        <w:rPr>
+          <w:color w:val="CF8E6D"/>
+          <w:lang w:val="en-US"/>
+        </w:rPr>
+        <w:t xml:space="preserve">export const </w:t>
+      </w:r>
+      <w:r>
+        <w:rPr>
+          <w:i/>
+          <w:iCs/>
+          <w:color w:val="C77DBA"/>
+          <w:lang w:val="en-US"/>
+        </w:rPr>
+        <w:t>Outlined</w:t>
+      </w:r>
+      <w:r>
+        <w:rPr>
+          <w:color w:val="BCBEC4"/>
+          <w:lang w:val="en-US"/>
+        </w:rPr>
+        <w:t>:Story={</w:t>
+      </w:r>
+      <w:r>
+        <w:rPr>
+          <w:color w:val="56A8F5"/>
+          <w:lang w:val="en-US"/>
+        </w:rPr>
+        <w:t>render</w:t>
+      </w:r>
+      <w:r>
+        <w:rPr>
+          <w:color w:val="BCBEC4"/>
+          <w:lang w:val="en-US"/>
+        </w:rPr>
+        <w:t xml:space="preserve">:()=&gt; </w:t>
+      </w:r>
+      <w:r>
+        <w:rPr>
+          <w:color w:val="D5B778"/>
+          <w:lang w:val="en-US"/>
+        </w:rPr>
+        <w:t xml:space="preserve">&lt;TextField </w:t>
+      </w:r>
+      <w:r>
+        <w:rPr>
+          <w:color w:val="BCBEC4"/>
+          <w:lang w:val="en-US"/>
+        </w:rPr>
+        <w:t>id</w:t>
+      </w:r>
+      <w:r>
+        <w:rPr>
+          <w:color w:val="6AAB73"/>
+          <w:lang w:val="en-US"/>
+        </w:rPr>
+        <w:t xml:space="preserve">="outlined-basic" </w:t>
+      </w:r>
+      <w:r>
+        <w:rPr>
+          <w:color w:val="BCBEC4"/>
+          <w:lang w:val="en-US"/>
+        </w:rPr>
+        <w:t>label</w:t>
+      </w:r>
+      <w:r>
+        <w:rPr>
+          <w:color w:val="6AAB73"/>
+          <w:lang w:val="en-US"/>
+        </w:rPr>
+        <w:t xml:space="preserve">="Outlined" </w:t>
+      </w:r>
+      <w:r>
+        <w:rPr>
+          <w:color w:val="BCBEC4"/>
+          <w:lang w:val="en-US"/>
+        </w:rPr>
+        <w:t>variant</w:t>
+      </w:r>
+      <w:r>
+        <w:rPr>
+          <w:color w:val="6AAB73"/>
+          <w:lang w:val="en-US"/>
+        </w:rPr>
+        <w:t xml:space="preserve">="outlined" </w:t>
+      </w:r>
+      <w:r>
+        <w:rPr>
+          <w:color w:val="D5B778"/>
+          <w:lang w:val="en-US"/>
+        </w:rPr>
+        <w:t>/&gt;</w:t>
+      </w:r>
+      <w:r>
+        <w:rPr>
+          <w:color w:val="BCBEC4"/>
+          <w:lang w:val="en-US"/>
+        </w:rPr>
+        <w:t>}</w:t>
+      </w:r>
+      <w:r>
+        <w:rPr>
+          <w:color w:val="BCBEC4"/>
+          <w:lang w:val="en-US"/>
+        </w:rPr>
+        <w:br/>
+      </w:r>
+      <w:r>
+        <w:rPr>
+          <w:color w:val="BCBEC4"/>
+          <w:lang w:val="en-US"/>
+        </w:rPr>
+        <w:br/>
+      </w:r>
+      <w:r>
+        <w:rPr>
+          <w:color w:val="CF8E6D"/>
+          <w:lang w:val="en-US"/>
+        </w:rPr>
+        <w:t xml:space="preserve">export const </w:t>
+      </w:r>
+      <w:r>
+        <w:rPr>
+          <w:i/>
+          <w:iCs/>
+          <w:color w:val="C77DBA"/>
+          <w:lang w:val="en-US"/>
+        </w:rPr>
+        <w:t>Filled</w:t>
+      </w:r>
+      <w:r>
+        <w:rPr>
+          <w:color w:val="BCBEC4"/>
+          <w:lang w:val="en-US"/>
+        </w:rPr>
+        <w:t>:Story={</w:t>
+      </w:r>
+      <w:r>
+        <w:rPr>
+          <w:color w:val="56A8F5"/>
+          <w:lang w:val="en-US"/>
+        </w:rPr>
+        <w:t>render</w:t>
+      </w:r>
+      <w:r>
+        <w:rPr>
+          <w:color w:val="BCBEC4"/>
+          <w:lang w:val="en-US"/>
+        </w:rPr>
+        <w:t>:()=&gt;</w:t>
+      </w:r>
+      <w:r>
+        <w:rPr>
+          <w:color w:val="D5B778"/>
+          <w:lang w:val="en-US"/>
+        </w:rPr>
+        <w:t xml:space="preserve">&lt;TextField </w:t>
+      </w:r>
+      <w:r>
+        <w:rPr>
+          <w:color w:val="BCBEC4"/>
+          <w:lang w:val="en-US"/>
+        </w:rPr>
+        <w:t>id</w:t>
+      </w:r>
+      <w:r>
+        <w:rPr>
+          <w:color w:val="6AAB73"/>
+          <w:lang w:val="en-US"/>
+        </w:rPr>
+        <w:t xml:space="preserve">="filled-basic" </w:t>
+      </w:r>
+      <w:r>
+        <w:rPr>
+          <w:color w:val="BCBEC4"/>
+          <w:lang w:val="en-US"/>
+        </w:rPr>
+        <w:t>label</w:t>
+      </w:r>
+      <w:r>
+        <w:rPr>
+          <w:color w:val="6AAB73"/>
+          <w:lang w:val="en-US"/>
+        </w:rPr>
+        <w:t xml:space="preserve">="Filled" </w:t>
+      </w:r>
+      <w:r>
+        <w:rPr>
+          <w:color w:val="BCBEC4"/>
+          <w:lang w:val="en-US"/>
+        </w:rPr>
+        <w:t>variant</w:t>
+      </w:r>
+      <w:r>
+        <w:rPr>
+          <w:color w:val="6AAB73"/>
+          <w:lang w:val="en-US"/>
+        </w:rPr>
+        <w:t xml:space="preserve">="filled" </w:t>
+      </w:r>
+      <w:r>
+        <w:rPr>
+          <w:color w:val="D5B778"/>
+          <w:lang w:val="en-US"/>
+        </w:rPr>
+        <w:t>/&gt;</w:t>
+      </w:r>
+      <w:r>
+        <w:rPr>
+          <w:color w:val="BCBEC4"/>
+          <w:lang w:val="en-US"/>
+        </w:rPr>
+        <w:t>}</w:t>
+      </w:r>
+      <w:r>
+        <w:rPr>
+          <w:color w:val="BCBEC4"/>
+          <w:lang w:val="en-US"/>
+        </w:rPr>
+        <w:br/>
+      </w:r>
+      <w:r>
+        <w:rPr>
+          <w:color w:val="BCBEC4"/>
+          <w:lang w:val="en-US"/>
+        </w:rPr>
+        <w:br/>
+      </w:r>
+      <w:r>
+        <w:rPr>
+          <w:color w:val="CF8E6D"/>
+          <w:lang w:val="en-US"/>
+        </w:rPr>
+        <w:t xml:space="preserve">export const </w:t>
+      </w:r>
+      <w:r>
+        <w:rPr>
+          <w:i/>
+          <w:iCs/>
+          <w:color w:val="C77DBA"/>
+          <w:lang w:val="en-US"/>
+        </w:rPr>
+        <w:t>Standard</w:t>
+      </w:r>
+      <w:r>
+        <w:rPr>
+          <w:color w:val="BCBEC4"/>
+          <w:lang w:val="en-US"/>
+        </w:rPr>
+        <w:t>:Story={</w:t>
+      </w:r>
+      <w:r>
+        <w:rPr>
+          <w:color w:val="56A8F5"/>
+          <w:lang w:val="en-US"/>
+        </w:rPr>
+        <w:t>render</w:t>
+      </w:r>
+      <w:r>
+        <w:rPr>
+          <w:color w:val="BCBEC4"/>
+          <w:lang w:val="en-US"/>
+        </w:rPr>
+        <w:t xml:space="preserve">:()=&gt; </w:t>
+      </w:r>
+      <w:r>
+        <w:rPr>
+          <w:color w:val="D5B778"/>
+          <w:lang w:val="en-US"/>
+        </w:rPr>
+        <w:t xml:space="preserve">&lt;TextField </w:t>
+      </w:r>
+      <w:r>
+        <w:rPr>
+          <w:color w:val="BCBEC4"/>
+          <w:lang w:val="en-US"/>
+        </w:rPr>
+        <w:t>id</w:t>
+      </w:r>
+      <w:r>
+        <w:rPr>
+          <w:color w:val="6AAB73"/>
+          <w:lang w:val="en-US"/>
+        </w:rPr>
+        <w:t xml:space="preserve">="standard-basic" </w:t>
+      </w:r>
+      <w:r>
+        <w:rPr>
+          <w:color w:val="BCBEC4"/>
+          <w:lang w:val="en-US"/>
+        </w:rPr>
+        <w:t>label</w:t>
+      </w:r>
+      <w:r>
+        <w:rPr>
+          <w:color w:val="6AAB73"/>
+          <w:lang w:val="en-US"/>
+        </w:rPr>
+        <w:t xml:space="preserve">="Standard" </w:t>
+      </w:r>
+      <w:r>
+        <w:rPr>
+          <w:color w:val="BCBEC4"/>
+          <w:lang w:val="en-US"/>
+        </w:rPr>
+        <w:t>variant</w:t>
+      </w:r>
+      <w:r>
+        <w:rPr>
+          <w:color w:val="6AAB73"/>
+          <w:lang w:val="en-US"/>
+        </w:rPr>
+        <w:t xml:space="preserve">="standard" </w:t>
+      </w:r>
+      <w:r>
+        <w:rPr>
+          <w:color w:val="D5B778"/>
+          <w:lang w:val="en-US"/>
+        </w:rPr>
+        <w:t>/&gt;</w:t>
+      </w:r>
+      <w:r>
+        <w:rPr>
+          <w:color w:val="BCBEC4"/>
+          <w:lang w:val="en-US"/>
+        </w:rPr>
+        <w:t>}</w:t>
+      </w:r>
+    </w:p>
+    <w:p>
+      <w:pPr>
+        <w:rPr>
+          <w:color w:val="FF0000"/>
+          <w:sz w:val="36"/>
+          <w:szCs w:val="36"/>
+          <w:lang w:val="en-US"/>
+        </w:rPr>
+      </w:pPr>
+      <w:r>
+        <w:rPr>
+          <w:color w:val="FF0000"/>
+          <w:sz w:val="36"/>
+          <w:szCs w:val="36"/>
+          <w:lang w:val="en-US"/>
+        </w:rPr>
+        <w:drawing>
+          <wp:inline distT="0" distB="0" distL="0" distR="0" wp14:anchorId="6E39536C" wp14:editId="22F8C237">
+            <wp:extent cx="5760720" cy="1449070"/>
+            <wp:effectExtent l="0" t="0" r="0" b="0"/>
+            <wp:docPr id="963562929" name="Image 1" descr="Une image contenant capture d’écran, texte&#10;&#10;Description générée automatiquement"/>
+            <wp:cNvGraphicFramePr>
+              <a:graphicFrameLocks xmlns:a="http://schemas.openxmlformats.org/drawingml/2006/main" noChangeAspect="1"/>
+            </wp:cNvGraphicFramePr>
+            <a:graphic xmlns:a="http://schemas.openxmlformats.org/drawingml/2006/main">
+              <a:graphicData uri="http://schemas.openxmlformats.org/drawingml/2006/picture">
+                <pic:pic xmlns:pic="http://schemas.openxmlformats.org/drawingml/2006/picture">
+                  <pic:nvPicPr>
+                    <pic:cNvPr id="963562929" name="Image 1" descr="Une image contenant capture d’écran, texte&#10;&#10;Description générée automatiquement"/>
+                    <pic:cNvPicPr/>
+                  </pic:nvPicPr>
+                  <pic:blipFill>
+                    <a:blip r:embed="rId19"/>
+                    <a:stretch>
+                      <a:fillRect/>
+                    </a:stretch>
+                  </pic:blipFill>
+                  <pic:spPr>
+                    <a:xfrm>
+                      <a:off x="0" y="0"/>
+                      <a:ext cx="5760720" cy="1449070"/>
+                    </a:xfrm>
+                    <a:prstGeom prst="rect">
+                      <a:avLst/>
+                    </a:prstGeom>
+                  </pic:spPr>
+                </pic:pic>
+              </a:graphicData>
+            </a:graphic>
+          </wp:inline>
+        </w:drawing>
+      </w:r>
+    </w:p>
+    <w:p>
+      <w:pPr>
+        <w:rPr>
+          <w:color w:val="FF0000"/>
+          <w:sz w:val="36"/>
+          <w:szCs w:val="36"/>
+          <w:lang w:val="en-US"/>
+        </w:rPr>
+      </w:pPr>
     </w:p>
     <w:p>
       <w:pPr>
@@ -934,6 +4564,200 @@
     </w:p>
     <w:p>
       <w:pPr>
+        <w:pStyle w:val="PrformatHTML"/>
+        <w:shd w:val="clear" w:color="auto" w:fill="1E1F22"/>
+        <w:ind w:left="360"/>
+        <w:rPr>
+          <w:color w:val="BCBEC4"/>
+          <w:lang w:val="en-US"/>
+        </w:rPr>
+      </w:pPr>
+      <w:r>
+        <w:rPr>
+          <w:color w:val="CF8E6D"/>
+          <w:lang w:val="en-US"/>
+        </w:rPr>
+        <w:t xml:space="preserve">export const </w:t>
+      </w:r>
+      <w:r>
+        <w:rPr>
+          <w:i/>
+          <w:iCs/>
+          <w:color w:val="C77DBA"/>
+          <w:lang w:val="en-US"/>
+        </w:rPr>
+        <w:t>Outlined</w:t>
+      </w:r>
+      <w:r>
+        <w:rPr>
+          <w:color w:val="BCBEC4"/>
+          <w:lang w:val="en-US"/>
+        </w:rPr>
+        <w:t xml:space="preserve">:Story={ </w:t>
+      </w:r>
+      <w:r>
+        <w:rPr>
+          <w:color w:val="C77DBB"/>
+          <w:lang w:val="en-US"/>
+        </w:rPr>
+        <w:t>name</w:t>
+      </w:r>
+      <w:r>
+        <w:rPr>
+          <w:color w:val="BCBEC4"/>
+          <w:lang w:val="en-US"/>
+        </w:rPr>
+        <w:t>:</w:t>
+      </w:r>
+      <w:r>
+        <w:rPr>
+          <w:color w:val="6AAB73"/>
+          <w:lang w:val="en-US"/>
+        </w:rPr>
+        <w:t>"OutlinedTextField"</w:t>
+      </w:r>
+      <w:r>
+        <w:rPr>
+          <w:color w:val="BCBEC4"/>
+          <w:lang w:val="en-US"/>
+        </w:rPr>
+        <w:t xml:space="preserve">, </w:t>
+      </w:r>
+      <w:r>
+        <w:rPr>
+          <w:color w:val="56A8F5"/>
+          <w:lang w:val="en-US"/>
+        </w:rPr>
+        <w:t>render</w:t>
+      </w:r>
+      <w:r>
+        <w:rPr>
+          <w:color w:val="BCBEC4"/>
+          <w:lang w:val="en-US"/>
+        </w:rPr>
+        <w:t xml:space="preserve">:()=&gt; </w:t>
+      </w:r>
+      <w:r>
+        <w:rPr>
+          <w:color w:val="D5B778"/>
+          <w:lang w:val="en-US"/>
+        </w:rPr>
+        <w:t xml:space="preserve">&lt;TextField </w:t>
+      </w:r>
+      <w:r>
+        <w:rPr>
+          <w:color w:val="BCBEC4"/>
+          <w:lang w:val="en-US"/>
+        </w:rPr>
+        <w:t>id</w:t>
+      </w:r>
+      <w:r>
+        <w:rPr>
+          <w:color w:val="6AAB73"/>
+          <w:lang w:val="en-US"/>
+        </w:rPr>
+        <w:t xml:space="preserve">="outlined-basic" </w:t>
+      </w:r>
+      <w:r>
+        <w:rPr>
+          <w:color w:val="BCBEC4"/>
+          <w:lang w:val="en-US"/>
+        </w:rPr>
+        <w:t>label</w:t>
+      </w:r>
+      <w:r>
+        <w:rPr>
+          <w:color w:val="6AAB73"/>
+          <w:lang w:val="en-US"/>
+        </w:rPr>
+        <w:t xml:space="preserve">="Outlined" </w:t>
+      </w:r>
+      <w:r>
+        <w:rPr>
+          <w:color w:val="BCBEC4"/>
+          <w:lang w:val="en-US"/>
+        </w:rPr>
+        <w:t>variant</w:t>
+      </w:r>
+      <w:r>
+        <w:rPr>
+          <w:color w:val="6AAB73"/>
+          <w:lang w:val="en-US"/>
+        </w:rPr>
+        <w:t xml:space="preserve">="outlined" </w:t>
+      </w:r>
+      <w:r>
+        <w:rPr>
+          <w:color w:val="D5B778"/>
+          <w:lang w:val="en-US"/>
+        </w:rPr>
+        <w:t>/&gt;</w:t>
+      </w:r>
+      <w:r>
+        <w:rPr>
+          <w:color w:val="BCBEC4"/>
+          <w:lang w:val="en-US"/>
+        </w:rPr>
+        <w:t>}</w:t>
+      </w:r>
+    </w:p>
+    <w:p>
+      <w:pPr>
+        <w:pStyle w:val="Paragraphedeliste"/>
+        <w:rPr>
+          <w:color w:val="FF0000"/>
+          <w:sz w:val="36"/>
+          <w:szCs w:val="36"/>
+          <w:lang w:val="en-US"/>
+        </w:rPr>
+      </w:pPr>
+      <w:r>
+        <w:rPr>
+          <w:color w:val="FF0000"/>
+          <w:sz w:val="36"/>
+          <w:szCs w:val="36"/>
+          <w:lang w:val="en-US"/>
+        </w:rPr>
+        <w:lastRenderedPageBreak/>
+        <w:drawing>
+          <wp:inline distT="0" distB="0" distL="0" distR="0" wp14:anchorId="145C6520" wp14:editId="37A048C1">
+            <wp:extent cx="2324424" cy="4020111"/>
+            <wp:effectExtent l="0" t="0" r="0" b="0"/>
+            <wp:docPr id="1872754375" name="Image 1" descr="Une image contenant texte, capture d’écran, logiciel, Police&#10;&#10;Description générée automatiquement"/>
+            <wp:cNvGraphicFramePr>
+              <a:graphicFrameLocks xmlns:a="http://schemas.openxmlformats.org/drawingml/2006/main" noChangeAspect="1"/>
+            </wp:cNvGraphicFramePr>
+            <a:graphic xmlns:a="http://schemas.openxmlformats.org/drawingml/2006/main">
+              <a:graphicData uri="http://schemas.openxmlformats.org/drawingml/2006/picture">
+                <pic:pic xmlns:pic="http://schemas.openxmlformats.org/drawingml/2006/picture">
+                  <pic:nvPicPr>
+                    <pic:cNvPr id="1872754375" name="Image 1" descr="Une image contenant texte, capture d’écran, logiciel, Police&#10;&#10;Description générée automatiquement"/>
+                    <pic:cNvPicPr/>
+                  </pic:nvPicPr>
+                  <pic:blipFill>
+                    <a:blip r:embed="rId20"/>
+                    <a:stretch>
+                      <a:fillRect/>
+                    </a:stretch>
+                  </pic:blipFill>
+                  <pic:spPr>
+                    <a:xfrm>
+                      <a:off x="0" y="0"/>
+                      <a:ext cx="2324424" cy="4020111"/>
+                    </a:xfrm>
+                    <a:prstGeom prst="rect">
+                      <a:avLst/>
+                    </a:prstGeom>
+                  </pic:spPr>
+                </pic:pic>
+              </a:graphicData>
+            </a:graphic>
+          </wp:inline>
+        </w:drawing>
+      </w:r>
+    </w:p>
+    <w:p>
+      <w:pPr>
         <w:pStyle w:val="Paragraphedeliste"/>
         <w:rPr>
           <w:color w:val="FF0000"/>
@@ -977,6 +4801,280 @@
           <w:lang w:val="en-US"/>
         </w:rPr>
       </w:pPr>
+      <w:r>
+        <w:rPr>
+          <w:color w:val="FF0000"/>
+          <w:sz w:val="36"/>
+          <w:szCs w:val="36"/>
+          <w:lang w:val="en-US"/>
+        </w:rPr>
+        <w:lastRenderedPageBreak/>
+        <w:drawing>
+          <wp:inline distT="0" distB="0" distL="0" distR="0" wp14:anchorId="56C5CD66" wp14:editId="78F4EF67">
+            <wp:extent cx="5760720" cy="4429760"/>
+            <wp:effectExtent l="0" t="0" r="0" b="8890"/>
+            <wp:docPr id="159593214" name="Image 1" descr="Une image contenant texte, capture d’écran, logiciel, Page web&#10;&#10;Description générée automatiquement"/>
+            <wp:cNvGraphicFramePr>
+              <a:graphicFrameLocks xmlns:a="http://schemas.openxmlformats.org/drawingml/2006/main" noChangeAspect="1"/>
+            </wp:cNvGraphicFramePr>
+            <a:graphic xmlns:a="http://schemas.openxmlformats.org/drawingml/2006/main">
+              <a:graphicData uri="http://schemas.openxmlformats.org/drawingml/2006/picture">
+                <pic:pic xmlns:pic="http://schemas.openxmlformats.org/drawingml/2006/picture">
+                  <pic:nvPicPr>
+                    <pic:cNvPr id="159593214" name="Image 1" descr="Une image contenant texte, capture d’écran, logiciel, Page web&#10;&#10;Description générée automatiquement"/>
+                    <pic:cNvPicPr/>
+                  </pic:nvPicPr>
+                  <pic:blipFill>
+                    <a:blip r:embed="rId21"/>
+                    <a:stretch>
+                      <a:fillRect/>
+                    </a:stretch>
+                  </pic:blipFill>
+                  <pic:spPr>
+                    <a:xfrm>
+                      <a:off x="0" y="0"/>
+                      <a:ext cx="5760720" cy="4429760"/>
+                    </a:xfrm>
+                    <a:prstGeom prst="rect">
+                      <a:avLst/>
+                    </a:prstGeom>
+                  </pic:spPr>
+                </pic:pic>
+              </a:graphicData>
+            </a:graphic>
+          </wp:inline>
+        </w:drawing>
+      </w:r>
+    </w:p>
+    <w:p>
+      <w:pPr>
+        <w:pStyle w:val="Paragraphedeliste"/>
+        <w:rPr>
+          <w:color w:val="FF0000"/>
+          <w:sz w:val="36"/>
+          <w:szCs w:val="36"/>
+          <w:lang w:val="en-US"/>
+        </w:rPr>
+      </w:pPr>
+      <w:r>
+        <w:rPr>
+          <w:color w:val="FF0000"/>
+          <w:sz w:val="36"/>
+          <w:szCs w:val="36"/>
+          <w:lang w:val="en-US"/>
+        </w:rPr>
+        <w:lastRenderedPageBreak/>
+        <w:drawing>
+          <wp:inline distT="0" distB="0" distL="0" distR="0" wp14:anchorId="1AD2A348" wp14:editId="72CDE305">
+            <wp:extent cx="5760720" cy="4493260"/>
+            <wp:effectExtent l="0" t="0" r="0" b="2540"/>
+            <wp:docPr id="231360471" name="Image 1" descr="Une image contenant texte, capture d’écran, Police, logiciel&#10;&#10;Description générée automatiquement"/>
+            <wp:cNvGraphicFramePr>
+              <a:graphicFrameLocks xmlns:a="http://schemas.openxmlformats.org/drawingml/2006/main" noChangeAspect="1"/>
+            </wp:cNvGraphicFramePr>
+            <a:graphic xmlns:a="http://schemas.openxmlformats.org/drawingml/2006/main">
+              <a:graphicData uri="http://schemas.openxmlformats.org/drawingml/2006/picture">
+                <pic:pic xmlns:pic="http://schemas.openxmlformats.org/drawingml/2006/picture">
+                  <pic:nvPicPr>
+                    <pic:cNvPr id="231360471" name="Image 1" descr="Une image contenant texte, capture d’écran, Police, logiciel&#10;&#10;Description générée automatiquement"/>
+                    <pic:cNvPicPr/>
+                  </pic:nvPicPr>
+                  <pic:blipFill>
+                    <a:blip r:embed="rId22"/>
+                    <a:stretch>
+                      <a:fillRect/>
+                    </a:stretch>
+                  </pic:blipFill>
+                  <pic:spPr>
+                    <a:xfrm>
+                      <a:off x="0" y="0"/>
+                      <a:ext cx="5760720" cy="4493260"/>
+                    </a:xfrm>
+                    <a:prstGeom prst="rect">
+                      <a:avLst/>
+                    </a:prstGeom>
+                  </pic:spPr>
+                </pic:pic>
+              </a:graphicData>
+            </a:graphic>
+          </wp:inline>
+        </w:drawing>
+      </w:r>
+    </w:p>
+    <w:p>
+      <w:pPr>
+        <w:pStyle w:val="Paragraphedeliste"/>
+        <w:rPr>
+          <w:color w:val="FF0000"/>
+          <w:sz w:val="36"/>
+          <w:szCs w:val="36"/>
+          <w:lang w:val="en-US"/>
+        </w:rPr>
+      </w:pPr>
+      <w:r>
+        <w:rPr>
+          <w:color w:val="FF0000"/>
+          <w:sz w:val="36"/>
+          <w:szCs w:val="36"/>
+          <w:lang w:val="en-US"/>
+        </w:rPr>
+        <w:drawing>
+          <wp:inline distT="0" distB="0" distL="0" distR="0" wp14:anchorId="3BBA28B0" wp14:editId="00E33293">
+            <wp:extent cx="5760720" cy="4026535"/>
+            <wp:effectExtent l="0" t="0" r="0" b="0"/>
+            <wp:docPr id="583703317" name="Image 1" descr="Une image contenant texte, capture d’écran, Police, document&#10;&#10;Description générée automatiquement"/>
+            <wp:cNvGraphicFramePr>
+              <a:graphicFrameLocks xmlns:a="http://schemas.openxmlformats.org/drawingml/2006/main" noChangeAspect="1"/>
+            </wp:cNvGraphicFramePr>
+            <a:graphic xmlns:a="http://schemas.openxmlformats.org/drawingml/2006/main">
+              <a:graphicData uri="http://schemas.openxmlformats.org/drawingml/2006/picture">
+                <pic:pic xmlns:pic="http://schemas.openxmlformats.org/drawingml/2006/picture">
+                  <pic:nvPicPr>
+                    <pic:cNvPr id="583703317" name="Image 1" descr="Une image contenant texte, capture d’écran, Police, document&#10;&#10;Description générée automatiquement"/>
+                    <pic:cNvPicPr/>
+                  </pic:nvPicPr>
+                  <pic:blipFill>
+                    <a:blip r:embed="rId23"/>
+                    <a:stretch>
+                      <a:fillRect/>
+                    </a:stretch>
+                  </pic:blipFill>
+                  <pic:spPr>
+                    <a:xfrm>
+                      <a:off x="0" y="0"/>
+                      <a:ext cx="5760720" cy="4026535"/>
+                    </a:xfrm>
+                    <a:prstGeom prst="rect">
+                      <a:avLst/>
+                    </a:prstGeom>
+                  </pic:spPr>
+                </pic:pic>
+              </a:graphicData>
+            </a:graphic>
+          </wp:inline>
+        </w:drawing>
+      </w:r>
+    </w:p>
+    <w:p>
+      <w:pPr>
+        <w:pStyle w:val="Paragraphedeliste"/>
+        <w:rPr>
+          <w:color w:val="FF0000"/>
+          <w:sz w:val="36"/>
+          <w:szCs w:val="36"/>
+          <w:lang w:val="en-US"/>
+        </w:rPr>
+      </w:pPr>
+      <w:r>
+        <w:rPr>
+          <w:color w:val="FF0000"/>
+          <w:sz w:val="36"/>
+          <w:szCs w:val="36"/>
+          <w:lang w:val="en-US"/>
+        </w:rPr>
+        <w:lastRenderedPageBreak/>
+        <w:drawing>
+          <wp:inline distT="0" distB="0" distL="0" distR="0" wp14:anchorId="61973036" wp14:editId="56A9C29E">
+            <wp:extent cx="5760720" cy="5466080"/>
+            <wp:effectExtent l="0" t="0" r="0" b="1270"/>
+            <wp:docPr id="1130393781" name="Image 1" descr="Une image contenant texte, capture d’écran, Police, nombre&#10;&#10;Description générée automatiquement"/>
+            <wp:cNvGraphicFramePr>
+              <a:graphicFrameLocks xmlns:a="http://schemas.openxmlformats.org/drawingml/2006/main" noChangeAspect="1"/>
+            </wp:cNvGraphicFramePr>
+            <a:graphic xmlns:a="http://schemas.openxmlformats.org/drawingml/2006/main">
+              <a:graphicData uri="http://schemas.openxmlformats.org/drawingml/2006/picture">
+                <pic:pic xmlns:pic="http://schemas.openxmlformats.org/drawingml/2006/picture">
+                  <pic:nvPicPr>
+                    <pic:cNvPr id="1130393781" name="Image 1" descr="Une image contenant texte, capture d’écran, Police, nombre&#10;&#10;Description générée automatiquement"/>
+                    <pic:cNvPicPr/>
+                  </pic:nvPicPr>
+                  <pic:blipFill>
+                    <a:blip r:embed="rId24"/>
+                    <a:stretch>
+                      <a:fillRect/>
+                    </a:stretch>
+                  </pic:blipFill>
+                  <pic:spPr>
+                    <a:xfrm>
+                      <a:off x="0" y="0"/>
+                      <a:ext cx="5760720" cy="5466080"/>
+                    </a:xfrm>
+                    <a:prstGeom prst="rect">
+                      <a:avLst/>
+                    </a:prstGeom>
+                  </pic:spPr>
+                </pic:pic>
+              </a:graphicData>
+            </a:graphic>
+          </wp:inline>
+        </w:drawing>
+      </w:r>
+    </w:p>
+    <w:p>
+      <w:pPr>
+        <w:pStyle w:val="Paragraphedeliste"/>
+        <w:rPr>
+          <w:color w:val="FF0000"/>
+          <w:sz w:val="36"/>
+          <w:szCs w:val="36"/>
+          <w:lang w:val="en-US"/>
+        </w:rPr>
+      </w:pPr>
+      <w:r>
+        <w:rPr>
+          <w:color w:val="FF0000"/>
+          <w:sz w:val="36"/>
+          <w:szCs w:val="36"/>
+          <w:lang w:val="en-US"/>
+        </w:rPr>
+        <w:lastRenderedPageBreak/>
+        <w:drawing>
+          <wp:inline distT="0" distB="0" distL="0" distR="0" wp14:anchorId="62BB96D0" wp14:editId="402C024A">
+            <wp:extent cx="5760720" cy="4700905"/>
+            <wp:effectExtent l="0" t="0" r="0" b="4445"/>
+            <wp:docPr id="1227175290" name="Image 1" descr="Une image contenant texte, capture d’écran, Police, nombre&#10;&#10;Description générée automatiquement"/>
+            <wp:cNvGraphicFramePr>
+              <a:graphicFrameLocks xmlns:a="http://schemas.openxmlformats.org/drawingml/2006/main" noChangeAspect="1"/>
+            </wp:cNvGraphicFramePr>
+            <a:graphic xmlns:a="http://schemas.openxmlformats.org/drawingml/2006/main">
+              <a:graphicData uri="http://schemas.openxmlformats.org/drawingml/2006/picture">
+                <pic:pic xmlns:pic="http://schemas.openxmlformats.org/drawingml/2006/picture">
+                  <pic:nvPicPr>
+                    <pic:cNvPr id="1227175290" name="Image 1" descr="Une image contenant texte, capture d’écran, Police, nombre&#10;&#10;Description générée automatiquement"/>
+                    <pic:cNvPicPr/>
+                  </pic:nvPicPr>
+                  <pic:blipFill>
+                    <a:blip r:embed="rId25"/>
+                    <a:stretch>
+                      <a:fillRect/>
+                    </a:stretch>
+                  </pic:blipFill>
+                  <pic:spPr>
+                    <a:xfrm>
+                      <a:off x="0" y="0"/>
+                      <a:ext cx="5760720" cy="4700905"/>
+                    </a:xfrm>
+                    <a:prstGeom prst="rect">
+                      <a:avLst/>
+                    </a:prstGeom>
+                  </pic:spPr>
+                </pic:pic>
+              </a:graphicData>
+            </a:graphic>
+          </wp:inline>
+        </w:drawing>
+      </w:r>
+    </w:p>
+    <w:p>
+      <w:pPr>
+        <w:pStyle w:val="Paragraphedeliste"/>
+        <w:rPr>
+          <w:color w:val="FF0000"/>
+          <w:sz w:val="36"/>
+          <w:szCs w:val="36"/>
+          <w:lang w:val="en-US"/>
+        </w:rPr>
+      </w:pPr>
     </w:p>
     <w:p>
       <w:pPr>
@@ -999,7 +5097,1851 @@
           <w:szCs w:val="36"/>
           <w:lang w:val="en-US"/>
         </w:rPr>
-        <w:t>Story within story</w:t>
+        <w:t>Using Args</w:t>
+      </w:r>
+    </w:p>
+    <w:p>
+      <w:pPr>
+        <w:pStyle w:val="NormalWeb"/>
+        <w:spacing w:before="0" w:beforeAutospacing="0" w:after="360" w:afterAutospacing="0"/>
+        <w:rPr>
+          <w:rFonts w:ascii="Nunito Sans" w:hAnsi="Nunito Sans"/>
+          <w:color w:val="2E3438"/>
+          <w:lang w:val="en-US"/>
+        </w:rPr>
+      </w:pPr>
+      <w:r>
+        <w:rPr>
+          <w:rFonts w:ascii="Nunito Sans" w:hAnsi="Nunito Sans"/>
+          <w:color w:val="2E3438"/>
+          <w:lang w:val="en-US"/>
+        </w:rPr>
+        <w:t>A story is a component with a set of arguments that define how the component should render. “Args” are Storybook’s mechanism for defining those arguments in a single JavaScript object. Args can be used to dynamically change props, slots, styles, inputs, etc. It allows Storybook and its addons to live edit components. You </w:t>
+      </w:r>
+      <w:r>
+        <w:rPr>
+          <w:rStyle w:val="Accentuation"/>
+          <w:rFonts w:ascii="Nunito Sans" w:hAnsi="Nunito Sans"/>
+          <w:b/>
+          <w:bCs/>
+          <w:i w:val="0"/>
+          <w:iCs w:val="0"/>
+          <w:color w:val="2E3438"/>
+          <w:lang w:val="en-US"/>
+        </w:rPr>
+        <w:t>do not</w:t>
+      </w:r>
+      <w:r>
+        <w:rPr>
+          <w:rFonts w:ascii="Nunito Sans" w:hAnsi="Nunito Sans"/>
+          <w:color w:val="2E3438"/>
+          <w:lang w:val="en-US"/>
+        </w:rPr>
+        <w:t> need to modify your underlying component code to use args.</w:t>
+      </w:r>
+    </w:p>
+    <w:p>
+      <w:pPr>
+        <w:pStyle w:val="NormalWeb"/>
+        <w:spacing w:before="360" w:beforeAutospacing="0" w:after="360" w:afterAutospacing="0"/>
+        <w:rPr>
+          <w:rFonts w:ascii="Nunito Sans" w:hAnsi="Nunito Sans"/>
+          <w:color w:val="2E3438"/>
+          <w:lang w:val="en-US"/>
+        </w:rPr>
+      </w:pPr>
+      <w:r>
+        <w:rPr>
+          <w:rFonts w:ascii="Nunito Sans" w:hAnsi="Nunito Sans"/>
+          <w:color w:val="2E3438"/>
+          <w:lang w:val="en-US"/>
+        </w:rPr>
+        <w:t>When an arg’s value changes, the component re-renders, allowing you to interact with components in Storybook’s UI via addons that affect args.</w:t>
+      </w:r>
+    </w:p>
+    <w:p>
+      <w:pPr>
+        <w:pStyle w:val="NormalWeb"/>
+        <w:spacing w:before="360" w:beforeAutospacing="0" w:after="360" w:afterAutospacing="0"/>
+        <w:rPr>
+          <w:rFonts w:ascii="Nunito Sans" w:hAnsi="Nunito Sans"/>
+          <w:color w:val="2E3438"/>
+          <w:lang w:val="en-US"/>
+        </w:rPr>
+      </w:pPr>
+      <w:r>
+        <w:rPr>
+          <w:rFonts w:ascii="Nunito Sans" w:hAnsi="Nunito Sans"/>
+          <w:color w:val="2E3438"/>
+          <w:lang w:val="en-US"/>
+        </w:rPr>
+        <w:t>Learn how and why to write stories in </w:t>
+      </w:r>
+      <w:hyperlink r:id="rId26" w:anchor="using-args" w:history="1">
+        <w:r>
+          <w:rPr>
+            <w:rStyle w:val="Lienhypertexte"/>
+            <w:rFonts w:ascii="Nunito Sans" w:eastAsiaTheme="majorEastAsia" w:hAnsi="Nunito Sans"/>
+            <w:color w:val="015E98"/>
+            <w:lang w:val="en-US"/>
+          </w:rPr>
+          <w:t>the introduction</w:t>
+        </w:r>
+      </w:hyperlink>
+      <w:r>
+        <w:rPr>
+          <w:rFonts w:ascii="Nunito Sans" w:hAnsi="Nunito Sans"/>
+          <w:color w:val="2E3438"/>
+          <w:lang w:val="en-US"/>
+        </w:rPr>
+        <w:t>. For details on how args work, read on.</w:t>
+      </w:r>
+    </w:p>
+    <w:p>
+      <w:pPr>
+        <w:pStyle w:val="Titre2"/>
+        <w:spacing w:line="420" w:lineRule="atLeast"/>
+        <w:rPr>
+          <w:rFonts w:ascii="Lucida Sans Unicode" w:hAnsi="Lucida Sans Unicode" w:cs="Lucida Sans Unicode"/>
+          <w:color w:val="2E3438"/>
+          <w:lang w:val="en-US"/>
+        </w:rPr>
+      </w:pPr>
+      <w:r>
+        <w:rPr>
+          <w:rFonts w:ascii="Lucida Sans Unicode" w:hAnsi="Lucida Sans Unicode" w:cs="Lucida Sans Unicode"/>
+          <w:color w:val="2E3438"/>
+          <w:lang w:val="en-US"/>
+        </w:rPr>
+        <w:lastRenderedPageBreak/>
+        <w:t>Args object</w:t>
+      </w:r>
+    </w:p>
+    <w:p>
+      <w:pPr>
+        <w:pStyle w:val="NormalWeb"/>
+        <w:spacing w:before="360" w:beforeAutospacing="0" w:after="360" w:afterAutospacing="0"/>
+        <w:rPr>
+          <w:rFonts w:ascii="Nunito Sans" w:hAnsi="Nunito Sans"/>
+          <w:color w:val="2E3438"/>
+          <w:lang w:val="en-US"/>
+        </w:rPr>
+      </w:pPr>
+      <w:r>
+        <w:rPr>
+          <w:rFonts w:ascii="Nunito Sans" w:hAnsi="Nunito Sans"/>
+          <w:color w:val="2E3438"/>
+          <w:lang w:val="en-US"/>
+        </w:rPr>
+        <w:t>The </w:t>
+      </w:r>
+      <w:r>
+        <w:rPr>
+          <w:rStyle w:val="CodeHTML"/>
+          <w:rFonts w:ascii="Consolas" w:hAnsi="Consolas"/>
+          <w:color w:val="2E3438"/>
+          <w:sz w:val="21"/>
+          <w:szCs w:val="21"/>
+          <w:lang w:val="en-US"/>
+        </w:rPr>
+        <w:t>args</w:t>
+      </w:r>
+      <w:r>
+        <w:rPr>
+          <w:rFonts w:ascii="Nunito Sans" w:hAnsi="Nunito Sans"/>
+          <w:color w:val="2E3438"/>
+          <w:lang w:val="en-US"/>
+        </w:rPr>
+        <w:t> object can be defined at the </w:t>
+      </w:r>
+      <w:hyperlink r:id="rId27" w:anchor="story-args" w:history="1">
+        <w:r>
+          <w:rPr>
+            <w:rStyle w:val="Lienhypertexte"/>
+            <w:rFonts w:ascii="Nunito Sans" w:eastAsiaTheme="majorEastAsia" w:hAnsi="Nunito Sans"/>
+            <w:color w:val="015E98"/>
+            <w:lang w:val="en-US"/>
+          </w:rPr>
+          <w:t>story</w:t>
+        </w:r>
+      </w:hyperlink>
+      <w:r>
+        <w:rPr>
+          <w:rFonts w:ascii="Nunito Sans" w:hAnsi="Nunito Sans"/>
+          <w:color w:val="2E3438"/>
+          <w:lang w:val="en-US"/>
+        </w:rPr>
+        <w:t>, </w:t>
+      </w:r>
+      <w:hyperlink r:id="rId28" w:anchor="component-args" w:history="1">
+        <w:r>
+          <w:rPr>
+            <w:rStyle w:val="Lienhypertexte"/>
+            <w:rFonts w:ascii="Nunito Sans" w:eastAsiaTheme="majorEastAsia" w:hAnsi="Nunito Sans"/>
+            <w:color w:val="015E98"/>
+            <w:lang w:val="en-US"/>
+          </w:rPr>
+          <w:t>component</w:t>
+        </w:r>
+      </w:hyperlink>
+      <w:r>
+        <w:rPr>
+          <w:rFonts w:ascii="Nunito Sans" w:hAnsi="Nunito Sans"/>
+          <w:color w:val="2E3438"/>
+          <w:lang w:val="en-US"/>
+        </w:rPr>
+        <w:t> and </w:t>
+      </w:r>
+      <w:hyperlink r:id="rId29" w:anchor="global-args" w:history="1">
+        <w:r>
+          <w:rPr>
+            <w:rStyle w:val="Lienhypertexte"/>
+            <w:rFonts w:ascii="Nunito Sans" w:eastAsiaTheme="majorEastAsia" w:hAnsi="Nunito Sans"/>
+            <w:color w:val="015E98"/>
+            <w:lang w:val="en-US"/>
+          </w:rPr>
+          <w:t>global level</w:t>
+        </w:r>
+      </w:hyperlink>
+      <w:r>
+        <w:rPr>
+          <w:rFonts w:ascii="Nunito Sans" w:hAnsi="Nunito Sans"/>
+          <w:color w:val="2E3438"/>
+          <w:lang w:val="en-US"/>
+        </w:rPr>
+        <w:t>. It is a JSON serializable object composed of string keys with matching valid value types that can be passed into a component for your framework.</w:t>
+      </w:r>
+    </w:p>
+    <w:p>
+      <w:pPr>
+        <w:pStyle w:val="Titre2"/>
+        <w:spacing w:line="420" w:lineRule="atLeast"/>
+        <w:rPr>
+          <w:rFonts w:ascii="Lucida Sans Unicode" w:hAnsi="Lucida Sans Unicode" w:cs="Lucida Sans Unicode"/>
+          <w:color w:val="2E3438"/>
+          <w:lang w:val="en-US"/>
+        </w:rPr>
+      </w:pPr>
+      <w:r>
+        <w:rPr>
+          <w:rFonts w:ascii="Lucida Sans Unicode" w:hAnsi="Lucida Sans Unicode" w:cs="Lucida Sans Unicode"/>
+          <w:color w:val="2E3438"/>
+          <w:lang w:val="en-US"/>
+        </w:rPr>
+        <w:t>Story args</w:t>
+      </w:r>
+      <w:r>
+        <w:rPr>
+          <w:rFonts w:ascii="Lucida Sans Unicode" w:hAnsi="Lucida Sans Unicode" w:cs="Lucida Sans Unicode"/>
+          <w:color w:val="2E3438"/>
+          <w:lang w:val="en-US"/>
+        </w:rPr>
+        <w:t xml:space="preserve"> </w:t>
+      </w:r>
+      <w:r>
+        <w:rPr>
+          <w:rFonts w:ascii="Lucida Sans Unicode" w:hAnsi="Lucida Sans Unicode" w:cs="Lucida Sans Unicode"/>
+          <w:color w:val="2E3438"/>
+          <w:lang w:val="en-US"/>
+        </w:rPr>
+        <w:t xml:space="preserve">and </w:t>
+      </w:r>
+      <w:r>
+        <w:rPr>
+          <w:rFonts w:ascii="Lucida Sans Unicode" w:hAnsi="Lucida Sans Unicode" w:cs="Lucida Sans Unicode"/>
+          <w:color w:val="2E3438"/>
+          <w:lang w:val="en-US"/>
+        </w:rPr>
+        <w:t>Component args</w:t>
+      </w:r>
+      <w:r>
+        <w:rPr>
+          <w:rFonts w:ascii="Lucida Sans Unicode" w:hAnsi="Lucida Sans Unicode" w:cs="Lucida Sans Unicode"/>
+          <w:color w:val="2E3438"/>
+          <w:lang w:val="en-US"/>
+        </w:rPr>
+        <w:t xml:space="preserve"> </w:t>
+      </w:r>
+      <w:r>
+        <w:rPr>
+          <w:rFonts w:ascii="Lucida Sans Unicode" w:hAnsi="Lucida Sans Unicode" w:cs="Lucida Sans Unicode"/>
+          <w:color w:val="2E3438"/>
+          <w:lang w:val="en-US"/>
+        </w:rPr>
+        <w:t xml:space="preserve">and </w:t>
+      </w:r>
+      <w:r>
+        <w:rPr>
+          <w:rFonts w:ascii="Lucida Sans Unicode" w:hAnsi="Lucida Sans Unicode" w:cs="Lucida Sans Unicode"/>
+          <w:color w:val="2E3438"/>
+          <w:lang w:val="en-US"/>
+        </w:rPr>
+        <w:t>Args composition</w:t>
+      </w:r>
+    </w:p>
+    <w:p>
+      <w:pPr>
+        <w:pStyle w:val="Titre2"/>
+        <w:spacing w:line="420" w:lineRule="atLeast"/>
+        <w:rPr>
+          <w:rFonts w:ascii="Lucida Sans Unicode" w:hAnsi="Lucida Sans Unicode" w:cs="Lucida Sans Unicode"/>
+          <w:color w:val="2E3438"/>
+          <w:lang w:val="en-US"/>
+        </w:rPr>
+      </w:pPr>
+    </w:p>
+    <w:p>
+      <w:pPr>
+        <w:pStyle w:val="PrformatHTML"/>
+        <w:shd w:val="clear" w:color="auto" w:fill="1E1F22"/>
+        <w:spacing w:after="240"/>
+        <w:rPr>
+          <w:color w:val="BCBEC4"/>
+          <w:lang w:val="en-US"/>
+        </w:rPr>
+      </w:pPr>
+      <w:r>
+        <w:rPr>
+          <w:color w:val="CF8E6D"/>
+          <w:lang w:val="en-US"/>
+        </w:rPr>
+        <w:t xml:space="preserve">import type </w:t>
+      </w:r>
+      <w:r>
+        <w:rPr>
+          <w:color w:val="BCBEC4"/>
+          <w:lang w:val="en-US"/>
+        </w:rPr>
+        <w:t xml:space="preserve">{ Meta, StoryObj } </w:t>
+      </w:r>
+      <w:r>
+        <w:rPr>
+          <w:color w:val="CF8E6D"/>
+          <w:lang w:val="en-US"/>
+        </w:rPr>
+        <w:t xml:space="preserve">from </w:t>
+      </w:r>
+      <w:r>
+        <w:rPr>
+          <w:color w:val="6AAB73"/>
+          <w:lang w:val="en-US"/>
+        </w:rPr>
+        <w:t>'@storybook/react'</w:t>
+      </w:r>
+      <w:r>
+        <w:rPr>
+          <w:color w:val="BCBEC4"/>
+          <w:lang w:val="en-US"/>
+        </w:rPr>
+        <w:t>;</w:t>
+      </w:r>
+      <w:r>
+        <w:rPr>
+          <w:color w:val="BCBEC4"/>
+          <w:lang w:val="en-US"/>
+        </w:rPr>
+        <w:br/>
+      </w:r>
+      <w:r>
+        <w:rPr>
+          <w:color w:val="CF8E6D"/>
+          <w:lang w:val="en-US"/>
+        </w:rPr>
+        <w:t xml:space="preserve">import </w:t>
+      </w:r>
+      <w:r>
+        <w:rPr>
+          <w:color w:val="BCBEC4"/>
+          <w:lang w:val="en-US"/>
+        </w:rPr>
+        <w:t>{</w:t>
+      </w:r>
+      <w:r>
+        <w:rPr>
+          <w:i/>
+          <w:iCs/>
+          <w:color w:val="C77DBA"/>
+          <w:lang w:val="en-US"/>
+        </w:rPr>
+        <w:t>Button</w:t>
+      </w:r>
+      <w:r>
+        <w:rPr>
+          <w:color w:val="BCBEC4"/>
+          <w:lang w:val="en-US"/>
+        </w:rPr>
+        <w:t xml:space="preserve">} </w:t>
+      </w:r>
+      <w:r>
+        <w:rPr>
+          <w:color w:val="CF8E6D"/>
+          <w:lang w:val="en-US"/>
+        </w:rPr>
+        <w:t xml:space="preserve">from </w:t>
+      </w:r>
+      <w:r>
+        <w:rPr>
+          <w:color w:val="6AAB73"/>
+          <w:lang w:val="en-US"/>
+        </w:rPr>
+        <w:t>"@mui/material"</w:t>
+      </w:r>
+      <w:r>
+        <w:rPr>
+          <w:color w:val="BCBEC4"/>
+          <w:lang w:val="en-US"/>
+        </w:rPr>
+        <w:t>;</w:t>
+      </w:r>
+      <w:r>
+        <w:rPr>
+          <w:color w:val="BCBEC4"/>
+          <w:lang w:val="en-US"/>
+        </w:rPr>
+        <w:br/>
+      </w:r>
+      <w:r>
+        <w:rPr>
+          <w:color w:val="BCBEC4"/>
+          <w:lang w:val="en-US"/>
+        </w:rPr>
+        <w:br/>
+      </w:r>
+      <w:r>
+        <w:rPr>
+          <w:color w:val="BCBEC4"/>
+          <w:lang w:val="en-US"/>
+        </w:rPr>
+        <w:br/>
+      </w:r>
+      <w:r>
+        <w:rPr>
+          <w:color w:val="CF8E6D"/>
+          <w:lang w:val="en-US"/>
+        </w:rPr>
+        <w:t xml:space="preserve">const </w:t>
+      </w:r>
+      <w:r>
+        <w:rPr>
+          <w:i/>
+          <w:iCs/>
+          <w:color w:val="C77DBA"/>
+          <w:lang w:val="en-US"/>
+        </w:rPr>
+        <w:t xml:space="preserve">meta </w:t>
+      </w:r>
+      <w:r>
+        <w:rPr>
+          <w:color w:val="BCBEC4"/>
+          <w:lang w:val="en-US"/>
+        </w:rPr>
+        <w:t>= {</w:t>
+      </w:r>
+      <w:r>
+        <w:rPr>
+          <w:color w:val="BCBEC4"/>
+          <w:lang w:val="en-US"/>
+        </w:rPr>
+        <w:br/>
+        <w:t xml:space="preserve">  </w:t>
+      </w:r>
+      <w:r>
+        <w:rPr>
+          <w:color w:val="C77DBB"/>
+          <w:lang w:val="en-US"/>
+        </w:rPr>
+        <w:t>title</w:t>
+      </w:r>
+      <w:r>
+        <w:rPr>
+          <w:color w:val="BCBEC4"/>
+          <w:lang w:val="en-US"/>
+        </w:rPr>
+        <w:t xml:space="preserve">: </w:t>
+      </w:r>
+      <w:r>
+        <w:rPr>
+          <w:color w:val="6AAB73"/>
+          <w:lang w:val="en-US"/>
+        </w:rPr>
+        <w:t>'Form/Control/Button'</w:t>
+      </w:r>
+      <w:r>
+        <w:rPr>
+          <w:color w:val="BCBEC4"/>
+          <w:lang w:val="en-US"/>
+        </w:rPr>
+        <w:t>,</w:t>
+      </w:r>
+      <w:r>
+        <w:rPr>
+          <w:color w:val="BCBEC4"/>
+          <w:lang w:val="en-US"/>
+        </w:rPr>
+        <w:br/>
+        <w:t xml:space="preserve">  </w:t>
+      </w:r>
+      <w:r>
+        <w:rPr>
+          <w:color w:val="C77DBB"/>
+          <w:lang w:val="en-US"/>
+        </w:rPr>
+        <w:t>component</w:t>
+      </w:r>
+      <w:r>
+        <w:rPr>
+          <w:color w:val="BCBEC4"/>
+          <w:lang w:val="en-US"/>
+        </w:rPr>
+        <w:t xml:space="preserve">: </w:t>
+      </w:r>
+      <w:r>
+        <w:rPr>
+          <w:i/>
+          <w:iCs/>
+          <w:color w:val="C77DBA"/>
+          <w:lang w:val="en-US"/>
+        </w:rPr>
+        <w:t>Button</w:t>
+      </w:r>
+      <w:r>
+        <w:rPr>
+          <w:color w:val="BCBEC4"/>
+          <w:lang w:val="en-US"/>
+        </w:rPr>
+        <w:t>,</w:t>
+      </w:r>
+      <w:r>
+        <w:rPr>
+          <w:color w:val="BCBEC4"/>
+          <w:lang w:val="en-US"/>
+        </w:rPr>
+        <w:br/>
+        <w:t xml:space="preserve">  </w:t>
+      </w:r>
+      <w:r>
+        <w:rPr>
+          <w:color w:val="C77DBB"/>
+          <w:lang w:val="en-US"/>
+        </w:rPr>
+        <w:t>args</w:t>
+      </w:r>
+      <w:r>
+        <w:rPr>
+          <w:color w:val="BCBEC4"/>
+          <w:lang w:val="en-US"/>
+        </w:rPr>
+        <w:t>:{</w:t>
+      </w:r>
+      <w:r>
+        <w:rPr>
+          <w:color w:val="BCBEC4"/>
+          <w:lang w:val="en-US"/>
+        </w:rPr>
+        <w:br/>
+        <w:t xml:space="preserve">    </w:t>
+      </w:r>
+      <w:r>
+        <w:rPr>
+          <w:color w:val="C77DBB"/>
+          <w:lang w:val="en-US"/>
+        </w:rPr>
+        <w:t>variant</w:t>
+      </w:r>
+      <w:r>
+        <w:rPr>
+          <w:color w:val="BCBEC4"/>
+          <w:lang w:val="en-US"/>
+        </w:rPr>
+        <w:t>:</w:t>
+      </w:r>
+      <w:r>
+        <w:rPr>
+          <w:color w:val="6AAB73"/>
+          <w:lang w:val="en-US"/>
+        </w:rPr>
+        <w:t>"contained"</w:t>
+      </w:r>
+      <w:r>
+        <w:rPr>
+          <w:color w:val="BCBEC4"/>
+          <w:lang w:val="en-US"/>
+        </w:rPr>
+        <w:t>,</w:t>
+      </w:r>
+      <w:r>
+        <w:rPr>
+          <w:color w:val="BCBEC4"/>
+          <w:lang w:val="en-US"/>
+        </w:rPr>
+        <w:br/>
+        <w:t xml:space="preserve">    </w:t>
+      </w:r>
+      <w:r>
+        <w:rPr>
+          <w:color w:val="C77DBB"/>
+          <w:lang w:val="en-US"/>
+        </w:rPr>
+        <w:t>children</w:t>
+      </w:r>
+      <w:r>
+        <w:rPr>
+          <w:color w:val="BCBEC4"/>
+          <w:lang w:val="en-US"/>
+        </w:rPr>
+        <w:t>:</w:t>
+      </w:r>
+      <w:r>
+        <w:rPr>
+          <w:color w:val="6AAB73"/>
+          <w:lang w:val="en-US"/>
+        </w:rPr>
+        <w:t>"Button Children Global Args"</w:t>
+      </w:r>
+      <w:r>
+        <w:rPr>
+          <w:color w:val="6AAB73"/>
+          <w:lang w:val="en-US"/>
+        </w:rPr>
+        <w:br/>
+        <w:t xml:space="preserve">  </w:t>
+      </w:r>
+      <w:r>
+        <w:rPr>
+          <w:color w:val="BCBEC4"/>
+          <w:lang w:val="en-US"/>
+        </w:rPr>
+        <w:t>}</w:t>
+      </w:r>
+      <w:r>
+        <w:rPr>
+          <w:color w:val="BCBEC4"/>
+          <w:lang w:val="en-US"/>
+        </w:rPr>
+        <w:br/>
+        <w:t xml:space="preserve">} </w:t>
+      </w:r>
+      <w:r>
+        <w:rPr>
+          <w:color w:val="CF8E6D"/>
+          <w:lang w:val="en-US"/>
+        </w:rPr>
+        <w:t xml:space="preserve">satisfies </w:t>
+      </w:r>
+      <w:r>
+        <w:rPr>
+          <w:color w:val="BCBEC4"/>
+          <w:lang w:val="en-US"/>
+        </w:rPr>
+        <w:t>Meta&lt;</w:t>
+      </w:r>
+      <w:r>
+        <w:rPr>
+          <w:color w:val="CF8E6D"/>
+          <w:lang w:val="en-US"/>
+        </w:rPr>
+        <w:t xml:space="preserve">typeof </w:t>
+      </w:r>
+      <w:r>
+        <w:rPr>
+          <w:i/>
+          <w:iCs/>
+          <w:color w:val="C77DBA"/>
+          <w:lang w:val="en-US"/>
+        </w:rPr>
+        <w:t>Button</w:t>
+      </w:r>
+      <w:r>
+        <w:rPr>
+          <w:color w:val="BCBEC4"/>
+          <w:lang w:val="en-US"/>
+        </w:rPr>
+        <w:t>&gt;;</w:t>
+      </w:r>
+      <w:r>
+        <w:rPr>
+          <w:color w:val="BCBEC4"/>
+          <w:lang w:val="en-US"/>
+        </w:rPr>
+        <w:br/>
+      </w:r>
+      <w:r>
+        <w:rPr>
+          <w:color w:val="BCBEC4"/>
+          <w:lang w:val="en-US"/>
+        </w:rPr>
+        <w:br/>
+      </w:r>
+      <w:r>
+        <w:rPr>
+          <w:color w:val="CF8E6D"/>
+          <w:lang w:val="en-US"/>
+        </w:rPr>
+        <w:t xml:space="preserve">export default </w:t>
+      </w:r>
+      <w:r>
+        <w:rPr>
+          <w:i/>
+          <w:iCs/>
+          <w:color w:val="C77DBA"/>
+          <w:lang w:val="en-US"/>
+        </w:rPr>
+        <w:t>meta</w:t>
+      </w:r>
+      <w:r>
+        <w:rPr>
+          <w:color w:val="BCBEC4"/>
+          <w:lang w:val="en-US"/>
+        </w:rPr>
+        <w:t>;</w:t>
+      </w:r>
+      <w:r>
+        <w:rPr>
+          <w:color w:val="BCBEC4"/>
+          <w:lang w:val="en-US"/>
+        </w:rPr>
+        <w:br/>
+      </w:r>
+      <w:r>
+        <w:rPr>
+          <w:color w:val="CF8E6D"/>
+          <w:lang w:val="en-US"/>
+        </w:rPr>
+        <w:t xml:space="preserve">type </w:t>
+      </w:r>
+      <w:r>
+        <w:rPr>
+          <w:color w:val="BCBEC4"/>
+          <w:lang w:val="en-US"/>
+        </w:rPr>
+        <w:t>Story = StoryObj&lt;</w:t>
+      </w:r>
+      <w:r>
+        <w:rPr>
+          <w:color w:val="CF8E6D"/>
+          <w:lang w:val="en-US"/>
+        </w:rPr>
+        <w:t xml:space="preserve">typeof </w:t>
+      </w:r>
+      <w:r>
+        <w:rPr>
+          <w:i/>
+          <w:iCs/>
+          <w:color w:val="C77DBA"/>
+          <w:lang w:val="en-US"/>
+        </w:rPr>
+        <w:t>meta</w:t>
+      </w:r>
+      <w:r>
+        <w:rPr>
+          <w:color w:val="BCBEC4"/>
+          <w:lang w:val="en-US"/>
+        </w:rPr>
+        <w:t>&gt;;</w:t>
+      </w:r>
+      <w:r>
+        <w:rPr>
+          <w:color w:val="BCBEC4"/>
+          <w:lang w:val="en-US"/>
+        </w:rPr>
+        <w:br/>
+      </w:r>
+      <w:r>
+        <w:rPr>
+          <w:color w:val="BCBEC4"/>
+          <w:lang w:val="en-US"/>
+        </w:rPr>
+        <w:br/>
+      </w:r>
+      <w:r>
+        <w:rPr>
+          <w:color w:val="CF8E6D"/>
+          <w:lang w:val="en-US"/>
+        </w:rPr>
+        <w:t xml:space="preserve">export const </w:t>
+      </w:r>
+      <w:r>
+        <w:rPr>
+          <w:i/>
+          <w:iCs/>
+          <w:color w:val="C77DBA"/>
+          <w:lang w:val="en-US"/>
+        </w:rPr>
+        <w:t>Text</w:t>
+      </w:r>
+      <w:r>
+        <w:rPr>
+          <w:color w:val="BCBEC4"/>
+          <w:lang w:val="en-US"/>
+        </w:rPr>
+        <w:t>:Story={</w:t>
+      </w:r>
+      <w:r>
+        <w:rPr>
+          <w:color w:val="56A8F5"/>
+          <w:lang w:val="en-US"/>
+        </w:rPr>
+        <w:t>render</w:t>
+      </w:r>
+      <w:r>
+        <w:rPr>
+          <w:color w:val="BCBEC4"/>
+          <w:lang w:val="en-US"/>
+        </w:rPr>
+        <w:t xml:space="preserve">:()=&gt; </w:t>
+      </w:r>
+      <w:r>
+        <w:rPr>
+          <w:color w:val="D5B778"/>
+          <w:lang w:val="en-US"/>
+        </w:rPr>
+        <w:t xml:space="preserve">&lt;Button </w:t>
+      </w:r>
+      <w:r>
+        <w:rPr>
+          <w:color w:val="BCBEC4"/>
+          <w:lang w:val="en-US"/>
+        </w:rPr>
+        <w:t>variant</w:t>
+      </w:r>
+      <w:r>
+        <w:rPr>
+          <w:color w:val="6AAB73"/>
+          <w:lang w:val="en-US"/>
+        </w:rPr>
+        <w:t>="text"</w:t>
+      </w:r>
+      <w:r>
+        <w:rPr>
+          <w:color w:val="D5B778"/>
+          <w:lang w:val="en-US"/>
+        </w:rPr>
+        <w:t>&gt;</w:t>
+      </w:r>
+      <w:r>
+        <w:rPr>
+          <w:color w:val="BCBEC4"/>
+          <w:lang w:val="en-US"/>
+        </w:rPr>
+        <w:t>Text</w:t>
+      </w:r>
+      <w:r>
+        <w:rPr>
+          <w:color w:val="D5B778"/>
+          <w:lang w:val="en-US"/>
+        </w:rPr>
+        <w:t>&lt;/Button&gt;</w:t>
+      </w:r>
+      <w:r>
+        <w:rPr>
+          <w:color w:val="BCBEC4"/>
+          <w:lang w:val="en-US"/>
+        </w:rPr>
+        <w:t>}</w:t>
+      </w:r>
+      <w:r>
+        <w:rPr>
+          <w:color w:val="BCBEC4"/>
+          <w:lang w:val="en-US"/>
+        </w:rPr>
+        <w:br/>
+      </w:r>
+      <w:r>
+        <w:rPr>
+          <w:color w:val="BCBEC4"/>
+          <w:lang w:val="en-US"/>
+        </w:rPr>
+        <w:br/>
+      </w:r>
+      <w:r>
+        <w:rPr>
+          <w:color w:val="CF8E6D"/>
+          <w:lang w:val="en-US"/>
+        </w:rPr>
+        <w:t xml:space="preserve">export const </w:t>
+      </w:r>
+      <w:r>
+        <w:rPr>
+          <w:i/>
+          <w:iCs/>
+          <w:color w:val="C77DBA"/>
+          <w:lang w:val="en-US"/>
+        </w:rPr>
+        <w:t>Contained</w:t>
+      </w:r>
+      <w:r>
+        <w:rPr>
+          <w:color w:val="BCBEC4"/>
+          <w:lang w:val="en-US"/>
+        </w:rPr>
+        <w:t>:Story={</w:t>
+      </w:r>
+      <w:r>
+        <w:rPr>
+          <w:color w:val="56A8F5"/>
+          <w:lang w:val="en-US"/>
+        </w:rPr>
+        <w:t>render</w:t>
+      </w:r>
+      <w:r>
+        <w:rPr>
+          <w:color w:val="BCBEC4"/>
+          <w:lang w:val="en-US"/>
+        </w:rPr>
+        <w:t xml:space="preserve">:()=&gt; </w:t>
+      </w:r>
+      <w:r>
+        <w:rPr>
+          <w:color w:val="D5B778"/>
+          <w:lang w:val="en-US"/>
+        </w:rPr>
+        <w:t xml:space="preserve">&lt;Button </w:t>
+      </w:r>
+      <w:r>
+        <w:rPr>
+          <w:color w:val="BCBEC4"/>
+          <w:lang w:val="en-US"/>
+        </w:rPr>
+        <w:t>variant</w:t>
+      </w:r>
+      <w:r>
+        <w:rPr>
+          <w:color w:val="6AAB73"/>
+          <w:lang w:val="en-US"/>
+        </w:rPr>
+        <w:t>="contained"</w:t>
+      </w:r>
+      <w:r>
+        <w:rPr>
+          <w:color w:val="D5B778"/>
+          <w:lang w:val="en-US"/>
+        </w:rPr>
+        <w:t>&gt;</w:t>
+      </w:r>
+      <w:r>
+        <w:rPr>
+          <w:color w:val="BCBEC4"/>
+          <w:lang w:val="en-US"/>
+        </w:rPr>
+        <w:t>Contained</w:t>
+      </w:r>
+      <w:r>
+        <w:rPr>
+          <w:color w:val="D5B778"/>
+          <w:lang w:val="en-US"/>
+        </w:rPr>
+        <w:t>&lt;/Button&gt;</w:t>
+      </w:r>
+      <w:r>
+        <w:rPr>
+          <w:color w:val="BCBEC4"/>
+          <w:lang w:val="en-US"/>
+        </w:rPr>
+        <w:t>}</w:t>
+      </w:r>
+      <w:r>
+        <w:rPr>
+          <w:color w:val="BCBEC4"/>
+          <w:lang w:val="en-US"/>
+        </w:rPr>
+        <w:br/>
+      </w:r>
+      <w:r>
+        <w:rPr>
+          <w:color w:val="BCBEC4"/>
+          <w:lang w:val="en-US"/>
+        </w:rPr>
+        <w:br/>
+      </w:r>
+      <w:r>
+        <w:rPr>
+          <w:color w:val="CF8E6D"/>
+          <w:lang w:val="en-US"/>
+        </w:rPr>
+        <w:t xml:space="preserve">export const </w:t>
+      </w:r>
+      <w:r>
+        <w:rPr>
+          <w:i/>
+          <w:iCs/>
+          <w:color w:val="C77DBA"/>
+          <w:lang w:val="en-US"/>
+        </w:rPr>
+        <w:t>Outlined</w:t>
+      </w:r>
+      <w:r>
+        <w:rPr>
+          <w:color w:val="BCBEC4"/>
+          <w:lang w:val="en-US"/>
+        </w:rPr>
+        <w:t>:Story={</w:t>
+      </w:r>
+      <w:r>
+        <w:rPr>
+          <w:color w:val="56A8F5"/>
+          <w:lang w:val="en-US"/>
+        </w:rPr>
+        <w:t>render</w:t>
+      </w:r>
+      <w:r>
+        <w:rPr>
+          <w:color w:val="BCBEC4"/>
+          <w:lang w:val="en-US"/>
+        </w:rPr>
+        <w:t xml:space="preserve">:()=&gt; </w:t>
+      </w:r>
+      <w:r>
+        <w:rPr>
+          <w:color w:val="D5B778"/>
+          <w:lang w:val="en-US"/>
+        </w:rPr>
+        <w:t xml:space="preserve">&lt;Button </w:t>
+      </w:r>
+      <w:r>
+        <w:rPr>
+          <w:color w:val="BCBEC4"/>
+          <w:lang w:val="en-US"/>
+        </w:rPr>
+        <w:t>variant</w:t>
+      </w:r>
+      <w:r>
+        <w:rPr>
+          <w:color w:val="6AAB73"/>
+          <w:lang w:val="en-US"/>
+        </w:rPr>
+        <w:t>="outlined"</w:t>
+      </w:r>
+      <w:r>
+        <w:rPr>
+          <w:color w:val="D5B778"/>
+          <w:lang w:val="en-US"/>
+        </w:rPr>
+        <w:t>&gt;</w:t>
+      </w:r>
+      <w:r>
+        <w:rPr>
+          <w:color w:val="BCBEC4"/>
+          <w:lang w:val="en-US"/>
+        </w:rPr>
+        <w:t>Outlined</w:t>
+      </w:r>
+      <w:r>
+        <w:rPr>
+          <w:color w:val="D5B778"/>
+          <w:lang w:val="en-US"/>
+        </w:rPr>
+        <w:t>&lt;/Button&gt;</w:t>
+      </w:r>
+      <w:r>
+        <w:rPr>
+          <w:color w:val="BCBEC4"/>
+          <w:lang w:val="en-US"/>
+        </w:rPr>
+        <w:t>}</w:t>
+      </w:r>
+      <w:r>
+        <w:rPr>
+          <w:color w:val="BCBEC4"/>
+          <w:lang w:val="en-US"/>
+        </w:rPr>
+        <w:br/>
+      </w:r>
+      <w:r>
+        <w:rPr>
+          <w:color w:val="BCBEC4"/>
+          <w:lang w:val="en-US"/>
+        </w:rPr>
+        <w:br/>
+      </w:r>
+      <w:r>
+        <w:rPr>
+          <w:color w:val="CF8E6D"/>
+          <w:lang w:val="en-US"/>
+        </w:rPr>
+        <w:t xml:space="preserve">export const </w:t>
+      </w:r>
+      <w:r>
+        <w:rPr>
+          <w:i/>
+          <w:iCs/>
+          <w:color w:val="C77DBA"/>
+          <w:lang w:val="en-US"/>
+        </w:rPr>
+        <w:t>TextArg</w:t>
+      </w:r>
+      <w:r>
+        <w:rPr>
+          <w:color w:val="BCBEC4"/>
+          <w:lang w:val="en-US"/>
+        </w:rPr>
+        <w:t>:Story={</w:t>
+      </w:r>
+      <w:r>
+        <w:rPr>
+          <w:color w:val="BCBEC4"/>
+          <w:lang w:val="en-US"/>
+        </w:rPr>
+        <w:br/>
+        <w:t xml:space="preserve">  </w:t>
+      </w:r>
+      <w:r>
+        <w:rPr>
+          <w:color w:val="C77DBB"/>
+          <w:lang w:val="en-US"/>
+        </w:rPr>
+        <w:t>args</w:t>
+      </w:r>
+      <w:r>
+        <w:rPr>
+          <w:color w:val="BCBEC4"/>
+          <w:lang w:val="en-US"/>
+        </w:rPr>
+        <w:t>:{</w:t>
+      </w:r>
+      <w:r>
+        <w:rPr>
+          <w:color w:val="BCBEC4"/>
+          <w:lang w:val="en-US"/>
+        </w:rPr>
+        <w:br/>
+        <w:t xml:space="preserve">    </w:t>
+      </w:r>
+      <w:r>
+        <w:rPr>
+          <w:color w:val="C77DBB"/>
+          <w:lang w:val="en-US"/>
+        </w:rPr>
+        <w:t>variant</w:t>
+      </w:r>
+      <w:r>
+        <w:rPr>
+          <w:color w:val="BCBEC4"/>
+          <w:lang w:val="en-US"/>
+        </w:rPr>
+        <w:t>:</w:t>
+      </w:r>
+      <w:r>
+        <w:rPr>
+          <w:color w:val="6AAB73"/>
+          <w:lang w:val="en-US"/>
+        </w:rPr>
+        <w:t>"text"</w:t>
+      </w:r>
+      <w:r>
+        <w:rPr>
+          <w:color w:val="BCBEC4"/>
+          <w:lang w:val="en-US"/>
+        </w:rPr>
+        <w:t>,</w:t>
+      </w:r>
+      <w:r>
+        <w:rPr>
+          <w:color w:val="BCBEC4"/>
+          <w:lang w:val="en-US"/>
+        </w:rPr>
+        <w:br/>
+        <w:t xml:space="preserve">    </w:t>
+      </w:r>
+      <w:r>
+        <w:rPr>
+          <w:color w:val="C77DBB"/>
+          <w:lang w:val="en-US"/>
+        </w:rPr>
+        <w:t>children</w:t>
+      </w:r>
+      <w:r>
+        <w:rPr>
+          <w:color w:val="BCBEC4"/>
+          <w:lang w:val="en-US"/>
+        </w:rPr>
+        <w:t>:</w:t>
+      </w:r>
+      <w:r>
+        <w:rPr>
+          <w:color w:val="6AAB73"/>
+          <w:lang w:val="en-US"/>
+        </w:rPr>
+        <w:t>"Text Args"</w:t>
+      </w:r>
+      <w:r>
+        <w:rPr>
+          <w:color w:val="6AAB73"/>
+          <w:lang w:val="en-US"/>
+        </w:rPr>
+        <w:br/>
+        <w:t xml:space="preserve">  </w:t>
+      </w:r>
+      <w:r>
+        <w:rPr>
+          <w:color w:val="BCBEC4"/>
+          <w:lang w:val="en-US"/>
+        </w:rPr>
+        <w:t>}</w:t>
+      </w:r>
+      <w:r>
+        <w:rPr>
+          <w:color w:val="BCBEC4"/>
+          <w:lang w:val="en-US"/>
+        </w:rPr>
+        <w:br/>
+        <w:t>}</w:t>
+      </w:r>
+      <w:r>
+        <w:rPr>
+          <w:color w:val="BCBEC4"/>
+          <w:lang w:val="en-US"/>
+        </w:rPr>
+        <w:br/>
+      </w:r>
+      <w:r>
+        <w:rPr>
+          <w:color w:val="CF8E6D"/>
+          <w:lang w:val="en-US"/>
+        </w:rPr>
+        <w:t xml:space="preserve">export const </w:t>
+      </w:r>
+      <w:r>
+        <w:rPr>
+          <w:i/>
+          <w:iCs/>
+          <w:color w:val="C77DBA"/>
+          <w:lang w:val="en-US"/>
+        </w:rPr>
+        <w:t>LongTextArg</w:t>
+      </w:r>
+      <w:r>
+        <w:rPr>
+          <w:color w:val="BCBEC4"/>
+          <w:lang w:val="en-US"/>
+        </w:rPr>
+        <w:t>:Story={</w:t>
+      </w:r>
+      <w:r>
+        <w:rPr>
+          <w:color w:val="BCBEC4"/>
+          <w:lang w:val="en-US"/>
+        </w:rPr>
+        <w:br/>
+        <w:t xml:space="preserve">  </w:t>
+      </w:r>
+      <w:r>
+        <w:rPr>
+          <w:color w:val="C77DBB"/>
+          <w:lang w:val="en-US"/>
+        </w:rPr>
+        <w:t>args</w:t>
+      </w:r>
+      <w:r>
+        <w:rPr>
+          <w:color w:val="BCBEC4"/>
+          <w:lang w:val="en-US"/>
+        </w:rPr>
+        <w:t>:{</w:t>
+      </w:r>
+      <w:r>
+        <w:rPr>
+          <w:color w:val="BCBEC4"/>
+          <w:lang w:val="en-US"/>
+        </w:rPr>
+        <w:br/>
+        <w:t xml:space="preserve">    ...</w:t>
+      </w:r>
+      <w:r>
+        <w:rPr>
+          <w:i/>
+          <w:iCs/>
+          <w:color w:val="C77DBA"/>
+          <w:lang w:val="en-US"/>
+        </w:rPr>
+        <w:t>TextArg</w:t>
+      </w:r>
+      <w:r>
+        <w:rPr>
+          <w:color w:val="BCBEC4"/>
+          <w:lang w:val="en-US"/>
+        </w:rPr>
+        <w:t>.</w:t>
+      </w:r>
+      <w:r>
+        <w:rPr>
+          <w:i/>
+          <w:iCs/>
+          <w:color w:val="C77DBA"/>
+          <w:lang w:val="en-US"/>
+        </w:rPr>
+        <w:t>args</w:t>
+      </w:r>
+      <w:r>
+        <w:rPr>
+          <w:color w:val="BCBEC4"/>
+          <w:lang w:val="en-US"/>
+        </w:rPr>
+        <w:t>,</w:t>
+      </w:r>
+      <w:r>
+        <w:rPr>
+          <w:color w:val="BCBEC4"/>
+          <w:lang w:val="en-US"/>
+        </w:rPr>
+        <w:br/>
+        <w:t xml:space="preserve">    </w:t>
+      </w:r>
+      <w:r>
+        <w:rPr>
+          <w:color w:val="C77DBB"/>
+          <w:lang w:val="en-US"/>
+        </w:rPr>
+        <w:t>children</w:t>
+      </w:r>
+      <w:r>
+        <w:rPr>
+          <w:color w:val="BCBEC4"/>
+          <w:lang w:val="en-US"/>
+        </w:rPr>
+        <w:t>:</w:t>
+      </w:r>
+      <w:r>
+        <w:rPr>
+          <w:color w:val="6AAB73"/>
+          <w:lang w:val="en-US"/>
+        </w:rPr>
+        <w:t>"Long Text Args"</w:t>
+      </w:r>
+      <w:r>
+        <w:rPr>
+          <w:color w:val="6AAB73"/>
+          <w:lang w:val="en-US"/>
+        </w:rPr>
+        <w:br/>
+        <w:t xml:space="preserve">  </w:t>
+      </w:r>
+      <w:r>
+        <w:rPr>
+          <w:color w:val="BCBEC4"/>
+          <w:lang w:val="en-US"/>
+        </w:rPr>
+        <w:t>}</w:t>
+      </w:r>
+      <w:r>
+        <w:rPr>
+          <w:color w:val="BCBEC4"/>
+          <w:lang w:val="en-US"/>
+        </w:rPr>
+        <w:br/>
+        <w:t>}</w:t>
+      </w:r>
+      <w:r>
+        <w:rPr>
+          <w:color w:val="BCBEC4"/>
+          <w:lang w:val="en-US"/>
+        </w:rPr>
+        <w:br/>
+      </w:r>
+      <w:r>
+        <w:rPr>
+          <w:color w:val="BCBEC4"/>
+          <w:lang w:val="en-US"/>
+        </w:rPr>
+        <w:br/>
+      </w:r>
+      <w:r>
+        <w:rPr>
+          <w:color w:val="CF8E6D"/>
+          <w:lang w:val="en-US"/>
+        </w:rPr>
+        <w:t xml:space="preserve">export const </w:t>
+      </w:r>
+      <w:r>
+        <w:rPr>
+          <w:i/>
+          <w:iCs/>
+          <w:color w:val="C77DBA"/>
+          <w:lang w:val="en-US"/>
+        </w:rPr>
+        <w:t>GlobalTextArg</w:t>
+      </w:r>
+      <w:r>
+        <w:rPr>
+          <w:color w:val="BCBEC4"/>
+          <w:lang w:val="en-US"/>
+        </w:rPr>
+        <w:t>:Story={</w:t>
+      </w:r>
+      <w:r>
+        <w:rPr>
+          <w:color w:val="BCBEC4"/>
+          <w:lang w:val="en-US"/>
+        </w:rPr>
+        <w:br/>
+        <w:t xml:space="preserve">  </w:t>
+      </w:r>
+      <w:r>
+        <w:rPr>
+          <w:color w:val="C77DBB"/>
+          <w:lang w:val="en-US"/>
+        </w:rPr>
+        <w:t>args</w:t>
+      </w:r>
+      <w:r>
+        <w:rPr>
+          <w:color w:val="BCBEC4"/>
+          <w:lang w:val="en-US"/>
+        </w:rPr>
+        <w:t>:{</w:t>
+      </w:r>
+      <w:r>
+        <w:rPr>
+          <w:color w:val="BCBEC4"/>
+          <w:lang w:val="en-US"/>
+        </w:rPr>
+        <w:br/>
+        <w:t xml:space="preserve">    </w:t>
+      </w:r>
+      <w:r>
+        <w:rPr>
+          <w:color w:val="C77DBB"/>
+          <w:lang w:val="en-US"/>
+        </w:rPr>
+        <w:t>color</w:t>
+      </w:r>
+      <w:r>
+        <w:rPr>
+          <w:color w:val="BCBEC4"/>
+          <w:lang w:val="en-US"/>
+        </w:rPr>
+        <w:t>:</w:t>
+      </w:r>
+      <w:r>
+        <w:rPr>
+          <w:color w:val="6AAB73"/>
+          <w:lang w:val="en-US"/>
+        </w:rPr>
+        <w:t>"secondary"</w:t>
+      </w:r>
+      <w:r>
+        <w:rPr>
+          <w:color w:val="6AAB73"/>
+          <w:lang w:val="en-US"/>
+        </w:rPr>
+        <w:br/>
+        <w:t xml:space="preserve">  </w:t>
+      </w:r>
+      <w:r>
+        <w:rPr>
+          <w:color w:val="BCBEC4"/>
+          <w:lang w:val="en-US"/>
+        </w:rPr>
+        <w:t>}</w:t>
+      </w:r>
+      <w:r>
+        <w:rPr>
+          <w:color w:val="BCBEC4"/>
+          <w:lang w:val="en-US"/>
+        </w:rPr>
+        <w:br/>
+        <w:t>}</w:t>
+      </w:r>
+      <w:r>
+        <w:rPr>
+          <w:color w:val="BCBEC4"/>
+          <w:lang w:val="en-US"/>
+        </w:rPr>
+        <w:br/>
+      </w:r>
+      <w:r>
+        <w:rPr>
+          <w:color w:val="BCBEC4"/>
+          <w:lang w:val="en-US"/>
+        </w:rPr>
+        <w:br/>
+      </w:r>
+      <w:r>
+        <w:rPr>
+          <w:color w:val="BCBEC4"/>
+          <w:lang w:val="en-US"/>
+        </w:rPr>
+        <w:br/>
+      </w:r>
+    </w:p>
+    <w:p>
+      <w:pPr>
+        <w:pStyle w:val="Paragraphedeliste"/>
+        <w:rPr>
+          <w:color w:val="FF0000"/>
+          <w:sz w:val="36"/>
+          <w:szCs w:val="36"/>
+          <w:lang w:val="en-US"/>
+        </w:rPr>
+      </w:pPr>
+      <w:r>
+        <w:rPr>
+          <w:color w:val="FF0000"/>
+          <w:sz w:val="36"/>
+          <w:szCs w:val="36"/>
+          <w:lang w:val="en-US"/>
+        </w:rPr>
+        <w:lastRenderedPageBreak/>
+        <w:drawing>
+          <wp:inline distT="0" distB="0" distL="0" distR="0" wp14:anchorId="33D11A8B" wp14:editId="0C8B6DDF">
+            <wp:extent cx="5760720" cy="1994535"/>
+            <wp:effectExtent l="0" t="0" r="0" b="5715"/>
+            <wp:docPr id="407882915" name="Image 1" descr="Une image contenant texte, capture d’écran, logiciel, Icône d’ordinateur&#10;&#10;Description générée automatiquement"/>
+            <wp:cNvGraphicFramePr>
+              <a:graphicFrameLocks xmlns:a="http://schemas.openxmlformats.org/drawingml/2006/main" noChangeAspect="1"/>
+            </wp:cNvGraphicFramePr>
+            <a:graphic xmlns:a="http://schemas.openxmlformats.org/drawingml/2006/main">
+              <a:graphicData uri="http://schemas.openxmlformats.org/drawingml/2006/picture">
+                <pic:pic xmlns:pic="http://schemas.openxmlformats.org/drawingml/2006/picture">
+                  <pic:nvPicPr>
+                    <pic:cNvPr id="407882915" name="Image 1" descr="Une image contenant texte, capture d’écran, logiciel, Icône d’ordinateur&#10;&#10;Description générée automatiquement"/>
+                    <pic:cNvPicPr/>
+                  </pic:nvPicPr>
+                  <pic:blipFill>
+                    <a:blip r:embed="rId30"/>
+                    <a:stretch>
+                      <a:fillRect/>
+                    </a:stretch>
+                  </pic:blipFill>
+                  <pic:spPr>
+                    <a:xfrm>
+                      <a:off x="0" y="0"/>
+                      <a:ext cx="5760720" cy="1994535"/>
+                    </a:xfrm>
+                    <a:prstGeom prst="rect">
+                      <a:avLst/>
+                    </a:prstGeom>
+                  </pic:spPr>
+                </pic:pic>
+              </a:graphicData>
+            </a:graphic>
+          </wp:inline>
+        </w:drawing>
+      </w:r>
+    </w:p>
+    <w:p>
+      <w:pPr>
+        <w:pStyle w:val="Paragraphedeliste"/>
+        <w:rPr>
+          <w:color w:val="FF0000"/>
+          <w:sz w:val="36"/>
+          <w:szCs w:val="36"/>
+          <w:lang w:val="en-US"/>
+        </w:rPr>
+      </w:pPr>
+      <w:r>
+        <w:rPr>
+          <w:color w:val="FF0000"/>
+          <w:sz w:val="36"/>
+          <w:szCs w:val="36"/>
+          <w:lang w:val="en-US"/>
+        </w:rPr>
+        <w:drawing>
+          <wp:inline distT="0" distB="0" distL="0" distR="0" wp14:anchorId="70842F1C" wp14:editId="30139ED1">
+            <wp:extent cx="5760720" cy="2390775"/>
+            <wp:effectExtent l="0" t="0" r="0" b="9525"/>
+            <wp:docPr id="1974468699" name="Image 1" descr="Une image contenant texte, logiciel, Icône d’ordinateur, Page web&#10;&#10;Description générée automatiquement"/>
+            <wp:cNvGraphicFramePr>
+              <a:graphicFrameLocks xmlns:a="http://schemas.openxmlformats.org/drawingml/2006/main" noChangeAspect="1"/>
+            </wp:cNvGraphicFramePr>
+            <a:graphic xmlns:a="http://schemas.openxmlformats.org/drawingml/2006/main">
+              <a:graphicData uri="http://schemas.openxmlformats.org/drawingml/2006/picture">
+                <pic:pic xmlns:pic="http://schemas.openxmlformats.org/drawingml/2006/picture">
+                  <pic:nvPicPr>
+                    <pic:cNvPr id="1974468699" name="Image 1" descr="Une image contenant texte, logiciel, Icône d’ordinateur, Page web&#10;&#10;Description générée automatiquement"/>
+                    <pic:cNvPicPr/>
+                  </pic:nvPicPr>
+                  <pic:blipFill>
+                    <a:blip r:embed="rId31"/>
+                    <a:stretch>
+                      <a:fillRect/>
+                    </a:stretch>
+                  </pic:blipFill>
+                  <pic:spPr>
+                    <a:xfrm>
+                      <a:off x="0" y="0"/>
+                      <a:ext cx="5760720" cy="2390775"/>
+                    </a:xfrm>
+                    <a:prstGeom prst="rect">
+                      <a:avLst/>
+                    </a:prstGeom>
+                  </pic:spPr>
+                </pic:pic>
+              </a:graphicData>
+            </a:graphic>
+          </wp:inline>
+        </w:drawing>
+      </w:r>
+    </w:p>
+    <w:p>
+      <w:pPr>
+        <w:pStyle w:val="Paragraphedeliste"/>
+        <w:rPr>
+          <w:color w:val="FF0000"/>
+          <w:sz w:val="36"/>
+          <w:szCs w:val="36"/>
+          <w:lang w:val="en-US"/>
+        </w:rPr>
+      </w:pPr>
+      <w:r>
+        <w:rPr>
+          <w:color w:val="FF0000"/>
+          <w:sz w:val="36"/>
+          <w:szCs w:val="36"/>
+          <w:lang w:val="en-US"/>
+        </w:rPr>
+        <w:drawing>
+          <wp:inline distT="0" distB="0" distL="0" distR="0" wp14:anchorId="4F444C6E" wp14:editId="0B7EA0A5">
+            <wp:extent cx="5760720" cy="2256155"/>
+            <wp:effectExtent l="0" t="0" r="0" b="0"/>
+            <wp:docPr id="481969748" name="Image 1" descr="Une image contenant texte, logiciel, Icône d’ordinateur, Logiciel multimédia&#10;&#10;Description générée automatiquement"/>
+            <wp:cNvGraphicFramePr>
+              <a:graphicFrameLocks xmlns:a="http://schemas.openxmlformats.org/drawingml/2006/main" noChangeAspect="1"/>
+            </wp:cNvGraphicFramePr>
+            <a:graphic xmlns:a="http://schemas.openxmlformats.org/drawingml/2006/main">
+              <a:graphicData uri="http://schemas.openxmlformats.org/drawingml/2006/picture">
+                <pic:pic xmlns:pic="http://schemas.openxmlformats.org/drawingml/2006/picture">
+                  <pic:nvPicPr>
+                    <pic:cNvPr id="481969748" name="Image 1" descr="Une image contenant texte, logiciel, Icône d’ordinateur, Logiciel multimédia&#10;&#10;Description générée automatiquement"/>
+                    <pic:cNvPicPr/>
+                  </pic:nvPicPr>
+                  <pic:blipFill>
+                    <a:blip r:embed="rId32"/>
+                    <a:stretch>
+                      <a:fillRect/>
+                    </a:stretch>
+                  </pic:blipFill>
+                  <pic:spPr>
+                    <a:xfrm>
+                      <a:off x="0" y="0"/>
+                      <a:ext cx="5760720" cy="2256155"/>
+                    </a:xfrm>
+                    <a:prstGeom prst="rect">
+                      <a:avLst/>
+                    </a:prstGeom>
+                  </pic:spPr>
+                </pic:pic>
+              </a:graphicData>
+            </a:graphic>
+          </wp:inline>
+        </w:drawing>
+      </w:r>
+    </w:p>
+    <w:p>
+      <w:pPr>
+        <w:pStyle w:val="Titre2"/>
+        <w:spacing w:line="420" w:lineRule="atLeast"/>
+        <w:rPr>
+          <w:rFonts w:ascii="Lucida Sans Unicode" w:hAnsi="Lucida Sans Unicode" w:cs="Lucida Sans Unicode"/>
+          <w:color w:val="2E3438"/>
+        </w:rPr>
+      </w:pPr>
+      <w:r>
+        <w:rPr>
+          <w:rFonts w:ascii="Lucida Sans Unicode" w:hAnsi="Lucida Sans Unicode" w:cs="Lucida Sans Unicode"/>
+          <w:color w:val="2E3438"/>
+        </w:rPr>
+        <w:lastRenderedPageBreak/>
+        <w:t>Global args</w:t>
+      </w:r>
+    </w:p>
+    <w:p>
+      <w:pPr>
+        <w:pStyle w:val="Paragraphedeliste"/>
+        <w:rPr>
+          <w:color w:val="FF0000"/>
+          <w:sz w:val="36"/>
+          <w:szCs w:val="36"/>
+          <w:lang w:val="en-US"/>
+        </w:rPr>
+      </w:pPr>
+      <w:r>
+        <w:rPr>
+          <w:color w:val="FF0000"/>
+          <w:sz w:val="36"/>
+          <w:szCs w:val="36"/>
+          <w:lang w:val="en-US"/>
+        </w:rPr>
+        <w:drawing>
+          <wp:inline distT="0" distB="0" distL="0" distR="0" wp14:anchorId="1B803966" wp14:editId="4EB639BA">
+            <wp:extent cx="5760720" cy="4035425"/>
+            <wp:effectExtent l="0" t="0" r="0" b="3175"/>
+            <wp:docPr id="350677641" name="Image 1" descr="Une image contenant texte, capture d’écran, Police, Page web&#10;&#10;Description générée automatiquement"/>
+            <wp:cNvGraphicFramePr>
+              <a:graphicFrameLocks xmlns:a="http://schemas.openxmlformats.org/drawingml/2006/main" noChangeAspect="1"/>
+            </wp:cNvGraphicFramePr>
+            <a:graphic xmlns:a="http://schemas.openxmlformats.org/drawingml/2006/main">
+              <a:graphicData uri="http://schemas.openxmlformats.org/drawingml/2006/picture">
+                <pic:pic xmlns:pic="http://schemas.openxmlformats.org/drawingml/2006/picture">
+                  <pic:nvPicPr>
+                    <pic:cNvPr id="350677641" name="Image 1" descr="Une image contenant texte, capture d’écran, Police, Page web&#10;&#10;Description générée automatiquement"/>
+                    <pic:cNvPicPr/>
+                  </pic:nvPicPr>
+                  <pic:blipFill>
+                    <a:blip r:embed="rId33"/>
+                    <a:stretch>
+                      <a:fillRect/>
+                    </a:stretch>
+                  </pic:blipFill>
+                  <pic:spPr>
+                    <a:xfrm>
+                      <a:off x="0" y="0"/>
+                      <a:ext cx="5760720" cy="4035425"/>
+                    </a:xfrm>
+                    <a:prstGeom prst="rect">
+                      <a:avLst/>
+                    </a:prstGeom>
+                  </pic:spPr>
+                </pic:pic>
+              </a:graphicData>
+            </a:graphic>
+          </wp:inline>
+        </w:drawing>
+      </w:r>
+    </w:p>
+    <w:p>
+      <w:pPr>
+        <w:pStyle w:val="Titre2"/>
+        <w:spacing w:line="420" w:lineRule="atLeast"/>
+        <w:rPr>
+          <w:rFonts w:ascii="Lucida Sans Unicode" w:hAnsi="Lucida Sans Unicode" w:cs="Lucida Sans Unicode"/>
+          <w:color w:val="2E3438"/>
+          <w:lang w:val="en-US"/>
+        </w:rPr>
+      </w:pPr>
+      <w:r>
+        <w:rPr>
+          <w:rFonts w:ascii="Lucida Sans Unicode" w:hAnsi="Lucida Sans Unicode" w:cs="Lucida Sans Unicode"/>
+          <w:color w:val="2E3438"/>
+          <w:lang w:val="en-US"/>
+        </w:rPr>
+        <w:lastRenderedPageBreak/>
+        <w:t>Setting args from within a story</w:t>
+      </w:r>
+    </w:p>
+    <w:p>
+      <w:pPr>
+        <w:pStyle w:val="Paragraphedeliste"/>
+        <w:rPr>
+          <w:color w:val="FF0000"/>
+          <w:sz w:val="36"/>
+          <w:szCs w:val="36"/>
+          <w:lang w:val="en-US"/>
+        </w:rPr>
+      </w:pPr>
+      <w:r>
+        <w:rPr>
+          <w:color w:val="FF0000"/>
+          <w:sz w:val="36"/>
+          <w:szCs w:val="36"/>
+          <w:lang w:val="en-US"/>
+        </w:rPr>
+        <w:drawing>
+          <wp:inline distT="0" distB="0" distL="0" distR="0" wp14:anchorId="55E7D0CD" wp14:editId="2C8E97C1">
+            <wp:extent cx="5760720" cy="6617335"/>
+            <wp:effectExtent l="0" t="0" r="0" b="0"/>
+            <wp:docPr id="1923245501" name="Image 1" descr="Une image contenant texte, Appareils électroniques, capture d’écran, logiciel&#10;&#10;Description générée automatiquement"/>
+            <wp:cNvGraphicFramePr>
+              <a:graphicFrameLocks xmlns:a="http://schemas.openxmlformats.org/drawingml/2006/main" noChangeAspect="1"/>
+            </wp:cNvGraphicFramePr>
+            <a:graphic xmlns:a="http://schemas.openxmlformats.org/drawingml/2006/main">
+              <a:graphicData uri="http://schemas.openxmlformats.org/drawingml/2006/picture">
+                <pic:pic xmlns:pic="http://schemas.openxmlformats.org/drawingml/2006/picture">
+                  <pic:nvPicPr>
+                    <pic:cNvPr id="1923245501" name="Image 1" descr="Une image contenant texte, Appareils électroniques, capture d’écran, logiciel&#10;&#10;Description générée automatiquement"/>
+                    <pic:cNvPicPr/>
+                  </pic:nvPicPr>
+                  <pic:blipFill>
+                    <a:blip r:embed="rId34"/>
+                    <a:stretch>
+                      <a:fillRect/>
+                    </a:stretch>
+                  </pic:blipFill>
+                  <pic:spPr>
+                    <a:xfrm>
+                      <a:off x="0" y="0"/>
+                      <a:ext cx="5760720" cy="6617335"/>
+                    </a:xfrm>
+                    <a:prstGeom prst="rect">
+                      <a:avLst/>
+                    </a:prstGeom>
+                  </pic:spPr>
+                </pic:pic>
+              </a:graphicData>
+            </a:graphic>
+          </wp:inline>
+        </w:drawing>
+      </w:r>
+    </w:p>
+    <w:p>
+      <w:pPr>
+        <w:pStyle w:val="Titre2"/>
+        <w:spacing w:line="420" w:lineRule="atLeast"/>
+        <w:rPr>
+          <w:rFonts w:ascii="Lucida Sans Unicode" w:hAnsi="Lucida Sans Unicode" w:cs="Lucida Sans Unicode"/>
+          <w:color w:val="2E3438"/>
+        </w:rPr>
+      </w:pPr>
+      <w:r>
+        <w:rPr>
+          <w:rFonts w:ascii="Lucida Sans Unicode" w:hAnsi="Lucida Sans Unicode" w:cs="Lucida Sans Unicode"/>
+          <w:color w:val="2E3438"/>
+        </w:rPr>
+        <w:lastRenderedPageBreak/>
+        <w:t>Mapping to complex arg values</w:t>
+      </w:r>
+    </w:p>
+    <w:p>
+      <w:pPr>
+        <w:pStyle w:val="Paragraphedeliste"/>
+        <w:rPr>
+          <w:color w:val="FF0000"/>
+          <w:sz w:val="36"/>
+          <w:szCs w:val="36"/>
+          <w:lang w:val="en-US"/>
+        </w:rPr>
+      </w:pPr>
+      <w:r>
+        <w:rPr>
+          <w:color w:val="FF0000"/>
+          <w:sz w:val="36"/>
+          <w:szCs w:val="36"/>
+          <w:lang w:val="en-US"/>
+        </w:rPr>
+        <w:drawing>
+          <wp:inline distT="0" distB="0" distL="0" distR="0" wp14:anchorId="04CCA5A2" wp14:editId="7CCAA66A">
+            <wp:extent cx="5760720" cy="5389880"/>
+            <wp:effectExtent l="0" t="0" r="0" b="1270"/>
+            <wp:docPr id="229032099" name="Image 1" descr="Une image contenant texte, capture d’écran, Police, document&#10;&#10;Description générée automatiquement"/>
+            <wp:cNvGraphicFramePr>
+              <a:graphicFrameLocks xmlns:a="http://schemas.openxmlformats.org/drawingml/2006/main" noChangeAspect="1"/>
+            </wp:cNvGraphicFramePr>
+            <a:graphic xmlns:a="http://schemas.openxmlformats.org/drawingml/2006/main">
+              <a:graphicData uri="http://schemas.openxmlformats.org/drawingml/2006/picture">
+                <pic:pic xmlns:pic="http://schemas.openxmlformats.org/drawingml/2006/picture">
+                  <pic:nvPicPr>
+                    <pic:cNvPr id="229032099" name="Image 1" descr="Une image contenant texte, capture d’écran, Police, document&#10;&#10;Description générée automatiquement"/>
+                    <pic:cNvPicPr/>
+                  </pic:nvPicPr>
+                  <pic:blipFill>
+                    <a:blip r:embed="rId35"/>
+                    <a:stretch>
+                      <a:fillRect/>
+                    </a:stretch>
+                  </pic:blipFill>
+                  <pic:spPr>
+                    <a:xfrm>
+                      <a:off x="0" y="0"/>
+                      <a:ext cx="5760720" cy="5389880"/>
+                    </a:xfrm>
+                    <a:prstGeom prst="rect">
+                      <a:avLst/>
+                    </a:prstGeom>
+                  </pic:spPr>
+                </pic:pic>
+              </a:graphicData>
+            </a:graphic>
+          </wp:inline>
+        </w:drawing>
       </w:r>
     </w:p>
     <w:p>
@@ -1034,52 +6976,6 @@
           <w:szCs w:val="36"/>
           <w:lang w:val="en-US"/>
         </w:rPr>
-        <w:t xml:space="preserve">Using </w:t>
-      </w:r>
-      <w:proofErr w:type="spellStart"/>
-      <w:r>
-        <w:rPr>
-          <w:color w:val="FF0000"/>
-          <w:sz w:val="36"/>
-          <w:szCs w:val="36"/>
-          <w:lang w:val="en-US"/>
-        </w:rPr>
-        <w:t>Args</w:t>
-      </w:r>
-      <w:proofErr w:type="spellEnd"/>
-    </w:p>
-    <w:p>
-      <w:pPr>
-        <w:pStyle w:val="Paragraphedeliste"/>
-        <w:rPr>
-          <w:color w:val="FF0000"/>
-          <w:sz w:val="36"/>
-          <w:szCs w:val="36"/>
-          <w:lang w:val="en-US"/>
-        </w:rPr>
-      </w:pPr>
-    </w:p>
-    <w:p>
-      <w:pPr>
-        <w:pStyle w:val="Paragraphedeliste"/>
-        <w:numPr>
-          <w:ilvl w:val="0"/>
-          <w:numId w:val="4"/>
-        </w:numPr>
-        <w:rPr>
-          <w:color w:val="FF0000"/>
-          <w:sz w:val="36"/>
-          <w:szCs w:val="36"/>
-          <w:lang w:val="en-US"/>
-        </w:rPr>
-      </w:pPr>
-      <w:r>
-        <w:rPr>
-          <w:color w:val="FF0000"/>
-          <w:sz w:val="36"/>
-          <w:szCs w:val="36"/>
-          <w:lang w:val="en-US"/>
-        </w:rPr>
         <w:t>Decorators</w:t>
       </w:r>
     </w:p>
@@ -1237,29 +7133,7 @@
           <w:szCs w:val="18"/>
           <w:lang w:val="en-US" w:eastAsia="fr-FR"/>
         </w:rPr>
-        <w:t>'</w:t>
-      </w:r>
-      <w:proofErr w:type="gramStart"/>
-      <w:r>
-        <w:rPr>
-          <w:rFonts w:ascii="Menlo" w:eastAsia="Times New Roman" w:hAnsi="Menlo" w:cs="Menlo"/>
-          <w:color w:val="CE9178"/>
-          <w:sz w:val="18"/>
-          <w:szCs w:val="18"/>
-          <w:lang w:val="en-US" w:eastAsia="fr-FR"/>
-        </w:rPr>
-        <w:t>react</w:t>
-      </w:r>
-      <w:proofErr w:type="gramEnd"/>
-      <w:r>
-        <w:rPr>
-          <w:rFonts w:ascii="Menlo" w:eastAsia="Times New Roman" w:hAnsi="Menlo" w:cs="Menlo"/>
-          <w:color w:val="CE9178"/>
-          <w:sz w:val="18"/>
-          <w:szCs w:val="18"/>
-          <w:lang w:val="en-US" w:eastAsia="fr-FR"/>
-        </w:rPr>
-        <w:t>'</w:t>
+        <w:t>'react'</w:t>
       </w:r>
     </w:p>
     <w:p>
@@ -1334,7 +7208,6 @@
         </w:rPr>
         <w:t xml:space="preserve"> </w:t>
       </w:r>
-      <w:proofErr w:type="gramStart"/>
       <w:r>
         <w:rPr>
           <w:rFonts w:ascii="Menlo" w:eastAsia="Times New Roman" w:hAnsi="Menlo" w:cs="Menlo"/>
@@ -1343,18 +7216,7 @@
           <w:szCs w:val="18"/>
           <w:lang w:val="en-US" w:eastAsia="fr-FR"/>
         </w:rPr>
-        <w:t>'./</w:t>
-      </w:r>
-      <w:proofErr w:type="gramEnd"/>
-      <w:r>
-        <w:rPr>
-          <w:rFonts w:ascii="Menlo" w:eastAsia="Times New Roman" w:hAnsi="Menlo" w:cs="Menlo"/>
-          <w:color w:val="CE9178"/>
-          <w:sz w:val="18"/>
-          <w:szCs w:val="18"/>
-          <w:lang w:val="en-US" w:eastAsia="fr-FR"/>
-        </w:rPr>
-        <w:t>Button'</w:t>
+        <w:t>'./Button'</w:t>
       </w:r>
     </w:p>
     <w:p>
@@ -1443,9 +7305,9 @@
           <w:szCs w:val="18"/>
           <w:lang w:val="en-US" w:eastAsia="fr-FR"/>
         </w:rPr>
+        <w:lastRenderedPageBreak/>
         <w:t xml:space="preserve">    </w:t>
       </w:r>
-      <w:proofErr w:type="spellStart"/>
       <w:r>
         <w:rPr>
           <w:rFonts w:ascii="Menlo" w:eastAsia="Times New Roman" w:hAnsi="Menlo" w:cs="Menlo"/>
@@ -1464,18 +7326,7 @@
           <w:szCs w:val="18"/>
           <w:lang w:val="en-US" w:eastAsia="fr-FR"/>
         </w:rPr>
-        <w:t>'Form</w:t>
-      </w:r>
-      <w:proofErr w:type="spellEnd"/>
-      <w:r>
-        <w:rPr>
-          <w:rFonts w:ascii="Menlo" w:eastAsia="Times New Roman" w:hAnsi="Menlo" w:cs="Menlo"/>
-          <w:color w:val="CE9178"/>
-          <w:sz w:val="18"/>
-          <w:szCs w:val="18"/>
-          <w:lang w:val="en-US" w:eastAsia="fr-FR"/>
-        </w:rPr>
-        <w:t>/Button'</w:t>
+        <w:t>'Form/Button'</w:t>
       </w:r>
       <w:r>
         <w:rPr>
@@ -1510,8 +7361,6 @@
         </w:rPr>
         <w:t xml:space="preserve">    </w:t>
       </w:r>
-      <w:proofErr w:type="spellStart"/>
-      <w:proofErr w:type="gramStart"/>
       <w:r>
         <w:rPr>
           <w:rFonts w:ascii="Menlo" w:eastAsia="Times New Roman" w:hAnsi="Menlo" w:cs="Menlo"/>
@@ -1542,8 +7391,6 @@
         </w:rPr>
         <w:t>Button</w:t>
       </w:r>
-      <w:proofErr w:type="spellEnd"/>
-      <w:proofErr w:type="gramEnd"/>
       <w:r>
         <w:rPr>
           <w:rFonts w:ascii="Menlo" w:eastAsia="Times New Roman" w:hAnsi="Menlo" w:cs="Menlo"/>
@@ -1577,8 +7424,6 @@
         </w:rPr>
         <w:t xml:space="preserve">    </w:t>
       </w:r>
-      <w:proofErr w:type="spellStart"/>
-      <w:proofErr w:type="gramStart"/>
       <w:r>
         <w:rPr>
           <w:rFonts w:ascii="Menlo" w:eastAsia="Times New Roman" w:hAnsi="Menlo" w:cs="Menlo"/>
@@ -1587,18 +7432,7 @@
           <w:szCs w:val="18"/>
           <w:lang w:val="en-US" w:eastAsia="fr-FR"/>
         </w:rPr>
-        <w:t>args</w:t>
-      </w:r>
-      <w:proofErr w:type="spellEnd"/>
-      <w:r>
-        <w:rPr>
-          <w:rFonts w:ascii="Menlo" w:eastAsia="Times New Roman" w:hAnsi="Menlo" w:cs="Menlo"/>
-          <w:color w:val="9CDCFE"/>
-          <w:sz w:val="18"/>
-          <w:szCs w:val="18"/>
-          <w:lang w:val="en-US" w:eastAsia="fr-FR"/>
-        </w:rPr>
-        <w:t>:</w:t>
+        <w:t>args:</w:t>
       </w:r>
       <w:r>
         <w:rPr>
@@ -1610,7 +7444,6 @@
         </w:rPr>
         <w:t>{</w:t>
       </w:r>
-      <w:proofErr w:type="gramEnd"/>
     </w:p>
     <w:p>
       <w:pPr>
@@ -1652,29 +7485,7 @@
           <w:szCs w:val="18"/>
           <w:lang w:val="en-US" w:eastAsia="fr-FR"/>
         </w:rPr>
-        <w:t>'</w:t>
-      </w:r>
-      <w:proofErr w:type="spellStart"/>
-      <w:r>
-        <w:rPr>
-          <w:rFonts w:ascii="Menlo" w:eastAsia="Times New Roman" w:hAnsi="Menlo" w:cs="Menlo"/>
-          <w:color w:val="CE9178"/>
-          <w:sz w:val="18"/>
-          <w:szCs w:val="18"/>
-          <w:lang w:val="en-US" w:eastAsia="fr-FR"/>
-        </w:rPr>
-        <w:t>ButtonArgs</w:t>
-      </w:r>
-      <w:proofErr w:type="spellEnd"/>
-      <w:r>
-        <w:rPr>
-          <w:rFonts w:ascii="Menlo" w:eastAsia="Times New Roman" w:hAnsi="Menlo" w:cs="Menlo"/>
-          <w:color w:val="CE9178"/>
-          <w:sz w:val="18"/>
-          <w:szCs w:val="18"/>
-          <w:lang w:val="en-US" w:eastAsia="fr-FR"/>
-        </w:rPr>
-        <w:t>'</w:t>
+        <w:t>'ButtonArgs'</w:t>
       </w:r>
     </w:p>
     <w:p>
@@ -1722,7 +7533,6 @@
         </w:rPr>
         <w:t xml:space="preserve">    </w:t>
       </w:r>
-      <w:proofErr w:type="gramStart"/>
       <w:r>
         <w:rPr>
           <w:rFonts w:ascii="Menlo" w:eastAsia="Times New Roman" w:hAnsi="Menlo" w:cs="Menlo"/>
@@ -1743,7 +7553,6 @@
         </w:rPr>
         <w:t>[</w:t>
       </w:r>
-      <w:proofErr w:type="gramEnd"/>
       <w:r>
         <w:rPr>
           <w:rFonts w:ascii="Menlo" w:eastAsia="Times New Roman" w:hAnsi="Menlo" w:cs="Menlo"/>
@@ -2153,7 +7962,6 @@
         </w:rPr>
         <w:t>Primary</w:t>
       </w:r>
-      <w:proofErr w:type="gramStart"/>
       <w:r>
         <w:rPr>
           <w:rFonts w:ascii="Menlo" w:eastAsia="Times New Roman" w:hAnsi="Menlo" w:cs="Menlo"/>
@@ -2162,18 +7970,7 @@
           <w:szCs w:val="18"/>
           <w:lang w:val="en-US" w:eastAsia="fr-FR"/>
         </w:rPr>
-        <w:t>=(</w:t>
-      </w:r>
-      <w:proofErr w:type="gramEnd"/>
-      <w:r>
-        <w:rPr>
-          <w:rFonts w:ascii="Menlo" w:eastAsia="Times New Roman" w:hAnsi="Menlo" w:cs="Menlo"/>
-          <w:color w:val="D4D4D4"/>
-          <w:sz w:val="18"/>
-          <w:szCs w:val="18"/>
-          <w:lang w:val="en-US" w:eastAsia="fr-FR"/>
-        </w:rPr>
-        <w:t>)</w:t>
+        <w:t>=()</w:t>
       </w:r>
       <w:r>
         <w:rPr>
@@ -2368,7 +8165,6 @@
         </w:rPr>
         <w:t>Secondary</w:t>
       </w:r>
-      <w:proofErr w:type="gramStart"/>
       <w:r>
         <w:rPr>
           <w:rFonts w:ascii="Menlo" w:eastAsia="Times New Roman" w:hAnsi="Menlo" w:cs="Menlo"/>
@@ -2377,18 +8173,7 @@
           <w:szCs w:val="18"/>
           <w:lang w:val="en-US" w:eastAsia="fr-FR"/>
         </w:rPr>
-        <w:t>=(</w:t>
-      </w:r>
-      <w:proofErr w:type="gramEnd"/>
-      <w:r>
-        <w:rPr>
-          <w:rFonts w:ascii="Menlo" w:eastAsia="Times New Roman" w:hAnsi="Menlo" w:cs="Menlo"/>
-          <w:color w:val="D4D4D4"/>
-          <w:sz w:val="18"/>
-          <w:szCs w:val="18"/>
-          <w:lang w:val="en-US" w:eastAsia="fr-FR"/>
-        </w:rPr>
-        <w:t>)</w:t>
+        <w:t>=()</w:t>
       </w:r>
       <w:r>
         <w:rPr>
@@ -2522,6 +8307,7 @@
       </w:pPr>
       <w:r>
         <w:rPr>
+          <w:noProof/>
           <w:color w:val="000000" w:themeColor="text1"/>
           <w:sz w:val="28"/>
           <w:szCs w:val="28"/>
@@ -2543,7 +8329,7 @@
                     <pic:cNvPicPr/>
                   </pic:nvPicPr>
                   <pic:blipFill>
-                    <a:blip r:embed="rId6"/>
+                    <a:blip r:embed="rId36"/>
                     <a:stretch>
                       <a:fillRect/>
                     </a:stretch>
@@ -2635,27 +8421,7 @@
           <w:szCs w:val="28"/>
           <w:lang w:val="en-US"/>
         </w:rPr>
-        <w:t xml:space="preserve">decorators for all our stories </w:t>
-      </w:r>
-      <w:proofErr w:type="gramStart"/>
-      <w:r>
-        <w:rPr>
-          <w:color w:val="000000" w:themeColor="text1"/>
-          <w:sz w:val="28"/>
-          <w:szCs w:val="28"/>
-          <w:lang w:val="en-US"/>
-        </w:rPr>
-        <w:t>file</w:t>
-      </w:r>
-      <w:proofErr w:type="gramEnd"/>
-      <w:r>
-        <w:rPr>
-          <w:color w:val="000000" w:themeColor="text1"/>
-          <w:sz w:val="28"/>
-          <w:szCs w:val="28"/>
-          <w:lang w:val="en-US"/>
-        </w:rPr>
-        <w:t xml:space="preserve"> we can just add some code to my </w:t>
+        <w:t xml:space="preserve">decorators for all our stories file we can just add some code to my </w:t>
       </w:r>
       <w:r>
         <w:rPr>
@@ -2861,18 +8627,7 @@
           <w:szCs w:val="18"/>
           <w:lang w:val="en-US" w:eastAsia="fr-FR"/>
         </w:rPr>
-        <w:t>"flex</w:t>
-      </w:r>
-      <w:proofErr w:type="gramStart"/>
-      <w:r>
-        <w:rPr>
-          <w:rFonts w:ascii="Menlo" w:eastAsia="Times New Roman" w:hAnsi="Menlo" w:cs="Menlo"/>
-          <w:color w:val="CE9178"/>
-          <w:sz w:val="18"/>
-          <w:szCs w:val="18"/>
-          <w:lang w:val="en-US" w:eastAsia="fr-FR"/>
-        </w:rPr>
-        <w:t>"</w:t>
+        <w:t>"flex"</w:t>
       </w:r>
       <w:r>
         <w:rPr>
@@ -2892,18 +8647,7 @@
           <w:szCs w:val="18"/>
           <w:lang w:val="en-US" w:eastAsia="fr-FR"/>
         </w:rPr>
-        <w:t>justifyContent</w:t>
-      </w:r>
-      <w:proofErr w:type="gramEnd"/>
-      <w:r>
-        <w:rPr>
-          <w:rFonts w:ascii="Menlo" w:eastAsia="Times New Roman" w:hAnsi="Menlo" w:cs="Menlo"/>
-          <w:color w:val="9CDCFE"/>
-          <w:sz w:val="18"/>
-          <w:szCs w:val="18"/>
-          <w:lang w:val="en-US" w:eastAsia="fr-FR"/>
-        </w:rPr>
-        <w:t>:</w:t>
+        <w:t>justifyContent:</w:t>
       </w:r>
       <w:r>
         <w:rPr>
@@ -3162,30 +8906,7 @@
           <w:color w:val="000000" w:themeColor="text1"/>
           <w:lang w:val="en-US"/>
         </w:rPr>
-        <w:t xml:space="preserve">Some important Addons : </w:t>
-      </w:r>
-      <w:proofErr w:type="spellStart"/>
-      <w:r>
-        <w:rPr>
-          <w:color w:val="000000" w:themeColor="text1"/>
-          <w:lang w:val="en-US"/>
-        </w:rPr>
-        <w:t>Background</w:t>
-      </w:r>
-      <w:r>
-        <w:rPr>
-          <w:color w:val="000000" w:themeColor="text1"/>
-          <w:lang w:val="en-US"/>
-        </w:rPr>
-        <w:t>,Controls</w:t>
-      </w:r>
-      <w:proofErr w:type="spellEnd"/>
-      <w:r>
-        <w:rPr>
-          <w:color w:val="000000" w:themeColor="text1"/>
-          <w:lang w:val="en-US"/>
-        </w:rPr>
-        <w:t xml:space="preserve"> ,Action,Interaction,Docs</w:t>
+        <w:t>Some important Addons : Background,Controls ,Action,Interaction,Docs</w:t>
       </w:r>
       <w:r>
         <w:rPr>
@@ -3245,8 +8966,97 @@
 </file>
 
 <file path=word/numbering.xml><?xml version="1.0" encoding="utf-8"?>
-<w:numbering xmlns:wpc="http://schemas.microsoft.com/office/word/2010/wordprocessingCanvas" xmlns:cx="http://schemas.microsoft.com/office/drawing/2014/chartex" xmlns:cx1="http://schemas.microsoft.com/office/drawing/2015/9/8/chartex" xmlns:cx2="http://schemas.microsoft.com/office/drawing/2015/10/21/chartex" xmlns:cx3="http://schemas.microsoft.com/office/drawing/2016/5/9/chartex" xmlns:cx4="http://schemas.microsoft.com/office/drawing/2016/5/10/chartex" xmlns:cx5="http://schemas.microsoft.com/office/drawing/2016/5/11/chartex" xmlns:cx6="http://schemas.microsoft.com/office/drawing/2016/5/12/chartex" xmlns:cx7="http://schemas.microsoft.com/office/drawing/2016/5/13/chartex" xmlns:cx8="http://schemas.microsoft.com/office/drawing/2016/5/14/chartex" xmlns:mc="http://schemas.openxmlformats.org/markup-compatibility/2006" xmlns:aink="http://schemas.microsoft.com/office/drawing/2016/ink" xmlns:am3d="http://schemas.microsoft.com/office/drawing/2017/model3d" xmlns:o="urn:schemas-microsoft-com:office:office" xmlns:oel="http://schemas.microsoft.com/office/2019/extlst" xmlns:r="http://schemas.openxmlformats.org/officeDocument/2006/relationships" xmlns:m="http://schemas.openxmlformats.org/officeDocument/2006/math" xmlns:v="urn:schemas-microsoft-com:vml" xmlns:wp14="http://schemas.microsoft.com/office/word/2010/wordprocessingDrawing" xmlns:wp="http://schemas.openxmlformats.org/drawingml/2006/wordprocessingDrawing" xmlns:w10="urn:schemas-microsoft-com:office:word" xmlns:w="http://schemas.openxmlformats.org/wordprocessingml/2006/main" xmlns:w14="http://schemas.microsoft.com/office/word/2010/wordml" xmlns:w15="http://schemas.microsoft.com/office/word/2012/wordml" xmlns:w16cex="http://schemas.microsoft.com/office/word/2018/wordml/cex" xmlns:w16cid="http://schemas.microsoft.com/office/word/2016/wordml/cid" xmlns:w16="http://schemas.microsoft.com/office/word/2018/wordml" xmlns:w16sdtdh="http://schemas.microsoft.com/office/word/2020/wordml/sdtdatahash" xmlns:w16se="http://schemas.microsoft.com/office/word/2015/wordml/symex" xmlns:wpg="http://schemas.microsoft.com/office/word/2010/wordprocessingGroup" xmlns:wpi="http://schemas.microsoft.com/office/word/2010/wordprocessingInk" xmlns:wne="http://schemas.microsoft.com/office/word/2006/wordml" xmlns:wps="http://schemas.microsoft.com/office/word/2010/wordprocessingShape" mc:Ignorable="w14 w15 w16se w16cid w16 w16cex w16sdtdh wp14">
+<w:numbering xmlns:wpc="http://schemas.microsoft.com/office/word/2010/wordprocessingCanvas" xmlns:cx="http://schemas.microsoft.com/office/drawing/2014/chartex" xmlns:cx1="http://schemas.microsoft.com/office/drawing/2015/9/8/chartex" xmlns:cx2="http://schemas.microsoft.com/office/drawing/2015/10/21/chartex" xmlns:cx3="http://schemas.microsoft.com/office/drawing/2016/5/9/chartex" xmlns:cx4="http://schemas.microsoft.com/office/drawing/2016/5/10/chartex" xmlns:cx5="http://schemas.microsoft.com/office/drawing/2016/5/11/chartex" xmlns:cx6="http://schemas.microsoft.com/office/drawing/2016/5/12/chartex" xmlns:cx7="http://schemas.microsoft.com/office/drawing/2016/5/13/chartex" xmlns:cx8="http://schemas.microsoft.com/office/drawing/2016/5/14/chartex" xmlns:mc="http://schemas.openxmlformats.org/markup-compatibility/2006" xmlns:aink="http://schemas.microsoft.com/office/drawing/2016/ink" xmlns:am3d="http://schemas.microsoft.com/office/drawing/2017/model3d" xmlns:o="urn:schemas-microsoft-com:office:office" xmlns:oel="http://schemas.microsoft.com/office/2019/extlst" xmlns:r="http://schemas.openxmlformats.org/officeDocument/2006/relationships" xmlns:m="http://schemas.openxmlformats.org/officeDocument/2006/math" xmlns:v="urn:schemas-microsoft-com:vml" xmlns:wp14="http://schemas.microsoft.com/office/word/2010/wordprocessingDrawing" xmlns:wp="http://schemas.openxmlformats.org/drawingml/2006/wordprocessingDrawing" xmlns:w10="urn:schemas-microsoft-com:office:word" xmlns:w="http://schemas.openxmlformats.org/wordprocessingml/2006/main" xmlns:w14="http://schemas.microsoft.com/office/word/2010/wordml" xmlns:w15="http://schemas.microsoft.com/office/word/2012/wordml" xmlns:w16cex="http://schemas.microsoft.com/office/word/2018/wordml/cex" xmlns:w16cid="http://schemas.microsoft.com/office/word/2016/wordml/cid" xmlns:w16="http://schemas.microsoft.com/office/word/2018/wordml" xmlns:w16du="http://schemas.microsoft.com/office/word/2023/wordml/word16du" xmlns:w16sdtdh="http://schemas.microsoft.com/office/word/2020/wordml/sdtdatahash" xmlns:w16se="http://schemas.microsoft.com/office/word/2015/wordml/symex" xmlns:wpg="http://schemas.microsoft.com/office/word/2010/wordprocessingGroup" xmlns:wpi="http://schemas.microsoft.com/office/word/2010/wordprocessingInk" xmlns:wne="http://schemas.microsoft.com/office/word/2006/wordml" xmlns:wps="http://schemas.microsoft.com/office/word/2010/wordprocessingShape" mc:Ignorable="w14 w15 w16se w16cid w16 w16cex w16sdtdh w16du wp14">
   <w:abstractNum w:abstractNumId="0" w15:restartNumberingAfterBreak="0">
+    <w:nsid w:val="06517E63"/>
+    <w:multiLevelType w:val="hybridMultilevel"/>
+    <w:tmpl w:val="A70ADB88"/>
+    <w:lvl w:ilvl="0" w:tplc="040C000F">
+      <w:start w:val="1"/>
+      <w:numFmt w:val="decimal"/>
+      <w:lvlText w:val="%1."/>
+      <w:lvlJc w:val="left"/>
+      <w:pPr>
+        <w:ind w:left="720" w:hanging="360"/>
+      </w:pPr>
+      <w:rPr>
+        <w:rFonts w:hint="default"/>
+      </w:rPr>
+    </w:lvl>
+    <w:lvl w:ilvl="1" w:tplc="040C0019" w:tentative="1">
+      <w:start w:val="1"/>
+      <w:numFmt w:val="lowerLetter"/>
+      <w:lvlText w:val="%2."/>
+      <w:lvlJc w:val="left"/>
+      <w:pPr>
+        <w:ind w:left="1440" w:hanging="360"/>
+      </w:pPr>
+    </w:lvl>
+    <w:lvl w:ilvl="2" w:tplc="040C001B" w:tentative="1">
+      <w:start w:val="1"/>
+      <w:numFmt w:val="lowerRoman"/>
+      <w:lvlText w:val="%3."/>
+      <w:lvlJc w:val="right"/>
+      <w:pPr>
+        <w:ind w:left="2160" w:hanging="180"/>
+      </w:pPr>
+    </w:lvl>
+    <w:lvl w:ilvl="3" w:tplc="040C000F" w:tentative="1">
+      <w:start w:val="1"/>
+      <w:numFmt w:val="decimal"/>
+      <w:lvlText w:val="%4."/>
+      <w:lvlJc w:val="left"/>
+      <w:pPr>
+        <w:ind w:left="2880" w:hanging="360"/>
+      </w:pPr>
+    </w:lvl>
+    <w:lvl w:ilvl="4" w:tplc="040C0019" w:tentative="1">
+      <w:start w:val="1"/>
+      <w:numFmt w:val="lowerLetter"/>
+      <w:lvlText w:val="%5."/>
+      <w:lvlJc w:val="left"/>
+      <w:pPr>
+        <w:ind w:left="3600" w:hanging="360"/>
+      </w:pPr>
+    </w:lvl>
+    <w:lvl w:ilvl="5" w:tplc="040C001B" w:tentative="1">
+      <w:start w:val="1"/>
+      <w:numFmt w:val="lowerRoman"/>
+      <w:lvlText w:val="%6."/>
+      <w:lvlJc w:val="right"/>
+      <w:pPr>
+        <w:ind w:left="4320" w:hanging="180"/>
+      </w:pPr>
+    </w:lvl>
+    <w:lvl w:ilvl="6" w:tplc="040C000F" w:tentative="1">
+      <w:start w:val="1"/>
+      <w:numFmt w:val="decimal"/>
+      <w:lvlText w:val="%7."/>
+      <w:lvlJc w:val="left"/>
+      <w:pPr>
+        <w:ind w:left="5040" w:hanging="360"/>
+      </w:pPr>
+    </w:lvl>
+    <w:lvl w:ilvl="7" w:tplc="040C0019" w:tentative="1">
+      <w:start w:val="1"/>
+      <w:numFmt w:val="lowerLetter"/>
+      <w:lvlText w:val="%8."/>
+      <w:lvlJc w:val="left"/>
+      <w:pPr>
+        <w:ind w:left="5760" w:hanging="360"/>
+      </w:pPr>
+    </w:lvl>
+    <w:lvl w:ilvl="8" w:tplc="040C001B" w:tentative="1">
+      <w:start w:val="1"/>
+      <w:numFmt w:val="lowerRoman"/>
+      <w:lvlText w:val="%9."/>
+      <w:lvlJc w:val="right"/>
+      <w:pPr>
+        <w:ind w:left="6480" w:hanging="180"/>
+      </w:pPr>
+    </w:lvl>
+  </w:abstractNum>
+  <w:abstractNum w:abstractNumId="1" w15:restartNumberingAfterBreak="0">
     <w:nsid w:val="07753196"/>
     <w:multiLevelType w:val="hybridMultilevel"/>
     <w:tmpl w:val="24425CA8"/>
@@ -3332,7 +9142,7 @@
       </w:pPr>
     </w:lvl>
   </w:abstractNum>
-  <w:abstractNum w:abstractNumId="1" w15:restartNumberingAfterBreak="0">
+  <w:abstractNum w:abstractNumId="2" w15:restartNumberingAfterBreak="0">
     <w:nsid w:val="079B06DD"/>
     <w:multiLevelType w:val="multilevel"/>
     <w:tmpl w:val="6E7AB3DE"/>
@@ -3454,7 +9264,7 @@
       </w:rPr>
     </w:lvl>
   </w:abstractNum>
-  <w:abstractNum w:abstractNumId="2" w15:restartNumberingAfterBreak="0">
+  <w:abstractNum w:abstractNumId="3" w15:restartNumberingAfterBreak="0">
     <w:nsid w:val="0A9A6485"/>
     <w:multiLevelType w:val="hybridMultilevel"/>
     <w:tmpl w:val="09AC4FF8"/>
@@ -3567,7 +9377,7 @@
       </w:rPr>
     </w:lvl>
   </w:abstractNum>
-  <w:abstractNum w:abstractNumId="3" w15:restartNumberingAfterBreak="0">
+  <w:abstractNum w:abstractNumId="4" w15:restartNumberingAfterBreak="0">
     <w:nsid w:val="4C534070"/>
     <w:multiLevelType w:val="hybridMultilevel"/>
     <w:tmpl w:val="B4661A38"/>
@@ -3680,23 +9490,142 @@
       </w:rPr>
     </w:lvl>
   </w:abstractNum>
+  <w:abstractNum w:abstractNumId="5" w15:restartNumberingAfterBreak="0">
+    <w:nsid w:val="6D105B7C"/>
+    <w:multiLevelType w:val="multilevel"/>
+    <w:tmpl w:val="CE422EBC"/>
+    <w:lvl w:ilvl="0">
+      <w:start w:val="1"/>
+      <w:numFmt w:val="decimal"/>
+      <w:lvlText w:val="%1."/>
+      <w:lvlJc w:val="left"/>
+      <w:pPr>
+        <w:tabs>
+          <w:tab w:val="num" w:pos="720"/>
+        </w:tabs>
+        <w:ind w:left="720" w:hanging="360"/>
+      </w:pPr>
+    </w:lvl>
+    <w:lvl w:ilvl="1" w:tentative="1">
+      <w:start w:val="1"/>
+      <w:numFmt w:val="decimal"/>
+      <w:lvlText w:val="%2."/>
+      <w:lvlJc w:val="left"/>
+      <w:pPr>
+        <w:tabs>
+          <w:tab w:val="num" w:pos="1440"/>
+        </w:tabs>
+        <w:ind w:left="1440" w:hanging="360"/>
+      </w:pPr>
+    </w:lvl>
+    <w:lvl w:ilvl="2" w:tentative="1">
+      <w:start w:val="1"/>
+      <w:numFmt w:val="decimal"/>
+      <w:lvlText w:val="%3."/>
+      <w:lvlJc w:val="left"/>
+      <w:pPr>
+        <w:tabs>
+          <w:tab w:val="num" w:pos="2160"/>
+        </w:tabs>
+        <w:ind w:left="2160" w:hanging="360"/>
+      </w:pPr>
+    </w:lvl>
+    <w:lvl w:ilvl="3" w:tentative="1">
+      <w:start w:val="1"/>
+      <w:numFmt w:val="decimal"/>
+      <w:lvlText w:val="%4."/>
+      <w:lvlJc w:val="left"/>
+      <w:pPr>
+        <w:tabs>
+          <w:tab w:val="num" w:pos="2880"/>
+        </w:tabs>
+        <w:ind w:left="2880" w:hanging="360"/>
+      </w:pPr>
+    </w:lvl>
+    <w:lvl w:ilvl="4" w:tentative="1">
+      <w:start w:val="1"/>
+      <w:numFmt w:val="decimal"/>
+      <w:lvlText w:val="%5."/>
+      <w:lvlJc w:val="left"/>
+      <w:pPr>
+        <w:tabs>
+          <w:tab w:val="num" w:pos="3600"/>
+        </w:tabs>
+        <w:ind w:left="3600" w:hanging="360"/>
+      </w:pPr>
+    </w:lvl>
+    <w:lvl w:ilvl="5" w:tentative="1">
+      <w:start w:val="1"/>
+      <w:numFmt w:val="decimal"/>
+      <w:lvlText w:val="%6."/>
+      <w:lvlJc w:val="left"/>
+      <w:pPr>
+        <w:tabs>
+          <w:tab w:val="num" w:pos="4320"/>
+        </w:tabs>
+        <w:ind w:left="4320" w:hanging="360"/>
+      </w:pPr>
+    </w:lvl>
+    <w:lvl w:ilvl="6" w:tentative="1">
+      <w:start w:val="1"/>
+      <w:numFmt w:val="decimal"/>
+      <w:lvlText w:val="%7."/>
+      <w:lvlJc w:val="left"/>
+      <w:pPr>
+        <w:tabs>
+          <w:tab w:val="num" w:pos="5040"/>
+        </w:tabs>
+        <w:ind w:left="5040" w:hanging="360"/>
+      </w:pPr>
+    </w:lvl>
+    <w:lvl w:ilvl="7" w:tentative="1">
+      <w:start w:val="1"/>
+      <w:numFmt w:val="decimal"/>
+      <w:lvlText w:val="%8."/>
+      <w:lvlJc w:val="left"/>
+      <w:pPr>
+        <w:tabs>
+          <w:tab w:val="num" w:pos="5760"/>
+        </w:tabs>
+        <w:ind w:left="5760" w:hanging="360"/>
+      </w:pPr>
+    </w:lvl>
+    <w:lvl w:ilvl="8" w:tentative="1">
+      <w:start w:val="1"/>
+      <w:numFmt w:val="decimal"/>
+      <w:lvlText w:val="%9."/>
+      <w:lvlJc w:val="left"/>
+      <w:pPr>
+        <w:tabs>
+          <w:tab w:val="num" w:pos="6480"/>
+        </w:tabs>
+        <w:ind w:left="6480" w:hanging="360"/>
+      </w:pPr>
+    </w:lvl>
+  </w:abstractNum>
   <w:num w:numId="1" w16cid:durableId="1379939871">
+    <w:abstractNumId w:val="1"/>
+  </w:num>
+  <w:num w:numId="2" w16cid:durableId="404185447">
+    <w:abstractNumId w:val="3"/>
+  </w:num>
+  <w:num w:numId="3" w16cid:durableId="1395616453">
+    <w:abstractNumId w:val="4"/>
+  </w:num>
+  <w:num w:numId="4" w16cid:durableId="1854682049">
+    <w:abstractNumId w:val="2"/>
+  </w:num>
+  <w:num w:numId="5" w16cid:durableId="1520007608">
     <w:abstractNumId w:val="0"/>
   </w:num>
-  <w:num w:numId="2" w16cid:durableId="404185447">
-    <w:abstractNumId w:val="2"/>
-  </w:num>
-  <w:num w:numId="3" w16cid:durableId="1395616453">
-    <w:abstractNumId w:val="3"/>
-  </w:num>
-  <w:num w:numId="4" w16cid:durableId="1854682049">
-    <w:abstractNumId w:val="1"/>
+  <w:num w:numId="6" w16cid:durableId="657271898">
+    <w:abstractNumId w:val="5"/>
   </w:num>
 </w:numbering>
 </file>
 
 <file path=word/styles.xml><?xml version="1.0" encoding="utf-8"?>
-<w:styles xmlns:mc="http://schemas.openxmlformats.org/markup-compatibility/2006" xmlns:r="http://schemas.openxmlformats.org/officeDocument/2006/relationships" xmlns:w="http://schemas.openxmlformats.org/wordprocessingml/2006/main" xmlns:w14="http://schemas.microsoft.com/office/word/2010/wordml" xmlns:w15="http://schemas.microsoft.com/office/word/2012/wordml" xmlns:w16cex="http://schemas.microsoft.com/office/word/2018/wordml/cex" xmlns:w16cid="http://schemas.microsoft.com/office/word/2016/wordml/cid" xmlns:w16="http://schemas.microsoft.com/office/word/2018/wordml" xmlns:w16sdtdh="http://schemas.microsoft.com/office/word/2020/wordml/sdtdatahash" xmlns:w16se="http://schemas.microsoft.com/office/word/2015/wordml/symex" mc:Ignorable="w14 w15 w16se w16cid w16 w16cex w16sdtdh">
+<w:styles xmlns:mc="http://schemas.openxmlformats.org/markup-compatibility/2006" xmlns:r="http://schemas.openxmlformats.org/officeDocument/2006/relationships" xmlns:w="http://schemas.openxmlformats.org/wordprocessingml/2006/main" xmlns:w14="http://schemas.microsoft.com/office/word/2010/wordml" xmlns:w15="http://schemas.microsoft.com/office/word/2012/wordml" xmlns:w16cex="http://schemas.microsoft.com/office/word/2018/wordml/cex" xmlns:w16cid="http://schemas.microsoft.com/office/word/2016/wordml/cid" xmlns:w16="http://schemas.microsoft.com/office/word/2018/wordml" xmlns:w16du="http://schemas.microsoft.com/office/word/2023/wordml/word16du" xmlns:w16sdtdh="http://schemas.microsoft.com/office/word/2020/wordml/sdtdatahash" xmlns:w16se="http://schemas.microsoft.com/office/word/2015/wordml/symex" mc:Ignorable="w14 w15 w16se w16cid w16 w16cex w16sdtdh w16du">
   <w:docDefaults>
     <w:rPrDefault>
       <w:rPr>
@@ -4090,9 +10019,74 @@
     <w:name w:val="Normal"/>
     <w:qFormat/>
   </w:style>
+  <w:style w:type="paragraph" w:styleId="Titre1">
+    <w:name w:val="heading 1"/>
+    <w:basedOn w:val="Normal"/>
+    <w:next w:val="Normal"/>
+    <w:link w:val="Titre1Car"/>
+    <w:uiPriority w:val="9"/>
+    <w:qFormat/>
+    <w:rsid w:val="00BA601D"/>
+    <w:pPr>
+      <w:keepNext/>
+      <w:keepLines/>
+      <w:spacing w:before="240"/>
+      <w:outlineLvl w:val="0"/>
+    </w:pPr>
+    <w:rPr>
+      <w:rFonts w:asciiTheme="majorHAnsi" w:eastAsiaTheme="majorEastAsia" w:hAnsiTheme="majorHAnsi" w:cstheme="majorBidi"/>
+      <w:color w:val="2F5496" w:themeColor="accent1" w:themeShade="BF"/>
+      <w:sz w:val="32"/>
+      <w:szCs w:val="32"/>
+    </w:rPr>
+  </w:style>
+  <w:style w:type="paragraph" w:styleId="Titre2">
+    <w:name w:val="heading 2"/>
+    <w:basedOn w:val="Normal"/>
+    <w:next w:val="Normal"/>
+    <w:link w:val="Titre2Car"/>
+    <w:uiPriority w:val="9"/>
+    <w:unhideWhenUsed/>
+    <w:qFormat/>
+    <w:rsid w:val="00B67E41"/>
+    <w:pPr>
+      <w:keepNext/>
+      <w:keepLines/>
+      <w:spacing w:before="40"/>
+      <w:outlineLvl w:val="1"/>
+    </w:pPr>
+    <w:rPr>
+      <w:rFonts w:asciiTheme="majorHAnsi" w:eastAsiaTheme="majorEastAsia" w:hAnsiTheme="majorHAnsi" w:cstheme="majorBidi"/>
+      <w:color w:val="2F5496" w:themeColor="accent1" w:themeShade="BF"/>
+      <w:sz w:val="26"/>
+      <w:szCs w:val="26"/>
+    </w:rPr>
+  </w:style>
+  <w:style w:type="paragraph" w:styleId="Titre3">
+    <w:name w:val="heading 3"/>
+    <w:basedOn w:val="Normal"/>
+    <w:next w:val="Normal"/>
+    <w:link w:val="Titre3Car"/>
+    <w:uiPriority w:val="9"/>
+    <w:semiHidden/>
+    <w:unhideWhenUsed/>
+    <w:qFormat/>
+    <w:rsid w:val="00A61FFF"/>
+    <w:pPr>
+      <w:keepNext/>
+      <w:keepLines/>
+      <w:spacing w:before="40"/>
+      <w:outlineLvl w:val="2"/>
+    </w:pPr>
+    <w:rPr>
+      <w:rFonts w:asciiTheme="majorHAnsi" w:eastAsiaTheme="majorEastAsia" w:hAnsiTheme="majorHAnsi" w:cstheme="majorBidi"/>
+      <w:color w:val="1F3763" w:themeColor="accent1" w:themeShade="7F"/>
+    </w:rPr>
+  </w:style>
   <w:style w:type="character" w:default="1" w:styleId="Policepardfaut">
     <w:name w:val="Default Paragraph Font"/>
     <w:uiPriority w:val="1"/>
+    <w:semiHidden/>
     <w:unhideWhenUsed/>
   </w:style>
   <w:style w:type="table" w:default="1" w:styleId="TableauNormal">
@@ -4126,6 +10120,155 @@
       <w:ind w:left="720"/>
       <w:contextualSpacing/>
     </w:pPr>
+  </w:style>
+  <w:style w:type="paragraph" w:styleId="NormalWeb">
+    <w:name w:val="Normal (Web)"/>
+    <w:basedOn w:val="Normal"/>
+    <w:uiPriority w:val="99"/>
+    <w:semiHidden/>
+    <w:unhideWhenUsed/>
+    <w:rsid w:val="00541A11"/>
+    <w:pPr>
+      <w:spacing w:before="100" w:beforeAutospacing="1" w:after="100" w:afterAutospacing="1"/>
+    </w:pPr>
+    <w:rPr>
+      <w:rFonts w:ascii="Times New Roman" w:eastAsia="Times New Roman" w:hAnsi="Times New Roman" w:cs="Times New Roman"/>
+      <w:lang w:eastAsia="fr-FR"/>
+    </w:rPr>
+  </w:style>
+  <w:style w:type="character" w:styleId="CodeHTML">
+    <w:name w:val="HTML Code"/>
+    <w:basedOn w:val="Policepardfaut"/>
+    <w:uiPriority w:val="99"/>
+    <w:semiHidden/>
+    <w:unhideWhenUsed/>
+    <w:rsid w:val="00541A11"/>
+    <w:rPr>
+      <w:rFonts w:ascii="Courier New" w:eastAsia="Times New Roman" w:hAnsi="Courier New" w:cs="Courier New"/>
+      <w:sz w:val="20"/>
+      <w:szCs w:val="20"/>
+    </w:rPr>
+  </w:style>
+  <w:style w:type="character" w:customStyle="1" w:styleId="Titre1Car">
+    <w:name w:val="Titre 1 Car"/>
+    <w:basedOn w:val="Policepardfaut"/>
+    <w:link w:val="Titre1"/>
+    <w:uiPriority w:val="9"/>
+    <w:rsid w:val="00BA601D"/>
+    <w:rPr>
+      <w:rFonts w:asciiTheme="majorHAnsi" w:eastAsiaTheme="majorEastAsia" w:hAnsiTheme="majorHAnsi" w:cstheme="majorBidi"/>
+      <w:color w:val="2F5496" w:themeColor="accent1" w:themeShade="BF"/>
+      <w:sz w:val="32"/>
+      <w:szCs w:val="32"/>
+    </w:rPr>
+  </w:style>
+  <w:style w:type="character" w:styleId="Lienhypertexte">
+    <w:name w:val="Hyperlink"/>
+    <w:basedOn w:val="Policepardfaut"/>
+    <w:uiPriority w:val="99"/>
+    <w:semiHidden/>
+    <w:unhideWhenUsed/>
+    <w:rsid w:val="00B67E41"/>
+    <w:rPr>
+      <w:color w:val="0000FF"/>
+      <w:u w:val="single"/>
+    </w:rPr>
+  </w:style>
+  <w:style w:type="character" w:customStyle="1" w:styleId="Titre2Car">
+    <w:name w:val="Titre 2 Car"/>
+    <w:basedOn w:val="Policepardfaut"/>
+    <w:link w:val="Titre2"/>
+    <w:uiPriority w:val="9"/>
+    <w:rsid w:val="00B67E41"/>
+    <w:rPr>
+      <w:rFonts w:asciiTheme="majorHAnsi" w:eastAsiaTheme="majorEastAsia" w:hAnsiTheme="majorHAnsi" w:cstheme="majorBidi"/>
+      <w:color w:val="2F5496" w:themeColor="accent1" w:themeShade="BF"/>
+      <w:sz w:val="26"/>
+      <w:szCs w:val="26"/>
+    </w:rPr>
+  </w:style>
+  <w:style w:type="paragraph" w:styleId="PrformatHTML">
+    <w:name w:val="HTML Preformatted"/>
+    <w:basedOn w:val="Normal"/>
+    <w:link w:val="PrformatHTMLCar"/>
+    <w:uiPriority w:val="99"/>
+    <w:semiHidden/>
+    <w:unhideWhenUsed/>
+    <w:rsid w:val="00B67E41"/>
+    <w:pPr>
+      <w:tabs>
+        <w:tab w:val="left" w:pos="916"/>
+        <w:tab w:val="left" w:pos="1832"/>
+        <w:tab w:val="left" w:pos="2748"/>
+        <w:tab w:val="left" w:pos="3664"/>
+        <w:tab w:val="left" w:pos="4580"/>
+        <w:tab w:val="left" w:pos="5496"/>
+        <w:tab w:val="left" w:pos="6412"/>
+        <w:tab w:val="left" w:pos="7328"/>
+        <w:tab w:val="left" w:pos="8244"/>
+        <w:tab w:val="left" w:pos="9160"/>
+        <w:tab w:val="left" w:pos="10076"/>
+        <w:tab w:val="left" w:pos="10992"/>
+        <w:tab w:val="left" w:pos="11908"/>
+        <w:tab w:val="left" w:pos="12824"/>
+        <w:tab w:val="left" w:pos="13740"/>
+        <w:tab w:val="left" w:pos="14656"/>
+      </w:tabs>
+    </w:pPr>
+    <w:rPr>
+      <w:rFonts w:ascii="Courier New" w:eastAsia="Times New Roman" w:hAnsi="Courier New" w:cs="Courier New"/>
+      <w:sz w:val="20"/>
+      <w:szCs w:val="20"/>
+      <w:lang w:eastAsia="fr-FR"/>
+    </w:rPr>
+  </w:style>
+  <w:style w:type="character" w:customStyle="1" w:styleId="PrformatHTMLCar">
+    <w:name w:val="Préformaté HTML Car"/>
+    <w:basedOn w:val="Policepardfaut"/>
+    <w:link w:val="PrformatHTML"/>
+    <w:uiPriority w:val="99"/>
+    <w:semiHidden/>
+    <w:rsid w:val="00B67E41"/>
+    <w:rPr>
+      <w:rFonts w:ascii="Courier New" w:eastAsia="Times New Roman" w:hAnsi="Courier New" w:cs="Courier New"/>
+      <w:sz w:val="20"/>
+      <w:szCs w:val="20"/>
+      <w:lang w:eastAsia="fr-FR"/>
+    </w:rPr>
+  </w:style>
+  <w:style w:type="character" w:customStyle="1" w:styleId="Titre3Car">
+    <w:name w:val="Titre 3 Car"/>
+    <w:basedOn w:val="Policepardfaut"/>
+    <w:link w:val="Titre3"/>
+    <w:uiPriority w:val="9"/>
+    <w:semiHidden/>
+    <w:rsid w:val="00A61FFF"/>
+    <w:rPr>
+      <w:rFonts w:asciiTheme="majorHAnsi" w:eastAsiaTheme="majorEastAsia" w:hAnsiTheme="majorHAnsi" w:cstheme="majorBidi"/>
+      <w:color w:val="1F3763" w:themeColor="accent1" w:themeShade="7F"/>
+    </w:rPr>
+  </w:style>
+  <w:style w:type="character" w:styleId="lev">
+    <w:name w:val="Strong"/>
+    <w:basedOn w:val="Policepardfaut"/>
+    <w:uiPriority w:val="22"/>
+    <w:qFormat/>
+    <w:rsid w:val="00A61FFF"/>
+    <w:rPr>
+      <w:b/>
+      <w:bCs/>
+    </w:rPr>
+  </w:style>
+  <w:style w:type="character" w:styleId="Accentuation">
+    <w:name w:val="Emphasis"/>
+    <w:basedOn w:val="Policepardfaut"/>
+    <w:uiPriority w:val="20"/>
+    <w:qFormat/>
+    <w:rsid w:val="007B7CE5"/>
+    <w:rPr>
+      <w:i/>
+      <w:iCs/>
+    </w:rPr>
   </w:style>
 </w:styles>
 </file>

--- a/StoryBook.docx
+++ b/StoryBook.docx
@@ -1,6 +1,6 @@
 
 <file path=word/document.xml><?xml version="1.0" encoding="utf-8"?>
-<w:document xmlns:wpc="http://schemas.microsoft.com/office/word/2010/wordprocessingCanvas" xmlns:cx="http://schemas.microsoft.com/office/drawing/2014/chartex" xmlns:cx1="http://schemas.microsoft.com/office/drawing/2015/9/8/chartex" xmlns:cx2="http://schemas.microsoft.com/office/drawing/2015/10/21/chartex" xmlns:cx3="http://schemas.microsoft.com/office/drawing/2016/5/9/chartex" xmlns:cx4="http://schemas.microsoft.com/office/drawing/2016/5/10/chartex" xmlns:cx5="http://schemas.microsoft.com/office/drawing/2016/5/11/chartex" xmlns:cx6="http://schemas.microsoft.com/office/drawing/2016/5/12/chartex" xmlns:cx7="http://schemas.microsoft.com/office/drawing/2016/5/13/chartex" xmlns:cx8="http://schemas.microsoft.com/office/drawing/2016/5/14/chartex" xmlns:mc="http://schemas.openxmlformats.org/markup-compatibility/2006" xmlns:aink="http://schemas.microsoft.com/office/drawing/2016/ink" xmlns:am3d="http://schemas.microsoft.com/office/drawing/2017/model3d" xmlns:o="urn:schemas-microsoft-com:office:office" xmlns:oel="http://schemas.microsoft.com/office/2019/extlst" xmlns:r="http://schemas.openxmlformats.org/officeDocument/2006/relationships" xmlns:m="http://schemas.openxmlformats.org/officeDocument/2006/math" xmlns:v="urn:schemas-microsoft-com:vml" xmlns:wp14="http://schemas.microsoft.com/office/word/2010/wordprocessingDrawing" xmlns:wp="http://schemas.openxmlformats.org/drawingml/2006/wordprocessingDrawing" xmlns:w10="urn:schemas-microsoft-com:office:word" xmlns:w="http://schemas.openxmlformats.org/wordprocessingml/2006/main" xmlns:w14="http://schemas.microsoft.com/office/word/2010/wordml" xmlns:w15="http://schemas.microsoft.com/office/word/2012/wordml" xmlns:w16cex="http://schemas.microsoft.com/office/word/2018/wordml/cex" xmlns:w16cid="http://schemas.microsoft.com/office/word/2016/wordml/cid" xmlns:w16="http://schemas.microsoft.com/office/word/2018/wordml" xmlns:w16sdtdh="http://schemas.microsoft.com/office/word/2020/wordml/sdtdatahash" xmlns:w16se="http://schemas.microsoft.com/office/word/2015/wordml/symex" xmlns:wpg="http://schemas.microsoft.com/office/word/2010/wordprocessingGroup" xmlns:wpi="http://schemas.microsoft.com/office/word/2010/wordprocessingInk" xmlns:wne="http://schemas.microsoft.com/office/word/2006/wordml" xmlns:wps="http://schemas.microsoft.com/office/word/2010/wordprocessingShape" mc:Ignorable="w14 w15 w16se w16cid w16 w16cex w16sdtdh wp14">
+<w:document xmlns:wpc="http://schemas.microsoft.com/office/word/2010/wordprocessingCanvas" xmlns:cx="http://schemas.microsoft.com/office/drawing/2014/chartex" xmlns:cx1="http://schemas.microsoft.com/office/drawing/2015/9/8/chartex" xmlns:cx2="http://schemas.microsoft.com/office/drawing/2015/10/21/chartex" xmlns:cx3="http://schemas.microsoft.com/office/drawing/2016/5/9/chartex" xmlns:cx4="http://schemas.microsoft.com/office/drawing/2016/5/10/chartex" xmlns:cx5="http://schemas.microsoft.com/office/drawing/2016/5/11/chartex" xmlns:cx6="http://schemas.microsoft.com/office/drawing/2016/5/12/chartex" xmlns:cx7="http://schemas.microsoft.com/office/drawing/2016/5/13/chartex" xmlns:cx8="http://schemas.microsoft.com/office/drawing/2016/5/14/chartex" xmlns:mc="http://schemas.openxmlformats.org/markup-compatibility/2006" xmlns:aink="http://schemas.microsoft.com/office/drawing/2016/ink" xmlns:am3d="http://schemas.microsoft.com/office/drawing/2017/model3d" xmlns:o="urn:schemas-microsoft-com:office:office" xmlns:oel="http://schemas.microsoft.com/office/2019/extlst" xmlns:r="http://schemas.openxmlformats.org/officeDocument/2006/relationships" xmlns:m="http://schemas.openxmlformats.org/officeDocument/2006/math" xmlns:v="urn:schemas-microsoft-com:vml" xmlns:wp14="http://schemas.microsoft.com/office/word/2010/wordprocessingDrawing" xmlns:wp="http://schemas.openxmlformats.org/drawingml/2006/wordprocessingDrawing" xmlns:w10="urn:schemas-microsoft-com:office:word" xmlns:w="http://schemas.openxmlformats.org/wordprocessingml/2006/main" xmlns:w14="http://schemas.microsoft.com/office/word/2010/wordml" xmlns:w15="http://schemas.microsoft.com/office/word/2012/wordml" xmlns:w16cex="http://schemas.microsoft.com/office/word/2018/wordml/cex" xmlns:w16cid="http://schemas.microsoft.com/office/word/2016/wordml/cid" xmlns:w16="http://schemas.microsoft.com/office/word/2018/wordml" xmlns:w16du="http://schemas.microsoft.com/office/word/2023/wordml/word16du" xmlns:w16sdtdh="http://schemas.microsoft.com/office/word/2020/wordml/sdtdatahash" xmlns:w16se="http://schemas.microsoft.com/office/word/2015/wordml/symex" xmlns:wpg="http://schemas.microsoft.com/office/word/2010/wordprocessingGroup" xmlns:wpi="http://schemas.microsoft.com/office/word/2010/wordprocessingInk" xmlns:wne="http://schemas.microsoft.com/office/word/2006/wordml" xmlns:wps="http://schemas.microsoft.com/office/word/2010/wordprocessingShape" mc:Ignorable="w14 w15 w16se w16cid w16 w16cex w16sdtdh w16du wp14">
   <w:body>
     <w:p>
       <w:pPr>
@@ -12,7 +12,6 @@
           <w:lang w:val="en-US"/>
         </w:rPr>
       </w:pPr>
-      <w:proofErr w:type="spellStart"/>
       <w:r>
         <w:rPr>
           <w:color w:val="FF0000"/>
@@ -20,17 +19,7 @@
           <w:szCs w:val="52"/>
           <w:lang w:val="en-US"/>
         </w:rPr>
-        <w:t>StoryBook</w:t>
-      </w:r>
-      <w:proofErr w:type="spellEnd"/>
-      <w:r>
-        <w:rPr>
-          <w:color w:val="FF0000"/>
-          <w:sz w:val="52"/>
-          <w:szCs w:val="52"/>
-          <w:lang w:val="en-US"/>
-        </w:rPr>
-        <w:t xml:space="preserve"> </w:t>
+        <w:t xml:space="preserve">StoryBook </w:t>
       </w:r>
     </w:p>
     <w:p>
@@ -90,6 +79,7 @@
       </w:pPr>
       <w:r>
         <w:rPr>
+          <w:noProof/>
           <w:color w:val="FF0000"/>
           <w:sz w:val="44"/>
           <w:szCs w:val="44"/>
@@ -156,7 +146,6 @@
           <w:lang w:val="en-US"/>
         </w:rPr>
       </w:pPr>
-      <w:proofErr w:type="spellStart"/>
       <w:r>
         <w:rPr>
           <w:color w:val="002060"/>
@@ -164,9 +153,8 @@
           <w:szCs w:val="28"/>
           <w:lang w:val="en-US"/>
         </w:rPr>
-        <w:t>StoryBook</w:t>
-      </w:r>
-      <w:proofErr w:type="spellEnd"/>
+        <w:t xml:space="preserve">StoryBook is required only during </w:t>
+      </w:r>
       <w:r>
         <w:rPr>
           <w:color w:val="002060"/>
@@ -174,19 +162,8 @@
           <w:szCs w:val="28"/>
           <w:lang w:val="en-US"/>
         </w:rPr>
-        <w:t xml:space="preserve"> is required only during </w:t>
-      </w:r>
-      <w:proofErr w:type="gramStart"/>
-      <w:r>
-        <w:rPr>
-          <w:color w:val="002060"/>
-          <w:sz w:val="28"/>
-          <w:szCs w:val="28"/>
-          <w:lang w:val="en-US"/>
-        </w:rPr>
         <w:t>development</w:t>
       </w:r>
-      <w:proofErr w:type="gramEnd"/>
     </w:p>
     <w:p>
       <w:pPr>
@@ -202,7 +179,6 @@
           <w:lang w:val="en-US"/>
         </w:rPr>
       </w:pPr>
-      <w:proofErr w:type="spellStart"/>
       <w:r>
         <w:rPr>
           <w:color w:val="002060"/>
@@ -210,29 +186,8 @@
           <w:szCs w:val="28"/>
           <w:lang w:val="en-US"/>
         </w:rPr>
-        <w:t>StoryBook</w:t>
-      </w:r>
-      <w:proofErr w:type="spellEnd"/>
-      <w:r>
-        <w:rPr>
-          <w:color w:val="002060"/>
-          <w:sz w:val="28"/>
-          <w:szCs w:val="28"/>
-          <w:lang w:val="en-US"/>
-        </w:rPr>
-        <w:t xml:space="preserve"> has fulfilled its job of being a development environment and playground for UI </w:t>
-      </w:r>
-      <w:proofErr w:type="gramStart"/>
-      <w:r>
-        <w:rPr>
-          <w:color w:val="002060"/>
-          <w:sz w:val="28"/>
-          <w:szCs w:val="28"/>
-          <w:lang w:val="en-US"/>
-        </w:rPr>
-        <w:t>components</w:t>
-      </w:r>
-      <w:proofErr w:type="gramEnd"/>
+        <w:t>StoryBook has fulfilled its job of being a development environment and playground for UI components</w:t>
+      </w:r>
     </w:p>
     <w:p>
       <w:pPr>
@@ -283,6 +238,40 @@
         <w:pStyle w:val="Paragraphedeliste"/>
         <w:numPr>
           <w:ilvl w:val="0"/>
+          <w:numId w:val="5"/>
+        </w:numPr>
+        <w:rPr>
+          <w:color w:val="FF0000"/>
+          <w:sz w:val="44"/>
+          <w:szCs w:val="44"/>
+          <w:lang w:val="en-US"/>
+        </w:rPr>
+      </w:pPr>
+      <w:r>
+        <w:rPr>
+          <w:color w:val="FF0000"/>
+          <w:sz w:val="44"/>
+          <w:szCs w:val="44"/>
+          <w:lang w:val="en-US"/>
+        </w:rPr>
+        <w:t>Installation</w:t>
+      </w:r>
+    </w:p>
+    <w:p>
+      <w:pPr>
+        <w:rPr>
+          <w:color w:val="FF0000"/>
+          <w:sz w:val="44"/>
+          <w:szCs w:val="44"/>
+          <w:lang w:val="en-US"/>
+        </w:rPr>
+      </w:pPr>
+    </w:p>
+    <w:p>
+      <w:pPr>
+        <w:pStyle w:val="Paragraphedeliste"/>
+        <w:numPr>
+          <w:ilvl w:val="0"/>
           <w:numId w:val="3"/>
         </w:numPr>
         <w:rPr>
@@ -294,7 +283,6 @@
           <w:lang w:val="en-US"/>
         </w:rPr>
       </w:pPr>
-      <w:proofErr w:type="spellStart"/>
       <w:r>
         <w:rPr>
           <w:b/>
@@ -304,9 +292,65 @@
           <w:szCs w:val="32"/>
           <w:lang w:val="en-US"/>
         </w:rPr>
-        <w:t>npx</w:t>
-      </w:r>
-      <w:proofErr w:type="spellEnd"/>
+        <w:t xml:space="preserve">npx sb init </w:t>
+      </w:r>
+      <w:r>
+        <w:rPr>
+          <w:color w:val="000000" w:themeColor="text1"/>
+          <w:lang w:val="en-US"/>
+        </w:rPr>
+        <w:sym w:font="Wingdings" w:char="F0E8"/>
+      </w:r>
+      <w:r>
+        <w:rPr>
+          <w:b/>
+          <w:bCs/>
+          <w:color w:val="000000" w:themeColor="text1"/>
+          <w:sz w:val="32"/>
+          <w:szCs w:val="32"/>
+          <w:lang w:val="en-US"/>
+        </w:rPr>
+        <w:t xml:space="preserve"> Help to  </w:t>
+      </w:r>
+      <w:r>
+        <w:rPr>
+          <w:b/>
+          <w:bCs/>
+          <w:color w:val="000000" w:themeColor="text1"/>
+          <w:sz w:val="32"/>
+          <w:szCs w:val="32"/>
+          <w:lang w:val="en-US"/>
+        </w:rPr>
+        <w:t>initialize</w:t>
+      </w:r>
+      <w:r>
+        <w:rPr>
+          <w:b/>
+          <w:bCs/>
+          <w:color w:val="000000" w:themeColor="text1"/>
+          <w:sz w:val="32"/>
+          <w:szCs w:val="32"/>
+          <w:lang w:val="en-US"/>
+        </w:rPr>
+        <w:t xml:space="preserve"> StoryBook in my project</w:t>
+      </w:r>
+    </w:p>
+    <w:p>
+      <w:pPr>
+        <w:pStyle w:val="Paragraphedeliste"/>
+        <w:numPr>
+          <w:ilvl w:val="0"/>
+          <w:numId w:val="3"/>
+        </w:numPr>
+        <w:rPr>
+          <w:b/>
+          <w:bCs/>
+          <w:color w:val="000000" w:themeColor="text1"/>
+          <w:sz w:val="32"/>
+          <w:szCs w:val="32"/>
+          <w:lang w:val="en-US"/>
+        </w:rPr>
+      </w:pPr>
       <w:r>
         <w:rPr>
           <w:b/>
@@ -316,10 +360,51 @@
           <w:szCs w:val="32"/>
           <w:lang w:val="en-US"/>
         </w:rPr>
-        <w:t xml:space="preserve"> sb </w:t>
-      </w:r>
-      <w:proofErr w:type="spellStart"/>
-      <w:r>
+        <w:t xml:space="preserve">npx run storybook </w:t>
+      </w:r>
+      <w:r>
+        <w:rPr>
+          <w:color w:val="000000" w:themeColor="text1"/>
+          <w:lang w:val="en-US"/>
+        </w:rPr>
+        <w:sym w:font="Wingdings" w:char="F0E8"/>
+      </w:r>
+      <w:r>
+        <w:rPr>
+          <w:b/>
+          <w:bCs/>
+          <w:color w:val="000000" w:themeColor="text1"/>
+          <w:sz w:val="32"/>
+          <w:szCs w:val="32"/>
+          <w:lang w:val="en-US"/>
+        </w:rPr>
+        <w:t xml:space="preserve"> </w:t>
+      </w:r>
+      <w:r>
+        <w:rPr>
+          <w:b/>
+          <w:bCs/>
+          <w:color w:val="000000" w:themeColor="text1"/>
+          <w:sz w:val="32"/>
+          <w:szCs w:val="32"/>
+          <w:lang w:val="en-US"/>
+        </w:rPr>
+        <w:t xml:space="preserve">Run </w:t>
+      </w:r>
+      <w:r>
+        <w:rPr>
+          <w:b/>
+          <w:bCs/>
+          <w:color w:val="000000" w:themeColor="text1"/>
+          <w:sz w:val="32"/>
+          <w:szCs w:val="32"/>
+          <w:lang w:val="en-US"/>
+        </w:rPr>
+        <w:t>storybook.</w:t>
+      </w:r>
+    </w:p>
+    <w:p>
+      <w:pPr>
         <w:rPr>
           <w:b/>
           <w:bCs/>
@@ -328,189 +413,6 @@
           <w:szCs w:val="32"/>
           <w:lang w:val="en-US"/>
         </w:rPr>
-        <w:t>init</w:t>
-      </w:r>
-      <w:proofErr w:type="spellEnd"/>
-      <w:r>
-        <w:rPr>
-          <w:b/>
-          <w:bCs/>
-          <w:color w:val="FF0000"/>
-          <w:sz w:val="32"/>
-          <w:szCs w:val="32"/>
-          <w:lang w:val="en-US"/>
-        </w:rPr>
-        <w:t xml:space="preserve"> </w:t>
-      </w:r>
-      <w:r>
-        <w:rPr>
-          <w:color w:val="000000" w:themeColor="text1"/>
-          <w:lang w:val="en-US"/>
-        </w:rPr>
-        <w:sym w:font="Wingdings" w:char="F0E8"/>
-      </w:r>
-      <w:r>
-        <w:rPr>
-          <w:b/>
-          <w:bCs/>
-          <w:color w:val="000000" w:themeColor="text1"/>
-          <w:sz w:val="32"/>
-          <w:szCs w:val="32"/>
-          <w:lang w:val="en-US"/>
-        </w:rPr>
-        <w:t xml:space="preserve"> Help </w:t>
-      </w:r>
-      <w:proofErr w:type="gramStart"/>
-      <w:r>
-        <w:rPr>
-          <w:b/>
-          <w:bCs/>
-          <w:color w:val="000000" w:themeColor="text1"/>
-          <w:sz w:val="32"/>
-          <w:szCs w:val="32"/>
-          <w:lang w:val="en-US"/>
-        </w:rPr>
-        <w:t xml:space="preserve">to  </w:t>
-      </w:r>
-      <w:r>
-        <w:rPr>
-          <w:b/>
-          <w:bCs/>
-          <w:color w:val="000000" w:themeColor="text1"/>
-          <w:sz w:val="32"/>
-          <w:szCs w:val="32"/>
-          <w:lang w:val="en-US"/>
-        </w:rPr>
-        <w:t>initialize</w:t>
-      </w:r>
-      <w:proofErr w:type="gramEnd"/>
-      <w:r>
-        <w:rPr>
-          <w:b/>
-          <w:bCs/>
-          <w:color w:val="000000" w:themeColor="text1"/>
-          <w:sz w:val="32"/>
-          <w:szCs w:val="32"/>
-          <w:lang w:val="en-US"/>
-        </w:rPr>
-        <w:t xml:space="preserve"> </w:t>
-      </w:r>
-      <w:proofErr w:type="spellStart"/>
-      <w:r>
-        <w:rPr>
-          <w:b/>
-          <w:bCs/>
-          <w:color w:val="000000" w:themeColor="text1"/>
-          <w:sz w:val="32"/>
-          <w:szCs w:val="32"/>
-          <w:lang w:val="en-US"/>
-        </w:rPr>
-        <w:t>StoryBook</w:t>
-      </w:r>
-      <w:proofErr w:type="spellEnd"/>
-      <w:r>
-        <w:rPr>
-          <w:b/>
-          <w:bCs/>
-          <w:color w:val="000000" w:themeColor="text1"/>
-          <w:sz w:val="32"/>
-          <w:szCs w:val="32"/>
-          <w:lang w:val="en-US"/>
-        </w:rPr>
-        <w:t xml:space="preserve"> in my project</w:t>
-      </w:r>
-    </w:p>
-    <w:p>
-      <w:pPr>
-        <w:pStyle w:val="Paragraphedeliste"/>
-        <w:numPr>
-          <w:ilvl w:val="0"/>
-          <w:numId w:val="3"/>
-        </w:numPr>
-        <w:rPr>
-          <w:b/>
-          <w:bCs/>
-          <w:color w:val="000000" w:themeColor="text1"/>
-          <w:sz w:val="32"/>
-          <w:szCs w:val="32"/>
-          <w:lang w:val="en-US"/>
-        </w:rPr>
-      </w:pPr>
-      <w:proofErr w:type="spellStart"/>
-      <w:r>
-        <w:rPr>
-          <w:b/>
-          <w:bCs/>
-          <w:color w:val="FF0000"/>
-          <w:sz w:val="32"/>
-          <w:szCs w:val="32"/>
-          <w:lang w:val="en-US"/>
-        </w:rPr>
-        <w:t>npx</w:t>
-      </w:r>
-      <w:proofErr w:type="spellEnd"/>
-      <w:r>
-        <w:rPr>
-          <w:b/>
-          <w:bCs/>
-          <w:color w:val="FF0000"/>
-          <w:sz w:val="32"/>
-          <w:szCs w:val="32"/>
-          <w:lang w:val="en-US"/>
-        </w:rPr>
-        <w:t xml:space="preserve"> run storybook </w:t>
-      </w:r>
-      <w:r>
-        <w:rPr>
-          <w:color w:val="000000" w:themeColor="text1"/>
-          <w:lang w:val="en-US"/>
-        </w:rPr>
-        <w:sym w:font="Wingdings" w:char="F0E8"/>
-      </w:r>
-      <w:r>
-        <w:rPr>
-          <w:b/>
-          <w:bCs/>
-          <w:color w:val="000000" w:themeColor="text1"/>
-          <w:sz w:val="32"/>
-          <w:szCs w:val="32"/>
-          <w:lang w:val="en-US"/>
-        </w:rPr>
-        <w:t xml:space="preserve"> </w:t>
-      </w:r>
-      <w:r>
-        <w:rPr>
-          <w:b/>
-          <w:bCs/>
-          <w:color w:val="000000" w:themeColor="text1"/>
-          <w:sz w:val="32"/>
-          <w:szCs w:val="32"/>
-          <w:lang w:val="en-US"/>
-        </w:rPr>
-        <w:t xml:space="preserve">Run </w:t>
-      </w:r>
-      <w:r>
-        <w:rPr>
-          <w:b/>
-          <w:bCs/>
-          <w:color w:val="000000" w:themeColor="text1"/>
-          <w:sz w:val="32"/>
-          <w:szCs w:val="32"/>
-          <w:lang w:val="en-US"/>
-        </w:rPr>
-        <w:t>storybook.</w:t>
-      </w:r>
-    </w:p>
-    <w:p>
-      <w:pPr>
-        <w:rPr>
-          <w:b/>
-          <w:bCs/>
-          <w:color w:val="FF0000"/>
-          <w:sz w:val="32"/>
-          <w:szCs w:val="32"/>
-          <w:lang w:val="en-US"/>
-        </w:rPr>
       </w:pPr>
     </w:p>
     <w:p>
@@ -529,10 +431,8 @@
           <w:szCs w:val="28"/>
           <w:lang w:val="en-US"/>
         </w:rPr>
-        <w:t xml:space="preserve">When we install storybook </w:t>
-      </w:r>
-      <w:proofErr w:type="spellStart"/>
-      <w:proofErr w:type="gramStart"/>
+        <w:t xml:space="preserve">When we install storybook storybook </w:t>
+      </w:r>
       <w:r>
         <w:rPr>
           <w:color w:val="000000" w:themeColor="text1"/>
@@ -540,36 +440,7 @@
           <w:szCs w:val="28"/>
           <w:lang w:val="en-US"/>
         </w:rPr>
-        <w:t>storybook</w:t>
-      </w:r>
-      <w:proofErr w:type="spellEnd"/>
-      <w:r>
-        <w:rPr>
-          <w:color w:val="000000" w:themeColor="text1"/>
-          <w:sz w:val="28"/>
-          <w:szCs w:val="28"/>
-          <w:lang w:val="en-US"/>
-        </w:rPr>
-        <w:t xml:space="preserve"> </w:t>
-      </w:r>
-      <w:r>
-        <w:rPr>
-          <w:color w:val="000000" w:themeColor="text1"/>
-          <w:sz w:val="28"/>
-          <w:szCs w:val="28"/>
-          <w:lang w:val="en-US"/>
-        </w:rPr>
-        <w:t xml:space="preserve"> it</w:t>
-      </w:r>
-      <w:proofErr w:type="gramEnd"/>
-      <w:r>
-        <w:rPr>
-          <w:color w:val="000000" w:themeColor="text1"/>
-          <w:sz w:val="28"/>
-          <w:szCs w:val="28"/>
-          <w:lang w:val="en-US"/>
-        </w:rPr>
-        <w:t xml:space="preserve"> </w:t>
+        <w:t xml:space="preserve"> it </w:t>
       </w:r>
       <w:r>
         <w:rPr>
@@ -654,27 +525,7 @@
           <w:szCs w:val="28"/>
           <w:lang w:val="en-US"/>
         </w:rPr>
-        <w:t xml:space="preserve">It is the configuration file for storybook itself. </w:t>
-      </w:r>
-      <w:proofErr w:type="gramStart"/>
-      <w:r>
-        <w:rPr>
-          <w:color w:val="000000" w:themeColor="text1"/>
-          <w:sz w:val="28"/>
-          <w:szCs w:val="28"/>
-          <w:lang w:val="en-US"/>
-        </w:rPr>
-        <w:t>and also</w:t>
-      </w:r>
-      <w:proofErr w:type="gramEnd"/>
-      <w:r>
-        <w:rPr>
-          <w:color w:val="000000" w:themeColor="text1"/>
-          <w:sz w:val="28"/>
-          <w:szCs w:val="28"/>
-          <w:lang w:val="en-US"/>
-        </w:rPr>
-        <w:t>, we have</w:t>
+        <w:t>It is the configuration file for storybook itself. and also, we have</w:t>
       </w:r>
       <w:r>
         <w:rPr>
@@ -724,56 +575,338 @@
           <w:lang w:val="en-US"/>
         </w:rPr>
       </w:pPr>
-    </w:p>
-    <w:p>
-      <w:pPr>
+      <w:r>
         <w:rPr>
           <w:color w:val="000000" w:themeColor="text1"/>
           <w:sz w:val="28"/>
           <w:szCs w:val="28"/>
           <w:lang w:val="en-US"/>
         </w:rPr>
-      </w:pPr>
-      <w:r>
+        <w:t>.src/stories ???</w:t>
+      </w:r>
+    </w:p>
+    <w:p>
+      <w:pPr>
+        <w:pStyle w:val="Paragraphedeliste"/>
+        <w:numPr>
+          <w:ilvl w:val="0"/>
+          <w:numId w:val="5"/>
+        </w:numPr>
+        <w:rPr>
+          <w:color w:val="FF0000"/>
+          <w:sz w:val="44"/>
+          <w:szCs w:val="44"/>
+          <w:lang w:val="en-US"/>
+        </w:rPr>
+      </w:pPr>
+      <w:r>
+        <w:rPr>
+          <w:color w:val="FF0000"/>
+          <w:sz w:val="44"/>
+          <w:szCs w:val="44"/>
+          <w:lang w:val="en-US"/>
+        </w:rPr>
+        <w:lastRenderedPageBreak/>
+        <w:t>Difference between preview.ts and main.ts</w:t>
+      </w:r>
+    </w:p>
+    <w:p>
+      <w:pPr>
+        <w:pStyle w:val="NormalWeb"/>
+        <w:pBdr>
+          <w:top w:val="single" w:sz="2" w:space="0" w:color="E3E3E3"/>
+          <w:left w:val="single" w:sz="2" w:space="0" w:color="E3E3E3"/>
+          <w:bottom w:val="single" w:sz="2" w:space="0" w:color="E3E3E3"/>
+          <w:right w:val="single" w:sz="2" w:space="0" w:color="E3E3E3"/>
+        </w:pBdr>
+        <w:shd w:val="clear" w:color="auto" w:fill="FFFFFF"/>
+        <w:spacing w:before="0" w:beforeAutospacing="0" w:after="300" w:afterAutospacing="0"/>
+        <w:rPr>
+          <w:rFonts w:ascii="Segoe UI" w:hAnsi="Segoe UI" w:cs="Segoe UI"/>
+          <w:color w:val="0D0D0D"/>
+          <w:lang w:val="en-US"/>
+        </w:rPr>
+      </w:pPr>
+      <w:r>
+        <w:rPr>
+          <w:rFonts w:ascii="Segoe UI" w:hAnsi="Segoe UI" w:cs="Segoe UI"/>
+          <w:color w:val="0D0D0D"/>
+          <w:lang w:val="en-US"/>
+        </w:rPr>
+        <w:t xml:space="preserve">In Storybook, </w:t>
+      </w:r>
+      <w:r>
+        <w:rPr>
+          <w:rStyle w:val="CodeHTML"/>
+          <w:rFonts w:ascii="Ubuntu Mono" w:hAnsi="Ubuntu Mono"/>
+          <w:b/>
+          <w:bCs/>
+          <w:color w:val="0D0D0D"/>
+          <w:sz w:val="21"/>
+          <w:szCs w:val="21"/>
+          <w:bdr w:val="single" w:sz="2" w:space="0" w:color="E3E3E3" w:frame="1"/>
+          <w:lang w:val="en-US"/>
+        </w:rPr>
+        <w:t>main.ts</w:t>
+      </w:r>
+      <w:r>
+        <w:rPr>
+          <w:rFonts w:ascii="Segoe UI" w:hAnsi="Segoe UI" w:cs="Segoe UI"/>
+          <w:color w:val="0D0D0D"/>
+          <w:lang w:val="en-US"/>
+        </w:rPr>
+        <w:t xml:space="preserve"> and </w:t>
+      </w:r>
+      <w:r>
+        <w:rPr>
+          <w:rStyle w:val="CodeHTML"/>
+          <w:rFonts w:ascii="Ubuntu Mono" w:hAnsi="Ubuntu Mono"/>
+          <w:b/>
+          <w:bCs/>
+          <w:color w:val="0D0D0D"/>
+          <w:sz w:val="21"/>
+          <w:szCs w:val="21"/>
+          <w:bdr w:val="single" w:sz="2" w:space="0" w:color="E3E3E3" w:frame="1"/>
+          <w:lang w:val="en-US"/>
+        </w:rPr>
+        <w:t>preview.js</w:t>
+      </w:r>
+      <w:r>
+        <w:rPr>
+          <w:rFonts w:ascii="Segoe UI" w:hAnsi="Segoe UI" w:cs="Segoe UI"/>
+          <w:color w:val="0D0D0D"/>
+          <w:lang w:val="en-US"/>
+        </w:rPr>
+        <w:t xml:space="preserve"> serve different purposes:</w:t>
+      </w:r>
+    </w:p>
+    <w:p>
+      <w:pPr>
+        <w:pStyle w:val="NormalWeb"/>
+        <w:numPr>
+          <w:ilvl w:val="0"/>
+          <w:numId w:val="6"/>
+        </w:numPr>
+        <w:pBdr>
+          <w:top w:val="single" w:sz="2" w:space="0" w:color="E3E3E3"/>
+          <w:left w:val="single" w:sz="2" w:space="5" w:color="E3E3E3"/>
+          <w:bottom w:val="single" w:sz="2" w:space="0" w:color="E3E3E3"/>
+          <w:right w:val="single" w:sz="2" w:space="0" w:color="E3E3E3"/>
+        </w:pBdr>
+        <w:shd w:val="clear" w:color="auto" w:fill="FFFFFF"/>
+        <w:spacing w:before="0" w:beforeAutospacing="0" w:after="0" w:afterAutospacing="0"/>
+        <w:rPr>
+          <w:rFonts w:ascii="Segoe UI" w:hAnsi="Segoe UI" w:cs="Segoe UI"/>
+          <w:color w:val="0D0D0D"/>
+          <w:lang w:val="en-US"/>
+        </w:rPr>
+      </w:pPr>
+      <w:r>
+        <w:rPr>
+          <w:rStyle w:val="CodeHTML"/>
+          <w:rFonts w:ascii="Ubuntu Mono" w:hAnsi="Ubuntu Mono"/>
+          <w:b/>
+          <w:bCs/>
+          <w:color w:val="0D0D0D"/>
+          <w:sz w:val="21"/>
+          <w:szCs w:val="21"/>
+          <w:bdr w:val="single" w:sz="2" w:space="0" w:color="E3E3E3" w:frame="1"/>
+          <w:lang w:val="en-US"/>
+        </w:rPr>
+        <w:t>main.ts</w:t>
+      </w:r>
+      <w:r>
+        <w:rPr>
+          <w:rFonts w:ascii="Segoe UI" w:hAnsi="Segoe UI" w:cs="Segoe UI"/>
+          <w:color w:val="0D0D0D"/>
+          <w:lang w:val="en-US"/>
+        </w:rPr>
+        <w:t xml:space="preserve">: This file is typically used for configuring Storybook. </w:t>
+      </w:r>
+      <w:r>
+        <w:rPr>
+          <w:rFonts w:ascii="Segoe UI" w:hAnsi="Segoe UI" w:cs="Segoe UI"/>
+          <w:color w:val="0D0D0D"/>
+          <w:lang w:val="en-US"/>
+        </w:rPr>
+        <w:t xml:space="preserve">It's the entry point for configuring Storybook's environment, where you can define settings like addons, decorators, and parameters for your Storybook instance. </w:t>
+      </w:r>
+      <w:r>
+        <w:rPr>
+          <w:rStyle w:val="CodeHTML"/>
+          <w:rFonts w:ascii="Ubuntu Mono" w:hAnsi="Ubuntu Mono"/>
+          <w:b/>
+          <w:bCs/>
+          <w:color w:val="0D0D0D"/>
+          <w:sz w:val="21"/>
+          <w:szCs w:val="21"/>
+          <w:bdr w:val="single" w:sz="2" w:space="0" w:color="E3E3E3" w:frame="1"/>
+          <w:lang w:val="en-US"/>
+        </w:rPr>
+        <w:t>main.ts</w:t>
+      </w:r>
+      <w:r>
+        <w:rPr>
+          <w:rFonts w:ascii="Segoe UI" w:hAnsi="Segoe UI" w:cs="Segoe UI"/>
+          <w:color w:val="0D0D0D"/>
+          <w:lang w:val="en-US"/>
+        </w:rPr>
+        <w:t xml:space="preserve"> allows you to customize the behavior of Storybook itself.</w:t>
+      </w:r>
+    </w:p>
+    <w:p>
+      <w:pPr>
+        <w:pStyle w:val="NormalWeb"/>
+        <w:numPr>
+          <w:ilvl w:val="0"/>
+          <w:numId w:val="6"/>
+        </w:numPr>
+        <w:pBdr>
+          <w:top w:val="single" w:sz="2" w:space="0" w:color="E3E3E3"/>
+          <w:left w:val="single" w:sz="2" w:space="5" w:color="E3E3E3"/>
+          <w:bottom w:val="single" w:sz="2" w:space="0" w:color="E3E3E3"/>
+          <w:right w:val="single" w:sz="2" w:space="0" w:color="E3E3E3"/>
+        </w:pBdr>
+        <w:shd w:val="clear" w:color="auto" w:fill="FFFFFF"/>
+        <w:spacing w:before="0" w:beforeAutospacing="0" w:after="0" w:afterAutospacing="0"/>
+        <w:rPr>
+          <w:rFonts w:ascii="Segoe UI" w:hAnsi="Segoe UI" w:cs="Segoe UI"/>
+          <w:color w:val="0D0D0D"/>
+          <w:lang w:val="en-US"/>
+        </w:rPr>
+      </w:pPr>
+      <w:r>
+        <w:rPr>
+          <w:rStyle w:val="CodeHTML"/>
+          <w:rFonts w:ascii="Ubuntu Mono" w:hAnsi="Ubuntu Mono"/>
+          <w:b/>
+          <w:bCs/>
+          <w:color w:val="0D0D0D"/>
+          <w:sz w:val="21"/>
+          <w:szCs w:val="21"/>
+          <w:bdr w:val="single" w:sz="2" w:space="0" w:color="E3E3E3" w:frame="1"/>
+          <w:lang w:val="en-US"/>
+        </w:rPr>
+        <w:t>preview.js</w:t>
+      </w:r>
+      <w:r>
+        <w:rPr>
+          <w:rFonts w:ascii="Segoe UI" w:hAnsi="Segoe UI" w:cs="Segoe UI"/>
+          <w:color w:val="0D0D0D"/>
+          <w:lang w:val="en-US"/>
+        </w:rPr>
+        <w:t xml:space="preserve">: On the other hand, </w:t>
+      </w:r>
+      <w:r>
+        <w:rPr>
+          <w:rStyle w:val="CodeHTML"/>
+          <w:rFonts w:ascii="Ubuntu Mono" w:hAnsi="Ubuntu Mono"/>
+          <w:b/>
+          <w:bCs/>
+          <w:color w:val="0D0D0D"/>
+          <w:sz w:val="21"/>
+          <w:szCs w:val="21"/>
+          <w:bdr w:val="single" w:sz="2" w:space="0" w:color="E3E3E3" w:frame="1"/>
+          <w:lang w:val="en-US"/>
+        </w:rPr>
+        <w:t>preview.js</w:t>
+      </w:r>
+      <w:r>
+        <w:rPr>
+          <w:rFonts w:ascii="Segoe UI" w:hAnsi="Segoe UI" w:cs="Segoe UI"/>
+          <w:color w:val="0D0D0D"/>
+          <w:lang w:val="en-US"/>
+        </w:rPr>
+        <w:t xml:space="preserve"> is more focused on configuring the preview of your components within Storybook. It allows you to add global decorators, set up global parameters, import global styles, or perform any other necessary setup specifically related to the rendering and display of your components in Storybook's UI.</w:t>
+      </w:r>
+    </w:p>
+    <w:p>
+      <w:pPr>
+        <w:pStyle w:val="NormalWeb"/>
+        <w:pBdr>
+          <w:top w:val="single" w:sz="2" w:space="0" w:color="E3E3E3"/>
+          <w:left w:val="single" w:sz="2" w:space="0" w:color="E3E3E3"/>
+          <w:bottom w:val="single" w:sz="2" w:space="0" w:color="E3E3E3"/>
+          <w:right w:val="single" w:sz="2" w:space="0" w:color="E3E3E3"/>
+        </w:pBdr>
+        <w:shd w:val="clear" w:color="auto" w:fill="FFFFFF"/>
+        <w:spacing w:before="300" w:beforeAutospacing="0" w:after="0" w:afterAutospacing="0"/>
+        <w:rPr>
+          <w:rFonts w:ascii="Segoe UI" w:hAnsi="Segoe UI" w:cs="Segoe UI"/>
+          <w:color w:val="0D0D0D"/>
+          <w:lang w:val="en-US"/>
+        </w:rPr>
+      </w:pPr>
+      <w:r>
+        <w:rPr>
+          <w:rFonts w:ascii="Segoe UI" w:hAnsi="Segoe UI" w:cs="Segoe UI"/>
+          <w:color w:val="0D0D0D"/>
+          <w:lang w:val="en-US"/>
+        </w:rPr>
+        <w:t xml:space="preserve">In summary, </w:t>
+      </w:r>
+      <w:r>
+        <w:rPr>
+          <w:rStyle w:val="CodeHTML"/>
+          <w:rFonts w:ascii="Ubuntu Mono" w:hAnsi="Ubuntu Mono"/>
+          <w:b/>
+          <w:bCs/>
+          <w:color w:val="0D0D0D"/>
+          <w:sz w:val="21"/>
+          <w:szCs w:val="21"/>
+          <w:bdr w:val="single" w:sz="2" w:space="0" w:color="E3E3E3" w:frame="1"/>
+          <w:lang w:val="en-US"/>
+        </w:rPr>
+        <w:t>main.ts</w:t>
+      </w:r>
+      <w:r>
+        <w:rPr>
+          <w:rFonts w:ascii="Segoe UI" w:hAnsi="Segoe UI" w:cs="Segoe UI"/>
+          <w:color w:val="0D0D0D"/>
+          <w:lang w:val="en-US"/>
+        </w:rPr>
+        <w:t xml:space="preserve"> is for configuring Storybook itself, while </w:t>
+      </w:r>
+      <w:r>
+        <w:rPr>
+          <w:rStyle w:val="CodeHTML"/>
+          <w:rFonts w:ascii="Ubuntu Mono" w:hAnsi="Ubuntu Mono"/>
+          <w:b/>
+          <w:bCs/>
+          <w:color w:val="0D0D0D"/>
+          <w:sz w:val="21"/>
+          <w:szCs w:val="21"/>
+          <w:bdr w:val="single" w:sz="2" w:space="0" w:color="E3E3E3" w:frame="1"/>
+          <w:lang w:val="en-US"/>
+        </w:rPr>
+        <w:t>preview.js</w:t>
+      </w:r>
+      <w:r>
+        <w:rPr>
+          <w:rFonts w:ascii="Segoe UI" w:hAnsi="Segoe UI" w:cs="Segoe UI"/>
+          <w:color w:val="0D0D0D"/>
+          <w:lang w:val="en-US"/>
+        </w:rPr>
+        <w:t xml:space="preserve"> is for configuring how your components are displayed and interacted with within Storybook. They serve different purposes but work together to provide a customized and efficient development environment for your components.</w:t>
+      </w:r>
+    </w:p>
+    <w:p>
+      <w:pPr>
+        <w:pStyle w:val="Titre1"/>
+        <w:rPr>
+          <w:lang w:val="en-US"/>
+        </w:rPr>
+      </w:pPr>
+    </w:p>
+    <w:p>
+      <w:pPr>
         <w:rPr>
           <w:color w:val="000000" w:themeColor="text1"/>
           <w:sz w:val="28"/>
           <w:szCs w:val="28"/>
           <w:lang w:val="en-US"/>
         </w:rPr>
-        <w:t>.</w:t>
-      </w:r>
-      <w:proofErr w:type="spellStart"/>
-      <w:r>
-        <w:rPr>
-          <w:color w:val="000000" w:themeColor="text1"/>
-          <w:sz w:val="28"/>
-          <w:szCs w:val="28"/>
-          <w:lang w:val="en-US"/>
-        </w:rPr>
-        <w:t>src</w:t>
-      </w:r>
-      <w:proofErr w:type="spellEnd"/>
-      <w:r>
-        <w:rPr>
-          <w:color w:val="000000" w:themeColor="text1"/>
-          <w:sz w:val="28"/>
-          <w:szCs w:val="28"/>
-          <w:lang w:val="en-US"/>
-        </w:rPr>
-        <w:t>/</w:t>
-      </w:r>
-      <w:proofErr w:type="gramStart"/>
-      <w:r>
-        <w:rPr>
-          <w:color w:val="000000" w:themeColor="text1"/>
-          <w:sz w:val="28"/>
-          <w:szCs w:val="28"/>
-          <w:lang w:val="en-US"/>
-        </w:rPr>
-        <w:t>stories ???</w:t>
-      </w:r>
-      <w:proofErr w:type="gramEnd"/>
+      </w:pPr>
     </w:p>
     <w:p>
       <w:pPr>
@@ -799,7 +932,6 @@
           <w:lang w:val="en-US"/>
         </w:rPr>
       </w:pPr>
-      <w:proofErr w:type="spellStart"/>
       <w:r>
         <w:rPr>
           <w:color w:val="FF0000"/>
@@ -807,10 +939,8 @@
           <w:szCs w:val="44"/>
           <w:lang w:val="en-US"/>
         </w:rPr>
-        <w:lastRenderedPageBreak/>
         <w:t>StoryBook</w:t>
       </w:r>
-      <w:proofErr w:type="spellEnd"/>
     </w:p>
     <w:p>
       <w:pPr>
@@ -857,6 +987,2078 @@
     </w:p>
     <w:p>
       <w:pPr>
+        <w:pStyle w:val="NormalWeb"/>
+        <w:spacing w:before="0" w:beforeAutospacing="0" w:after="360" w:afterAutospacing="0"/>
+        <w:rPr>
+          <w:rFonts w:ascii="Nunito Sans" w:hAnsi="Nunito Sans"/>
+          <w:color w:val="2E3438"/>
+          <w:lang w:val="en-US"/>
+        </w:rPr>
+      </w:pPr>
+      <w:r>
+        <w:rPr>
+          <w:rFonts w:ascii="Nunito Sans" w:hAnsi="Nunito Sans"/>
+          <w:color w:val="2E3438"/>
+          <w:lang w:val="en-US"/>
+        </w:rPr>
+        <w:t>Writing your stories in </w:t>
+      </w:r>
+      <w:hyperlink r:id="rId6" w:history="1">
+        <w:r>
+          <w:rPr>
+            <w:rStyle w:val="Lienhypertexte"/>
+            <w:rFonts w:ascii="Nunito Sans" w:hAnsi="Nunito Sans"/>
+            <w:color w:val="015E98"/>
+            <w:lang w:val="en-US"/>
+          </w:rPr>
+          <w:t>TypeScript</w:t>
+        </w:r>
+      </w:hyperlink>
+      <w:r>
+        <w:rPr>
+          <w:rFonts w:ascii="Nunito Sans" w:hAnsi="Nunito Sans"/>
+          <w:color w:val="2E3438"/>
+          <w:lang w:val="en-US"/>
+        </w:rPr>
+        <w:t> makes you more productive. You don't have to jump between files to look up component props. Your code editor will alert you about missing required props and even autocomplete prop values, just like when using your components within your app. Plus, Storybook infers those component types to auto-generate the </w:t>
+      </w:r>
+      <w:hyperlink r:id="rId7" w:history="1">
+        <w:r>
+          <w:rPr>
+            <w:rStyle w:val="Lienhypertexte"/>
+            <w:rFonts w:ascii="Nunito Sans" w:hAnsi="Nunito Sans"/>
+            <w:color w:val="015E98"/>
+            <w:lang w:val="en-US"/>
+          </w:rPr>
+          <w:t>Controls</w:t>
+        </w:r>
+      </w:hyperlink>
+      <w:r>
+        <w:rPr>
+          <w:rFonts w:ascii="Nunito Sans" w:hAnsi="Nunito Sans"/>
+          <w:color w:val="2E3438"/>
+          <w:lang w:val="en-US"/>
+        </w:rPr>
+        <w:t> table.</w:t>
+      </w:r>
+    </w:p>
+    <w:p>
+      <w:pPr>
+        <w:pStyle w:val="NormalWeb"/>
+        <w:spacing w:before="360" w:beforeAutospacing="0" w:after="360" w:afterAutospacing="0"/>
+        <w:rPr>
+          <w:rFonts w:ascii="Nunito Sans" w:hAnsi="Nunito Sans"/>
+          <w:color w:val="2E3438"/>
+          <w:lang w:val="en-US"/>
+        </w:rPr>
+      </w:pPr>
+      <w:r>
+        <w:rPr>
+          <w:rFonts w:ascii="Nunito Sans" w:hAnsi="Nunito Sans"/>
+          <w:color w:val="2E3438"/>
+          <w:lang w:val="en-US"/>
+        </w:rPr>
+        <w:t>Storybook has built-in TypeScript support, so you can get started with zero configuration required.</w:t>
+      </w:r>
+    </w:p>
+    <w:p>
+      <w:pPr>
+        <w:pStyle w:val="Titre2"/>
+        <w:spacing w:line="420" w:lineRule="atLeast"/>
+        <w:rPr>
+          <w:rFonts w:ascii="Lucida Sans Unicode" w:hAnsi="Lucida Sans Unicode" w:cs="Lucida Sans Unicode"/>
+          <w:color w:val="2E3438"/>
+          <w:lang w:val="en-US"/>
+        </w:rPr>
+      </w:pPr>
+      <w:r>
+        <w:rPr>
+          <w:rFonts w:ascii="Lucida Sans Unicode" w:hAnsi="Lucida Sans Unicode" w:cs="Lucida Sans Unicode"/>
+          <w:color w:val="2E3438"/>
+          <w:lang w:val="en-US"/>
+        </w:rPr>
+        <w:t>Typing stories with </w:t>
+      </w:r>
+      <w:r>
+        <w:rPr>
+          <w:rStyle w:val="CodeHTML"/>
+          <w:rFonts w:ascii="Consolas" w:eastAsiaTheme="majorEastAsia" w:hAnsi="Consolas"/>
+          <w:color w:val="2E3438"/>
+          <w:sz w:val="32"/>
+          <w:szCs w:val="32"/>
+          <w:lang w:val="en-US"/>
+        </w:rPr>
+        <w:t>Meta</w:t>
+      </w:r>
+      <w:r>
+        <w:rPr>
+          <w:rFonts w:ascii="Lucida Sans Unicode" w:hAnsi="Lucida Sans Unicode" w:cs="Lucida Sans Unicode"/>
+          <w:color w:val="2E3438"/>
+          <w:lang w:val="en-US"/>
+        </w:rPr>
+        <w:t> and </w:t>
+      </w:r>
+      <w:r>
+        <w:rPr>
+          <w:rStyle w:val="CodeHTML"/>
+          <w:rFonts w:ascii="Consolas" w:eastAsiaTheme="majorEastAsia" w:hAnsi="Consolas"/>
+          <w:color w:val="2E3438"/>
+          <w:sz w:val="32"/>
+          <w:szCs w:val="32"/>
+          <w:lang w:val="en-US"/>
+        </w:rPr>
+        <w:t>StoryObj</w:t>
+      </w:r>
+    </w:p>
+    <w:p>
+      <w:pPr>
+        <w:pStyle w:val="NormalWeb"/>
+        <w:spacing w:before="360" w:beforeAutospacing="0" w:after="360" w:afterAutospacing="0"/>
+        <w:rPr>
+          <w:rFonts w:ascii="Nunito Sans" w:hAnsi="Nunito Sans"/>
+          <w:color w:val="2E3438"/>
+          <w:lang w:val="en-US"/>
+        </w:rPr>
+      </w:pPr>
+      <w:r>
+        <w:rPr>
+          <w:rFonts w:ascii="Nunito Sans" w:hAnsi="Nunito Sans"/>
+          <w:color w:val="2E3438"/>
+          <w:lang w:val="en-US"/>
+        </w:rPr>
+        <w:t>When writing stories, there are two aspects that are helpful to type. The first is the </w:t>
+      </w:r>
+      <w:hyperlink r:id="rId8" w:anchor="default-export" w:history="1">
+        <w:r>
+          <w:rPr>
+            <w:rStyle w:val="Lienhypertexte"/>
+            <w:rFonts w:ascii="Nunito Sans" w:hAnsi="Nunito Sans"/>
+            <w:color w:val="015E98"/>
+            <w:u w:val="none"/>
+            <w:lang w:val="en-US"/>
+          </w:rPr>
+          <w:t>component meta</w:t>
+        </w:r>
+      </w:hyperlink>
+      <w:r>
+        <w:rPr>
+          <w:rFonts w:ascii="Nunito Sans" w:hAnsi="Nunito Sans"/>
+          <w:color w:val="2E3438"/>
+          <w:lang w:val="en-US"/>
+        </w:rPr>
+        <w:t>, which describes and configures the component and its stories. In a </w:t>
+      </w:r>
+      <w:hyperlink r:id="rId9" w:history="1">
+        <w:r>
+          <w:rPr>
+            <w:rStyle w:val="Lienhypertexte"/>
+            <w:rFonts w:ascii="Nunito Sans" w:hAnsi="Nunito Sans"/>
+            <w:color w:val="015E98"/>
+            <w:u w:val="none"/>
+            <w:lang w:val="en-US"/>
+          </w:rPr>
+          <w:t>CSF file</w:t>
+        </w:r>
+      </w:hyperlink>
+      <w:r>
+        <w:rPr>
+          <w:rFonts w:ascii="Nunito Sans" w:hAnsi="Nunito Sans"/>
+          <w:color w:val="2E3438"/>
+          <w:lang w:val="en-US"/>
+        </w:rPr>
+        <w:t>, this is the default export. The second is the </w:t>
+      </w:r>
+      <w:hyperlink r:id="rId10" w:anchor="defining-stories" w:history="1">
+        <w:r>
+          <w:rPr>
+            <w:rStyle w:val="Lienhypertexte"/>
+            <w:rFonts w:ascii="Nunito Sans" w:hAnsi="Nunito Sans"/>
+            <w:color w:val="015E98"/>
+            <w:u w:val="none"/>
+            <w:lang w:val="en-US"/>
+          </w:rPr>
+          <w:t>stories themselves</w:t>
+        </w:r>
+      </w:hyperlink>
+      <w:r>
+        <w:rPr>
+          <w:rFonts w:ascii="Nunito Sans" w:hAnsi="Nunito Sans"/>
+          <w:color w:val="2E3438"/>
+          <w:lang w:val="en-US"/>
+        </w:rPr>
+        <w:t>.</w:t>
+      </w:r>
+    </w:p>
+    <w:p>
+      <w:pPr>
+        <w:pStyle w:val="NormalWeb"/>
+        <w:spacing w:before="360" w:beforeAutospacing="0" w:after="360" w:afterAutospacing="0"/>
+        <w:rPr>
+          <w:rFonts w:ascii="Nunito Sans" w:hAnsi="Nunito Sans"/>
+          <w:color w:val="2E3438"/>
+          <w:lang w:val="en-US"/>
+        </w:rPr>
+      </w:pPr>
+      <w:r>
+        <w:rPr>
+          <w:rFonts w:ascii="Nunito Sans" w:hAnsi="Nunito Sans"/>
+          <w:color w:val="2E3438"/>
+          <w:lang w:val="en-US"/>
+        </w:rPr>
+        <w:lastRenderedPageBreak/>
+        <w:t>Storybook provides utility types for each of these, named </w:t>
+      </w:r>
+      <w:r>
+        <w:rPr>
+          <w:rStyle w:val="CodeHTML"/>
+          <w:rFonts w:ascii="Consolas" w:hAnsi="Consolas"/>
+          <w:color w:val="2E3438"/>
+          <w:sz w:val="21"/>
+          <w:szCs w:val="21"/>
+          <w:lang w:val="en-US"/>
+        </w:rPr>
+        <w:t>Meta</w:t>
+      </w:r>
+      <w:r>
+        <w:rPr>
+          <w:rFonts w:ascii="Nunito Sans" w:hAnsi="Nunito Sans"/>
+          <w:color w:val="2E3438"/>
+          <w:lang w:val="en-US"/>
+        </w:rPr>
+        <w:t> and </w:t>
+      </w:r>
+      <w:r>
+        <w:rPr>
+          <w:rStyle w:val="CodeHTML"/>
+          <w:rFonts w:ascii="Consolas" w:hAnsi="Consolas"/>
+          <w:color w:val="2E3438"/>
+          <w:sz w:val="21"/>
+          <w:szCs w:val="21"/>
+          <w:lang w:val="en-US"/>
+        </w:rPr>
+        <w:t>StoryObj</w:t>
+      </w:r>
+      <w:r>
+        <w:rPr>
+          <w:rFonts w:ascii="Nunito Sans" w:hAnsi="Nunito Sans"/>
+          <w:color w:val="2E3438"/>
+          <w:lang w:val="en-US"/>
+        </w:rPr>
+        <w:t>. Here's an example CSF file using those types:</w:t>
+      </w:r>
+    </w:p>
+    <w:p>
+      <w:pPr>
+        <w:pStyle w:val="PrformatHTML"/>
+        <w:shd w:val="clear" w:color="auto" w:fill="1E1F22"/>
+        <w:spacing w:after="240"/>
+        <w:rPr>
+          <w:color w:val="BCBEC4"/>
+          <w:lang w:val="en-US"/>
+        </w:rPr>
+      </w:pPr>
+      <w:r>
+        <w:rPr>
+          <w:color w:val="CF8E6D"/>
+          <w:lang w:val="en-US"/>
+        </w:rPr>
+        <w:t xml:space="preserve">import type </w:t>
+      </w:r>
+      <w:r>
+        <w:rPr>
+          <w:color w:val="BCBEC4"/>
+          <w:lang w:val="en-US"/>
+        </w:rPr>
+        <w:t xml:space="preserve">{ Meta, StoryObj } </w:t>
+      </w:r>
+      <w:r>
+        <w:rPr>
+          <w:color w:val="CF8E6D"/>
+          <w:lang w:val="en-US"/>
+        </w:rPr>
+        <w:t xml:space="preserve">from </w:t>
+      </w:r>
+      <w:r>
+        <w:rPr>
+          <w:color w:val="6AAB73"/>
+          <w:lang w:val="en-US"/>
+        </w:rPr>
+        <w:t>'@storybook/react'</w:t>
+      </w:r>
+      <w:r>
+        <w:rPr>
+          <w:color w:val="BCBEC4"/>
+          <w:lang w:val="en-US"/>
+        </w:rPr>
+        <w:t>;</w:t>
+      </w:r>
+      <w:r>
+        <w:rPr>
+          <w:color w:val="BCBEC4"/>
+          <w:lang w:val="en-US"/>
+        </w:rPr>
+        <w:br/>
+      </w:r>
+      <w:r>
+        <w:rPr>
+          <w:color w:val="CF8E6D"/>
+          <w:lang w:val="en-US"/>
+        </w:rPr>
+        <w:t xml:space="preserve">import </w:t>
+      </w:r>
+      <w:r>
+        <w:rPr>
+          <w:color w:val="BCBEC4"/>
+          <w:lang w:val="en-US"/>
+        </w:rPr>
+        <w:t>{</w:t>
+      </w:r>
+      <w:r>
+        <w:rPr>
+          <w:i/>
+          <w:iCs/>
+          <w:color w:val="C77DBA"/>
+          <w:lang w:val="en-US"/>
+        </w:rPr>
+        <w:t>Button</w:t>
+      </w:r>
+      <w:r>
+        <w:rPr>
+          <w:color w:val="BCBEC4"/>
+          <w:lang w:val="en-US"/>
+        </w:rPr>
+        <w:t xml:space="preserve">} </w:t>
+      </w:r>
+      <w:r>
+        <w:rPr>
+          <w:color w:val="CF8E6D"/>
+          <w:lang w:val="en-US"/>
+        </w:rPr>
+        <w:t xml:space="preserve">from </w:t>
+      </w:r>
+      <w:r>
+        <w:rPr>
+          <w:color w:val="6AAB73"/>
+          <w:lang w:val="en-US"/>
+        </w:rPr>
+        <w:t>"@mui/material"</w:t>
+      </w:r>
+      <w:r>
+        <w:rPr>
+          <w:color w:val="BCBEC4"/>
+          <w:lang w:val="en-US"/>
+        </w:rPr>
+        <w:t>;</w:t>
+      </w:r>
+      <w:r>
+        <w:rPr>
+          <w:color w:val="BCBEC4"/>
+          <w:lang w:val="en-US"/>
+        </w:rPr>
+        <w:br/>
+      </w:r>
+      <w:r>
+        <w:rPr>
+          <w:color w:val="BCBEC4"/>
+          <w:lang w:val="en-US"/>
+        </w:rPr>
+        <w:br/>
+      </w:r>
+      <w:r>
+        <w:rPr>
+          <w:color w:val="BCBEC4"/>
+          <w:lang w:val="en-US"/>
+        </w:rPr>
+        <w:br/>
+      </w:r>
+      <w:r>
+        <w:rPr>
+          <w:color w:val="CF8E6D"/>
+          <w:lang w:val="en-US"/>
+        </w:rPr>
+        <w:t xml:space="preserve">const </w:t>
+      </w:r>
+      <w:r>
+        <w:rPr>
+          <w:i/>
+          <w:iCs/>
+          <w:color w:val="C77DBA"/>
+          <w:lang w:val="en-US"/>
+        </w:rPr>
+        <w:t xml:space="preserve">meta </w:t>
+      </w:r>
+      <w:r>
+        <w:rPr>
+          <w:color w:val="BCBEC4"/>
+          <w:lang w:val="en-US"/>
+        </w:rPr>
+        <w:t>= {</w:t>
+      </w:r>
+      <w:r>
+        <w:rPr>
+          <w:color w:val="BCBEC4"/>
+          <w:lang w:val="en-US"/>
+        </w:rPr>
+        <w:br/>
+        <w:t xml:space="preserve">  </w:t>
+      </w:r>
+      <w:r>
+        <w:rPr>
+          <w:color w:val="C77DBB"/>
+          <w:lang w:val="en-US"/>
+        </w:rPr>
+        <w:t>title</w:t>
+      </w:r>
+      <w:r>
+        <w:rPr>
+          <w:color w:val="BCBEC4"/>
+          <w:lang w:val="en-US"/>
+        </w:rPr>
+        <w:t xml:space="preserve">: </w:t>
+      </w:r>
+      <w:r>
+        <w:rPr>
+          <w:color w:val="6AAB73"/>
+          <w:lang w:val="en-US"/>
+        </w:rPr>
+        <w:t>'Button'</w:t>
+      </w:r>
+      <w:r>
+        <w:rPr>
+          <w:color w:val="BCBEC4"/>
+          <w:lang w:val="en-US"/>
+        </w:rPr>
+        <w:t>,</w:t>
+      </w:r>
+      <w:r>
+        <w:rPr>
+          <w:color w:val="BCBEC4"/>
+          <w:lang w:val="en-US"/>
+        </w:rPr>
+        <w:br/>
+        <w:t xml:space="preserve">  </w:t>
+      </w:r>
+      <w:r>
+        <w:rPr>
+          <w:color w:val="C77DBB"/>
+          <w:lang w:val="en-US"/>
+        </w:rPr>
+        <w:t>component</w:t>
+      </w:r>
+      <w:r>
+        <w:rPr>
+          <w:color w:val="BCBEC4"/>
+          <w:lang w:val="en-US"/>
+        </w:rPr>
+        <w:t xml:space="preserve">: </w:t>
+      </w:r>
+      <w:r>
+        <w:rPr>
+          <w:i/>
+          <w:iCs/>
+          <w:color w:val="C77DBA"/>
+          <w:lang w:val="en-US"/>
+        </w:rPr>
+        <w:t>Button</w:t>
+      </w:r>
+      <w:r>
+        <w:rPr>
+          <w:color w:val="BCBEC4"/>
+          <w:lang w:val="en-US"/>
+        </w:rPr>
+        <w:t>,</w:t>
+      </w:r>
+      <w:r>
+        <w:rPr>
+          <w:color w:val="BCBEC4"/>
+          <w:lang w:val="en-US"/>
+        </w:rPr>
+        <w:br/>
+        <w:t xml:space="preserve">} </w:t>
+      </w:r>
+      <w:r>
+        <w:rPr>
+          <w:color w:val="CF8E6D"/>
+          <w:lang w:val="en-US"/>
+        </w:rPr>
+        <w:t xml:space="preserve">satisfies </w:t>
+      </w:r>
+      <w:r>
+        <w:rPr>
+          <w:color w:val="BCBEC4"/>
+          <w:lang w:val="en-US"/>
+        </w:rPr>
+        <w:t>Meta&lt;</w:t>
+      </w:r>
+      <w:r>
+        <w:rPr>
+          <w:color w:val="CF8E6D"/>
+          <w:lang w:val="en-US"/>
+        </w:rPr>
+        <w:t xml:space="preserve">typeof </w:t>
+      </w:r>
+      <w:r>
+        <w:rPr>
+          <w:i/>
+          <w:iCs/>
+          <w:color w:val="C77DBA"/>
+          <w:lang w:val="en-US"/>
+        </w:rPr>
+        <w:t>Button</w:t>
+      </w:r>
+      <w:r>
+        <w:rPr>
+          <w:color w:val="BCBEC4"/>
+          <w:lang w:val="en-US"/>
+        </w:rPr>
+        <w:t>&gt;;</w:t>
+      </w:r>
+      <w:r>
+        <w:rPr>
+          <w:color w:val="BCBEC4"/>
+          <w:lang w:val="en-US"/>
+        </w:rPr>
+        <w:br/>
+      </w:r>
+      <w:r>
+        <w:rPr>
+          <w:color w:val="BCBEC4"/>
+          <w:lang w:val="en-US"/>
+        </w:rPr>
+        <w:br/>
+      </w:r>
+      <w:r>
+        <w:rPr>
+          <w:color w:val="CF8E6D"/>
+          <w:lang w:val="en-US"/>
+        </w:rPr>
+        <w:t xml:space="preserve">export default </w:t>
+      </w:r>
+      <w:r>
+        <w:rPr>
+          <w:i/>
+          <w:iCs/>
+          <w:color w:val="C77DBA"/>
+          <w:lang w:val="en-US"/>
+        </w:rPr>
+        <w:t>meta</w:t>
+      </w:r>
+      <w:r>
+        <w:rPr>
+          <w:color w:val="BCBEC4"/>
+          <w:lang w:val="en-US"/>
+        </w:rPr>
+        <w:t>;</w:t>
+      </w:r>
+      <w:r>
+        <w:rPr>
+          <w:color w:val="BCBEC4"/>
+          <w:lang w:val="en-US"/>
+        </w:rPr>
+        <w:br/>
+      </w:r>
+      <w:r>
+        <w:rPr>
+          <w:color w:val="CF8E6D"/>
+          <w:lang w:val="en-US"/>
+        </w:rPr>
+        <w:t xml:space="preserve">type </w:t>
+      </w:r>
+      <w:r>
+        <w:rPr>
+          <w:color w:val="BCBEC4"/>
+          <w:lang w:val="en-US"/>
+        </w:rPr>
+        <w:t>Story = StoryObj&lt;</w:t>
+      </w:r>
+      <w:r>
+        <w:rPr>
+          <w:color w:val="CF8E6D"/>
+          <w:lang w:val="en-US"/>
+        </w:rPr>
+        <w:t xml:space="preserve">typeof </w:t>
+      </w:r>
+      <w:r>
+        <w:rPr>
+          <w:i/>
+          <w:iCs/>
+          <w:color w:val="C77DBA"/>
+          <w:lang w:val="en-US"/>
+        </w:rPr>
+        <w:t>meta</w:t>
+      </w:r>
+      <w:r>
+        <w:rPr>
+          <w:color w:val="BCBEC4"/>
+          <w:lang w:val="en-US"/>
+        </w:rPr>
+        <w:t>&gt;;</w:t>
+      </w:r>
+      <w:r>
+        <w:rPr>
+          <w:color w:val="BCBEC4"/>
+          <w:lang w:val="en-US"/>
+        </w:rPr>
+        <w:br/>
+      </w:r>
+      <w:r>
+        <w:rPr>
+          <w:color w:val="BCBEC4"/>
+          <w:lang w:val="en-US"/>
+        </w:rPr>
+        <w:br/>
+      </w:r>
+      <w:r>
+        <w:rPr>
+          <w:color w:val="CF8E6D"/>
+          <w:lang w:val="en-US"/>
+        </w:rPr>
+        <w:t xml:space="preserve">export const </w:t>
+      </w:r>
+      <w:r>
+        <w:rPr>
+          <w:i/>
+          <w:iCs/>
+          <w:color w:val="C77DBA"/>
+          <w:lang w:val="en-US"/>
+        </w:rPr>
+        <w:t>Text</w:t>
+      </w:r>
+      <w:r>
+        <w:rPr>
+          <w:color w:val="BCBEC4"/>
+          <w:lang w:val="en-US"/>
+        </w:rPr>
+        <w:t>:Story={</w:t>
+      </w:r>
+      <w:r>
+        <w:rPr>
+          <w:color w:val="56A8F5"/>
+          <w:lang w:val="en-US"/>
+        </w:rPr>
+        <w:t>render</w:t>
+      </w:r>
+      <w:r>
+        <w:rPr>
+          <w:color w:val="BCBEC4"/>
+          <w:lang w:val="en-US"/>
+        </w:rPr>
+        <w:t xml:space="preserve">:()=&gt; </w:t>
+      </w:r>
+      <w:r>
+        <w:rPr>
+          <w:color w:val="D5B778"/>
+          <w:lang w:val="en-US"/>
+        </w:rPr>
+        <w:t xml:space="preserve">&lt;Button </w:t>
+      </w:r>
+      <w:r>
+        <w:rPr>
+          <w:color w:val="BCBEC4"/>
+          <w:lang w:val="en-US"/>
+        </w:rPr>
+        <w:t>variant</w:t>
+      </w:r>
+      <w:r>
+        <w:rPr>
+          <w:color w:val="6AAB73"/>
+          <w:lang w:val="en-US"/>
+        </w:rPr>
+        <w:t>="text"</w:t>
+      </w:r>
+      <w:r>
+        <w:rPr>
+          <w:color w:val="D5B778"/>
+          <w:lang w:val="en-US"/>
+        </w:rPr>
+        <w:t>&gt;</w:t>
+      </w:r>
+      <w:r>
+        <w:rPr>
+          <w:color w:val="BCBEC4"/>
+          <w:lang w:val="en-US"/>
+        </w:rPr>
+        <w:t>Text</w:t>
+      </w:r>
+      <w:r>
+        <w:rPr>
+          <w:color w:val="D5B778"/>
+          <w:lang w:val="en-US"/>
+        </w:rPr>
+        <w:t>&lt;/Button&gt;</w:t>
+      </w:r>
+      <w:r>
+        <w:rPr>
+          <w:color w:val="BCBEC4"/>
+          <w:lang w:val="en-US"/>
+        </w:rPr>
+        <w:t>}</w:t>
+      </w:r>
+      <w:r>
+        <w:rPr>
+          <w:color w:val="BCBEC4"/>
+          <w:lang w:val="en-US"/>
+        </w:rPr>
+        <w:br/>
+      </w:r>
+      <w:r>
+        <w:rPr>
+          <w:color w:val="BCBEC4"/>
+          <w:lang w:val="en-US"/>
+        </w:rPr>
+        <w:br/>
+      </w:r>
+      <w:r>
+        <w:rPr>
+          <w:color w:val="CF8E6D"/>
+          <w:lang w:val="en-US"/>
+        </w:rPr>
+        <w:t xml:space="preserve">export const </w:t>
+      </w:r>
+      <w:r>
+        <w:rPr>
+          <w:i/>
+          <w:iCs/>
+          <w:color w:val="C77DBA"/>
+          <w:lang w:val="en-US"/>
+        </w:rPr>
+        <w:t>Contained</w:t>
+      </w:r>
+      <w:r>
+        <w:rPr>
+          <w:color w:val="BCBEC4"/>
+          <w:lang w:val="en-US"/>
+        </w:rPr>
+        <w:t>:Story={</w:t>
+      </w:r>
+      <w:r>
+        <w:rPr>
+          <w:color w:val="56A8F5"/>
+          <w:lang w:val="en-US"/>
+        </w:rPr>
+        <w:t>render</w:t>
+      </w:r>
+      <w:r>
+        <w:rPr>
+          <w:color w:val="BCBEC4"/>
+          <w:lang w:val="en-US"/>
+        </w:rPr>
+        <w:t xml:space="preserve">:()=&gt; </w:t>
+      </w:r>
+      <w:r>
+        <w:rPr>
+          <w:color w:val="D5B778"/>
+          <w:lang w:val="en-US"/>
+        </w:rPr>
+        <w:t xml:space="preserve">&lt;Button </w:t>
+      </w:r>
+      <w:r>
+        <w:rPr>
+          <w:color w:val="BCBEC4"/>
+          <w:lang w:val="en-US"/>
+        </w:rPr>
+        <w:t>variant</w:t>
+      </w:r>
+      <w:r>
+        <w:rPr>
+          <w:color w:val="6AAB73"/>
+          <w:lang w:val="en-US"/>
+        </w:rPr>
+        <w:t>="contained"</w:t>
+      </w:r>
+      <w:r>
+        <w:rPr>
+          <w:color w:val="D5B778"/>
+          <w:lang w:val="en-US"/>
+        </w:rPr>
+        <w:t>&gt;</w:t>
+      </w:r>
+      <w:r>
+        <w:rPr>
+          <w:color w:val="BCBEC4"/>
+          <w:lang w:val="en-US"/>
+        </w:rPr>
+        <w:t>Contained</w:t>
+      </w:r>
+      <w:r>
+        <w:rPr>
+          <w:color w:val="D5B778"/>
+          <w:lang w:val="en-US"/>
+        </w:rPr>
+        <w:t>&lt;/Button&gt;</w:t>
+      </w:r>
+      <w:r>
+        <w:rPr>
+          <w:color w:val="BCBEC4"/>
+          <w:lang w:val="en-US"/>
+        </w:rPr>
+        <w:t>}</w:t>
+      </w:r>
+      <w:r>
+        <w:rPr>
+          <w:color w:val="BCBEC4"/>
+          <w:lang w:val="en-US"/>
+        </w:rPr>
+        <w:br/>
+      </w:r>
+      <w:r>
+        <w:rPr>
+          <w:color w:val="BCBEC4"/>
+          <w:lang w:val="en-US"/>
+        </w:rPr>
+        <w:br/>
+      </w:r>
+      <w:r>
+        <w:rPr>
+          <w:color w:val="CF8E6D"/>
+          <w:lang w:val="en-US"/>
+        </w:rPr>
+        <w:t xml:space="preserve">export const </w:t>
+      </w:r>
+      <w:r>
+        <w:rPr>
+          <w:i/>
+          <w:iCs/>
+          <w:color w:val="C77DBA"/>
+          <w:lang w:val="en-US"/>
+        </w:rPr>
+        <w:t>Outlined</w:t>
+      </w:r>
+      <w:r>
+        <w:rPr>
+          <w:color w:val="BCBEC4"/>
+          <w:lang w:val="en-US"/>
+        </w:rPr>
+        <w:t>:Story={</w:t>
+      </w:r>
+      <w:r>
+        <w:rPr>
+          <w:color w:val="56A8F5"/>
+          <w:lang w:val="en-US"/>
+        </w:rPr>
+        <w:t>render</w:t>
+      </w:r>
+      <w:r>
+        <w:rPr>
+          <w:color w:val="BCBEC4"/>
+          <w:lang w:val="en-US"/>
+        </w:rPr>
+        <w:t xml:space="preserve">:()=&gt; </w:t>
+      </w:r>
+      <w:r>
+        <w:rPr>
+          <w:color w:val="D5B778"/>
+          <w:lang w:val="en-US"/>
+        </w:rPr>
+        <w:t xml:space="preserve">&lt;Button </w:t>
+      </w:r>
+      <w:r>
+        <w:rPr>
+          <w:color w:val="BCBEC4"/>
+          <w:lang w:val="en-US"/>
+        </w:rPr>
+        <w:t>variant</w:t>
+      </w:r>
+      <w:r>
+        <w:rPr>
+          <w:color w:val="6AAB73"/>
+          <w:lang w:val="en-US"/>
+        </w:rPr>
+        <w:t>="outlined"</w:t>
+      </w:r>
+      <w:r>
+        <w:rPr>
+          <w:color w:val="D5B778"/>
+          <w:lang w:val="en-US"/>
+        </w:rPr>
+        <w:t>&gt;</w:t>
+      </w:r>
+      <w:r>
+        <w:rPr>
+          <w:color w:val="BCBEC4"/>
+          <w:lang w:val="en-US"/>
+        </w:rPr>
+        <w:t>Outlined</w:t>
+      </w:r>
+      <w:r>
+        <w:rPr>
+          <w:color w:val="D5B778"/>
+          <w:lang w:val="en-US"/>
+        </w:rPr>
+        <w:t>&lt;/Button&gt;</w:t>
+      </w:r>
+      <w:r>
+        <w:rPr>
+          <w:color w:val="BCBEC4"/>
+          <w:lang w:val="en-US"/>
+        </w:rPr>
+        <w:t>}</w:t>
+      </w:r>
+    </w:p>
+    <w:p>
+      <w:pPr>
+        <w:rPr>
+          <w:color w:val="FF0000"/>
+          <w:sz w:val="36"/>
+          <w:szCs w:val="36"/>
+          <w:lang w:val="en-US"/>
+        </w:rPr>
+      </w:pPr>
+    </w:p>
+    <w:p>
+      <w:pPr>
+        <w:pStyle w:val="Titre3"/>
+        <w:spacing w:line="420" w:lineRule="atLeast"/>
+        <w:rPr>
+          <w:rFonts w:ascii="Nunito Sans" w:hAnsi="Nunito Sans"/>
+          <w:color w:val="2E3438"/>
+          <w:sz w:val="30"/>
+          <w:szCs w:val="30"/>
+          <w:lang w:val="en-US"/>
+        </w:rPr>
+      </w:pPr>
+      <w:r>
+        <w:rPr>
+          <w:rFonts w:ascii="Nunito Sans" w:hAnsi="Nunito Sans"/>
+          <w:color w:val="2E3438"/>
+          <w:sz w:val="30"/>
+          <w:szCs w:val="30"/>
+          <w:lang w:val="en-US"/>
+        </w:rPr>
+        <w:t>Props type parameter</w:t>
+      </w:r>
+    </w:p>
+    <w:p>
+      <w:pPr>
+        <w:pStyle w:val="NormalWeb"/>
+        <w:spacing w:before="360" w:beforeAutospacing="0" w:after="360" w:afterAutospacing="0"/>
+        <w:rPr>
+          <w:rFonts w:ascii="Nunito Sans" w:hAnsi="Nunito Sans"/>
+          <w:color w:val="2E3438"/>
+          <w:lang w:val="en-US"/>
+        </w:rPr>
+      </w:pPr>
+      <w:r>
+        <w:rPr>
+          <w:rStyle w:val="CodeHTML"/>
+          <w:rFonts w:ascii="Consolas" w:eastAsiaTheme="majorEastAsia" w:hAnsi="Consolas"/>
+          <w:color w:val="2E3438"/>
+          <w:sz w:val="21"/>
+          <w:szCs w:val="21"/>
+          <w:lang w:val="en-US"/>
+        </w:rPr>
+        <w:t>Meta</w:t>
+      </w:r>
+      <w:r>
+        <w:rPr>
+          <w:rFonts w:ascii="Nunito Sans" w:hAnsi="Nunito Sans"/>
+          <w:color w:val="2E3438"/>
+          <w:lang w:val="en-US"/>
+        </w:rPr>
+        <w:t> and </w:t>
+      </w:r>
+      <w:r>
+        <w:rPr>
+          <w:rStyle w:val="CodeHTML"/>
+          <w:rFonts w:ascii="Consolas" w:eastAsiaTheme="majorEastAsia" w:hAnsi="Consolas"/>
+          <w:color w:val="2E3438"/>
+          <w:sz w:val="21"/>
+          <w:szCs w:val="21"/>
+          <w:lang w:val="en-US"/>
+        </w:rPr>
+        <w:t>StoryObj</w:t>
+      </w:r>
+      <w:r>
+        <w:rPr>
+          <w:rFonts w:ascii="Nunito Sans" w:hAnsi="Nunito Sans"/>
+          <w:color w:val="2E3438"/>
+          <w:lang w:val="en-US"/>
+        </w:rPr>
+        <w:t> types are both </w:t>
+      </w:r>
+      <w:hyperlink r:id="rId11" w:anchor="working-with-generic-type-variables" w:history="1">
+        <w:r>
+          <w:rPr>
+            <w:rStyle w:val="Lienhypertexte"/>
+            <w:rFonts w:ascii="Nunito Sans" w:hAnsi="Nunito Sans"/>
+            <w:color w:val="015E98"/>
+            <w:u w:val="none"/>
+            <w:lang w:val="en-US"/>
+          </w:rPr>
+          <w:t>generics</w:t>
+        </w:r>
+      </w:hyperlink>
+      <w:r>
+        <w:rPr>
+          <w:rFonts w:ascii="Nunito Sans" w:hAnsi="Nunito Sans"/>
+          <w:color w:val="2E3438"/>
+          <w:lang w:val="en-US"/>
+        </w:rPr>
+        <w:t>, so you can provide them with an optional prop type parameter for the component type or the component's props type (e.g., the </w:t>
+      </w:r>
+      <w:r>
+        <w:rPr>
+          <w:rStyle w:val="CodeHTML"/>
+          <w:rFonts w:ascii="Consolas" w:eastAsiaTheme="majorEastAsia" w:hAnsi="Consolas"/>
+          <w:color w:val="2E3438"/>
+          <w:sz w:val="21"/>
+          <w:szCs w:val="21"/>
+          <w:lang w:val="en-US"/>
+        </w:rPr>
+        <w:t>typeof Button</w:t>
+      </w:r>
+      <w:r>
+        <w:rPr>
+          <w:rFonts w:ascii="Nunito Sans" w:hAnsi="Nunito Sans"/>
+          <w:color w:val="2E3438"/>
+          <w:lang w:val="en-US"/>
+        </w:rPr>
+        <w:t> portion of </w:t>
+      </w:r>
+      <w:r>
+        <w:rPr>
+          <w:rStyle w:val="CodeHTML"/>
+          <w:rFonts w:ascii="Consolas" w:eastAsiaTheme="majorEastAsia" w:hAnsi="Consolas"/>
+          <w:color w:val="2E3438"/>
+          <w:sz w:val="21"/>
+          <w:szCs w:val="21"/>
+          <w:lang w:val="en-US"/>
+        </w:rPr>
+        <w:t>Meta&lt;typeof Button&gt;</w:t>
+      </w:r>
+      <w:r>
+        <w:rPr>
+          <w:rFonts w:ascii="Nunito Sans" w:hAnsi="Nunito Sans"/>
+          <w:color w:val="2E3438"/>
+          <w:lang w:val="en-US"/>
+        </w:rPr>
+        <w:t>). By doing so, TypeScript will prevent you from defining an invalid arg, and all </w:t>
+      </w:r>
+      <w:hyperlink r:id="rId12" w:history="1">
+        <w:r>
+          <w:rPr>
+            <w:rStyle w:val="Lienhypertexte"/>
+            <w:rFonts w:ascii="Nunito Sans" w:hAnsi="Nunito Sans"/>
+            <w:color w:val="015E98"/>
+            <w:u w:val="none"/>
+            <w:lang w:val="en-US"/>
+          </w:rPr>
+          <w:t>decorators</w:t>
+        </w:r>
+      </w:hyperlink>
+      <w:r>
+        <w:rPr>
+          <w:rFonts w:ascii="Nunito Sans" w:hAnsi="Nunito Sans"/>
+          <w:color w:val="2E3438"/>
+          <w:lang w:val="en-US"/>
+        </w:rPr>
+        <w:t>, </w:t>
+      </w:r>
+      <w:hyperlink r:id="rId13" w:history="1">
+        <w:r>
+          <w:rPr>
+            <w:rStyle w:val="Lienhypertexte"/>
+            <w:rFonts w:ascii="Nunito Sans" w:hAnsi="Nunito Sans"/>
+            <w:color w:val="015E98"/>
+            <w:u w:val="none"/>
+            <w:lang w:val="en-US"/>
+          </w:rPr>
+          <w:t>play functions</w:t>
+        </w:r>
+      </w:hyperlink>
+      <w:r>
+        <w:rPr>
+          <w:rFonts w:ascii="Nunito Sans" w:hAnsi="Nunito Sans"/>
+          <w:color w:val="2E3438"/>
+          <w:lang w:val="en-US"/>
+        </w:rPr>
+        <w:t>, or </w:t>
+      </w:r>
+      <w:hyperlink r:id="rId14" w:history="1">
+        <w:r>
+          <w:rPr>
+            <w:rStyle w:val="Lienhypertexte"/>
+            <w:rFonts w:ascii="Nunito Sans" w:hAnsi="Nunito Sans"/>
+            <w:color w:val="015E98"/>
+            <w:u w:val="none"/>
+            <w:lang w:val="en-US"/>
+          </w:rPr>
+          <w:t>loaders</w:t>
+        </w:r>
+      </w:hyperlink>
+      <w:r>
+        <w:rPr>
+          <w:rFonts w:ascii="Nunito Sans" w:hAnsi="Nunito Sans"/>
+          <w:color w:val="2E3438"/>
+          <w:lang w:val="en-US"/>
+        </w:rPr>
+        <w:t> will type their function arguments.</w:t>
+      </w:r>
+    </w:p>
+    <w:p>
+      <w:pPr>
+        <w:pStyle w:val="NormalWeb"/>
+        <w:spacing w:before="360" w:beforeAutospacing="0" w:after="360" w:afterAutospacing="0"/>
+        <w:rPr>
+          <w:rFonts w:ascii="Nunito Sans" w:hAnsi="Nunito Sans"/>
+          <w:color w:val="2E3438"/>
+          <w:lang w:val="en-US"/>
+        </w:rPr>
+      </w:pPr>
+      <w:r>
+        <w:rPr>
+          <w:rFonts w:ascii="Nunito Sans" w:hAnsi="Nunito Sans"/>
+          <w:color w:val="2E3438"/>
+          <w:lang w:val="en-US"/>
+        </w:rPr>
+        <w:t>The example above passes a component type. See </w:t>
+      </w:r>
+      <w:hyperlink r:id="rId15" w:anchor="typing-custom-args" w:history="1">
+        <w:r>
+          <w:rPr>
+            <w:rStyle w:val="lev"/>
+            <w:rFonts w:ascii="Nunito Sans" w:hAnsi="Nunito Sans"/>
+            <w:color w:val="015E98"/>
+            <w:lang w:val="en-US"/>
+          </w:rPr>
+          <w:t>Typing custom args</w:t>
+        </w:r>
+      </w:hyperlink>
+      <w:r>
+        <w:rPr>
+          <w:rFonts w:ascii="Nunito Sans" w:hAnsi="Nunito Sans"/>
+          <w:color w:val="2E3438"/>
+          <w:lang w:val="en-US"/>
+        </w:rPr>
+        <w:t> for an example of passing a props type.</w:t>
+      </w:r>
+    </w:p>
+    <w:p>
+      <w:pPr>
+        <w:pStyle w:val="Titre2"/>
+        <w:spacing w:line="420" w:lineRule="atLeast"/>
+        <w:rPr>
+          <w:rFonts w:ascii="Lucida Sans Unicode" w:hAnsi="Lucida Sans Unicode" w:cs="Lucida Sans Unicode"/>
+          <w:color w:val="2E3438"/>
+          <w:lang w:val="en-US"/>
+        </w:rPr>
+      </w:pPr>
+      <w:r>
+        <w:rPr>
+          <w:rFonts w:ascii="Lucida Sans Unicode" w:hAnsi="Lucida Sans Unicode" w:cs="Lucida Sans Unicode"/>
+          <w:color w:val="2E3438"/>
+          <w:lang w:val="en-US"/>
+        </w:rPr>
+        <w:t>Using </w:t>
+      </w:r>
+      <w:r>
+        <w:rPr>
+          <w:rStyle w:val="CodeHTML"/>
+          <w:rFonts w:ascii="Consolas" w:eastAsiaTheme="majorEastAsia" w:hAnsi="Consolas"/>
+          <w:color w:val="2E3438"/>
+          <w:lang w:val="en-US"/>
+        </w:rPr>
+        <w:t>satisfies</w:t>
+      </w:r>
+      <w:r>
+        <w:rPr>
+          <w:rFonts w:ascii="Lucida Sans Unicode" w:hAnsi="Lucida Sans Unicode" w:cs="Lucida Sans Unicode"/>
+          <w:color w:val="2E3438"/>
+          <w:lang w:val="en-US"/>
+        </w:rPr>
+        <w:t> for better type safety</w:t>
+      </w:r>
+    </w:p>
+    <w:p>
+      <w:pPr>
+        <w:pStyle w:val="NormalWeb"/>
+        <w:spacing w:before="360" w:beforeAutospacing="0" w:after="360" w:afterAutospacing="0"/>
+        <w:rPr>
+          <w:rFonts w:ascii="Nunito Sans" w:hAnsi="Nunito Sans"/>
+          <w:color w:val="2E3438"/>
+          <w:lang w:val="en-US"/>
+        </w:rPr>
+      </w:pPr>
+      <w:r>
+        <w:rPr>
+          <w:rFonts w:ascii="Nunito Sans" w:hAnsi="Nunito Sans"/>
+          <w:color w:val="2E3438"/>
+          <w:lang w:val="en-US"/>
+        </w:rPr>
+        <w:t>If you are using TypeScript 4.9+, you can take advantage of the new </w:t>
+      </w:r>
+      <w:hyperlink r:id="rId16" w:history="1">
+        <w:r>
+          <w:rPr>
+            <w:rStyle w:val="CodeHTML"/>
+            <w:rFonts w:ascii="Consolas" w:eastAsiaTheme="majorEastAsia" w:hAnsi="Consolas"/>
+            <w:color w:val="015E98"/>
+            <w:sz w:val="21"/>
+            <w:szCs w:val="21"/>
+            <w:lang w:val="en-US"/>
+          </w:rPr>
+          <w:t>satisfies</w:t>
+        </w:r>
+      </w:hyperlink>
+      <w:r>
+        <w:rPr>
+          <w:rFonts w:ascii="Nunito Sans" w:hAnsi="Nunito Sans"/>
+          <w:color w:val="2E3438"/>
+          <w:lang w:val="en-US"/>
+        </w:rPr>
+        <w:t> operator to get stricter type checking. Now you will receive type errors for missing required args, not just invalid ones.</w:t>
+      </w:r>
+    </w:p>
+    <w:p>
+      <w:pPr>
+        <w:pStyle w:val="NormalWeb"/>
+        <w:spacing w:before="360" w:beforeAutospacing="0" w:after="360" w:afterAutospacing="0"/>
+        <w:rPr>
+          <w:rFonts w:ascii="Nunito Sans" w:hAnsi="Nunito Sans"/>
+          <w:color w:val="2E3438"/>
+          <w:lang w:val="en-US"/>
+        </w:rPr>
+      </w:pPr>
+      <w:r>
+        <w:rPr>
+          <w:rFonts w:ascii="Nunito Sans" w:hAnsi="Nunito Sans"/>
+          <w:color w:val="2E3438"/>
+          <w:lang w:val="en-US"/>
+        </w:rPr>
+        <w:t>Using </w:t>
+      </w:r>
+      <w:r>
+        <w:rPr>
+          <w:rStyle w:val="CodeHTML"/>
+          <w:rFonts w:ascii="Consolas" w:eastAsiaTheme="majorEastAsia" w:hAnsi="Consolas"/>
+          <w:color w:val="2E3438"/>
+          <w:sz w:val="21"/>
+          <w:szCs w:val="21"/>
+          <w:lang w:val="en-US"/>
+        </w:rPr>
+        <w:t>satisfies</w:t>
+      </w:r>
+      <w:r>
+        <w:rPr>
+          <w:rFonts w:ascii="Nunito Sans" w:hAnsi="Nunito Sans"/>
+          <w:color w:val="2E3438"/>
+          <w:lang w:val="en-US"/>
+        </w:rPr>
+        <w:t> to apply a story's type helps maintain type safety when sharing a </w:t>
+      </w:r>
+      <w:hyperlink r:id="rId17" w:history="1">
+        <w:r>
+          <w:rPr>
+            <w:rStyle w:val="Lienhypertexte"/>
+            <w:rFonts w:ascii="Nunito Sans" w:hAnsi="Nunito Sans"/>
+            <w:color w:val="015E98"/>
+            <w:u w:val="none"/>
+            <w:lang w:val="en-US"/>
+          </w:rPr>
+          <w:t>play function</w:t>
+        </w:r>
+      </w:hyperlink>
+      <w:r>
+        <w:rPr>
+          <w:rFonts w:ascii="Nunito Sans" w:hAnsi="Nunito Sans"/>
+          <w:color w:val="2E3438"/>
+          <w:lang w:val="en-US"/>
+        </w:rPr>
+        <w:t> across stories. Without it, TypeScript will throw an error that the </w:t>
+      </w:r>
+      <w:r>
+        <w:rPr>
+          <w:rStyle w:val="CodeHTML"/>
+          <w:rFonts w:ascii="Consolas" w:eastAsiaTheme="majorEastAsia" w:hAnsi="Consolas"/>
+          <w:color w:val="2E3438"/>
+          <w:sz w:val="21"/>
+          <w:szCs w:val="21"/>
+          <w:lang w:val="en-US"/>
+        </w:rPr>
+        <w:t>play</w:t>
+      </w:r>
+      <w:r>
+        <w:rPr>
+          <w:rFonts w:ascii="Nunito Sans" w:hAnsi="Nunito Sans"/>
+          <w:color w:val="2E3438"/>
+          <w:lang w:val="en-US"/>
+        </w:rPr>
+        <w:t> function may be undefined. The </w:t>
+      </w:r>
+      <w:r>
+        <w:rPr>
+          <w:rStyle w:val="CodeHTML"/>
+          <w:rFonts w:ascii="Consolas" w:eastAsiaTheme="majorEastAsia" w:hAnsi="Consolas"/>
+          <w:color w:val="2E3438"/>
+          <w:sz w:val="21"/>
+          <w:szCs w:val="21"/>
+          <w:lang w:val="en-US"/>
+        </w:rPr>
+        <w:t>satisfies</w:t>
+      </w:r>
+      <w:r>
+        <w:rPr>
+          <w:rFonts w:ascii="Nunito Sans" w:hAnsi="Nunito Sans"/>
+          <w:color w:val="2E3438"/>
+          <w:lang w:val="en-US"/>
+        </w:rPr>
+        <w:t> operator enables TypeScript to infer whether the play function is defined or not.</w:t>
+      </w:r>
+    </w:p>
+    <w:p>
+      <w:pPr>
+        <w:pStyle w:val="NormalWeb"/>
+        <w:spacing w:before="360" w:beforeAutospacing="0" w:after="360" w:afterAutospacing="0"/>
+        <w:rPr>
+          <w:rFonts w:ascii="Nunito Sans" w:hAnsi="Nunito Sans"/>
+          <w:color w:val="2E3438"/>
+          <w:lang w:val="en-US"/>
+        </w:rPr>
+      </w:pPr>
+      <w:r>
+        <w:rPr>
+          <w:rFonts w:ascii="Nunito Sans" w:hAnsi="Nunito Sans"/>
+          <w:color w:val="2E3438"/>
+          <w:lang w:val="en-US"/>
+        </w:rPr>
+        <w:lastRenderedPageBreak/>
+        <w:t>Finally, use of </w:t>
+      </w:r>
+      <w:r>
+        <w:rPr>
+          <w:rStyle w:val="CodeHTML"/>
+          <w:rFonts w:ascii="Consolas" w:eastAsiaTheme="majorEastAsia" w:hAnsi="Consolas"/>
+          <w:color w:val="2E3438"/>
+          <w:sz w:val="21"/>
+          <w:szCs w:val="21"/>
+          <w:lang w:val="en-US"/>
+        </w:rPr>
+        <w:t>satisfies</w:t>
+      </w:r>
+      <w:r>
+        <w:rPr>
+          <w:rFonts w:ascii="Nunito Sans" w:hAnsi="Nunito Sans"/>
+          <w:color w:val="2E3438"/>
+          <w:lang w:val="en-US"/>
+        </w:rPr>
+        <w:t> allows you to pass </w:t>
+      </w:r>
+      <w:r>
+        <w:rPr>
+          <w:rStyle w:val="CodeHTML"/>
+          <w:rFonts w:ascii="Consolas" w:eastAsiaTheme="majorEastAsia" w:hAnsi="Consolas"/>
+          <w:color w:val="2E3438"/>
+          <w:sz w:val="21"/>
+          <w:szCs w:val="21"/>
+          <w:lang w:val="en-US"/>
+        </w:rPr>
+        <w:t>typeof meta</w:t>
+      </w:r>
+      <w:r>
+        <w:rPr>
+          <w:rFonts w:ascii="Nunito Sans" w:hAnsi="Nunito Sans"/>
+          <w:color w:val="2E3438"/>
+          <w:lang w:val="en-US"/>
+        </w:rPr>
+        <w:t> to the </w:t>
+      </w:r>
+      <w:r>
+        <w:rPr>
+          <w:rStyle w:val="CodeHTML"/>
+          <w:rFonts w:ascii="Consolas" w:eastAsiaTheme="majorEastAsia" w:hAnsi="Consolas"/>
+          <w:color w:val="2E3438"/>
+          <w:sz w:val="21"/>
+          <w:szCs w:val="21"/>
+          <w:lang w:val="en-US"/>
+        </w:rPr>
+        <w:t>StoryObj</w:t>
+      </w:r>
+      <w:r>
+        <w:rPr>
+          <w:rFonts w:ascii="Nunito Sans" w:hAnsi="Nunito Sans"/>
+          <w:color w:val="2E3438"/>
+          <w:lang w:val="en-US"/>
+        </w:rPr>
+        <w:t> generic. This informs TypeScript of the connection between the </w:t>
+      </w:r>
+      <w:r>
+        <w:rPr>
+          <w:rStyle w:val="CodeHTML"/>
+          <w:rFonts w:ascii="Consolas" w:eastAsiaTheme="majorEastAsia" w:hAnsi="Consolas"/>
+          <w:color w:val="2E3438"/>
+          <w:sz w:val="21"/>
+          <w:szCs w:val="21"/>
+          <w:lang w:val="en-US"/>
+        </w:rPr>
+        <w:t>meta</w:t>
+      </w:r>
+      <w:r>
+        <w:rPr>
+          <w:rFonts w:ascii="Nunito Sans" w:hAnsi="Nunito Sans"/>
+          <w:color w:val="2E3438"/>
+          <w:lang w:val="en-US"/>
+        </w:rPr>
+        <w:t> and </w:t>
+      </w:r>
+      <w:r>
+        <w:rPr>
+          <w:rStyle w:val="CodeHTML"/>
+          <w:rFonts w:ascii="Consolas" w:eastAsiaTheme="majorEastAsia" w:hAnsi="Consolas"/>
+          <w:color w:val="2E3438"/>
+          <w:sz w:val="21"/>
+          <w:szCs w:val="21"/>
+          <w:lang w:val="en-US"/>
+        </w:rPr>
+        <w:t>StoryObj</w:t>
+      </w:r>
+      <w:r>
+        <w:rPr>
+          <w:rFonts w:ascii="Nunito Sans" w:hAnsi="Nunito Sans"/>
+          <w:color w:val="2E3438"/>
+          <w:lang w:val="en-US"/>
+        </w:rPr>
+        <w:t> types, which allows it to infer the </w:t>
+      </w:r>
+      <w:r>
+        <w:rPr>
+          <w:rStyle w:val="CodeHTML"/>
+          <w:rFonts w:ascii="Consolas" w:eastAsiaTheme="majorEastAsia" w:hAnsi="Consolas"/>
+          <w:color w:val="2E3438"/>
+          <w:sz w:val="21"/>
+          <w:szCs w:val="21"/>
+          <w:lang w:val="en-US"/>
+        </w:rPr>
+        <w:t>args</w:t>
+      </w:r>
+      <w:r>
+        <w:rPr>
+          <w:rFonts w:ascii="Nunito Sans" w:hAnsi="Nunito Sans"/>
+          <w:color w:val="2E3438"/>
+          <w:lang w:val="en-US"/>
+        </w:rPr>
+        <w:t> type from the </w:t>
+      </w:r>
+      <w:r>
+        <w:rPr>
+          <w:rStyle w:val="CodeHTML"/>
+          <w:rFonts w:ascii="Consolas" w:eastAsiaTheme="majorEastAsia" w:hAnsi="Consolas"/>
+          <w:color w:val="2E3438"/>
+          <w:sz w:val="21"/>
+          <w:szCs w:val="21"/>
+          <w:lang w:val="en-US"/>
+        </w:rPr>
+        <w:t>meta</w:t>
+      </w:r>
+      <w:r>
+        <w:rPr>
+          <w:rFonts w:ascii="Nunito Sans" w:hAnsi="Nunito Sans"/>
+          <w:color w:val="2E3438"/>
+          <w:lang w:val="en-US"/>
+        </w:rPr>
+        <w:t> type. In other words, TypeScript will understand that args can be defined both at the story and meta level and won't throw an error when a required arg is defined at the meta level, but not at the story level.</w:t>
+      </w:r>
+    </w:p>
+    <w:p>
+      <w:pPr>
+        <w:pStyle w:val="Titre2"/>
+        <w:spacing w:line="420" w:lineRule="atLeast"/>
+        <w:rPr>
+          <w:rFonts w:ascii="Lucida Sans Unicode" w:hAnsi="Lucida Sans Unicode" w:cs="Lucida Sans Unicode"/>
+          <w:color w:val="2E3438"/>
+          <w:lang w:val="en-US"/>
+        </w:rPr>
+      </w:pPr>
+      <w:r>
+        <w:rPr>
+          <w:rFonts w:ascii="Lucida Sans Unicode" w:hAnsi="Lucida Sans Unicode" w:cs="Lucida Sans Unicode"/>
+          <w:color w:val="2E3438"/>
+          <w:lang w:val="en-US"/>
+        </w:rPr>
+        <w:t>Typing custom args</w:t>
+      </w:r>
+    </w:p>
+    <w:p>
+      <w:pPr>
+        <w:pStyle w:val="NormalWeb"/>
+        <w:spacing w:before="360" w:beforeAutospacing="0" w:after="360" w:afterAutospacing="0"/>
+        <w:rPr>
+          <w:rFonts w:ascii="Nunito Sans" w:hAnsi="Nunito Sans"/>
+          <w:color w:val="2E3438"/>
+          <w:lang w:val="en-US"/>
+        </w:rPr>
+      </w:pPr>
+      <w:r>
+        <w:rPr>
+          <w:rFonts w:ascii="Nunito Sans" w:hAnsi="Nunito Sans"/>
+          <w:color w:val="2E3438"/>
+          <w:lang w:val="en-US"/>
+        </w:rPr>
+        <w:t>Sometimes stories need to define args that aren’t included in the component's props. For this case, you can use an </w:t>
+      </w:r>
+      <w:hyperlink r:id="rId18" w:anchor="intersection-types" w:history="1">
+        <w:r>
+          <w:rPr>
+            <w:rStyle w:val="Lienhypertexte"/>
+            <w:rFonts w:ascii="Nunito Sans" w:hAnsi="Nunito Sans"/>
+            <w:color w:val="015E98"/>
+            <w:u w:val="none"/>
+            <w:lang w:val="en-US"/>
+          </w:rPr>
+          <w:t>intersection type</w:t>
+        </w:r>
+      </w:hyperlink>
+      <w:r>
+        <w:rPr>
+          <w:rFonts w:ascii="Nunito Sans" w:hAnsi="Nunito Sans"/>
+          <w:color w:val="2E3438"/>
+          <w:lang w:val="en-US"/>
+        </w:rPr>
+        <w:t> to combine a component's props type and your custom args' type. For example, here's how you could use a </w:t>
+      </w:r>
+      <w:r>
+        <w:rPr>
+          <w:rStyle w:val="CodeHTML"/>
+          <w:rFonts w:ascii="Consolas" w:eastAsiaTheme="majorEastAsia" w:hAnsi="Consolas"/>
+          <w:color w:val="2E3438"/>
+          <w:sz w:val="21"/>
+          <w:szCs w:val="21"/>
+          <w:lang w:val="en-US"/>
+        </w:rPr>
+        <w:t>footer</w:t>
+      </w:r>
+      <w:r>
+        <w:rPr>
+          <w:rFonts w:ascii="Nunito Sans" w:hAnsi="Nunito Sans"/>
+          <w:color w:val="2E3438"/>
+          <w:lang w:val="en-US"/>
+        </w:rPr>
+        <w:t> arg to populate a child component:</w:t>
+      </w:r>
+    </w:p>
+    <w:p>
+      <w:pPr>
+        <w:pStyle w:val="PrformatHTML"/>
+        <w:shd w:val="clear" w:color="auto" w:fill="1E1F22"/>
+        <w:rPr>
+          <w:color w:val="BCBEC4"/>
+          <w:lang w:val="en-US"/>
+        </w:rPr>
+      </w:pPr>
+      <w:r>
+        <w:rPr>
+          <w:color w:val="CF8E6D"/>
+          <w:lang w:val="en-US"/>
+        </w:rPr>
+        <w:t xml:space="preserve">import type </w:t>
+      </w:r>
+      <w:r>
+        <w:rPr>
+          <w:color w:val="BCBEC4"/>
+          <w:lang w:val="en-US"/>
+        </w:rPr>
+        <w:t xml:space="preserve">{ Meta, StoryObj } </w:t>
+      </w:r>
+      <w:r>
+        <w:rPr>
+          <w:color w:val="CF8E6D"/>
+          <w:lang w:val="en-US"/>
+        </w:rPr>
+        <w:t xml:space="preserve">from </w:t>
+      </w:r>
+      <w:r>
+        <w:rPr>
+          <w:color w:val="6AAB73"/>
+          <w:lang w:val="en-US"/>
+        </w:rPr>
+        <w:t>'@storybook/react'</w:t>
+      </w:r>
+      <w:r>
+        <w:rPr>
+          <w:color w:val="BCBEC4"/>
+          <w:lang w:val="en-US"/>
+        </w:rPr>
+        <w:t>;</w:t>
+      </w:r>
+      <w:r>
+        <w:rPr>
+          <w:color w:val="BCBEC4"/>
+          <w:lang w:val="en-US"/>
+        </w:rPr>
+        <w:br/>
+      </w:r>
+      <w:r>
+        <w:rPr>
+          <w:color w:val="BCBEC4"/>
+          <w:lang w:val="en-US"/>
+        </w:rPr>
+        <w:br/>
+      </w:r>
+      <w:r>
+        <w:rPr>
+          <w:color w:val="CF8E6D"/>
+          <w:lang w:val="en-US"/>
+        </w:rPr>
+        <w:t xml:space="preserve">import </w:t>
+      </w:r>
+      <w:r>
+        <w:rPr>
+          <w:color w:val="BCBEC4"/>
+          <w:lang w:val="en-US"/>
+        </w:rPr>
+        <w:t xml:space="preserve">{ Page } </w:t>
+      </w:r>
+      <w:r>
+        <w:rPr>
+          <w:color w:val="CF8E6D"/>
+          <w:lang w:val="en-US"/>
+        </w:rPr>
+        <w:t xml:space="preserve">from </w:t>
+      </w:r>
+      <w:r>
+        <w:rPr>
+          <w:color w:val="6AAB73"/>
+          <w:lang w:val="en-US"/>
+        </w:rPr>
+        <w:t>'./Page'</w:t>
+      </w:r>
+      <w:r>
+        <w:rPr>
+          <w:color w:val="BCBEC4"/>
+          <w:lang w:val="en-US"/>
+        </w:rPr>
+        <w:t>;</w:t>
+      </w:r>
+      <w:r>
+        <w:rPr>
+          <w:color w:val="BCBEC4"/>
+          <w:lang w:val="en-US"/>
+        </w:rPr>
+        <w:br/>
+      </w:r>
+      <w:r>
+        <w:rPr>
+          <w:color w:val="BCBEC4"/>
+          <w:lang w:val="en-US"/>
+        </w:rPr>
+        <w:br/>
+      </w:r>
+      <w:r>
+        <w:rPr>
+          <w:color w:val="CF8E6D"/>
+          <w:lang w:val="en-US"/>
+        </w:rPr>
+        <w:t xml:space="preserve">type </w:t>
+      </w:r>
+      <w:r>
+        <w:rPr>
+          <w:color w:val="BCBEC4"/>
+          <w:lang w:val="en-US"/>
+        </w:rPr>
+        <w:t xml:space="preserve">PagePropsAndCustomArgs = </w:t>
+      </w:r>
+      <w:r>
+        <w:rPr>
+          <w:i/>
+          <w:iCs/>
+          <w:color w:val="C77DBA"/>
+          <w:lang w:val="en-US"/>
+        </w:rPr>
+        <w:t>React</w:t>
+      </w:r>
+      <w:r>
+        <w:rPr>
+          <w:color w:val="BCBEC4"/>
+          <w:lang w:val="en-US"/>
+        </w:rPr>
+        <w:t>.ComponentProps&lt;</w:t>
+      </w:r>
+      <w:r>
+        <w:rPr>
+          <w:color w:val="CF8E6D"/>
+          <w:lang w:val="en-US"/>
+        </w:rPr>
+        <w:t xml:space="preserve">typeof </w:t>
+      </w:r>
+      <w:r>
+        <w:rPr>
+          <w:color w:val="BCBEC4"/>
+          <w:lang w:val="en-US"/>
+        </w:rPr>
+        <w:t xml:space="preserve">Page&gt; &amp; { </w:t>
+      </w:r>
+      <w:r>
+        <w:rPr>
+          <w:color w:val="C77DBB"/>
+          <w:lang w:val="en-US"/>
+        </w:rPr>
+        <w:t>footer</w:t>
+      </w:r>
+      <w:r>
+        <w:rPr>
+          <w:color w:val="BCBEC4"/>
+          <w:lang w:val="en-US"/>
+        </w:rPr>
+        <w:t xml:space="preserve">?: </w:t>
+      </w:r>
+      <w:r>
+        <w:rPr>
+          <w:color w:val="CF8E6D"/>
+          <w:lang w:val="en-US"/>
+        </w:rPr>
+        <w:t xml:space="preserve">string </w:t>
+      </w:r>
+      <w:r>
+        <w:rPr>
+          <w:color w:val="BCBEC4"/>
+          <w:lang w:val="en-US"/>
+        </w:rPr>
+        <w:t>};</w:t>
+      </w:r>
+      <w:r>
+        <w:rPr>
+          <w:color w:val="BCBEC4"/>
+          <w:lang w:val="en-US"/>
+        </w:rPr>
+        <w:br/>
+      </w:r>
+      <w:r>
+        <w:rPr>
+          <w:color w:val="BCBEC4"/>
+          <w:lang w:val="en-US"/>
+        </w:rPr>
+        <w:br/>
+      </w:r>
+      <w:r>
+        <w:rPr>
+          <w:color w:val="CF8E6D"/>
+          <w:lang w:val="en-US"/>
+        </w:rPr>
+        <w:t xml:space="preserve">const </w:t>
+      </w:r>
+      <w:r>
+        <w:rPr>
+          <w:i/>
+          <w:iCs/>
+          <w:color w:val="C77DBA"/>
+          <w:lang w:val="en-US"/>
+        </w:rPr>
+        <w:t>meta</w:t>
+      </w:r>
+      <w:r>
+        <w:rPr>
+          <w:color w:val="BCBEC4"/>
+          <w:lang w:val="en-US"/>
+        </w:rPr>
+        <w:t>: Meta&lt;PagePropsAndCustomArgs&gt; = {</w:t>
+      </w:r>
+      <w:r>
+        <w:rPr>
+          <w:color w:val="BCBEC4"/>
+          <w:lang w:val="en-US"/>
+        </w:rPr>
+        <w:br/>
+        <w:t xml:space="preserve">  </w:t>
+      </w:r>
+      <w:r>
+        <w:rPr>
+          <w:color w:val="C77DBB"/>
+          <w:lang w:val="en-US"/>
+        </w:rPr>
+        <w:t>component</w:t>
+      </w:r>
+      <w:r>
+        <w:rPr>
+          <w:color w:val="BCBEC4"/>
+          <w:lang w:val="en-US"/>
+        </w:rPr>
+        <w:t>: Page,</w:t>
+      </w:r>
+      <w:r>
+        <w:rPr>
+          <w:color w:val="BCBEC4"/>
+          <w:lang w:val="en-US"/>
+        </w:rPr>
+        <w:br/>
+        <w:t xml:space="preserve">  </w:t>
+      </w:r>
+      <w:r>
+        <w:rPr>
+          <w:color w:val="56A8F5"/>
+          <w:lang w:val="en-US"/>
+        </w:rPr>
+        <w:t>render</w:t>
+      </w:r>
+      <w:r>
+        <w:rPr>
+          <w:color w:val="BCBEC4"/>
+          <w:lang w:val="en-US"/>
+        </w:rPr>
+        <w:t>: ({ footer, ...args }) =&gt; (</w:t>
+      </w:r>
+      <w:r>
+        <w:rPr>
+          <w:color w:val="BCBEC4"/>
+          <w:lang w:val="en-US"/>
+        </w:rPr>
+        <w:br/>
+        <w:t xml:space="preserve">      </w:t>
+      </w:r>
+      <w:r>
+        <w:rPr>
+          <w:color w:val="D5B778"/>
+          <w:lang w:val="en-US"/>
+        </w:rPr>
+        <w:t xml:space="preserve">&lt;Page </w:t>
+      </w:r>
+      <w:r>
+        <w:rPr>
+          <w:color w:val="BCBEC4"/>
+          <w:lang w:val="en-US"/>
+        </w:rPr>
+        <w:t>{...args}</w:t>
+      </w:r>
+      <w:r>
+        <w:rPr>
+          <w:color w:val="D5B778"/>
+          <w:lang w:val="en-US"/>
+        </w:rPr>
+        <w:t>&gt;</w:t>
+      </w:r>
+      <w:r>
+        <w:rPr>
+          <w:color w:val="D5B778"/>
+          <w:lang w:val="en-US"/>
+        </w:rPr>
+        <w:br/>
+        <w:t xml:space="preserve">        &lt;footer&gt;</w:t>
+      </w:r>
+      <w:r>
+        <w:rPr>
+          <w:color w:val="BCBEC4"/>
+          <w:lang w:val="en-US"/>
+        </w:rPr>
+        <w:t>{footer}</w:t>
+      </w:r>
+      <w:r>
+        <w:rPr>
+          <w:color w:val="D5B778"/>
+          <w:lang w:val="en-US"/>
+        </w:rPr>
+        <w:t>&lt;/footer&gt;</w:t>
+      </w:r>
+      <w:r>
+        <w:rPr>
+          <w:color w:val="D5B778"/>
+          <w:lang w:val="en-US"/>
+        </w:rPr>
+        <w:br/>
+        <w:t xml:space="preserve">      &lt;/Page&gt;</w:t>
+      </w:r>
+      <w:r>
+        <w:rPr>
+          <w:color w:val="D5B778"/>
+          <w:lang w:val="en-US"/>
+        </w:rPr>
+        <w:br/>
+        <w:t xml:space="preserve">  </w:t>
+      </w:r>
+      <w:r>
+        <w:rPr>
+          <w:color w:val="BCBEC4"/>
+          <w:lang w:val="en-US"/>
+        </w:rPr>
+        <w:t>),</w:t>
+      </w:r>
+      <w:r>
+        <w:rPr>
+          <w:color w:val="BCBEC4"/>
+          <w:lang w:val="en-US"/>
+        </w:rPr>
+        <w:br/>
+        <w:t>};</w:t>
+      </w:r>
+      <w:r>
+        <w:rPr>
+          <w:color w:val="BCBEC4"/>
+          <w:lang w:val="en-US"/>
+        </w:rPr>
+        <w:br/>
+      </w:r>
+      <w:r>
+        <w:rPr>
+          <w:color w:val="CF8E6D"/>
+          <w:lang w:val="en-US"/>
+        </w:rPr>
+        <w:t xml:space="preserve">export default </w:t>
+      </w:r>
+      <w:r>
+        <w:rPr>
+          <w:i/>
+          <w:iCs/>
+          <w:color w:val="C77DBA"/>
+          <w:lang w:val="en-US"/>
+        </w:rPr>
+        <w:t>meta</w:t>
+      </w:r>
+      <w:r>
+        <w:rPr>
+          <w:color w:val="BCBEC4"/>
+          <w:lang w:val="en-US"/>
+        </w:rPr>
+        <w:t>;</w:t>
+      </w:r>
+      <w:r>
+        <w:rPr>
+          <w:color w:val="BCBEC4"/>
+          <w:lang w:val="en-US"/>
+        </w:rPr>
+        <w:br/>
+      </w:r>
+      <w:r>
+        <w:rPr>
+          <w:color w:val="BCBEC4"/>
+          <w:lang w:val="en-US"/>
+        </w:rPr>
+        <w:br/>
+      </w:r>
+      <w:r>
+        <w:rPr>
+          <w:color w:val="CF8E6D"/>
+          <w:lang w:val="en-US"/>
+        </w:rPr>
+        <w:t xml:space="preserve">type </w:t>
+      </w:r>
+      <w:r>
+        <w:rPr>
+          <w:color w:val="BCBEC4"/>
+          <w:lang w:val="en-US"/>
+        </w:rPr>
+        <w:t>Story = StoryObj&lt;PagePropsAndCustomArgs&gt;;</w:t>
+      </w:r>
+      <w:r>
+        <w:rPr>
+          <w:color w:val="BCBEC4"/>
+          <w:lang w:val="en-US"/>
+        </w:rPr>
+        <w:br/>
+      </w:r>
+      <w:r>
+        <w:rPr>
+          <w:color w:val="BCBEC4"/>
+          <w:lang w:val="en-US"/>
+        </w:rPr>
+        <w:br/>
+      </w:r>
+      <w:r>
+        <w:rPr>
+          <w:color w:val="CF8E6D"/>
+          <w:lang w:val="en-US"/>
+        </w:rPr>
+        <w:t xml:space="preserve">export const </w:t>
+      </w:r>
+      <w:r>
+        <w:rPr>
+          <w:i/>
+          <w:iCs/>
+          <w:color w:val="C77DBA"/>
+          <w:lang w:val="en-US"/>
+        </w:rPr>
+        <w:t>CustomFooter</w:t>
+      </w:r>
+      <w:r>
+        <w:rPr>
+          <w:color w:val="BCBEC4"/>
+          <w:lang w:val="en-US"/>
+        </w:rPr>
+        <w:t>: Story = {</w:t>
+      </w:r>
+      <w:r>
+        <w:rPr>
+          <w:color w:val="BCBEC4"/>
+          <w:lang w:val="en-US"/>
+        </w:rPr>
+        <w:br/>
+        <w:t xml:space="preserve">  </w:t>
+      </w:r>
+      <w:r>
+        <w:rPr>
+          <w:color w:val="C77DBB"/>
+          <w:lang w:val="en-US"/>
+        </w:rPr>
+        <w:t>args</w:t>
+      </w:r>
+      <w:r>
+        <w:rPr>
+          <w:color w:val="BCBEC4"/>
+          <w:lang w:val="en-US"/>
+        </w:rPr>
+        <w:t>: {</w:t>
+      </w:r>
+      <w:r>
+        <w:rPr>
+          <w:color w:val="BCBEC4"/>
+          <w:lang w:val="en-US"/>
+        </w:rPr>
+        <w:br/>
+        <w:t xml:space="preserve">    </w:t>
+      </w:r>
+      <w:r>
+        <w:rPr>
+          <w:color w:val="C77DBB"/>
+          <w:lang w:val="en-US"/>
+        </w:rPr>
+        <w:t>footer</w:t>
+      </w:r>
+      <w:r>
+        <w:rPr>
+          <w:color w:val="BCBEC4"/>
+          <w:lang w:val="en-US"/>
+        </w:rPr>
+        <w:t xml:space="preserve">: </w:t>
+      </w:r>
+      <w:r>
+        <w:rPr>
+          <w:color w:val="6AAB73"/>
+          <w:lang w:val="en-US"/>
+        </w:rPr>
+        <w:t>'Built with Storybook'</w:t>
+      </w:r>
+      <w:r>
+        <w:rPr>
+          <w:color w:val="BCBEC4"/>
+          <w:lang w:val="en-US"/>
+        </w:rPr>
+        <w:t>,</w:t>
+      </w:r>
+      <w:r>
+        <w:rPr>
+          <w:color w:val="BCBEC4"/>
+          <w:lang w:val="en-US"/>
+        </w:rPr>
+        <w:br/>
+        <w:t xml:space="preserve">  },</w:t>
+      </w:r>
+      <w:r>
+        <w:rPr>
+          <w:color w:val="BCBEC4"/>
+          <w:lang w:val="en-US"/>
+        </w:rPr>
+        <w:br/>
+        <w:t>};</w:t>
+      </w:r>
+    </w:p>
+    <w:p>
+      <w:pPr>
+        <w:rPr>
+          <w:color w:val="FF0000"/>
+          <w:sz w:val="36"/>
+          <w:szCs w:val="36"/>
+          <w:lang w:val="en-US"/>
+        </w:rPr>
+      </w:pPr>
+    </w:p>
+    <w:p>
+      <w:pPr>
         <w:rPr>
           <w:color w:val="FF0000"/>
           <w:sz w:val="36"/>
@@ -886,7 +3088,7 @@
           <w:szCs w:val="36"/>
           <w:lang w:val="en-US"/>
         </w:rPr>
-        <w:t>Group stories</w:t>
+        <w:t>Group</w:t>
       </w:r>
       <w:r>
         <w:rPr>
@@ -895,8 +3097,1436 @@
           <w:szCs w:val="36"/>
           <w:lang w:val="en-US"/>
         </w:rPr>
+        <w:t>ing</w:t>
+      </w:r>
+      <w:r>
+        <w:rPr>
+          <w:color w:val="FF0000"/>
+          <w:sz w:val="36"/>
+          <w:szCs w:val="36"/>
+          <w:lang w:val="en-US"/>
+        </w:rPr>
+        <w:t xml:space="preserve"> stories</w:t>
+      </w:r>
+      <w:r>
+        <w:rPr>
+          <w:color w:val="FF0000"/>
+          <w:sz w:val="36"/>
+          <w:szCs w:val="36"/>
+          <w:lang w:val="en-US"/>
+        </w:rPr>
         <w:t>.</w:t>
       </w:r>
+    </w:p>
+    <w:p>
+      <w:pPr>
+        <w:pStyle w:val="PrformatHTML"/>
+        <w:numPr>
+          <w:ilvl w:val="0"/>
+          <w:numId w:val="4"/>
+        </w:numPr>
+        <w:shd w:val="clear" w:color="auto" w:fill="1E1F22"/>
+        <w:spacing w:after="240"/>
+        <w:rPr>
+          <w:color w:val="BCBEC4"/>
+          <w:lang w:val="en-US"/>
+        </w:rPr>
+      </w:pPr>
+      <w:r>
+        <w:rPr>
+          <w:color w:val="CF8E6D"/>
+          <w:lang w:val="en-US"/>
+        </w:rPr>
+        <w:t xml:space="preserve">import type </w:t>
+      </w:r>
+      <w:r>
+        <w:rPr>
+          <w:color w:val="BCBEC4"/>
+          <w:lang w:val="en-US"/>
+        </w:rPr>
+        <w:t xml:space="preserve">{ Meta, StoryObj } </w:t>
+      </w:r>
+      <w:r>
+        <w:rPr>
+          <w:color w:val="CF8E6D"/>
+          <w:lang w:val="en-US"/>
+        </w:rPr>
+        <w:t xml:space="preserve">from </w:t>
+      </w:r>
+      <w:r>
+        <w:rPr>
+          <w:color w:val="6AAB73"/>
+          <w:lang w:val="en-US"/>
+        </w:rPr>
+        <w:t>'@storybook/react'</w:t>
+      </w:r>
+      <w:r>
+        <w:rPr>
+          <w:color w:val="BCBEC4"/>
+          <w:lang w:val="en-US"/>
+        </w:rPr>
+        <w:t>;</w:t>
+      </w:r>
+      <w:r>
+        <w:rPr>
+          <w:color w:val="BCBEC4"/>
+          <w:lang w:val="en-US"/>
+        </w:rPr>
+        <w:br/>
+      </w:r>
+      <w:r>
+        <w:rPr>
+          <w:color w:val="CF8E6D"/>
+          <w:lang w:val="en-US"/>
+        </w:rPr>
+        <w:t xml:space="preserve">import </w:t>
+      </w:r>
+      <w:r>
+        <w:rPr>
+          <w:color w:val="BCBEC4"/>
+          <w:lang w:val="en-US"/>
+        </w:rPr>
+        <w:t>{</w:t>
+      </w:r>
+      <w:r>
+        <w:rPr>
+          <w:i/>
+          <w:iCs/>
+          <w:color w:val="C77DBA"/>
+          <w:lang w:val="en-US"/>
+        </w:rPr>
+        <w:t>Button</w:t>
+      </w:r>
+      <w:r>
+        <w:rPr>
+          <w:color w:val="BCBEC4"/>
+          <w:lang w:val="en-US"/>
+        </w:rPr>
+        <w:t xml:space="preserve">} </w:t>
+      </w:r>
+      <w:r>
+        <w:rPr>
+          <w:color w:val="CF8E6D"/>
+          <w:lang w:val="en-US"/>
+        </w:rPr>
+        <w:t xml:space="preserve">from </w:t>
+      </w:r>
+      <w:r>
+        <w:rPr>
+          <w:color w:val="6AAB73"/>
+          <w:lang w:val="en-US"/>
+        </w:rPr>
+        <w:t>"@mui/material"</w:t>
+      </w:r>
+      <w:r>
+        <w:rPr>
+          <w:color w:val="BCBEC4"/>
+          <w:lang w:val="en-US"/>
+        </w:rPr>
+        <w:t>;</w:t>
+      </w:r>
+      <w:r>
+        <w:rPr>
+          <w:color w:val="BCBEC4"/>
+          <w:lang w:val="en-US"/>
+        </w:rPr>
+        <w:br/>
+      </w:r>
+      <w:r>
+        <w:rPr>
+          <w:color w:val="BCBEC4"/>
+          <w:lang w:val="en-US"/>
+        </w:rPr>
+        <w:br/>
+      </w:r>
+      <w:r>
+        <w:rPr>
+          <w:color w:val="BCBEC4"/>
+          <w:lang w:val="en-US"/>
+        </w:rPr>
+        <w:br/>
+      </w:r>
+      <w:r>
+        <w:rPr>
+          <w:color w:val="CF8E6D"/>
+          <w:lang w:val="en-US"/>
+        </w:rPr>
+        <w:t xml:space="preserve">const </w:t>
+      </w:r>
+      <w:r>
+        <w:rPr>
+          <w:i/>
+          <w:iCs/>
+          <w:color w:val="C77DBA"/>
+          <w:lang w:val="en-US"/>
+        </w:rPr>
+        <w:t xml:space="preserve">meta </w:t>
+      </w:r>
+      <w:r>
+        <w:rPr>
+          <w:color w:val="BCBEC4"/>
+          <w:lang w:val="en-US"/>
+        </w:rPr>
+        <w:t>= {</w:t>
+      </w:r>
+      <w:r>
+        <w:rPr>
+          <w:color w:val="BCBEC4"/>
+          <w:lang w:val="en-US"/>
+        </w:rPr>
+        <w:br/>
+        <w:t xml:space="preserve">  </w:t>
+      </w:r>
+      <w:r>
+        <w:rPr>
+          <w:color w:val="C77DBB"/>
+          <w:lang w:val="en-US"/>
+        </w:rPr>
+        <w:t>title</w:t>
+      </w:r>
+      <w:r>
+        <w:rPr>
+          <w:color w:val="BCBEC4"/>
+          <w:lang w:val="en-US"/>
+        </w:rPr>
+        <w:t xml:space="preserve">: </w:t>
+      </w:r>
+      <w:r>
+        <w:rPr>
+          <w:color w:val="6AAB73"/>
+          <w:lang w:val="en-US"/>
+        </w:rPr>
+        <w:t>'Form/Control/Button'</w:t>
+      </w:r>
+      <w:r>
+        <w:rPr>
+          <w:color w:val="BCBEC4"/>
+          <w:lang w:val="en-US"/>
+        </w:rPr>
+        <w:t>,</w:t>
+      </w:r>
+      <w:r>
+        <w:rPr>
+          <w:color w:val="BCBEC4"/>
+          <w:lang w:val="en-US"/>
+        </w:rPr>
+        <w:br/>
+        <w:t xml:space="preserve">  </w:t>
+      </w:r>
+      <w:r>
+        <w:rPr>
+          <w:color w:val="C77DBB"/>
+          <w:lang w:val="en-US"/>
+        </w:rPr>
+        <w:t>component</w:t>
+      </w:r>
+      <w:r>
+        <w:rPr>
+          <w:color w:val="BCBEC4"/>
+          <w:lang w:val="en-US"/>
+        </w:rPr>
+        <w:t xml:space="preserve">: </w:t>
+      </w:r>
+      <w:r>
+        <w:rPr>
+          <w:i/>
+          <w:iCs/>
+          <w:color w:val="C77DBA"/>
+          <w:lang w:val="en-US"/>
+        </w:rPr>
+        <w:t>Button</w:t>
+      </w:r>
+      <w:r>
+        <w:rPr>
+          <w:color w:val="BCBEC4"/>
+          <w:lang w:val="en-US"/>
+        </w:rPr>
+        <w:t>,</w:t>
+      </w:r>
+      <w:r>
+        <w:rPr>
+          <w:color w:val="BCBEC4"/>
+          <w:lang w:val="en-US"/>
+        </w:rPr>
+        <w:br/>
+        <w:t xml:space="preserve">} </w:t>
+      </w:r>
+      <w:r>
+        <w:rPr>
+          <w:color w:val="CF8E6D"/>
+          <w:lang w:val="en-US"/>
+        </w:rPr>
+        <w:t xml:space="preserve">satisfies </w:t>
+      </w:r>
+      <w:r>
+        <w:rPr>
+          <w:color w:val="BCBEC4"/>
+          <w:lang w:val="en-US"/>
+        </w:rPr>
+        <w:t>Meta&lt;</w:t>
+      </w:r>
+      <w:r>
+        <w:rPr>
+          <w:color w:val="CF8E6D"/>
+          <w:lang w:val="en-US"/>
+        </w:rPr>
+        <w:t xml:space="preserve">typeof </w:t>
+      </w:r>
+      <w:r>
+        <w:rPr>
+          <w:i/>
+          <w:iCs/>
+          <w:color w:val="C77DBA"/>
+          <w:lang w:val="en-US"/>
+        </w:rPr>
+        <w:t>Button</w:t>
+      </w:r>
+      <w:r>
+        <w:rPr>
+          <w:color w:val="BCBEC4"/>
+          <w:lang w:val="en-US"/>
+        </w:rPr>
+        <w:t>&gt;;</w:t>
+      </w:r>
+      <w:r>
+        <w:rPr>
+          <w:color w:val="BCBEC4"/>
+          <w:lang w:val="en-US"/>
+        </w:rPr>
+        <w:br/>
+      </w:r>
+      <w:r>
+        <w:rPr>
+          <w:color w:val="BCBEC4"/>
+          <w:lang w:val="en-US"/>
+        </w:rPr>
+        <w:br/>
+      </w:r>
+      <w:r>
+        <w:rPr>
+          <w:color w:val="CF8E6D"/>
+          <w:lang w:val="en-US"/>
+        </w:rPr>
+        <w:lastRenderedPageBreak/>
+        <w:t xml:space="preserve">export default </w:t>
+      </w:r>
+      <w:r>
+        <w:rPr>
+          <w:i/>
+          <w:iCs/>
+          <w:color w:val="C77DBA"/>
+          <w:lang w:val="en-US"/>
+        </w:rPr>
+        <w:t>meta</w:t>
+      </w:r>
+      <w:r>
+        <w:rPr>
+          <w:color w:val="BCBEC4"/>
+          <w:lang w:val="en-US"/>
+        </w:rPr>
+        <w:t>;</w:t>
+      </w:r>
+      <w:r>
+        <w:rPr>
+          <w:color w:val="BCBEC4"/>
+          <w:lang w:val="en-US"/>
+        </w:rPr>
+        <w:br/>
+      </w:r>
+      <w:r>
+        <w:rPr>
+          <w:color w:val="CF8E6D"/>
+          <w:lang w:val="en-US"/>
+        </w:rPr>
+        <w:t xml:space="preserve">type </w:t>
+      </w:r>
+      <w:r>
+        <w:rPr>
+          <w:color w:val="BCBEC4"/>
+          <w:lang w:val="en-US"/>
+        </w:rPr>
+        <w:t>Story = StoryObj&lt;</w:t>
+      </w:r>
+      <w:r>
+        <w:rPr>
+          <w:color w:val="CF8E6D"/>
+          <w:lang w:val="en-US"/>
+        </w:rPr>
+        <w:t xml:space="preserve">typeof </w:t>
+      </w:r>
+      <w:r>
+        <w:rPr>
+          <w:i/>
+          <w:iCs/>
+          <w:color w:val="C77DBA"/>
+          <w:lang w:val="en-US"/>
+        </w:rPr>
+        <w:t>meta</w:t>
+      </w:r>
+      <w:r>
+        <w:rPr>
+          <w:color w:val="BCBEC4"/>
+          <w:lang w:val="en-US"/>
+        </w:rPr>
+        <w:t>&gt;;</w:t>
+      </w:r>
+      <w:r>
+        <w:rPr>
+          <w:color w:val="BCBEC4"/>
+          <w:lang w:val="en-US"/>
+        </w:rPr>
+        <w:br/>
+      </w:r>
+      <w:r>
+        <w:rPr>
+          <w:color w:val="BCBEC4"/>
+          <w:lang w:val="en-US"/>
+        </w:rPr>
+        <w:br/>
+      </w:r>
+      <w:r>
+        <w:rPr>
+          <w:color w:val="CF8E6D"/>
+          <w:lang w:val="en-US"/>
+        </w:rPr>
+        <w:t xml:space="preserve">export const </w:t>
+      </w:r>
+      <w:r>
+        <w:rPr>
+          <w:i/>
+          <w:iCs/>
+          <w:color w:val="C77DBA"/>
+          <w:lang w:val="en-US"/>
+        </w:rPr>
+        <w:t>Text</w:t>
+      </w:r>
+      <w:r>
+        <w:rPr>
+          <w:color w:val="BCBEC4"/>
+          <w:lang w:val="en-US"/>
+        </w:rPr>
+        <w:t>:Story={</w:t>
+      </w:r>
+      <w:r>
+        <w:rPr>
+          <w:color w:val="56A8F5"/>
+          <w:lang w:val="en-US"/>
+        </w:rPr>
+        <w:t>render</w:t>
+      </w:r>
+      <w:r>
+        <w:rPr>
+          <w:color w:val="BCBEC4"/>
+          <w:lang w:val="en-US"/>
+        </w:rPr>
+        <w:t xml:space="preserve">:()=&gt; </w:t>
+      </w:r>
+      <w:r>
+        <w:rPr>
+          <w:color w:val="D5B778"/>
+          <w:lang w:val="en-US"/>
+        </w:rPr>
+        <w:t xml:space="preserve">&lt;Button </w:t>
+      </w:r>
+      <w:r>
+        <w:rPr>
+          <w:color w:val="BCBEC4"/>
+          <w:lang w:val="en-US"/>
+        </w:rPr>
+        <w:t>variant</w:t>
+      </w:r>
+      <w:r>
+        <w:rPr>
+          <w:color w:val="6AAB73"/>
+          <w:lang w:val="en-US"/>
+        </w:rPr>
+        <w:t>="text"</w:t>
+      </w:r>
+      <w:r>
+        <w:rPr>
+          <w:color w:val="D5B778"/>
+          <w:lang w:val="en-US"/>
+        </w:rPr>
+        <w:t>&gt;</w:t>
+      </w:r>
+      <w:r>
+        <w:rPr>
+          <w:color w:val="BCBEC4"/>
+          <w:lang w:val="en-US"/>
+        </w:rPr>
+        <w:t>Text</w:t>
+      </w:r>
+      <w:r>
+        <w:rPr>
+          <w:color w:val="D5B778"/>
+          <w:lang w:val="en-US"/>
+        </w:rPr>
+        <w:t>&lt;/Button&gt;</w:t>
+      </w:r>
+      <w:r>
+        <w:rPr>
+          <w:color w:val="BCBEC4"/>
+          <w:lang w:val="en-US"/>
+        </w:rPr>
+        <w:t>}</w:t>
+      </w:r>
+      <w:r>
+        <w:rPr>
+          <w:color w:val="BCBEC4"/>
+          <w:lang w:val="en-US"/>
+        </w:rPr>
+        <w:br/>
+      </w:r>
+      <w:r>
+        <w:rPr>
+          <w:color w:val="BCBEC4"/>
+          <w:lang w:val="en-US"/>
+        </w:rPr>
+        <w:br/>
+      </w:r>
+      <w:r>
+        <w:rPr>
+          <w:color w:val="CF8E6D"/>
+          <w:lang w:val="en-US"/>
+        </w:rPr>
+        <w:t xml:space="preserve">export const </w:t>
+      </w:r>
+      <w:r>
+        <w:rPr>
+          <w:i/>
+          <w:iCs/>
+          <w:color w:val="C77DBA"/>
+          <w:lang w:val="en-US"/>
+        </w:rPr>
+        <w:t>Contained</w:t>
+      </w:r>
+      <w:r>
+        <w:rPr>
+          <w:color w:val="BCBEC4"/>
+          <w:lang w:val="en-US"/>
+        </w:rPr>
+        <w:t>:Story={</w:t>
+      </w:r>
+      <w:r>
+        <w:rPr>
+          <w:color w:val="56A8F5"/>
+          <w:lang w:val="en-US"/>
+        </w:rPr>
+        <w:t>render</w:t>
+      </w:r>
+      <w:r>
+        <w:rPr>
+          <w:color w:val="BCBEC4"/>
+          <w:lang w:val="en-US"/>
+        </w:rPr>
+        <w:t xml:space="preserve">:()=&gt; </w:t>
+      </w:r>
+      <w:r>
+        <w:rPr>
+          <w:color w:val="D5B778"/>
+          <w:lang w:val="en-US"/>
+        </w:rPr>
+        <w:t xml:space="preserve">&lt;Button </w:t>
+      </w:r>
+      <w:r>
+        <w:rPr>
+          <w:color w:val="BCBEC4"/>
+          <w:lang w:val="en-US"/>
+        </w:rPr>
+        <w:t>variant</w:t>
+      </w:r>
+      <w:r>
+        <w:rPr>
+          <w:color w:val="6AAB73"/>
+          <w:lang w:val="en-US"/>
+        </w:rPr>
+        <w:t>="contained"</w:t>
+      </w:r>
+      <w:r>
+        <w:rPr>
+          <w:color w:val="D5B778"/>
+          <w:lang w:val="en-US"/>
+        </w:rPr>
+        <w:t>&gt;</w:t>
+      </w:r>
+      <w:r>
+        <w:rPr>
+          <w:color w:val="BCBEC4"/>
+          <w:lang w:val="en-US"/>
+        </w:rPr>
+        <w:t>Contained</w:t>
+      </w:r>
+      <w:r>
+        <w:rPr>
+          <w:color w:val="D5B778"/>
+          <w:lang w:val="en-US"/>
+        </w:rPr>
+        <w:t>&lt;/Button&gt;</w:t>
+      </w:r>
+      <w:r>
+        <w:rPr>
+          <w:color w:val="BCBEC4"/>
+          <w:lang w:val="en-US"/>
+        </w:rPr>
+        <w:t>}</w:t>
+      </w:r>
+      <w:r>
+        <w:rPr>
+          <w:color w:val="BCBEC4"/>
+          <w:lang w:val="en-US"/>
+        </w:rPr>
+        <w:br/>
+      </w:r>
+      <w:r>
+        <w:rPr>
+          <w:color w:val="BCBEC4"/>
+          <w:lang w:val="en-US"/>
+        </w:rPr>
+        <w:br/>
+      </w:r>
+      <w:r>
+        <w:rPr>
+          <w:color w:val="CF8E6D"/>
+          <w:lang w:val="en-US"/>
+        </w:rPr>
+        <w:t xml:space="preserve">export const </w:t>
+      </w:r>
+      <w:r>
+        <w:rPr>
+          <w:i/>
+          <w:iCs/>
+          <w:color w:val="C77DBA"/>
+          <w:lang w:val="en-US"/>
+        </w:rPr>
+        <w:t>Outlined</w:t>
+      </w:r>
+      <w:r>
+        <w:rPr>
+          <w:color w:val="BCBEC4"/>
+          <w:lang w:val="en-US"/>
+        </w:rPr>
+        <w:t>:Story={</w:t>
+      </w:r>
+      <w:r>
+        <w:rPr>
+          <w:color w:val="56A8F5"/>
+          <w:lang w:val="en-US"/>
+        </w:rPr>
+        <w:t>render</w:t>
+      </w:r>
+      <w:r>
+        <w:rPr>
+          <w:color w:val="BCBEC4"/>
+          <w:lang w:val="en-US"/>
+        </w:rPr>
+        <w:t xml:space="preserve">:()=&gt; </w:t>
+      </w:r>
+      <w:r>
+        <w:rPr>
+          <w:color w:val="D5B778"/>
+          <w:lang w:val="en-US"/>
+        </w:rPr>
+        <w:t xml:space="preserve">&lt;Button </w:t>
+      </w:r>
+      <w:r>
+        <w:rPr>
+          <w:color w:val="BCBEC4"/>
+          <w:lang w:val="en-US"/>
+        </w:rPr>
+        <w:t>variant</w:t>
+      </w:r>
+      <w:r>
+        <w:rPr>
+          <w:color w:val="6AAB73"/>
+          <w:lang w:val="en-US"/>
+        </w:rPr>
+        <w:t>="outlined"</w:t>
+      </w:r>
+      <w:r>
+        <w:rPr>
+          <w:color w:val="D5B778"/>
+          <w:lang w:val="en-US"/>
+        </w:rPr>
+        <w:t>&gt;</w:t>
+      </w:r>
+      <w:r>
+        <w:rPr>
+          <w:color w:val="BCBEC4"/>
+          <w:lang w:val="en-US"/>
+        </w:rPr>
+        <w:t>Outlined</w:t>
+      </w:r>
+      <w:r>
+        <w:rPr>
+          <w:color w:val="D5B778"/>
+          <w:lang w:val="en-US"/>
+        </w:rPr>
+        <w:t>&lt;/Button&gt;</w:t>
+      </w:r>
+      <w:r>
+        <w:rPr>
+          <w:color w:val="BCBEC4"/>
+          <w:lang w:val="en-US"/>
+        </w:rPr>
+        <w:t>}</w:t>
+      </w:r>
+    </w:p>
+    <w:p>
+      <w:pPr>
+        <w:rPr>
+          <w:color w:val="FF0000"/>
+          <w:sz w:val="36"/>
+          <w:szCs w:val="36"/>
+          <w:lang w:val="en-US"/>
+        </w:rPr>
+      </w:pPr>
+    </w:p>
+    <w:p>
+      <w:pPr>
+        <w:pStyle w:val="PrformatHTML"/>
+        <w:shd w:val="clear" w:color="auto" w:fill="1E1F22"/>
+        <w:spacing w:after="240"/>
+        <w:rPr>
+          <w:color w:val="BCBEC4"/>
+          <w:lang w:val="en-US"/>
+        </w:rPr>
+      </w:pPr>
+      <w:r>
+        <w:rPr>
+          <w:color w:val="CF8E6D"/>
+          <w:lang w:val="en-US"/>
+        </w:rPr>
+        <w:t xml:space="preserve">import type </w:t>
+      </w:r>
+      <w:r>
+        <w:rPr>
+          <w:color w:val="BCBEC4"/>
+          <w:lang w:val="en-US"/>
+        </w:rPr>
+        <w:t xml:space="preserve">{ Meta, StoryObj } </w:t>
+      </w:r>
+      <w:r>
+        <w:rPr>
+          <w:color w:val="CF8E6D"/>
+          <w:lang w:val="en-US"/>
+        </w:rPr>
+        <w:t xml:space="preserve">from </w:t>
+      </w:r>
+      <w:r>
+        <w:rPr>
+          <w:color w:val="6AAB73"/>
+          <w:lang w:val="en-US"/>
+        </w:rPr>
+        <w:t>'@storybook/react'</w:t>
+      </w:r>
+      <w:r>
+        <w:rPr>
+          <w:color w:val="BCBEC4"/>
+          <w:lang w:val="en-US"/>
+        </w:rPr>
+        <w:t>;</w:t>
+      </w:r>
+      <w:r>
+        <w:rPr>
+          <w:color w:val="BCBEC4"/>
+          <w:lang w:val="en-US"/>
+        </w:rPr>
+        <w:br/>
+      </w:r>
+      <w:r>
+        <w:rPr>
+          <w:color w:val="CF8E6D"/>
+          <w:lang w:val="en-US"/>
+        </w:rPr>
+        <w:t xml:space="preserve">import </w:t>
+      </w:r>
+      <w:r>
+        <w:rPr>
+          <w:color w:val="BCBEC4"/>
+          <w:lang w:val="en-US"/>
+        </w:rPr>
+        <w:t>{</w:t>
+      </w:r>
+      <w:r>
+        <w:rPr>
+          <w:color w:val="56A8F5"/>
+          <w:lang w:val="en-US"/>
+        </w:rPr>
+        <w:t>TextField</w:t>
+      </w:r>
+      <w:r>
+        <w:rPr>
+          <w:color w:val="BCBEC4"/>
+          <w:lang w:val="en-US"/>
+        </w:rPr>
+        <w:t xml:space="preserve">} </w:t>
+      </w:r>
+      <w:r>
+        <w:rPr>
+          <w:color w:val="CF8E6D"/>
+          <w:lang w:val="en-US"/>
+        </w:rPr>
+        <w:t xml:space="preserve">from </w:t>
+      </w:r>
+      <w:r>
+        <w:rPr>
+          <w:color w:val="6AAB73"/>
+          <w:lang w:val="en-US"/>
+        </w:rPr>
+        <w:t>"@mui/material"</w:t>
+      </w:r>
+      <w:r>
+        <w:rPr>
+          <w:color w:val="BCBEC4"/>
+          <w:lang w:val="en-US"/>
+        </w:rPr>
+        <w:t>;</w:t>
+      </w:r>
+      <w:r>
+        <w:rPr>
+          <w:color w:val="BCBEC4"/>
+          <w:lang w:val="en-US"/>
+        </w:rPr>
+        <w:br/>
+      </w:r>
+      <w:r>
+        <w:rPr>
+          <w:color w:val="BCBEC4"/>
+          <w:lang w:val="en-US"/>
+        </w:rPr>
+        <w:br/>
+      </w:r>
+      <w:r>
+        <w:rPr>
+          <w:color w:val="BCBEC4"/>
+          <w:lang w:val="en-US"/>
+        </w:rPr>
+        <w:br/>
+      </w:r>
+      <w:r>
+        <w:rPr>
+          <w:color w:val="CF8E6D"/>
+          <w:lang w:val="en-US"/>
+        </w:rPr>
+        <w:t xml:space="preserve">const </w:t>
+      </w:r>
+      <w:r>
+        <w:rPr>
+          <w:i/>
+          <w:iCs/>
+          <w:color w:val="C77DBA"/>
+          <w:lang w:val="en-US"/>
+        </w:rPr>
+        <w:t xml:space="preserve">meta </w:t>
+      </w:r>
+      <w:r>
+        <w:rPr>
+          <w:color w:val="BCBEC4"/>
+          <w:lang w:val="en-US"/>
+        </w:rPr>
+        <w:t>= {</w:t>
+      </w:r>
+      <w:r>
+        <w:rPr>
+          <w:color w:val="BCBEC4"/>
+          <w:lang w:val="en-US"/>
+        </w:rPr>
+        <w:br/>
+        <w:t xml:space="preserve">    </w:t>
+      </w:r>
+      <w:r>
+        <w:rPr>
+          <w:color w:val="C77DBB"/>
+          <w:lang w:val="en-US"/>
+        </w:rPr>
+        <w:t>title</w:t>
+      </w:r>
+      <w:r>
+        <w:rPr>
+          <w:color w:val="BCBEC4"/>
+          <w:lang w:val="en-US"/>
+        </w:rPr>
+        <w:t xml:space="preserve">: </w:t>
+      </w:r>
+      <w:r>
+        <w:rPr>
+          <w:color w:val="6AAB73"/>
+          <w:lang w:val="en-US"/>
+        </w:rPr>
+        <w:t>'Form/TextField'</w:t>
+      </w:r>
+      <w:r>
+        <w:rPr>
+          <w:color w:val="BCBEC4"/>
+          <w:lang w:val="en-US"/>
+        </w:rPr>
+        <w:t>,</w:t>
+      </w:r>
+      <w:r>
+        <w:rPr>
+          <w:color w:val="BCBEC4"/>
+          <w:lang w:val="en-US"/>
+        </w:rPr>
+        <w:br/>
+        <w:t xml:space="preserve">    </w:t>
+      </w:r>
+      <w:r>
+        <w:rPr>
+          <w:color w:val="C77DBB"/>
+          <w:lang w:val="en-US"/>
+        </w:rPr>
+        <w:t>component</w:t>
+      </w:r>
+      <w:r>
+        <w:rPr>
+          <w:color w:val="BCBEC4"/>
+          <w:lang w:val="en-US"/>
+        </w:rPr>
+        <w:t xml:space="preserve">: </w:t>
+      </w:r>
+      <w:r>
+        <w:rPr>
+          <w:color w:val="56A8F5"/>
+          <w:lang w:val="en-US"/>
+        </w:rPr>
+        <w:t>TextField</w:t>
+      </w:r>
+      <w:r>
+        <w:rPr>
+          <w:color w:val="BCBEC4"/>
+          <w:lang w:val="en-US"/>
+        </w:rPr>
+        <w:t>,</w:t>
+      </w:r>
+      <w:r>
+        <w:rPr>
+          <w:color w:val="BCBEC4"/>
+          <w:lang w:val="en-US"/>
+        </w:rPr>
+        <w:br/>
+        <w:t xml:space="preserve">} </w:t>
+      </w:r>
+      <w:r>
+        <w:rPr>
+          <w:color w:val="CF8E6D"/>
+          <w:lang w:val="en-US"/>
+        </w:rPr>
+        <w:t xml:space="preserve">satisfies </w:t>
+      </w:r>
+      <w:r>
+        <w:rPr>
+          <w:color w:val="BCBEC4"/>
+          <w:lang w:val="en-US"/>
+        </w:rPr>
+        <w:t>Meta&lt;</w:t>
+      </w:r>
+      <w:r>
+        <w:rPr>
+          <w:color w:val="CF8E6D"/>
+          <w:lang w:val="en-US"/>
+        </w:rPr>
+        <w:t xml:space="preserve">typeof </w:t>
+      </w:r>
+      <w:r>
+        <w:rPr>
+          <w:color w:val="56A8F5"/>
+          <w:lang w:val="en-US"/>
+        </w:rPr>
+        <w:t>TextField</w:t>
+      </w:r>
+      <w:r>
+        <w:rPr>
+          <w:color w:val="BCBEC4"/>
+          <w:lang w:val="en-US"/>
+        </w:rPr>
+        <w:t>&gt;;</w:t>
+      </w:r>
+      <w:r>
+        <w:rPr>
+          <w:color w:val="BCBEC4"/>
+          <w:lang w:val="en-US"/>
+        </w:rPr>
+        <w:br/>
+      </w:r>
+      <w:r>
+        <w:rPr>
+          <w:color w:val="BCBEC4"/>
+          <w:lang w:val="en-US"/>
+        </w:rPr>
+        <w:br/>
+      </w:r>
+      <w:r>
+        <w:rPr>
+          <w:color w:val="CF8E6D"/>
+          <w:lang w:val="en-US"/>
+        </w:rPr>
+        <w:t xml:space="preserve">export default </w:t>
+      </w:r>
+      <w:r>
+        <w:rPr>
+          <w:i/>
+          <w:iCs/>
+          <w:color w:val="C77DBA"/>
+          <w:lang w:val="en-US"/>
+        </w:rPr>
+        <w:t>meta</w:t>
+      </w:r>
+      <w:r>
+        <w:rPr>
+          <w:color w:val="BCBEC4"/>
+          <w:lang w:val="en-US"/>
+        </w:rPr>
+        <w:t>;</w:t>
+      </w:r>
+      <w:r>
+        <w:rPr>
+          <w:color w:val="BCBEC4"/>
+          <w:lang w:val="en-US"/>
+        </w:rPr>
+        <w:br/>
+      </w:r>
+      <w:r>
+        <w:rPr>
+          <w:color w:val="CF8E6D"/>
+          <w:lang w:val="en-US"/>
+        </w:rPr>
+        <w:t xml:space="preserve">type </w:t>
+      </w:r>
+      <w:r>
+        <w:rPr>
+          <w:color w:val="BCBEC4"/>
+          <w:lang w:val="en-US"/>
+        </w:rPr>
+        <w:t>Story = StoryObj&lt;</w:t>
+      </w:r>
+      <w:r>
+        <w:rPr>
+          <w:color w:val="CF8E6D"/>
+          <w:lang w:val="en-US"/>
+        </w:rPr>
+        <w:t xml:space="preserve">typeof </w:t>
+      </w:r>
+      <w:r>
+        <w:rPr>
+          <w:i/>
+          <w:iCs/>
+          <w:color w:val="C77DBA"/>
+          <w:lang w:val="en-US"/>
+        </w:rPr>
+        <w:t>meta</w:t>
+      </w:r>
+      <w:r>
+        <w:rPr>
+          <w:color w:val="BCBEC4"/>
+          <w:lang w:val="en-US"/>
+        </w:rPr>
+        <w:t>&gt;;</w:t>
+      </w:r>
+      <w:r>
+        <w:rPr>
+          <w:color w:val="BCBEC4"/>
+          <w:lang w:val="en-US"/>
+        </w:rPr>
+        <w:br/>
+      </w:r>
+      <w:r>
+        <w:rPr>
+          <w:color w:val="BCBEC4"/>
+          <w:lang w:val="en-US"/>
+        </w:rPr>
+        <w:br/>
+      </w:r>
+      <w:r>
+        <w:rPr>
+          <w:color w:val="CF8E6D"/>
+          <w:lang w:val="en-US"/>
+        </w:rPr>
+        <w:t xml:space="preserve">export const </w:t>
+      </w:r>
+      <w:r>
+        <w:rPr>
+          <w:i/>
+          <w:iCs/>
+          <w:color w:val="C77DBA"/>
+          <w:lang w:val="en-US"/>
+        </w:rPr>
+        <w:t>Outlined</w:t>
+      </w:r>
+      <w:r>
+        <w:rPr>
+          <w:color w:val="BCBEC4"/>
+          <w:lang w:val="en-US"/>
+        </w:rPr>
+        <w:t>:Story={</w:t>
+      </w:r>
+      <w:r>
+        <w:rPr>
+          <w:color w:val="56A8F5"/>
+          <w:lang w:val="en-US"/>
+        </w:rPr>
+        <w:t>render</w:t>
+      </w:r>
+      <w:r>
+        <w:rPr>
+          <w:color w:val="BCBEC4"/>
+          <w:lang w:val="en-US"/>
+        </w:rPr>
+        <w:t xml:space="preserve">:()=&gt; </w:t>
+      </w:r>
+      <w:r>
+        <w:rPr>
+          <w:color w:val="D5B778"/>
+          <w:lang w:val="en-US"/>
+        </w:rPr>
+        <w:t xml:space="preserve">&lt;TextField </w:t>
+      </w:r>
+      <w:r>
+        <w:rPr>
+          <w:color w:val="BCBEC4"/>
+          <w:lang w:val="en-US"/>
+        </w:rPr>
+        <w:t>id</w:t>
+      </w:r>
+      <w:r>
+        <w:rPr>
+          <w:color w:val="6AAB73"/>
+          <w:lang w:val="en-US"/>
+        </w:rPr>
+        <w:t xml:space="preserve">="outlined-basic" </w:t>
+      </w:r>
+      <w:r>
+        <w:rPr>
+          <w:color w:val="BCBEC4"/>
+          <w:lang w:val="en-US"/>
+        </w:rPr>
+        <w:t>label</w:t>
+      </w:r>
+      <w:r>
+        <w:rPr>
+          <w:color w:val="6AAB73"/>
+          <w:lang w:val="en-US"/>
+        </w:rPr>
+        <w:t xml:space="preserve">="Outlined" </w:t>
+      </w:r>
+      <w:r>
+        <w:rPr>
+          <w:color w:val="BCBEC4"/>
+          <w:lang w:val="en-US"/>
+        </w:rPr>
+        <w:t>variant</w:t>
+      </w:r>
+      <w:r>
+        <w:rPr>
+          <w:color w:val="6AAB73"/>
+          <w:lang w:val="en-US"/>
+        </w:rPr>
+        <w:t xml:space="preserve">="outlined" </w:t>
+      </w:r>
+      <w:r>
+        <w:rPr>
+          <w:color w:val="D5B778"/>
+          <w:lang w:val="en-US"/>
+        </w:rPr>
+        <w:t>/&gt;</w:t>
+      </w:r>
+      <w:r>
+        <w:rPr>
+          <w:color w:val="BCBEC4"/>
+          <w:lang w:val="en-US"/>
+        </w:rPr>
+        <w:t>}</w:t>
+      </w:r>
+      <w:r>
+        <w:rPr>
+          <w:color w:val="BCBEC4"/>
+          <w:lang w:val="en-US"/>
+        </w:rPr>
+        <w:br/>
+      </w:r>
+      <w:r>
+        <w:rPr>
+          <w:color w:val="BCBEC4"/>
+          <w:lang w:val="en-US"/>
+        </w:rPr>
+        <w:br/>
+      </w:r>
+      <w:r>
+        <w:rPr>
+          <w:color w:val="CF8E6D"/>
+          <w:lang w:val="en-US"/>
+        </w:rPr>
+        <w:t xml:space="preserve">export const </w:t>
+      </w:r>
+      <w:r>
+        <w:rPr>
+          <w:i/>
+          <w:iCs/>
+          <w:color w:val="C77DBA"/>
+          <w:lang w:val="en-US"/>
+        </w:rPr>
+        <w:t>Filled</w:t>
+      </w:r>
+      <w:r>
+        <w:rPr>
+          <w:color w:val="BCBEC4"/>
+          <w:lang w:val="en-US"/>
+        </w:rPr>
+        <w:t>:Story={</w:t>
+      </w:r>
+      <w:r>
+        <w:rPr>
+          <w:color w:val="56A8F5"/>
+          <w:lang w:val="en-US"/>
+        </w:rPr>
+        <w:t>render</w:t>
+      </w:r>
+      <w:r>
+        <w:rPr>
+          <w:color w:val="BCBEC4"/>
+          <w:lang w:val="en-US"/>
+        </w:rPr>
+        <w:t>:()=&gt;</w:t>
+      </w:r>
+      <w:r>
+        <w:rPr>
+          <w:color w:val="D5B778"/>
+          <w:lang w:val="en-US"/>
+        </w:rPr>
+        <w:t xml:space="preserve">&lt;TextField </w:t>
+      </w:r>
+      <w:r>
+        <w:rPr>
+          <w:color w:val="BCBEC4"/>
+          <w:lang w:val="en-US"/>
+        </w:rPr>
+        <w:t>id</w:t>
+      </w:r>
+      <w:r>
+        <w:rPr>
+          <w:color w:val="6AAB73"/>
+          <w:lang w:val="en-US"/>
+        </w:rPr>
+        <w:t xml:space="preserve">="filled-basic" </w:t>
+      </w:r>
+      <w:r>
+        <w:rPr>
+          <w:color w:val="BCBEC4"/>
+          <w:lang w:val="en-US"/>
+        </w:rPr>
+        <w:t>label</w:t>
+      </w:r>
+      <w:r>
+        <w:rPr>
+          <w:color w:val="6AAB73"/>
+          <w:lang w:val="en-US"/>
+        </w:rPr>
+        <w:t xml:space="preserve">="Filled" </w:t>
+      </w:r>
+      <w:r>
+        <w:rPr>
+          <w:color w:val="BCBEC4"/>
+          <w:lang w:val="en-US"/>
+        </w:rPr>
+        <w:t>variant</w:t>
+      </w:r>
+      <w:r>
+        <w:rPr>
+          <w:color w:val="6AAB73"/>
+          <w:lang w:val="en-US"/>
+        </w:rPr>
+        <w:t xml:space="preserve">="filled" </w:t>
+      </w:r>
+      <w:r>
+        <w:rPr>
+          <w:color w:val="D5B778"/>
+          <w:lang w:val="en-US"/>
+        </w:rPr>
+        <w:t>/&gt;</w:t>
+      </w:r>
+      <w:r>
+        <w:rPr>
+          <w:color w:val="BCBEC4"/>
+          <w:lang w:val="en-US"/>
+        </w:rPr>
+        <w:t>}</w:t>
+      </w:r>
+      <w:r>
+        <w:rPr>
+          <w:color w:val="BCBEC4"/>
+          <w:lang w:val="en-US"/>
+        </w:rPr>
+        <w:br/>
+      </w:r>
+      <w:r>
+        <w:rPr>
+          <w:color w:val="BCBEC4"/>
+          <w:lang w:val="en-US"/>
+        </w:rPr>
+        <w:br/>
+      </w:r>
+      <w:r>
+        <w:rPr>
+          <w:color w:val="CF8E6D"/>
+          <w:lang w:val="en-US"/>
+        </w:rPr>
+        <w:t xml:space="preserve">export const </w:t>
+      </w:r>
+      <w:r>
+        <w:rPr>
+          <w:i/>
+          <w:iCs/>
+          <w:color w:val="C77DBA"/>
+          <w:lang w:val="en-US"/>
+        </w:rPr>
+        <w:t>Standard</w:t>
+      </w:r>
+      <w:r>
+        <w:rPr>
+          <w:color w:val="BCBEC4"/>
+          <w:lang w:val="en-US"/>
+        </w:rPr>
+        <w:t>:Story={</w:t>
+      </w:r>
+      <w:r>
+        <w:rPr>
+          <w:color w:val="56A8F5"/>
+          <w:lang w:val="en-US"/>
+        </w:rPr>
+        <w:t>render</w:t>
+      </w:r>
+      <w:r>
+        <w:rPr>
+          <w:color w:val="BCBEC4"/>
+          <w:lang w:val="en-US"/>
+        </w:rPr>
+        <w:t xml:space="preserve">:()=&gt; </w:t>
+      </w:r>
+      <w:r>
+        <w:rPr>
+          <w:color w:val="D5B778"/>
+          <w:lang w:val="en-US"/>
+        </w:rPr>
+        <w:t xml:space="preserve">&lt;TextField </w:t>
+      </w:r>
+      <w:r>
+        <w:rPr>
+          <w:color w:val="BCBEC4"/>
+          <w:lang w:val="en-US"/>
+        </w:rPr>
+        <w:t>id</w:t>
+      </w:r>
+      <w:r>
+        <w:rPr>
+          <w:color w:val="6AAB73"/>
+          <w:lang w:val="en-US"/>
+        </w:rPr>
+        <w:t xml:space="preserve">="standard-basic" </w:t>
+      </w:r>
+      <w:r>
+        <w:rPr>
+          <w:color w:val="BCBEC4"/>
+          <w:lang w:val="en-US"/>
+        </w:rPr>
+        <w:t>label</w:t>
+      </w:r>
+      <w:r>
+        <w:rPr>
+          <w:color w:val="6AAB73"/>
+          <w:lang w:val="en-US"/>
+        </w:rPr>
+        <w:t xml:space="preserve">="Standard" </w:t>
+      </w:r>
+      <w:r>
+        <w:rPr>
+          <w:color w:val="BCBEC4"/>
+          <w:lang w:val="en-US"/>
+        </w:rPr>
+        <w:t>variant</w:t>
+      </w:r>
+      <w:r>
+        <w:rPr>
+          <w:color w:val="6AAB73"/>
+          <w:lang w:val="en-US"/>
+        </w:rPr>
+        <w:t xml:space="preserve">="standard" </w:t>
+      </w:r>
+      <w:r>
+        <w:rPr>
+          <w:color w:val="D5B778"/>
+          <w:lang w:val="en-US"/>
+        </w:rPr>
+        <w:t>/&gt;</w:t>
+      </w:r>
+      <w:r>
+        <w:rPr>
+          <w:color w:val="BCBEC4"/>
+          <w:lang w:val="en-US"/>
+        </w:rPr>
+        <w:t>}</w:t>
+      </w:r>
+    </w:p>
+    <w:p>
+      <w:pPr>
+        <w:rPr>
+          <w:color w:val="FF0000"/>
+          <w:sz w:val="36"/>
+          <w:szCs w:val="36"/>
+          <w:lang w:val="en-US"/>
+        </w:rPr>
+      </w:pPr>
+      <w:r>
+        <w:rPr>
+          <w:color w:val="FF0000"/>
+          <w:sz w:val="36"/>
+          <w:szCs w:val="36"/>
+          <w:lang w:val="en-US"/>
+        </w:rPr>
+        <w:drawing>
+          <wp:inline distT="0" distB="0" distL="0" distR="0" wp14:anchorId="6E39536C" wp14:editId="22F8C237">
+            <wp:extent cx="5760720" cy="1449070"/>
+            <wp:effectExtent l="0" t="0" r="0" b="0"/>
+            <wp:docPr id="963562929" name="Image 1" descr="Une image contenant capture d’écran, texte&#10;&#10;Description générée automatiquement"/>
+            <wp:cNvGraphicFramePr>
+              <a:graphicFrameLocks xmlns:a="http://schemas.openxmlformats.org/drawingml/2006/main" noChangeAspect="1"/>
+            </wp:cNvGraphicFramePr>
+            <a:graphic xmlns:a="http://schemas.openxmlformats.org/drawingml/2006/main">
+              <a:graphicData uri="http://schemas.openxmlformats.org/drawingml/2006/picture">
+                <pic:pic xmlns:pic="http://schemas.openxmlformats.org/drawingml/2006/picture">
+                  <pic:nvPicPr>
+                    <pic:cNvPr id="963562929" name="Image 1" descr="Une image contenant capture d’écran, texte&#10;&#10;Description générée automatiquement"/>
+                    <pic:cNvPicPr/>
+                  </pic:nvPicPr>
+                  <pic:blipFill>
+                    <a:blip r:embed="rId19"/>
+                    <a:stretch>
+                      <a:fillRect/>
+                    </a:stretch>
+                  </pic:blipFill>
+                  <pic:spPr>
+                    <a:xfrm>
+                      <a:off x="0" y="0"/>
+                      <a:ext cx="5760720" cy="1449070"/>
+                    </a:xfrm>
+                    <a:prstGeom prst="rect">
+                      <a:avLst/>
+                    </a:prstGeom>
+                  </pic:spPr>
+                </pic:pic>
+              </a:graphicData>
+            </a:graphic>
+          </wp:inline>
+        </w:drawing>
+      </w:r>
+    </w:p>
+    <w:p>
+      <w:pPr>
+        <w:rPr>
+          <w:color w:val="FF0000"/>
+          <w:sz w:val="36"/>
+          <w:szCs w:val="36"/>
+          <w:lang w:val="en-US"/>
+        </w:rPr>
+      </w:pPr>
     </w:p>
     <w:p>
       <w:pPr>
@@ -934,6 +4564,200 @@
     </w:p>
     <w:p>
       <w:pPr>
+        <w:pStyle w:val="PrformatHTML"/>
+        <w:shd w:val="clear" w:color="auto" w:fill="1E1F22"/>
+        <w:ind w:left="360"/>
+        <w:rPr>
+          <w:color w:val="BCBEC4"/>
+          <w:lang w:val="en-US"/>
+        </w:rPr>
+      </w:pPr>
+      <w:r>
+        <w:rPr>
+          <w:color w:val="CF8E6D"/>
+          <w:lang w:val="en-US"/>
+        </w:rPr>
+        <w:t xml:space="preserve">export const </w:t>
+      </w:r>
+      <w:r>
+        <w:rPr>
+          <w:i/>
+          <w:iCs/>
+          <w:color w:val="C77DBA"/>
+          <w:lang w:val="en-US"/>
+        </w:rPr>
+        <w:t>Outlined</w:t>
+      </w:r>
+      <w:r>
+        <w:rPr>
+          <w:color w:val="BCBEC4"/>
+          <w:lang w:val="en-US"/>
+        </w:rPr>
+        <w:t xml:space="preserve">:Story={ </w:t>
+      </w:r>
+      <w:r>
+        <w:rPr>
+          <w:color w:val="C77DBB"/>
+          <w:lang w:val="en-US"/>
+        </w:rPr>
+        <w:t>name</w:t>
+      </w:r>
+      <w:r>
+        <w:rPr>
+          <w:color w:val="BCBEC4"/>
+          <w:lang w:val="en-US"/>
+        </w:rPr>
+        <w:t>:</w:t>
+      </w:r>
+      <w:r>
+        <w:rPr>
+          <w:color w:val="6AAB73"/>
+          <w:lang w:val="en-US"/>
+        </w:rPr>
+        <w:t>"OutlinedTextField"</w:t>
+      </w:r>
+      <w:r>
+        <w:rPr>
+          <w:color w:val="BCBEC4"/>
+          <w:lang w:val="en-US"/>
+        </w:rPr>
+        <w:t xml:space="preserve">, </w:t>
+      </w:r>
+      <w:r>
+        <w:rPr>
+          <w:color w:val="56A8F5"/>
+          <w:lang w:val="en-US"/>
+        </w:rPr>
+        <w:t>render</w:t>
+      </w:r>
+      <w:r>
+        <w:rPr>
+          <w:color w:val="BCBEC4"/>
+          <w:lang w:val="en-US"/>
+        </w:rPr>
+        <w:t xml:space="preserve">:()=&gt; </w:t>
+      </w:r>
+      <w:r>
+        <w:rPr>
+          <w:color w:val="D5B778"/>
+          <w:lang w:val="en-US"/>
+        </w:rPr>
+        <w:t xml:space="preserve">&lt;TextField </w:t>
+      </w:r>
+      <w:r>
+        <w:rPr>
+          <w:color w:val="BCBEC4"/>
+          <w:lang w:val="en-US"/>
+        </w:rPr>
+        <w:t>id</w:t>
+      </w:r>
+      <w:r>
+        <w:rPr>
+          <w:color w:val="6AAB73"/>
+          <w:lang w:val="en-US"/>
+        </w:rPr>
+        <w:t xml:space="preserve">="outlined-basic" </w:t>
+      </w:r>
+      <w:r>
+        <w:rPr>
+          <w:color w:val="BCBEC4"/>
+          <w:lang w:val="en-US"/>
+        </w:rPr>
+        <w:t>label</w:t>
+      </w:r>
+      <w:r>
+        <w:rPr>
+          <w:color w:val="6AAB73"/>
+          <w:lang w:val="en-US"/>
+        </w:rPr>
+        <w:t xml:space="preserve">="Outlined" </w:t>
+      </w:r>
+      <w:r>
+        <w:rPr>
+          <w:color w:val="BCBEC4"/>
+          <w:lang w:val="en-US"/>
+        </w:rPr>
+        <w:t>variant</w:t>
+      </w:r>
+      <w:r>
+        <w:rPr>
+          <w:color w:val="6AAB73"/>
+          <w:lang w:val="en-US"/>
+        </w:rPr>
+        <w:t xml:space="preserve">="outlined" </w:t>
+      </w:r>
+      <w:r>
+        <w:rPr>
+          <w:color w:val="D5B778"/>
+          <w:lang w:val="en-US"/>
+        </w:rPr>
+        <w:t>/&gt;</w:t>
+      </w:r>
+      <w:r>
+        <w:rPr>
+          <w:color w:val="BCBEC4"/>
+          <w:lang w:val="en-US"/>
+        </w:rPr>
+        <w:t>}</w:t>
+      </w:r>
+    </w:p>
+    <w:p>
+      <w:pPr>
+        <w:pStyle w:val="Paragraphedeliste"/>
+        <w:rPr>
+          <w:color w:val="FF0000"/>
+          <w:sz w:val="36"/>
+          <w:szCs w:val="36"/>
+          <w:lang w:val="en-US"/>
+        </w:rPr>
+      </w:pPr>
+      <w:r>
+        <w:rPr>
+          <w:color w:val="FF0000"/>
+          <w:sz w:val="36"/>
+          <w:szCs w:val="36"/>
+          <w:lang w:val="en-US"/>
+        </w:rPr>
+        <w:lastRenderedPageBreak/>
+        <w:drawing>
+          <wp:inline distT="0" distB="0" distL="0" distR="0" wp14:anchorId="145C6520" wp14:editId="37A048C1">
+            <wp:extent cx="2324424" cy="4020111"/>
+            <wp:effectExtent l="0" t="0" r="0" b="0"/>
+            <wp:docPr id="1872754375" name="Image 1" descr="Une image contenant texte, capture d’écran, logiciel, Police&#10;&#10;Description générée automatiquement"/>
+            <wp:cNvGraphicFramePr>
+              <a:graphicFrameLocks xmlns:a="http://schemas.openxmlformats.org/drawingml/2006/main" noChangeAspect="1"/>
+            </wp:cNvGraphicFramePr>
+            <a:graphic xmlns:a="http://schemas.openxmlformats.org/drawingml/2006/main">
+              <a:graphicData uri="http://schemas.openxmlformats.org/drawingml/2006/picture">
+                <pic:pic xmlns:pic="http://schemas.openxmlformats.org/drawingml/2006/picture">
+                  <pic:nvPicPr>
+                    <pic:cNvPr id="1872754375" name="Image 1" descr="Une image contenant texte, capture d’écran, logiciel, Police&#10;&#10;Description générée automatiquement"/>
+                    <pic:cNvPicPr/>
+                  </pic:nvPicPr>
+                  <pic:blipFill>
+                    <a:blip r:embed="rId20"/>
+                    <a:stretch>
+                      <a:fillRect/>
+                    </a:stretch>
+                  </pic:blipFill>
+                  <pic:spPr>
+                    <a:xfrm>
+                      <a:off x="0" y="0"/>
+                      <a:ext cx="2324424" cy="4020111"/>
+                    </a:xfrm>
+                    <a:prstGeom prst="rect">
+                      <a:avLst/>
+                    </a:prstGeom>
+                  </pic:spPr>
+                </pic:pic>
+              </a:graphicData>
+            </a:graphic>
+          </wp:inline>
+        </w:drawing>
+      </w:r>
+    </w:p>
+    <w:p>
+      <w:pPr>
         <w:pStyle w:val="Paragraphedeliste"/>
         <w:rPr>
           <w:color w:val="FF0000"/>
@@ -977,6 +4801,280 @@
           <w:lang w:val="en-US"/>
         </w:rPr>
       </w:pPr>
+      <w:r>
+        <w:rPr>
+          <w:color w:val="FF0000"/>
+          <w:sz w:val="36"/>
+          <w:szCs w:val="36"/>
+          <w:lang w:val="en-US"/>
+        </w:rPr>
+        <w:lastRenderedPageBreak/>
+        <w:drawing>
+          <wp:inline distT="0" distB="0" distL="0" distR="0" wp14:anchorId="56C5CD66" wp14:editId="78F4EF67">
+            <wp:extent cx="5760720" cy="4429760"/>
+            <wp:effectExtent l="0" t="0" r="0" b="8890"/>
+            <wp:docPr id="159593214" name="Image 1" descr="Une image contenant texte, capture d’écran, logiciel, Page web&#10;&#10;Description générée automatiquement"/>
+            <wp:cNvGraphicFramePr>
+              <a:graphicFrameLocks xmlns:a="http://schemas.openxmlformats.org/drawingml/2006/main" noChangeAspect="1"/>
+            </wp:cNvGraphicFramePr>
+            <a:graphic xmlns:a="http://schemas.openxmlformats.org/drawingml/2006/main">
+              <a:graphicData uri="http://schemas.openxmlformats.org/drawingml/2006/picture">
+                <pic:pic xmlns:pic="http://schemas.openxmlformats.org/drawingml/2006/picture">
+                  <pic:nvPicPr>
+                    <pic:cNvPr id="159593214" name="Image 1" descr="Une image contenant texte, capture d’écran, logiciel, Page web&#10;&#10;Description générée automatiquement"/>
+                    <pic:cNvPicPr/>
+                  </pic:nvPicPr>
+                  <pic:blipFill>
+                    <a:blip r:embed="rId21"/>
+                    <a:stretch>
+                      <a:fillRect/>
+                    </a:stretch>
+                  </pic:blipFill>
+                  <pic:spPr>
+                    <a:xfrm>
+                      <a:off x="0" y="0"/>
+                      <a:ext cx="5760720" cy="4429760"/>
+                    </a:xfrm>
+                    <a:prstGeom prst="rect">
+                      <a:avLst/>
+                    </a:prstGeom>
+                  </pic:spPr>
+                </pic:pic>
+              </a:graphicData>
+            </a:graphic>
+          </wp:inline>
+        </w:drawing>
+      </w:r>
+    </w:p>
+    <w:p>
+      <w:pPr>
+        <w:pStyle w:val="Paragraphedeliste"/>
+        <w:rPr>
+          <w:color w:val="FF0000"/>
+          <w:sz w:val="36"/>
+          <w:szCs w:val="36"/>
+          <w:lang w:val="en-US"/>
+        </w:rPr>
+      </w:pPr>
+      <w:r>
+        <w:rPr>
+          <w:color w:val="FF0000"/>
+          <w:sz w:val="36"/>
+          <w:szCs w:val="36"/>
+          <w:lang w:val="en-US"/>
+        </w:rPr>
+        <w:lastRenderedPageBreak/>
+        <w:drawing>
+          <wp:inline distT="0" distB="0" distL="0" distR="0" wp14:anchorId="1AD2A348" wp14:editId="72CDE305">
+            <wp:extent cx="5760720" cy="4493260"/>
+            <wp:effectExtent l="0" t="0" r="0" b="2540"/>
+            <wp:docPr id="231360471" name="Image 1" descr="Une image contenant texte, capture d’écran, Police, logiciel&#10;&#10;Description générée automatiquement"/>
+            <wp:cNvGraphicFramePr>
+              <a:graphicFrameLocks xmlns:a="http://schemas.openxmlformats.org/drawingml/2006/main" noChangeAspect="1"/>
+            </wp:cNvGraphicFramePr>
+            <a:graphic xmlns:a="http://schemas.openxmlformats.org/drawingml/2006/main">
+              <a:graphicData uri="http://schemas.openxmlformats.org/drawingml/2006/picture">
+                <pic:pic xmlns:pic="http://schemas.openxmlformats.org/drawingml/2006/picture">
+                  <pic:nvPicPr>
+                    <pic:cNvPr id="231360471" name="Image 1" descr="Une image contenant texte, capture d’écran, Police, logiciel&#10;&#10;Description générée automatiquement"/>
+                    <pic:cNvPicPr/>
+                  </pic:nvPicPr>
+                  <pic:blipFill>
+                    <a:blip r:embed="rId22"/>
+                    <a:stretch>
+                      <a:fillRect/>
+                    </a:stretch>
+                  </pic:blipFill>
+                  <pic:spPr>
+                    <a:xfrm>
+                      <a:off x="0" y="0"/>
+                      <a:ext cx="5760720" cy="4493260"/>
+                    </a:xfrm>
+                    <a:prstGeom prst="rect">
+                      <a:avLst/>
+                    </a:prstGeom>
+                  </pic:spPr>
+                </pic:pic>
+              </a:graphicData>
+            </a:graphic>
+          </wp:inline>
+        </w:drawing>
+      </w:r>
+    </w:p>
+    <w:p>
+      <w:pPr>
+        <w:pStyle w:val="Paragraphedeliste"/>
+        <w:rPr>
+          <w:color w:val="FF0000"/>
+          <w:sz w:val="36"/>
+          <w:szCs w:val="36"/>
+          <w:lang w:val="en-US"/>
+        </w:rPr>
+      </w:pPr>
+      <w:r>
+        <w:rPr>
+          <w:color w:val="FF0000"/>
+          <w:sz w:val="36"/>
+          <w:szCs w:val="36"/>
+          <w:lang w:val="en-US"/>
+        </w:rPr>
+        <w:drawing>
+          <wp:inline distT="0" distB="0" distL="0" distR="0" wp14:anchorId="3BBA28B0" wp14:editId="00E33293">
+            <wp:extent cx="5760720" cy="4026535"/>
+            <wp:effectExtent l="0" t="0" r="0" b="0"/>
+            <wp:docPr id="583703317" name="Image 1" descr="Une image contenant texte, capture d’écran, Police, document&#10;&#10;Description générée automatiquement"/>
+            <wp:cNvGraphicFramePr>
+              <a:graphicFrameLocks xmlns:a="http://schemas.openxmlformats.org/drawingml/2006/main" noChangeAspect="1"/>
+            </wp:cNvGraphicFramePr>
+            <a:graphic xmlns:a="http://schemas.openxmlformats.org/drawingml/2006/main">
+              <a:graphicData uri="http://schemas.openxmlformats.org/drawingml/2006/picture">
+                <pic:pic xmlns:pic="http://schemas.openxmlformats.org/drawingml/2006/picture">
+                  <pic:nvPicPr>
+                    <pic:cNvPr id="583703317" name="Image 1" descr="Une image contenant texte, capture d’écran, Police, document&#10;&#10;Description générée automatiquement"/>
+                    <pic:cNvPicPr/>
+                  </pic:nvPicPr>
+                  <pic:blipFill>
+                    <a:blip r:embed="rId23"/>
+                    <a:stretch>
+                      <a:fillRect/>
+                    </a:stretch>
+                  </pic:blipFill>
+                  <pic:spPr>
+                    <a:xfrm>
+                      <a:off x="0" y="0"/>
+                      <a:ext cx="5760720" cy="4026535"/>
+                    </a:xfrm>
+                    <a:prstGeom prst="rect">
+                      <a:avLst/>
+                    </a:prstGeom>
+                  </pic:spPr>
+                </pic:pic>
+              </a:graphicData>
+            </a:graphic>
+          </wp:inline>
+        </w:drawing>
+      </w:r>
+    </w:p>
+    <w:p>
+      <w:pPr>
+        <w:pStyle w:val="Paragraphedeliste"/>
+        <w:rPr>
+          <w:color w:val="FF0000"/>
+          <w:sz w:val="36"/>
+          <w:szCs w:val="36"/>
+          <w:lang w:val="en-US"/>
+        </w:rPr>
+      </w:pPr>
+      <w:r>
+        <w:rPr>
+          <w:color w:val="FF0000"/>
+          <w:sz w:val="36"/>
+          <w:szCs w:val="36"/>
+          <w:lang w:val="en-US"/>
+        </w:rPr>
+        <w:lastRenderedPageBreak/>
+        <w:drawing>
+          <wp:inline distT="0" distB="0" distL="0" distR="0" wp14:anchorId="61973036" wp14:editId="56A9C29E">
+            <wp:extent cx="5760720" cy="5466080"/>
+            <wp:effectExtent l="0" t="0" r="0" b="1270"/>
+            <wp:docPr id="1130393781" name="Image 1" descr="Une image contenant texte, capture d’écran, Police, nombre&#10;&#10;Description générée automatiquement"/>
+            <wp:cNvGraphicFramePr>
+              <a:graphicFrameLocks xmlns:a="http://schemas.openxmlformats.org/drawingml/2006/main" noChangeAspect="1"/>
+            </wp:cNvGraphicFramePr>
+            <a:graphic xmlns:a="http://schemas.openxmlformats.org/drawingml/2006/main">
+              <a:graphicData uri="http://schemas.openxmlformats.org/drawingml/2006/picture">
+                <pic:pic xmlns:pic="http://schemas.openxmlformats.org/drawingml/2006/picture">
+                  <pic:nvPicPr>
+                    <pic:cNvPr id="1130393781" name="Image 1" descr="Une image contenant texte, capture d’écran, Police, nombre&#10;&#10;Description générée automatiquement"/>
+                    <pic:cNvPicPr/>
+                  </pic:nvPicPr>
+                  <pic:blipFill>
+                    <a:blip r:embed="rId24"/>
+                    <a:stretch>
+                      <a:fillRect/>
+                    </a:stretch>
+                  </pic:blipFill>
+                  <pic:spPr>
+                    <a:xfrm>
+                      <a:off x="0" y="0"/>
+                      <a:ext cx="5760720" cy="5466080"/>
+                    </a:xfrm>
+                    <a:prstGeom prst="rect">
+                      <a:avLst/>
+                    </a:prstGeom>
+                  </pic:spPr>
+                </pic:pic>
+              </a:graphicData>
+            </a:graphic>
+          </wp:inline>
+        </w:drawing>
+      </w:r>
+    </w:p>
+    <w:p>
+      <w:pPr>
+        <w:pStyle w:val="Paragraphedeliste"/>
+        <w:rPr>
+          <w:color w:val="FF0000"/>
+          <w:sz w:val="36"/>
+          <w:szCs w:val="36"/>
+          <w:lang w:val="en-US"/>
+        </w:rPr>
+      </w:pPr>
+      <w:r>
+        <w:rPr>
+          <w:color w:val="FF0000"/>
+          <w:sz w:val="36"/>
+          <w:szCs w:val="36"/>
+          <w:lang w:val="en-US"/>
+        </w:rPr>
+        <w:lastRenderedPageBreak/>
+        <w:drawing>
+          <wp:inline distT="0" distB="0" distL="0" distR="0" wp14:anchorId="62BB96D0" wp14:editId="402C024A">
+            <wp:extent cx="5760720" cy="4700905"/>
+            <wp:effectExtent l="0" t="0" r="0" b="4445"/>
+            <wp:docPr id="1227175290" name="Image 1" descr="Une image contenant texte, capture d’écran, Police, nombre&#10;&#10;Description générée automatiquement"/>
+            <wp:cNvGraphicFramePr>
+              <a:graphicFrameLocks xmlns:a="http://schemas.openxmlformats.org/drawingml/2006/main" noChangeAspect="1"/>
+            </wp:cNvGraphicFramePr>
+            <a:graphic xmlns:a="http://schemas.openxmlformats.org/drawingml/2006/main">
+              <a:graphicData uri="http://schemas.openxmlformats.org/drawingml/2006/picture">
+                <pic:pic xmlns:pic="http://schemas.openxmlformats.org/drawingml/2006/picture">
+                  <pic:nvPicPr>
+                    <pic:cNvPr id="1227175290" name="Image 1" descr="Une image contenant texte, capture d’écran, Police, nombre&#10;&#10;Description générée automatiquement"/>
+                    <pic:cNvPicPr/>
+                  </pic:nvPicPr>
+                  <pic:blipFill>
+                    <a:blip r:embed="rId25"/>
+                    <a:stretch>
+                      <a:fillRect/>
+                    </a:stretch>
+                  </pic:blipFill>
+                  <pic:spPr>
+                    <a:xfrm>
+                      <a:off x="0" y="0"/>
+                      <a:ext cx="5760720" cy="4700905"/>
+                    </a:xfrm>
+                    <a:prstGeom prst="rect">
+                      <a:avLst/>
+                    </a:prstGeom>
+                  </pic:spPr>
+                </pic:pic>
+              </a:graphicData>
+            </a:graphic>
+          </wp:inline>
+        </w:drawing>
+      </w:r>
+    </w:p>
+    <w:p>
+      <w:pPr>
+        <w:pStyle w:val="Paragraphedeliste"/>
+        <w:rPr>
+          <w:color w:val="FF0000"/>
+          <w:sz w:val="36"/>
+          <w:szCs w:val="36"/>
+          <w:lang w:val="en-US"/>
+        </w:rPr>
+      </w:pPr>
     </w:p>
     <w:p>
       <w:pPr>
@@ -999,7 +5097,1835 @@
           <w:szCs w:val="36"/>
           <w:lang w:val="en-US"/>
         </w:rPr>
-        <w:t>Story within story</w:t>
+        <w:t>Using Args</w:t>
+      </w:r>
+    </w:p>
+    <w:p>
+      <w:pPr>
+        <w:pStyle w:val="NormalWeb"/>
+        <w:spacing w:before="0" w:beforeAutospacing="0" w:after="360" w:afterAutospacing="0"/>
+        <w:rPr>
+          <w:rFonts w:ascii="Nunito Sans" w:hAnsi="Nunito Sans"/>
+          <w:color w:val="2E3438"/>
+          <w:lang w:val="en-US"/>
+        </w:rPr>
+      </w:pPr>
+      <w:r>
+        <w:rPr>
+          <w:rFonts w:ascii="Nunito Sans" w:hAnsi="Nunito Sans"/>
+          <w:color w:val="2E3438"/>
+          <w:lang w:val="en-US"/>
+        </w:rPr>
+        <w:t>A story is a component with a set of arguments that define how the component should render. “Args” are Storybook’s mechanism for defining those arguments in a single JavaScript object. Args can be used to dynamically change props, slots, styles, inputs, etc. It allows Storybook and its addons to live edit components. You </w:t>
+      </w:r>
+      <w:r>
+        <w:rPr>
+          <w:rStyle w:val="Accentuation"/>
+          <w:rFonts w:ascii="Nunito Sans" w:hAnsi="Nunito Sans"/>
+          <w:b/>
+          <w:bCs/>
+          <w:i w:val="0"/>
+          <w:iCs w:val="0"/>
+          <w:color w:val="2E3438"/>
+          <w:lang w:val="en-US"/>
+        </w:rPr>
+        <w:t>do not</w:t>
+      </w:r>
+      <w:r>
+        <w:rPr>
+          <w:rFonts w:ascii="Nunito Sans" w:hAnsi="Nunito Sans"/>
+          <w:color w:val="2E3438"/>
+          <w:lang w:val="en-US"/>
+        </w:rPr>
+        <w:t> need to modify your underlying component code to use args.</w:t>
+      </w:r>
+    </w:p>
+    <w:p>
+      <w:pPr>
+        <w:pStyle w:val="NormalWeb"/>
+        <w:spacing w:before="360" w:beforeAutospacing="0" w:after="360" w:afterAutospacing="0"/>
+        <w:rPr>
+          <w:rFonts w:ascii="Nunito Sans" w:hAnsi="Nunito Sans"/>
+          <w:color w:val="2E3438"/>
+          <w:lang w:val="en-US"/>
+        </w:rPr>
+      </w:pPr>
+      <w:r>
+        <w:rPr>
+          <w:rFonts w:ascii="Nunito Sans" w:hAnsi="Nunito Sans"/>
+          <w:color w:val="2E3438"/>
+          <w:lang w:val="en-US"/>
+        </w:rPr>
+        <w:t>When an arg’s value changes, the component re-renders, allowing you to interact with components in Storybook’s UI via addons that affect args.</w:t>
+      </w:r>
+    </w:p>
+    <w:p>
+      <w:pPr>
+        <w:pStyle w:val="NormalWeb"/>
+        <w:spacing w:before="360" w:beforeAutospacing="0" w:after="360" w:afterAutospacing="0"/>
+        <w:rPr>
+          <w:rFonts w:ascii="Nunito Sans" w:hAnsi="Nunito Sans"/>
+          <w:color w:val="2E3438"/>
+          <w:lang w:val="en-US"/>
+        </w:rPr>
+      </w:pPr>
+      <w:r>
+        <w:rPr>
+          <w:rFonts w:ascii="Nunito Sans" w:hAnsi="Nunito Sans"/>
+          <w:color w:val="2E3438"/>
+          <w:lang w:val="en-US"/>
+        </w:rPr>
+        <w:t>Learn how and why to write stories in </w:t>
+      </w:r>
+      <w:hyperlink r:id="rId26" w:anchor="using-args" w:history="1">
+        <w:r>
+          <w:rPr>
+            <w:rStyle w:val="Lienhypertexte"/>
+            <w:rFonts w:ascii="Nunito Sans" w:eastAsiaTheme="majorEastAsia" w:hAnsi="Nunito Sans"/>
+            <w:color w:val="015E98"/>
+            <w:lang w:val="en-US"/>
+          </w:rPr>
+          <w:t>the introduction</w:t>
+        </w:r>
+      </w:hyperlink>
+      <w:r>
+        <w:rPr>
+          <w:rFonts w:ascii="Nunito Sans" w:hAnsi="Nunito Sans"/>
+          <w:color w:val="2E3438"/>
+          <w:lang w:val="en-US"/>
+        </w:rPr>
+        <w:t>. For details on how args work, read on.</w:t>
+      </w:r>
+    </w:p>
+    <w:p>
+      <w:pPr>
+        <w:pStyle w:val="Titre2"/>
+        <w:spacing w:line="420" w:lineRule="atLeast"/>
+        <w:rPr>
+          <w:rFonts w:ascii="Lucida Sans Unicode" w:hAnsi="Lucida Sans Unicode" w:cs="Lucida Sans Unicode"/>
+          <w:color w:val="2E3438"/>
+          <w:lang w:val="en-US"/>
+        </w:rPr>
+      </w:pPr>
+      <w:r>
+        <w:rPr>
+          <w:rFonts w:ascii="Lucida Sans Unicode" w:hAnsi="Lucida Sans Unicode" w:cs="Lucida Sans Unicode"/>
+          <w:color w:val="2E3438"/>
+          <w:lang w:val="en-US"/>
+        </w:rPr>
+        <w:lastRenderedPageBreak/>
+        <w:t>Args object</w:t>
+      </w:r>
+    </w:p>
+    <w:p>
+      <w:pPr>
+        <w:pStyle w:val="NormalWeb"/>
+        <w:spacing w:before="360" w:beforeAutospacing="0" w:after="360" w:afterAutospacing="0"/>
+        <w:rPr>
+          <w:rFonts w:ascii="Nunito Sans" w:hAnsi="Nunito Sans"/>
+          <w:color w:val="2E3438"/>
+          <w:lang w:val="en-US"/>
+        </w:rPr>
+      </w:pPr>
+      <w:r>
+        <w:rPr>
+          <w:rFonts w:ascii="Nunito Sans" w:hAnsi="Nunito Sans"/>
+          <w:color w:val="2E3438"/>
+          <w:lang w:val="en-US"/>
+        </w:rPr>
+        <w:t>The </w:t>
+      </w:r>
+      <w:r>
+        <w:rPr>
+          <w:rStyle w:val="CodeHTML"/>
+          <w:rFonts w:ascii="Consolas" w:hAnsi="Consolas"/>
+          <w:color w:val="2E3438"/>
+          <w:sz w:val="21"/>
+          <w:szCs w:val="21"/>
+          <w:lang w:val="en-US"/>
+        </w:rPr>
+        <w:t>args</w:t>
+      </w:r>
+      <w:r>
+        <w:rPr>
+          <w:rFonts w:ascii="Nunito Sans" w:hAnsi="Nunito Sans"/>
+          <w:color w:val="2E3438"/>
+          <w:lang w:val="en-US"/>
+        </w:rPr>
+        <w:t> object can be defined at the </w:t>
+      </w:r>
+      <w:hyperlink r:id="rId27" w:anchor="story-args" w:history="1">
+        <w:r>
+          <w:rPr>
+            <w:rStyle w:val="Lienhypertexte"/>
+            <w:rFonts w:ascii="Nunito Sans" w:eastAsiaTheme="majorEastAsia" w:hAnsi="Nunito Sans"/>
+            <w:color w:val="015E98"/>
+            <w:lang w:val="en-US"/>
+          </w:rPr>
+          <w:t>story</w:t>
+        </w:r>
+      </w:hyperlink>
+      <w:r>
+        <w:rPr>
+          <w:rFonts w:ascii="Nunito Sans" w:hAnsi="Nunito Sans"/>
+          <w:color w:val="2E3438"/>
+          <w:lang w:val="en-US"/>
+        </w:rPr>
+        <w:t>, </w:t>
+      </w:r>
+      <w:hyperlink r:id="rId28" w:anchor="component-args" w:history="1">
+        <w:r>
+          <w:rPr>
+            <w:rStyle w:val="Lienhypertexte"/>
+            <w:rFonts w:ascii="Nunito Sans" w:eastAsiaTheme="majorEastAsia" w:hAnsi="Nunito Sans"/>
+            <w:color w:val="015E98"/>
+            <w:lang w:val="en-US"/>
+          </w:rPr>
+          <w:t>component</w:t>
+        </w:r>
+      </w:hyperlink>
+      <w:r>
+        <w:rPr>
+          <w:rFonts w:ascii="Nunito Sans" w:hAnsi="Nunito Sans"/>
+          <w:color w:val="2E3438"/>
+          <w:lang w:val="en-US"/>
+        </w:rPr>
+        <w:t> and </w:t>
+      </w:r>
+      <w:hyperlink r:id="rId29" w:anchor="global-args" w:history="1">
+        <w:r>
+          <w:rPr>
+            <w:rStyle w:val="Lienhypertexte"/>
+            <w:rFonts w:ascii="Nunito Sans" w:eastAsiaTheme="majorEastAsia" w:hAnsi="Nunito Sans"/>
+            <w:color w:val="015E98"/>
+            <w:lang w:val="en-US"/>
+          </w:rPr>
+          <w:t>global level</w:t>
+        </w:r>
+      </w:hyperlink>
+      <w:r>
+        <w:rPr>
+          <w:rFonts w:ascii="Nunito Sans" w:hAnsi="Nunito Sans"/>
+          <w:color w:val="2E3438"/>
+          <w:lang w:val="en-US"/>
+        </w:rPr>
+        <w:t>. It is a JSON serializable object composed of string keys with matching valid value types that can be passed into a component for your framework.</w:t>
+      </w:r>
+    </w:p>
+    <w:p>
+      <w:pPr>
+        <w:pStyle w:val="Titre2"/>
+        <w:spacing w:line="420" w:lineRule="atLeast"/>
+        <w:rPr>
+          <w:rFonts w:ascii="Lucida Sans Unicode" w:hAnsi="Lucida Sans Unicode" w:cs="Lucida Sans Unicode"/>
+          <w:color w:val="2E3438"/>
+          <w:lang w:val="en-US"/>
+        </w:rPr>
+      </w:pPr>
+      <w:r>
+        <w:rPr>
+          <w:rFonts w:ascii="Lucida Sans Unicode" w:hAnsi="Lucida Sans Unicode" w:cs="Lucida Sans Unicode"/>
+          <w:color w:val="2E3438"/>
+          <w:lang w:val="en-US"/>
+        </w:rPr>
+        <w:t xml:space="preserve">Story args </w:t>
+      </w:r>
+      <w:r>
+        <w:rPr>
+          <w:rFonts w:ascii="Lucida Sans Unicode" w:hAnsi="Lucida Sans Unicode" w:cs="Lucida Sans Unicode"/>
+          <w:color w:val="2E3438"/>
+          <w:lang w:val="en-US"/>
+        </w:rPr>
+        <w:t xml:space="preserve">and </w:t>
+      </w:r>
+      <w:r>
+        <w:rPr>
+          <w:rFonts w:ascii="Lucida Sans Unicode" w:hAnsi="Lucida Sans Unicode" w:cs="Lucida Sans Unicode"/>
+          <w:color w:val="2E3438"/>
+          <w:lang w:val="en-US"/>
+        </w:rPr>
+        <w:t xml:space="preserve">Component args </w:t>
+      </w:r>
+      <w:r>
+        <w:rPr>
+          <w:rFonts w:ascii="Lucida Sans Unicode" w:hAnsi="Lucida Sans Unicode" w:cs="Lucida Sans Unicode"/>
+          <w:color w:val="2E3438"/>
+          <w:lang w:val="en-US"/>
+        </w:rPr>
+        <w:t xml:space="preserve">and </w:t>
+      </w:r>
+      <w:r>
+        <w:rPr>
+          <w:rFonts w:ascii="Lucida Sans Unicode" w:hAnsi="Lucida Sans Unicode" w:cs="Lucida Sans Unicode"/>
+          <w:color w:val="2E3438"/>
+          <w:lang w:val="en-US"/>
+        </w:rPr>
+        <w:t>Args composition</w:t>
+      </w:r>
+    </w:p>
+    <w:p>
+      <w:pPr>
+        <w:pStyle w:val="Titre2"/>
+        <w:spacing w:line="420" w:lineRule="atLeast"/>
+        <w:rPr>
+          <w:rFonts w:ascii="Lucida Sans Unicode" w:hAnsi="Lucida Sans Unicode" w:cs="Lucida Sans Unicode"/>
+          <w:color w:val="2E3438"/>
+          <w:lang w:val="en-US"/>
+        </w:rPr>
+      </w:pPr>
+    </w:p>
+    <w:p>
+      <w:pPr>
+        <w:pStyle w:val="PrformatHTML"/>
+        <w:shd w:val="clear" w:color="auto" w:fill="1E1F22"/>
+        <w:spacing w:after="240"/>
+        <w:rPr>
+          <w:color w:val="BCBEC4"/>
+          <w:lang w:val="en-US"/>
+        </w:rPr>
+      </w:pPr>
+      <w:r>
+        <w:rPr>
+          <w:color w:val="CF8E6D"/>
+          <w:lang w:val="en-US"/>
+        </w:rPr>
+        <w:t xml:space="preserve">import type </w:t>
+      </w:r>
+      <w:r>
+        <w:rPr>
+          <w:color w:val="BCBEC4"/>
+          <w:lang w:val="en-US"/>
+        </w:rPr>
+        <w:t xml:space="preserve">{ Meta, StoryObj } </w:t>
+      </w:r>
+      <w:r>
+        <w:rPr>
+          <w:color w:val="CF8E6D"/>
+          <w:lang w:val="en-US"/>
+        </w:rPr>
+        <w:t xml:space="preserve">from </w:t>
+      </w:r>
+      <w:r>
+        <w:rPr>
+          <w:color w:val="6AAB73"/>
+          <w:lang w:val="en-US"/>
+        </w:rPr>
+        <w:t>'@storybook/react'</w:t>
+      </w:r>
+      <w:r>
+        <w:rPr>
+          <w:color w:val="BCBEC4"/>
+          <w:lang w:val="en-US"/>
+        </w:rPr>
+        <w:t>;</w:t>
+      </w:r>
+      <w:r>
+        <w:rPr>
+          <w:color w:val="BCBEC4"/>
+          <w:lang w:val="en-US"/>
+        </w:rPr>
+        <w:br/>
+      </w:r>
+      <w:r>
+        <w:rPr>
+          <w:color w:val="CF8E6D"/>
+          <w:lang w:val="en-US"/>
+        </w:rPr>
+        <w:t xml:space="preserve">import </w:t>
+      </w:r>
+      <w:r>
+        <w:rPr>
+          <w:color w:val="BCBEC4"/>
+          <w:lang w:val="en-US"/>
+        </w:rPr>
+        <w:t>{</w:t>
+      </w:r>
+      <w:r>
+        <w:rPr>
+          <w:i/>
+          <w:iCs/>
+          <w:color w:val="C77DBA"/>
+          <w:lang w:val="en-US"/>
+        </w:rPr>
+        <w:t>Button</w:t>
+      </w:r>
+      <w:r>
+        <w:rPr>
+          <w:color w:val="BCBEC4"/>
+          <w:lang w:val="en-US"/>
+        </w:rPr>
+        <w:t xml:space="preserve">} </w:t>
+      </w:r>
+      <w:r>
+        <w:rPr>
+          <w:color w:val="CF8E6D"/>
+          <w:lang w:val="en-US"/>
+        </w:rPr>
+        <w:t xml:space="preserve">from </w:t>
+      </w:r>
+      <w:r>
+        <w:rPr>
+          <w:color w:val="6AAB73"/>
+          <w:lang w:val="en-US"/>
+        </w:rPr>
+        <w:t>"@mui/material"</w:t>
+      </w:r>
+      <w:r>
+        <w:rPr>
+          <w:color w:val="BCBEC4"/>
+          <w:lang w:val="en-US"/>
+        </w:rPr>
+        <w:t>;</w:t>
+      </w:r>
+      <w:r>
+        <w:rPr>
+          <w:color w:val="BCBEC4"/>
+          <w:lang w:val="en-US"/>
+        </w:rPr>
+        <w:br/>
+      </w:r>
+      <w:r>
+        <w:rPr>
+          <w:color w:val="BCBEC4"/>
+          <w:lang w:val="en-US"/>
+        </w:rPr>
+        <w:br/>
+      </w:r>
+      <w:r>
+        <w:rPr>
+          <w:color w:val="BCBEC4"/>
+          <w:lang w:val="en-US"/>
+        </w:rPr>
+        <w:br/>
+      </w:r>
+      <w:r>
+        <w:rPr>
+          <w:color w:val="CF8E6D"/>
+          <w:lang w:val="en-US"/>
+        </w:rPr>
+        <w:t xml:space="preserve">const </w:t>
+      </w:r>
+      <w:r>
+        <w:rPr>
+          <w:i/>
+          <w:iCs/>
+          <w:color w:val="C77DBA"/>
+          <w:lang w:val="en-US"/>
+        </w:rPr>
+        <w:t xml:space="preserve">meta </w:t>
+      </w:r>
+      <w:r>
+        <w:rPr>
+          <w:color w:val="BCBEC4"/>
+          <w:lang w:val="en-US"/>
+        </w:rPr>
+        <w:t>= {</w:t>
+      </w:r>
+      <w:r>
+        <w:rPr>
+          <w:color w:val="BCBEC4"/>
+          <w:lang w:val="en-US"/>
+        </w:rPr>
+        <w:br/>
+        <w:t xml:space="preserve">  </w:t>
+      </w:r>
+      <w:r>
+        <w:rPr>
+          <w:color w:val="C77DBB"/>
+          <w:lang w:val="en-US"/>
+        </w:rPr>
+        <w:t>title</w:t>
+      </w:r>
+      <w:r>
+        <w:rPr>
+          <w:color w:val="BCBEC4"/>
+          <w:lang w:val="en-US"/>
+        </w:rPr>
+        <w:t xml:space="preserve">: </w:t>
+      </w:r>
+      <w:r>
+        <w:rPr>
+          <w:color w:val="6AAB73"/>
+          <w:lang w:val="en-US"/>
+        </w:rPr>
+        <w:t>'Form/Control/Button'</w:t>
+      </w:r>
+      <w:r>
+        <w:rPr>
+          <w:color w:val="BCBEC4"/>
+          <w:lang w:val="en-US"/>
+        </w:rPr>
+        <w:t>,</w:t>
+      </w:r>
+      <w:r>
+        <w:rPr>
+          <w:color w:val="BCBEC4"/>
+          <w:lang w:val="en-US"/>
+        </w:rPr>
+        <w:br/>
+        <w:t xml:space="preserve">  </w:t>
+      </w:r>
+      <w:r>
+        <w:rPr>
+          <w:color w:val="C77DBB"/>
+          <w:lang w:val="en-US"/>
+        </w:rPr>
+        <w:t>component</w:t>
+      </w:r>
+      <w:r>
+        <w:rPr>
+          <w:color w:val="BCBEC4"/>
+          <w:lang w:val="en-US"/>
+        </w:rPr>
+        <w:t xml:space="preserve">: </w:t>
+      </w:r>
+      <w:r>
+        <w:rPr>
+          <w:i/>
+          <w:iCs/>
+          <w:color w:val="C77DBA"/>
+          <w:lang w:val="en-US"/>
+        </w:rPr>
+        <w:t>Button</w:t>
+      </w:r>
+      <w:r>
+        <w:rPr>
+          <w:color w:val="BCBEC4"/>
+          <w:lang w:val="en-US"/>
+        </w:rPr>
+        <w:t>,</w:t>
+      </w:r>
+      <w:r>
+        <w:rPr>
+          <w:color w:val="BCBEC4"/>
+          <w:lang w:val="en-US"/>
+        </w:rPr>
+        <w:br/>
+        <w:t xml:space="preserve">  </w:t>
+      </w:r>
+      <w:r>
+        <w:rPr>
+          <w:color w:val="C77DBB"/>
+          <w:lang w:val="en-US"/>
+        </w:rPr>
+        <w:t>args</w:t>
+      </w:r>
+      <w:r>
+        <w:rPr>
+          <w:color w:val="BCBEC4"/>
+          <w:lang w:val="en-US"/>
+        </w:rPr>
+        <w:t>:{</w:t>
+      </w:r>
+      <w:r>
+        <w:rPr>
+          <w:color w:val="BCBEC4"/>
+          <w:lang w:val="en-US"/>
+        </w:rPr>
+        <w:br/>
+        <w:t xml:space="preserve">    </w:t>
+      </w:r>
+      <w:r>
+        <w:rPr>
+          <w:color w:val="C77DBB"/>
+          <w:lang w:val="en-US"/>
+        </w:rPr>
+        <w:t>variant</w:t>
+      </w:r>
+      <w:r>
+        <w:rPr>
+          <w:color w:val="BCBEC4"/>
+          <w:lang w:val="en-US"/>
+        </w:rPr>
+        <w:t>:</w:t>
+      </w:r>
+      <w:r>
+        <w:rPr>
+          <w:color w:val="6AAB73"/>
+          <w:lang w:val="en-US"/>
+        </w:rPr>
+        <w:t>"contained"</w:t>
+      </w:r>
+      <w:r>
+        <w:rPr>
+          <w:color w:val="BCBEC4"/>
+          <w:lang w:val="en-US"/>
+        </w:rPr>
+        <w:t>,</w:t>
+      </w:r>
+      <w:r>
+        <w:rPr>
+          <w:color w:val="BCBEC4"/>
+          <w:lang w:val="en-US"/>
+        </w:rPr>
+        <w:br/>
+        <w:t xml:space="preserve">    </w:t>
+      </w:r>
+      <w:r>
+        <w:rPr>
+          <w:color w:val="C77DBB"/>
+          <w:lang w:val="en-US"/>
+        </w:rPr>
+        <w:t>children</w:t>
+      </w:r>
+      <w:r>
+        <w:rPr>
+          <w:color w:val="BCBEC4"/>
+          <w:lang w:val="en-US"/>
+        </w:rPr>
+        <w:t>:</w:t>
+      </w:r>
+      <w:r>
+        <w:rPr>
+          <w:color w:val="6AAB73"/>
+          <w:lang w:val="en-US"/>
+        </w:rPr>
+        <w:t>"Button Children Global Args"</w:t>
+      </w:r>
+      <w:r>
+        <w:rPr>
+          <w:color w:val="6AAB73"/>
+          <w:lang w:val="en-US"/>
+        </w:rPr>
+        <w:br/>
+        <w:t xml:space="preserve">  </w:t>
+      </w:r>
+      <w:r>
+        <w:rPr>
+          <w:color w:val="BCBEC4"/>
+          <w:lang w:val="en-US"/>
+        </w:rPr>
+        <w:t>}</w:t>
+      </w:r>
+      <w:r>
+        <w:rPr>
+          <w:color w:val="BCBEC4"/>
+          <w:lang w:val="en-US"/>
+        </w:rPr>
+        <w:br/>
+        <w:t xml:space="preserve">} </w:t>
+      </w:r>
+      <w:r>
+        <w:rPr>
+          <w:color w:val="CF8E6D"/>
+          <w:lang w:val="en-US"/>
+        </w:rPr>
+        <w:t xml:space="preserve">satisfies </w:t>
+      </w:r>
+      <w:r>
+        <w:rPr>
+          <w:color w:val="BCBEC4"/>
+          <w:lang w:val="en-US"/>
+        </w:rPr>
+        <w:t>Meta&lt;</w:t>
+      </w:r>
+      <w:r>
+        <w:rPr>
+          <w:color w:val="CF8E6D"/>
+          <w:lang w:val="en-US"/>
+        </w:rPr>
+        <w:t xml:space="preserve">typeof </w:t>
+      </w:r>
+      <w:r>
+        <w:rPr>
+          <w:i/>
+          <w:iCs/>
+          <w:color w:val="C77DBA"/>
+          <w:lang w:val="en-US"/>
+        </w:rPr>
+        <w:t>Button</w:t>
+      </w:r>
+      <w:r>
+        <w:rPr>
+          <w:color w:val="BCBEC4"/>
+          <w:lang w:val="en-US"/>
+        </w:rPr>
+        <w:t>&gt;;</w:t>
+      </w:r>
+      <w:r>
+        <w:rPr>
+          <w:color w:val="BCBEC4"/>
+          <w:lang w:val="en-US"/>
+        </w:rPr>
+        <w:br/>
+      </w:r>
+      <w:r>
+        <w:rPr>
+          <w:color w:val="BCBEC4"/>
+          <w:lang w:val="en-US"/>
+        </w:rPr>
+        <w:br/>
+      </w:r>
+      <w:r>
+        <w:rPr>
+          <w:color w:val="CF8E6D"/>
+          <w:lang w:val="en-US"/>
+        </w:rPr>
+        <w:t xml:space="preserve">export default </w:t>
+      </w:r>
+      <w:r>
+        <w:rPr>
+          <w:i/>
+          <w:iCs/>
+          <w:color w:val="C77DBA"/>
+          <w:lang w:val="en-US"/>
+        </w:rPr>
+        <w:t>meta</w:t>
+      </w:r>
+      <w:r>
+        <w:rPr>
+          <w:color w:val="BCBEC4"/>
+          <w:lang w:val="en-US"/>
+        </w:rPr>
+        <w:t>;</w:t>
+      </w:r>
+      <w:r>
+        <w:rPr>
+          <w:color w:val="BCBEC4"/>
+          <w:lang w:val="en-US"/>
+        </w:rPr>
+        <w:br/>
+      </w:r>
+      <w:r>
+        <w:rPr>
+          <w:color w:val="CF8E6D"/>
+          <w:lang w:val="en-US"/>
+        </w:rPr>
+        <w:t xml:space="preserve">type </w:t>
+      </w:r>
+      <w:r>
+        <w:rPr>
+          <w:color w:val="BCBEC4"/>
+          <w:lang w:val="en-US"/>
+        </w:rPr>
+        <w:t>Story = StoryObj&lt;</w:t>
+      </w:r>
+      <w:r>
+        <w:rPr>
+          <w:color w:val="CF8E6D"/>
+          <w:lang w:val="en-US"/>
+        </w:rPr>
+        <w:t xml:space="preserve">typeof </w:t>
+      </w:r>
+      <w:r>
+        <w:rPr>
+          <w:i/>
+          <w:iCs/>
+          <w:color w:val="C77DBA"/>
+          <w:lang w:val="en-US"/>
+        </w:rPr>
+        <w:t>meta</w:t>
+      </w:r>
+      <w:r>
+        <w:rPr>
+          <w:color w:val="BCBEC4"/>
+          <w:lang w:val="en-US"/>
+        </w:rPr>
+        <w:t>&gt;;</w:t>
+      </w:r>
+      <w:r>
+        <w:rPr>
+          <w:color w:val="BCBEC4"/>
+          <w:lang w:val="en-US"/>
+        </w:rPr>
+        <w:br/>
+      </w:r>
+      <w:r>
+        <w:rPr>
+          <w:color w:val="BCBEC4"/>
+          <w:lang w:val="en-US"/>
+        </w:rPr>
+        <w:br/>
+      </w:r>
+      <w:r>
+        <w:rPr>
+          <w:color w:val="CF8E6D"/>
+          <w:lang w:val="en-US"/>
+        </w:rPr>
+        <w:t xml:space="preserve">export const </w:t>
+      </w:r>
+      <w:r>
+        <w:rPr>
+          <w:i/>
+          <w:iCs/>
+          <w:color w:val="C77DBA"/>
+          <w:lang w:val="en-US"/>
+        </w:rPr>
+        <w:t>Text</w:t>
+      </w:r>
+      <w:r>
+        <w:rPr>
+          <w:color w:val="BCBEC4"/>
+          <w:lang w:val="en-US"/>
+        </w:rPr>
+        <w:t>:Story={</w:t>
+      </w:r>
+      <w:r>
+        <w:rPr>
+          <w:color w:val="56A8F5"/>
+          <w:lang w:val="en-US"/>
+        </w:rPr>
+        <w:t>render</w:t>
+      </w:r>
+      <w:r>
+        <w:rPr>
+          <w:color w:val="BCBEC4"/>
+          <w:lang w:val="en-US"/>
+        </w:rPr>
+        <w:t xml:space="preserve">:()=&gt; </w:t>
+      </w:r>
+      <w:r>
+        <w:rPr>
+          <w:color w:val="D5B778"/>
+          <w:lang w:val="en-US"/>
+        </w:rPr>
+        <w:t xml:space="preserve">&lt;Button </w:t>
+      </w:r>
+      <w:r>
+        <w:rPr>
+          <w:color w:val="BCBEC4"/>
+          <w:lang w:val="en-US"/>
+        </w:rPr>
+        <w:t>variant</w:t>
+      </w:r>
+      <w:r>
+        <w:rPr>
+          <w:color w:val="6AAB73"/>
+          <w:lang w:val="en-US"/>
+        </w:rPr>
+        <w:t>="text"</w:t>
+      </w:r>
+      <w:r>
+        <w:rPr>
+          <w:color w:val="D5B778"/>
+          <w:lang w:val="en-US"/>
+        </w:rPr>
+        <w:t>&gt;</w:t>
+      </w:r>
+      <w:r>
+        <w:rPr>
+          <w:color w:val="BCBEC4"/>
+          <w:lang w:val="en-US"/>
+        </w:rPr>
+        <w:t>Text</w:t>
+      </w:r>
+      <w:r>
+        <w:rPr>
+          <w:color w:val="D5B778"/>
+          <w:lang w:val="en-US"/>
+        </w:rPr>
+        <w:t>&lt;/Button&gt;</w:t>
+      </w:r>
+      <w:r>
+        <w:rPr>
+          <w:color w:val="BCBEC4"/>
+          <w:lang w:val="en-US"/>
+        </w:rPr>
+        <w:t>}</w:t>
+      </w:r>
+      <w:r>
+        <w:rPr>
+          <w:color w:val="BCBEC4"/>
+          <w:lang w:val="en-US"/>
+        </w:rPr>
+        <w:br/>
+      </w:r>
+      <w:r>
+        <w:rPr>
+          <w:color w:val="BCBEC4"/>
+          <w:lang w:val="en-US"/>
+        </w:rPr>
+        <w:br/>
+      </w:r>
+      <w:r>
+        <w:rPr>
+          <w:color w:val="CF8E6D"/>
+          <w:lang w:val="en-US"/>
+        </w:rPr>
+        <w:t xml:space="preserve">export const </w:t>
+      </w:r>
+      <w:r>
+        <w:rPr>
+          <w:i/>
+          <w:iCs/>
+          <w:color w:val="C77DBA"/>
+          <w:lang w:val="en-US"/>
+        </w:rPr>
+        <w:t>Contained</w:t>
+      </w:r>
+      <w:r>
+        <w:rPr>
+          <w:color w:val="BCBEC4"/>
+          <w:lang w:val="en-US"/>
+        </w:rPr>
+        <w:t>:Story={</w:t>
+      </w:r>
+      <w:r>
+        <w:rPr>
+          <w:color w:val="56A8F5"/>
+          <w:lang w:val="en-US"/>
+        </w:rPr>
+        <w:t>render</w:t>
+      </w:r>
+      <w:r>
+        <w:rPr>
+          <w:color w:val="BCBEC4"/>
+          <w:lang w:val="en-US"/>
+        </w:rPr>
+        <w:t xml:space="preserve">:()=&gt; </w:t>
+      </w:r>
+      <w:r>
+        <w:rPr>
+          <w:color w:val="D5B778"/>
+          <w:lang w:val="en-US"/>
+        </w:rPr>
+        <w:t xml:space="preserve">&lt;Button </w:t>
+      </w:r>
+      <w:r>
+        <w:rPr>
+          <w:color w:val="BCBEC4"/>
+          <w:lang w:val="en-US"/>
+        </w:rPr>
+        <w:t>variant</w:t>
+      </w:r>
+      <w:r>
+        <w:rPr>
+          <w:color w:val="6AAB73"/>
+          <w:lang w:val="en-US"/>
+        </w:rPr>
+        <w:t>="contained"</w:t>
+      </w:r>
+      <w:r>
+        <w:rPr>
+          <w:color w:val="D5B778"/>
+          <w:lang w:val="en-US"/>
+        </w:rPr>
+        <w:t>&gt;</w:t>
+      </w:r>
+      <w:r>
+        <w:rPr>
+          <w:color w:val="BCBEC4"/>
+          <w:lang w:val="en-US"/>
+        </w:rPr>
+        <w:t>Contained</w:t>
+      </w:r>
+      <w:r>
+        <w:rPr>
+          <w:color w:val="D5B778"/>
+          <w:lang w:val="en-US"/>
+        </w:rPr>
+        <w:t>&lt;/Button&gt;</w:t>
+      </w:r>
+      <w:r>
+        <w:rPr>
+          <w:color w:val="BCBEC4"/>
+          <w:lang w:val="en-US"/>
+        </w:rPr>
+        <w:t>}</w:t>
+      </w:r>
+      <w:r>
+        <w:rPr>
+          <w:color w:val="BCBEC4"/>
+          <w:lang w:val="en-US"/>
+        </w:rPr>
+        <w:br/>
+      </w:r>
+      <w:r>
+        <w:rPr>
+          <w:color w:val="BCBEC4"/>
+          <w:lang w:val="en-US"/>
+        </w:rPr>
+        <w:br/>
+      </w:r>
+      <w:r>
+        <w:rPr>
+          <w:color w:val="CF8E6D"/>
+          <w:lang w:val="en-US"/>
+        </w:rPr>
+        <w:t xml:space="preserve">export const </w:t>
+      </w:r>
+      <w:r>
+        <w:rPr>
+          <w:i/>
+          <w:iCs/>
+          <w:color w:val="C77DBA"/>
+          <w:lang w:val="en-US"/>
+        </w:rPr>
+        <w:t>Outlined</w:t>
+      </w:r>
+      <w:r>
+        <w:rPr>
+          <w:color w:val="BCBEC4"/>
+          <w:lang w:val="en-US"/>
+        </w:rPr>
+        <w:t>:Story={</w:t>
+      </w:r>
+      <w:r>
+        <w:rPr>
+          <w:color w:val="56A8F5"/>
+          <w:lang w:val="en-US"/>
+        </w:rPr>
+        <w:t>render</w:t>
+      </w:r>
+      <w:r>
+        <w:rPr>
+          <w:color w:val="BCBEC4"/>
+          <w:lang w:val="en-US"/>
+        </w:rPr>
+        <w:t xml:space="preserve">:()=&gt; </w:t>
+      </w:r>
+      <w:r>
+        <w:rPr>
+          <w:color w:val="D5B778"/>
+          <w:lang w:val="en-US"/>
+        </w:rPr>
+        <w:t xml:space="preserve">&lt;Button </w:t>
+      </w:r>
+      <w:r>
+        <w:rPr>
+          <w:color w:val="BCBEC4"/>
+          <w:lang w:val="en-US"/>
+        </w:rPr>
+        <w:t>variant</w:t>
+      </w:r>
+      <w:r>
+        <w:rPr>
+          <w:color w:val="6AAB73"/>
+          <w:lang w:val="en-US"/>
+        </w:rPr>
+        <w:t>="outlined"</w:t>
+      </w:r>
+      <w:r>
+        <w:rPr>
+          <w:color w:val="D5B778"/>
+          <w:lang w:val="en-US"/>
+        </w:rPr>
+        <w:t>&gt;</w:t>
+      </w:r>
+      <w:r>
+        <w:rPr>
+          <w:color w:val="BCBEC4"/>
+          <w:lang w:val="en-US"/>
+        </w:rPr>
+        <w:t>Outlined</w:t>
+      </w:r>
+      <w:r>
+        <w:rPr>
+          <w:color w:val="D5B778"/>
+          <w:lang w:val="en-US"/>
+        </w:rPr>
+        <w:t>&lt;/Button&gt;</w:t>
+      </w:r>
+      <w:r>
+        <w:rPr>
+          <w:color w:val="BCBEC4"/>
+          <w:lang w:val="en-US"/>
+        </w:rPr>
+        <w:t>}</w:t>
+      </w:r>
+      <w:r>
+        <w:rPr>
+          <w:color w:val="BCBEC4"/>
+          <w:lang w:val="en-US"/>
+        </w:rPr>
+        <w:br/>
+      </w:r>
+      <w:r>
+        <w:rPr>
+          <w:color w:val="BCBEC4"/>
+          <w:lang w:val="en-US"/>
+        </w:rPr>
+        <w:br/>
+      </w:r>
+      <w:r>
+        <w:rPr>
+          <w:color w:val="CF8E6D"/>
+          <w:lang w:val="en-US"/>
+        </w:rPr>
+        <w:t xml:space="preserve">export const </w:t>
+      </w:r>
+      <w:r>
+        <w:rPr>
+          <w:i/>
+          <w:iCs/>
+          <w:color w:val="C77DBA"/>
+          <w:lang w:val="en-US"/>
+        </w:rPr>
+        <w:t>TextArg</w:t>
+      </w:r>
+      <w:r>
+        <w:rPr>
+          <w:color w:val="BCBEC4"/>
+          <w:lang w:val="en-US"/>
+        </w:rPr>
+        <w:t>:Story={</w:t>
+      </w:r>
+      <w:r>
+        <w:rPr>
+          <w:color w:val="BCBEC4"/>
+          <w:lang w:val="en-US"/>
+        </w:rPr>
+        <w:br/>
+        <w:t xml:space="preserve">  </w:t>
+      </w:r>
+      <w:r>
+        <w:rPr>
+          <w:color w:val="C77DBB"/>
+          <w:lang w:val="en-US"/>
+        </w:rPr>
+        <w:t>args</w:t>
+      </w:r>
+      <w:r>
+        <w:rPr>
+          <w:color w:val="BCBEC4"/>
+          <w:lang w:val="en-US"/>
+        </w:rPr>
+        <w:t>:{</w:t>
+      </w:r>
+      <w:r>
+        <w:rPr>
+          <w:color w:val="BCBEC4"/>
+          <w:lang w:val="en-US"/>
+        </w:rPr>
+        <w:br/>
+        <w:t xml:space="preserve">    </w:t>
+      </w:r>
+      <w:r>
+        <w:rPr>
+          <w:color w:val="C77DBB"/>
+          <w:lang w:val="en-US"/>
+        </w:rPr>
+        <w:t>variant</w:t>
+      </w:r>
+      <w:r>
+        <w:rPr>
+          <w:color w:val="BCBEC4"/>
+          <w:lang w:val="en-US"/>
+        </w:rPr>
+        <w:t>:</w:t>
+      </w:r>
+      <w:r>
+        <w:rPr>
+          <w:color w:val="6AAB73"/>
+          <w:lang w:val="en-US"/>
+        </w:rPr>
+        <w:t>"text"</w:t>
+      </w:r>
+      <w:r>
+        <w:rPr>
+          <w:color w:val="BCBEC4"/>
+          <w:lang w:val="en-US"/>
+        </w:rPr>
+        <w:t>,</w:t>
+      </w:r>
+      <w:r>
+        <w:rPr>
+          <w:color w:val="BCBEC4"/>
+          <w:lang w:val="en-US"/>
+        </w:rPr>
+        <w:br/>
+        <w:t xml:space="preserve">    </w:t>
+      </w:r>
+      <w:r>
+        <w:rPr>
+          <w:color w:val="C77DBB"/>
+          <w:lang w:val="en-US"/>
+        </w:rPr>
+        <w:t>children</w:t>
+      </w:r>
+      <w:r>
+        <w:rPr>
+          <w:color w:val="BCBEC4"/>
+          <w:lang w:val="en-US"/>
+        </w:rPr>
+        <w:t>:</w:t>
+      </w:r>
+      <w:r>
+        <w:rPr>
+          <w:color w:val="6AAB73"/>
+          <w:lang w:val="en-US"/>
+        </w:rPr>
+        <w:t>"Text Args"</w:t>
+      </w:r>
+      <w:r>
+        <w:rPr>
+          <w:color w:val="6AAB73"/>
+          <w:lang w:val="en-US"/>
+        </w:rPr>
+        <w:br/>
+        <w:t xml:space="preserve">  </w:t>
+      </w:r>
+      <w:r>
+        <w:rPr>
+          <w:color w:val="BCBEC4"/>
+          <w:lang w:val="en-US"/>
+        </w:rPr>
+        <w:t>}</w:t>
+      </w:r>
+      <w:r>
+        <w:rPr>
+          <w:color w:val="BCBEC4"/>
+          <w:lang w:val="en-US"/>
+        </w:rPr>
+        <w:br/>
+        <w:t>}</w:t>
+      </w:r>
+      <w:r>
+        <w:rPr>
+          <w:color w:val="BCBEC4"/>
+          <w:lang w:val="en-US"/>
+        </w:rPr>
+        <w:br/>
+      </w:r>
+      <w:r>
+        <w:rPr>
+          <w:color w:val="CF8E6D"/>
+          <w:lang w:val="en-US"/>
+        </w:rPr>
+        <w:t xml:space="preserve">export const </w:t>
+      </w:r>
+      <w:r>
+        <w:rPr>
+          <w:i/>
+          <w:iCs/>
+          <w:color w:val="C77DBA"/>
+          <w:lang w:val="en-US"/>
+        </w:rPr>
+        <w:t>LongTextArg</w:t>
+      </w:r>
+      <w:r>
+        <w:rPr>
+          <w:color w:val="BCBEC4"/>
+          <w:lang w:val="en-US"/>
+        </w:rPr>
+        <w:t>:Story={</w:t>
+      </w:r>
+      <w:r>
+        <w:rPr>
+          <w:color w:val="BCBEC4"/>
+          <w:lang w:val="en-US"/>
+        </w:rPr>
+        <w:br/>
+        <w:t xml:space="preserve">  </w:t>
+      </w:r>
+      <w:r>
+        <w:rPr>
+          <w:color w:val="C77DBB"/>
+          <w:lang w:val="en-US"/>
+        </w:rPr>
+        <w:t>args</w:t>
+      </w:r>
+      <w:r>
+        <w:rPr>
+          <w:color w:val="BCBEC4"/>
+          <w:lang w:val="en-US"/>
+        </w:rPr>
+        <w:t>:{</w:t>
+      </w:r>
+      <w:r>
+        <w:rPr>
+          <w:color w:val="BCBEC4"/>
+          <w:lang w:val="en-US"/>
+        </w:rPr>
+        <w:br/>
+        <w:t xml:space="preserve">    ...</w:t>
+      </w:r>
+      <w:r>
+        <w:rPr>
+          <w:i/>
+          <w:iCs/>
+          <w:color w:val="C77DBA"/>
+          <w:lang w:val="en-US"/>
+        </w:rPr>
+        <w:t>TextArg</w:t>
+      </w:r>
+      <w:r>
+        <w:rPr>
+          <w:color w:val="BCBEC4"/>
+          <w:lang w:val="en-US"/>
+        </w:rPr>
+        <w:t>.</w:t>
+      </w:r>
+      <w:r>
+        <w:rPr>
+          <w:i/>
+          <w:iCs/>
+          <w:color w:val="C77DBA"/>
+          <w:lang w:val="en-US"/>
+        </w:rPr>
+        <w:t>args</w:t>
+      </w:r>
+      <w:r>
+        <w:rPr>
+          <w:color w:val="BCBEC4"/>
+          <w:lang w:val="en-US"/>
+        </w:rPr>
+        <w:t>,</w:t>
+      </w:r>
+      <w:r>
+        <w:rPr>
+          <w:color w:val="BCBEC4"/>
+          <w:lang w:val="en-US"/>
+        </w:rPr>
+        <w:br/>
+        <w:t xml:space="preserve">    </w:t>
+      </w:r>
+      <w:r>
+        <w:rPr>
+          <w:color w:val="C77DBB"/>
+          <w:lang w:val="en-US"/>
+        </w:rPr>
+        <w:t>children</w:t>
+      </w:r>
+      <w:r>
+        <w:rPr>
+          <w:color w:val="BCBEC4"/>
+          <w:lang w:val="en-US"/>
+        </w:rPr>
+        <w:t>:</w:t>
+      </w:r>
+      <w:r>
+        <w:rPr>
+          <w:color w:val="6AAB73"/>
+          <w:lang w:val="en-US"/>
+        </w:rPr>
+        <w:t>"Long Text Args"</w:t>
+      </w:r>
+      <w:r>
+        <w:rPr>
+          <w:color w:val="6AAB73"/>
+          <w:lang w:val="en-US"/>
+        </w:rPr>
+        <w:br/>
+        <w:t xml:space="preserve">  </w:t>
+      </w:r>
+      <w:r>
+        <w:rPr>
+          <w:color w:val="BCBEC4"/>
+          <w:lang w:val="en-US"/>
+        </w:rPr>
+        <w:t>}</w:t>
+      </w:r>
+      <w:r>
+        <w:rPr>
+          <w:color w:val="BCBEC4"/>
+          <w:lang w:val="en-US"/>
+        </w:rPr>
+        <w:br/>
+        <w:t>}</w:t>
+      </w:r>
+      <w:r>
+        <w:rPr>
+          <w:color w:val="BCBEC4"/>
+          <w:lang w:val="en-US"/>
+        </w:rPr>
+        <w:br/>
+      </w:r>
+      <w:r>
+        <w:rPr>
+          <w:color w:val="BCBEC4"/>
+          <w:lang w:val="en-US"/>
+        </w:rPr>
+        <w:br/>
+      </w:r>
+      <w:r>
+        <w:rPr>
+          <w:color w:val="CF8E6D"/>
+          <w:lang w:val="en-US"/>
+        </w:rPr>
+        <w:t xml:space="preserve">export const </w:t>
+      </w:r>
+      <w:r>
+        <w:rPr>
+          <w:i/>
+          <w:iCs/>
+          <w:color w:val="C77DBA"/>
+          <w:lang w:val="en-US"/>
+        </w:rPr>
+        <w:t>GlobalTextArg</w:t>
+      </w:r>
+      <w:r>
+        <w:rPr>
+          <w:color w:val="BCBEC4"/>
+          <w:lang w:val="en-US"/>
+        </w:rPr>
+        <w:t>:Story={</w:t>
+      </w:r>
+      <w:r>
+        <w:rPr>
+          <w:color w:val="BCBEC4"/>
+          <w:lang w:val="en-US"/>
+        </w:rPr>
+        <w:br/>
+        <w:t xml:space="preserve">  </w:t>
+      </w:r>
+      <w:r>
+        <w:rPr>
+          <w:color w:val="C77DBB"/>
+          <w:lang w:val="en-US"/>
+        </w:rPr>
+        <w:t>args</w:t>
+      </w:r>
+      <w:r>
+        <w:rPr>
+          <w:color w:val="BCBEC4"/>
+          <w:lang w:val="en-US"/>
+        </w:rPr>
+        <w:t>:{</w:t>
+      </w:r>
+      <w:r>
+        <w:rPr>
+          <w:color w:val="BCBEC4"/>
+          <w:lang w:val="en-US"/>
+        </w:rPr>
+        <w:br/>
+        <w:t xml:space="preserve">    </w:t>
+      </w:r>
+      <w:r>
+        <w:rPr>
+          <w:color w:val="C77DBB"/>
+          <w:lang w:val="en-US"/>
+        </w:rPr>
+        <w:t>color</w:t>
+      </w:r>
+      <w:r>
+        <w:rPr>
+          <w:color w:val="BCBEC4"/>
+          <w:lang w:val="en-US"/>
+        </w:rPr>
+        <w:t>:</w:t>
+      </w:r>
+      <w:r>
+        <w:rPr>
+          <w:color w:val="6AAB73"/>
+          <w:lang w:val="en-US"/>
+        </w:rPr>
+        <w:t>"secondary"</w:t>
+      </w:r>
+      <w:r>
+        <w:rPr>
+          <w:color w:val="6AAB73"/>
+          <w:lang w:val="en-US"/>
+        </w:rPr>
+        <w:br/>
+        <w:t xml:space="preserve">  </w:t>
+      </w:r>
+      <w:r>
+        <w:rPr>
+          <w:color w:val="BCBEC4"/>
+          <w:lang w:val="en-US"/>
+        </w:rPr>
+        <w:t>}</w:t>
+      </w:r>
+      <w:r>
+        <w:rPr>
+          <w:color w:val="BCBEC4"/>
+          <w:lang w:val="en-US"/>
+        </w:rPr>
+        <w:br/>
+        <w:t>}</w:t>
+      </w:r>
+      <w:r>
+        <w:rPr>
+          <w:color w:val="BCBEC4"/>
+          <w:lang w:val="en-US"/>
+        </w:rPr>
+        <w:br/>
+      </w:r>
+      <w:r>
+        <w:rPr>
+          <w:color w:val="BCBEC4"/>
+          <w:lang w:val="en-US"/>
+        </w:rPr>
+        <w:br/>
+      </w:r>
+      <w:r>
+        <w:rPr>
+          <w:color w:val="BCBEC4"/>
+          <w:lang w:val="en-US"/>
+        </w:rPr>
+        <w:br/>
+      </w:r>
+    </w:p>
+    <w:p>
+      <w:pPr>
+        <w:pStyle w:val="Paragraphedeliste"/>
+        <w:rPr>
+          <w:color w:val="FF0000"/>
+          <w:sz w:val="36"/>
+          <w:szCs w:val="36"/>
+          <w:lang w:val="en-US"/>
+        </w:rPr>
+      </w:pPr>
+      <w:r>
+        <w:rPr>
+          <w:color w:val="FF0000"/>
+          <w:sz w:val="36"/>
+          <w:szCs w:val="36"/>
+          <w:lang w:val="en-US"/>
+        </w:rPr>
+        <w:lastRenderedPageBreak/>
+        <w:drawing>
+          <wp:inline distT="0" distB="0" distL="0" distR="0" wp14:anchorId="33D11A8B" wp14:editId="0C8B6DDF">
+            <wp:extent cx="5760720" cy="1994535"/>
+            <wp:effectExtent l="0" t="0" r="0" b="5715"/>
+            <wp:docPr id="407882915" name="Image 1" descr="Une image contenant texte, capture d’écran, logiciel, Icône d’ordinateur&#10;&#10;Description générée automatiquement"/>
+            <wp:cNvGraphicFramePr>
+              <a:graphicFrameLocks xmlns:a="http://schemas.openxmlformats.org/drawingml/2006/main" noChangeAspect="1"/>
+            </wp:cNvGraphicFramePr>
+            <a:graphic xmlns:a="http://schemas.openxmlformats.org/drawingml/2006/main">
+              <a:graphicData uri="http://schemas.openxmlformats.org/drawingml/2006/picture">
+                <pic:pic xmlns:pic="http://schemas.openxmlformats.org/drawingml/2006/picture">
+                  <pic:nvPicPr>
+                    <pic:cNvPr id="407882915" name="Image 1" descr="Une image contenant texte, capture d’écran, logiciel, Icône d’ordinateur&#10;&#10;Description générée automatiquement"/>
+                    <pic:cNvPicPr/>
+                  </pic:nvPicPr>
+                  <pic:blipFill>
+                    <a:blip r:embed="rId30"/>
+                    <a:stretch>
+                      <a:fillRect/>
+                    </a:stretch>
+                  </pic:blipFill>
+                  <pic:spPr>
+                    <a:xfrm>
+                      <a:off x="0" y="0"/>
+                      <a:ext cx="5760720" cy="1994535"/>
+                    </a:xfrm>
+                    <a:prstGeom prst="rect">
+                      <a:avLst/>
+                    </a:prstGeom>
+                  </pic:spPr>
+                </pic:pic>
+              </a:graphicData>
+            </a:graphic>
+          </wp:inline>
+        </w:drawing>
+      </w:r>
+    </w:p>
+    <w:p>
+      <w:pPr>
+        <w:pStyle w:val="Paragraphedeliste"/>
+        <w:rPr>
+          <w:color w:val="FF0000"/>
+          <w:sz w:val="36"/>
+          <w:szCs w:val="36"/>
+          <w:lang w:val="en-US"/>
+        </w:rPr>
+      </w:pPr>
+      <w:r>
+        <w:rPr>
+          <w:color w:val="FF0000"/>
+          <w:sz w:val="36"/>
+          <w:szCs w:val="36"/>
+          <w:lang w:val="en-US"/>
+        </w:rPr>
+        <w:drawing>
+          <wp:inline distT="0" distB="0" distL="0" distR="0" wp14:anchorId="70842F1C" wp14:editId="30139ED1">
+            <wp:extent cx="5760720" cy="2390775"/>
+            <wp:effectExtent l="0" t="0" r="0" b="9525"/>
+            <wp:docPr id="1974468699" name="Image 1" descr="Une image contenant texte, logiciel, Icône d’ordinateur, Page web&#10;&#10;Description générée automatiquement"/>
+            <wp:cNvGraphicFramePr>
+              <a:graphicFrameLocks xmlns:a="http://schemas.openxmlformats.org/drawingml/2006/main" noChangeAspect="1"/>
+            </wp:cNvGraphicFramePr>
+            <a:graphic xmlns:a="http://schemas.openxmlformats.org/drawingml/2006/main">
+              <a:graphicData uri="http://schemas.openxmlformats.org/drawingml/2006/picture">
+                <pic:pic xmlns:pic="http://schemas.openxmlformats.org/drawingml/2006/picture">
+                  <pic:nvPicPr>
+                    <pic:cNvPr id="1974468699" name="Image 1" descr="Une image contenant texte, logiciel, Icône d’ordinateur, Page web&#10;&#10;Description générée automatiquement"/>
+                    <pic:cNvPicPr/>
+                  </pic:nvPicPr>
+                  <pic:blipFill>
+                    <a:blip r:embed="rId31"/>
+                    <a:stretch>
+                      <a:fillRect/>
+                    </a:stretch>
+                  </pic:blipFill>
+                  <pic:spPr>
+                    <a:xfrm>
+                      <a:off x="0" y="0"/>
+                      <a:ext cx="5760720" cy="2390775"/>
+                    </a:xfrm>
+                    <a:prstGeom prst="rect">
+                      <a:avLst/>
+                    </a:prstGeom>
+                  </pic:spPr>
+                </pic:pic>
+              </a:graphicData>
+            </a:graphic>
+          </wp:inline>
+        </w:drawing>
+      </w:r>
+    </w:p>
+    <w:p>
+      <w:pPr>
+        <w:pStyle w:val="Paragraphedeliste"/>
+        <w:rPr>
+          <w:color w:val="FF0000"/>
+          <w:sz w:val="36"/>
+          <w:szCs w:val="36"/>
+          <w:lang w:val="en-US"/>
+        </w:rPr>
+      </w:pPr>
+      <w:r>
+        <w:rPr>
+          <w:color w:val="FF0000"/>
+          <w:sz w:val="36"/>
+          <w:szCs w:val="36"/>
+          <w:lang w:val="en-US"/>
+        </w:rPr>
+        <w:drawing>
+          <wp:inline distT="0" distB="0" distL="0" distR="0" wp14:anchorId="4F444C6E" wp14:editId="0B7EA0A5">
+            <wp:extent cx="5760720" cy="2256155"/>
+            <wp:effectExtent l="0" t="0" r="0" b="0"/>
+            <wp:docPr id="481969748" name="Image 1" descr="Une image contenant texte, logiciel, Icône d’ordinateur, Logiciel multimédia&#10;&#10;Description générée automatiquement"/>
+            <wp:cNvGraphicFramePr>
+              <a:graphicFrameLocks xmlns:a="http://schemas.openxmlformats.org/drawingml/2006/main" noChangeAspect="1"/>
+            </wp:cNvGraphicFramePr>
+            <a:graphic xmlns:a="http://schemas.openxmlformats.org/drawingml/2006/main">
+              <a:graphicData uri="http://schemas.openxmlformats.org/drawingml/2006/picture">
+                <pic:pic xmlns:pic="http://schemas.openxmlformats.org/drawingml/2006/picture">
+                  <pic:nvPicPr>
+                    <pic:cNvPr id="481969748" name="Image 1" descr="Une image contenant texte, logiciel, Icône d’ordinateur, Logiciel multimédia&#10;&#10;Description générée automatiquement"/>
+                    <pic:cNvPicPr/>
+                  </pic:nvPicPr>
+                  <pic:blipFill>
+                    <a:blip r:embed="rId32"/>
+                    <a:stretch>
+                      <a:fillRect/>
+                    </a:stretch>
+                  </pic:blipFill>
+                  <pic:spPr>
+                    <a:xfrm>
+                      <a:off x="0" y="0"/>
+                      <a:ext cx="5760720" cy="2256155"/>
+                    </a:xfrm>
+                    <a:prstGeom prst="rect">
+                      <a:avLst/>
+                    </a:prstGeom>
+                  </pic:spPr>
+                </pic:pic>
+              </a:graphicData>
+            </a:graphic>
+          </wp:inline>
+        </w:drawing>
+      </w:r>
+    </w:p>
+    <w:p>
+      <w:pPr>
+        <w:pStyle w:val="Titre2"/>
+        <w:spacing w:line="420" w:lineRule="atLeast"/>
+        <w:rPr>
+          <w:rFonts w:ascii="Lucida Sans Unicode" w:hAnsi="Lucida Sans Unicode" w:cs="Lucida Sans Unicode"/>
+          <w:color w:val="2E3438"/>
+        </w:rPr>
+      </w:pPr>
+      <w:r>
+        <w:rPr>
+          <w:rFonts w:ascii="Lucida Sans Unicode" w:hAnsi="Lucida Sans Unicode" w:cs="Lucida Sans Unicode"/>
+          <w:color w:val="2E3438"/>
+        </w:rPr>
+        <w:lastRenderedPageBreak/>
+        <w:t>Global args</w:t>
+      </w:r>
+    </w:p>
+    <w:p>
+      <w:pPr>
+        <w:pStyle w:val="Paragraphedeliste"/>
+        <w:rPr>
+          <w:color w:val="FF0000"/>
+          <w:sz w:val="36"/>
+          <w:szCs w:val="36"/>
+          <w:lang w:val="en-US"/>
+        </w:rPr>
+      </w:pPr>
+      <w:r>
+        <w:rPr>
+          <w:color w:val="FF0000"/>
+          <w:sz w:val="36"/>
+          <w:szCs w:val="36"/>
+          <w:lang w:val="en-US"/>
+        </w:rPr>
+        <w:drawing>
+          <wp:inline distT="0" distB="0" distL="0" distR="0" wp14:anchorId="1B803966" wp14:editId="4EB639BA">
+            <wp:extent cx="5760720" cy="4035425"/>
+            <wp:effectExtent l="0" t="0" r="0" b="3175"/>
+            <wp:docPr id="350677641" name="Image 1" descr="Une image contenant texte, capture d’écran, Police, Page web&#10;&#10;Description générée automatiquement"/>
+            <wp:cNvGraphicFramePr>
+              <a:graphicFrameLocks xmlns:a="http://schemas.openxmlformats.org/drawingml/2006/main" noChangeAspect="1"/>
+            </wp:cNvGraphicFramePr>
+            <a:graphic xmlns:a="http://schemas.openxmlformats.org/drawingml/2006/main">
+              <a:graphicData uri="http://schemas.openxmlformats.org/drawingml/2006/picture">
+                <pic:pic xmlns:pic="http://schemas.openxmlformats.org/drawingml/2006/picture">
+                  <pic:nvPicPr>
+                    <pic:cNvPr id="350677641" name="Image 1" descr="Une image contenant texte, capture d’écran, Police, Page web&#10;&#10;Description générée automatiquement"/>
+                    <pic:cNvPicPr/>
+                  </pic:nvPicPr>
+                  <pic:blipFill>
+                    <a:blip r:embed="rId33"/>
+                    <a:stretch>
+                      <a:fillRect/>
+                    </a:stretch>
+                  </pic:blipFill>
+                  <pic:spPr>
+                    <a:xfrm>
+                      <a:off x="0" y="0"/>
+                      <a:ext cx="5760720" cy="4035425"/>
+                    </a:xfrm>
+                    <a:prstGeom prst="rect">
+                      <a:avLst/>
+                    </a:prstGeom>
+                  </pic:spPr>
+                </pic:pic>
+              </a:graphicData>
+            </a:graphic>
+          </wp:inline>
+        </w:drawing>
+      </w:r>
+    </w:p>
+    <w:p>
+      <w:pPr>
+        <w:pStyle w:val="Titre2"/>
+        <w:spacing w:line="420" w:lineRule="atLeast"/>
+        <w:rPr>
+          <w:rFonts w:ascii="Lucida Sans Unicode" w:hAnsi="Lucida Sans Unicode" w:cs="Lucida Sans Unicode"/>
+          <w:color w:val="2E3438"/>
+          <w:lang w:val="en-US"/>
+        </w:rPr>
+      </w:pPr>
+      <w:r>
+        <w:rPr>
+          <w:rFonts w:ascii="Lucida Sans Unicode" w:hAnsi="Lucida Sans Unicode" w:cs="Lucida Sans Unicode"/>
+          <w:color w:val="2E3438"/>
+          <w:lang w:val="en-US"/>
+        </w:rPr>
+        <w:lastRenderedPageBreak/>
+        <w:t>Setting args from within a story</w:t>
+      </w:r>
+    </w:p>
+    <w:p>
+      <w:pPr>
+        <w:pStyle w:val="Paragraphedeliste"/>
+        <w:rPr>
+          <w:color w:val="FF0000"/>
+          <w:sz w:val="36"/>
+          <w:szCs w:val="36"/>
+          <w:lang w:val="en-US"/>
+        </w:rPr>
+      </w:pPr>
+      <w:r>
+        <w:rPr>
+          <w:color w:val="FF0000"/>
+          <w:sz w:val="36"/>
+          <w:szCs w:val="36"/>
+          <w:lang w:val="en-US"/>
+        </w:rPr>
+        <w:drawing>
+          <wp:inline distT="0" distB="0" distL="0" distR="0" wp14:anchorId="55E7D0CD" wp14:editId="2C8E97C1">
+            <wp:extent cx="5760720" cy="6617335"/>
+            <wp:effectExtent l="0" t="0" r="0" b="0"/>
+            <wp:docPr id="1923245501" name="Image 1" descr="Une image contenant texte, Appareils électroniques, capture d’écran, logiciel&#10;&#10;Description générée automatiquement"/>
+            <wp:cNvGraphicFramePr>
+              <a:graphicFrameLocks xmlns:a="http://schemas.openxmlformats.org/drawingml/2006/main" noChangeAspect="1"/>
+            </wp:cNvGraphicFramePr>
+            <a:graphic xmlns:a="http://schemas.openxmlformats.org/drawingml/2006/main">
+              <a:graphicData uri="http://schemas.openxmlformats.org/drawingml/2006/picture">
+                <pic:pic xmlns:pic="http://schemas.openxmlformats.org/drawingml/2006/picture">
+                  <pic:nvPicPr>
+                    <pic:cNvPr id="1923245501" name="Image 1" descr="Une image contenant texte, Appareils électroniques, capture d’écran, logiciel&#10;&#10;Description générée automatiquement"/>
+                    <pic:cNvPicPr/>
+                  </pic:nvPicPr>
+                  <pic:blipFill>
+                    <a:blip r:embed="rId34"/>
+                    <a:stretch>
+                      <a:fillRect/>
+                    </a:stretch>
+                  </pic:blipFill>
+                  <pic:spPr>
+                    <a:xfrm>
+                      <a:off x="0" y="0"/>
+                      <a:ext cx="5760720" cy="6617335"/>
+                    </a:xfrm>
+                    <a:prstGeom prst="rect">
+                      <a:avLst/>
+                    </a:prstGeom>
+                  </pic:spPr>
+                </pic:pic>
+              </a:graphicData>
+            </a:graphic>
+          </wp:inline>
+        </w:drawing>
+      </w:r>
+    </w:p>
+    <w:p>
+      <w:pPr>
+        <w:pStyle w:val="Titre2"/>
+        <w:spacing w:line="420" w:lineRule="atLeast"/>
+        <w:rPr>
+          <w:rFonts w:ascii="Lucida Sans Unicode" w:hAnsi="Lucida Sans Unicode" w:cs="Lucida Sans Unicode"/>
+          <w:color w:val="2E3438"/>
+        </w:rPr>
+      </w:pPr>
+      <w:r>
+        <w:rPr>
+          <w:rFonts w:ascii="Lucida Sans Unicode" w:hAnsi="Lucida Sans Unicode" w:cs="Lucida Sans Unicode"/>
+          <w:color w:val="2E3438"/>
+        </w:rPr>
+        <w:lastRenderedPageBreak/>
+        <w:t>Mapping to complex arg values</w:t>
+      </w:r>
+    </w:p>
+    <w:p>
+      <w:pPr>
+        <w:pStyle w:val="Paragraphedeliste"/>
+        <w:rPr>
+          <w:color w:val="FF0000"/>
+          <w:sz w:val="36"/>
+          <w:szCs w:val="36"/>
+          <w:lang w:val="en-US"/>
+        </w:rPr>
+      </w:pPr>
+      <w:r>
+        <w:rPr>
+          <w:color w:val="FF0000"/>
+          <w:sz w:val="36"/>
+          <w:szCs w:val="36"/>
+          <w:lang w:val="en-US"/>
+        </w:rPr>
+        <w:drawing>
+          <wp:inline distT="0" distB="0" distL="0" distR="0" wp14:anchorId="04CCA5A2" wp14:editId="7CCAA66A">
+            <wp:extent cx="5760720" cy="5389880"/>
+            <wp:effectExtent l="0" t="0" r="0" b="1270"/>
+            <wp:docPr id="229032099" name="Image 1" descr="Une image contenant texte, capture d’écran, Police, document&#10;&#10;Description générée automatiquement"/>
+            <wp:cNvGraphicFramePr>
+              <a:graphicFrameLocks xmlns:a="http://schemas.openxmlformats.org/drawingml/2006/main" noChangeAspect="1"/>
+            </wp:cNvGraphicFramePr>
+            <a:graphic xmlns:a="http://schemas.openxmlformats.org/drawingml/2006/main">
+              <a:graphicData uri="http://schemas.openxmlformats.org/drawingml/2006/picture">
+                <pic:pic xmlns:pic="http://schemas.openxmlformats.org/drawingml/2006/picture">
+                  <pic:nvPicPr>
+                    <pic:cNvPr id="229032099" name="Image 1" descr="Une image contenant texte, capture d’écran, Police, document&#10;&#10;Description générée automatiquement"/>
+                    <pic:cNvPicPr/>
+                  </pic:nvPicPr>
+                  <pic:blipFill>
+                    <a:blip r:embed="rId35"/>
+                    <a:stretch>
+                      <a:fillRect/>
+                    </a:stretch>
+                  </pic:blipFill>
+                  <pic:spPr>
+                    <a:xfrm>
+                      <a:off x="0" y="0"/>
+                      <a:ext cx="5760720" cy="5389880"/>
+                    </a:xfrm>
+                    <a:prstGeom prst="rect">
+                      <a:avLst/>
+                    </a:prstGeom>
+                  </pic:spPr>
+                </pic:pic>
+              </a:graphicData>
+            </a:graphic>
+          </wp:inline>
+        </w:drawing>
       </w:r>
     </w:p>
     <w:p>
@@ -1034,52 +6960,6 @@
           <w:szCs w:val="36"/>
           <w:lang w:val="en-US"/>
         </w:rPr>
-        <w:t xml:space="preserve">Using </w:t>
-      </w:r>
-      <w:proofErr w:type="spellStart"/>
-      <w:r>
-        <w:rPr>
-          <w:color w:val="FF0000"/>
-          <w:sz w:val="36"/>
-          <w:szCs w:val="36"/>
-          <w:lang w:val="en-US"/>
-        </w:rPr>
-        <w:t>Args</w:t>
-      </w:r>
-      <w:proofErr w:type="spellEnd"/>
-    </w:p>
-    <w:p>
-      <w:pPr>
-        <w:pStyle w:val="Paragraphedeliste"/>
-        <w:rPr>
-          <w:color w:val="FF0000"/>
-          <w:sz w:val="36"/>
-          <w:szCs w:val="36"/>
-          <w:lang w:val="en-US"/>
-        </w:rPr>
-      </w:pPr>
-    </w:p>
-    <w:p>
-      <w:pPr>
-        <w:pStyle w:val="Paragraphedeliste"/>
-        <w:numPr>
-          <w:ilvl w:val="0"/>
-          <w:numId w:val="4"/>
-        </w:numPr>
-        <w:rPr>
-          <w:color w:val="FF0000"/>
-          <w:sz w:val="36"/>
-          <w:szCs w:val="36"/>
-          <w:lang w:val="en-US"/>
-        </w:rPr>
-      </w:pPr>
-      <w:r>
-        <w:rPr>
-          <w:color w:val="FF0000"/>
-          <w:sz w:val="36"/>
-          <w:szCs w:val="36"/>
-          <w:lang w:val="en-US"/>
-        </w:rPr>
         <w:t>Decorators</w:t>
       </w:r>
     </w:p>
@@ -1237,29 +7117,7 @@
           <w:szCs w:val="18"/>
           <w:lang w:val="en-US" w:eastAsia="fr-FR"/>
         </w:rPr>
-        <w:t>'</w:t>
-      </w:r>
-      <w:proofErr w:type="gramStart"/>
-      <w:r>
-        <w:rPr>
-          <w:rFonts w:ascii="Menlo" w:eastAsia="Times New Roman" w:hAnsi="Menlo" w:cs="Menlo"/>
-          <w:color w:val="CE9178"/>
-          <w:sz w:val="18"/>
-          <w:szCs w:val="18"/>
-          <w:lang w:val="en-US" w:eastAsia="fr-FR"/>
-        </w:rPr>
-        <w:t>react</w:t>
-      </w:r>
-      <w:proofErr w:type="gramEnd"/>
-      <w:r>
-        <w:rPr>
-          <w:rFonts w:ascii="Menlo" w:eastAsia="Times New Roman" w:hAnsi="Menlo" w:cs="Menlo"/>
-          <w:color w:val="CE9178"/>
-          <w:sz w:val="18"/>
-          <w:szCs w:val="18"/>
-          <w:lang w:val="en-US" w:eastAsia="fr-FR"/>
-        </w:rPr>
-        <w:t>'</w:t>
+        <w:t>'react'</w:t>
       </w:r>
     </w:p>
     <w:p>
@@ -1334,7 +7192,6 @@
         </w:rPr>
         <w:t xml:space="preserve"> </w:t>
       </w:r>
-      <w:proofErr w:type="gramStart"/>
       <w:r>
         <w:rPr>
           <w:rFonts w:ascii="Menlo" w:eastAsia="Times New Roman" w:hAnsi="Menlo" w:cs="Menlo"/>
@@ -1343,18 +7200,7 @@
           <w:szCs w:val="18"/>
           <w:lang w:val="en-US" w:eastAsia="fr-FR"/>
         </w:rPr>
-        <w:t>'./</w:t>
-      </w:r>
-      <w:proofErr w:type="gramEnd"/>
-      <w:r>
-        <w:rPr>
-          <w:rFonts w:ascii="Menlo" w:eastAsia="Times New Roman" w:hAnsi="Menlo" w:cs="Menlo"/>
-          <w:color w:val="CE9178"/>
-          <w:sz w:val="18"/>
-          <w:szCs w:val="18"/>
-          <w:lang w:val="en-US" w:eastAsia="fr-FR"/>
-        </w:rPr>
-        <w:t>Button'</w:t>
+        <w:t>'./Button'</w:t>
       </w:r>
     </w:p>
     <w:p>
@@ -1443,9 +7289,9 @@
           <w:szCs w:val="18"/>
           <w:lang w:val="en-US" w:eastAsia="fr-FR"/>
         </w:rPr>
+        <w:lastRenderedPageBreak/>
         <w:t xml:space="preserve">    </w:t>
       </w:r>
-      <w:proofErr w:type="spellStart"/>
       <w:r>
         <w:rPr>
           <w:rFonts w:ascii="Menlo" w:eastAsia="Times New Roman" w:hAnsi="Menlo" w:cs="Menlo"/>
@@ -1464,18 +7310,7 @@
           <w:szCs w:val="18"/>
           <w:lang w:val="en-US" w:eastAsia="fr-FR"/>
         </w:rPr>
-        <w:t>'Form</w:t>
-      </w:r>
-      <w:proofErr w:type="spellEnd"/>
-      <w:r>
-        <w:rPr>
-          <w:rFonts w:ascii="Menlo" w:eastAsia="Times New Roman" w:hAnsi="Menlo" w:cs="Menlo"/>
-          <w:color w:val="CE9178"/>
-          <w:sz w:val="18"/>
-          <w:szCs w:val="18"/>
-          <w:lang w:val="en-US" w:eastAsia="fr-FR"/>
-        </w:rPr>
-        <w:t>/Button'</w:t>
+        <w:t>'Form/Button'</w:t>
       </w:r>
       <w:r>
         <w:rPr>
@@ -1510,8 +7345,6 @@
         </w:rPr>
         <w:t xml:space="preserve">    </w:t>
       </w:r>
-      <w:proofErr w:type="spellStart"/>
-      <w:proofErr w:type="gramStart"/>
       <w:r>
         <w:rPr>
           <w:rFonts w:ascii="Menlo" w:eastAsia="Times New Roman" w:hAnsi="Menlo" w:cs="Menlo"/>
@@ -1542,8 +7375,6 @@
         </w:rPr>
         <w:t>Button</w:t>
       </w:r>
-      <w:proofErr w:type="spellEnd"/>
-      <w:proofErr w:type="gramEnd"/>
       <w:r>
         <w:rPr>
           <w:rFonts w:ascii="Menlo" w:eastAsia="Times New Roman" w:hAnsi="Menlo" w:cs="Menlo"/>
@@ -1577,8 +7408,6 @@
         </w:rPr>
         <w:t xml:space="preserve">    </w:t>
       </w:r>
-      <w:proofErr w:type="spellStart"/>
-      <w:proofErr w:type="gramStart"/>
       <w:r>
         <w:rPr>
           <w:rFonts w:ascii="Menlo" w:eastAsia="Times New Roman" w:hAnsi="Menlo" w:cs="Menlo"/>
@@ -1587,18 +7416,7 @@
           <w:szCs w:val="18"/>
           <w:lang w:val="en-US" w:eastAsia="fr-FR"/>
         </w:rPr>
-        <w:t>args</w:t>
-      </w:r>
-      <w:proofErr w:type="spellEnd"/>
-      <w:r>
-        <w:rPr>
-          <w:rFonts w:ascii="Menlo" w:eastAsia="Times New Roman" w:hAnsi="Menlo" w:cs="Menlo"/>
-          <w:color w:val="9CDCFE"/>
-          <w:sz w:val="18"/>
-          <w:szCs w:val="18"/>
-          <w:lang w:val="en-US" w:eastAsia="fr-FR"/>
-        </w:rPr>
-        <w:t>:</w:t>
+        <w:t>args:</w:t>
       </w:r>
       <w:r>
         <w:rPr>
@@ -1610,7 +7428,6 @@
         </w:rPr>
         <w:t>{</w:t>
       </w:r>
-      <w:proofErr w:type="gramEnd"/>
     </w:p>
     <w:p>
       <w:pPr>
@@ -1652,29 +7469,7 @@
           <w:szCs w:val="18"/>
           <w:lang w:val="en-US" w:eastAsia="fr-FR"/>
         </w:rPr>
-        <w:t>'</w:t>
-      </w:r>
-      <w:proofErr w:type="spellStart"/>
-      <w:r>
-        <w:rPr>
-          <w:rFonts w:ascii="Menlo" w:eastAsia="Times New Roman" w:hAnsi="Menlo" w:cs="Menlo"/>
-          <w:color w:val="CE9178"/>
-          <w:sz w:val="18"/>
-          <w:szCs w:val="18"/>
-          <w:lang w:val="en-US" w:eastAsia="fr-FR"/>
-        </w:rPr>
-        <w:t>ButtonArgs</w:t>
-      </w:r>
-      <w:proofErr w:type="spellEnd"/>
-      <w:r>
-        <w:rPr>
-          <w:rFonts w:ascii="Menlo" w:eastAsia="Times New Roman" w:hAnsi="Menlo" w:cs="Menlo"/>
-          <w:color w:val="CE9178"/>
-          <w:sz w:val="18"/>
-          <w:szCs w:val="18"/>
-          <w:lang w:val="en-US" w:eastAsia="fr-FR"/>
-        </w:rPr>
-        <w:t>'</w:t>
+        <w:t>'ButtonArgs'</w:t>
       </w:r>
     </w:p>
     <w:p>
@@ -1722,7 +7517,6 @@
         </w:rPr>
         <w:t xml:space="preserve">    </w:t>
       </w:r>
-      <w:proofErr w:type="gramStart"/>
       <w:r>
         <w:rPr>
           <w:rFonts w:ascii="Menlo" w:eastAsia="Times New Roman" w:hAnsi="Menlo" w:cs="Menlo"/>
@@ -1743,7 +7537,6 @@
         </w:rPr>
         <w:t>[</w:t>
       </w:r>
-      <w:proofErr w:type="gramEnd"/>
       <w:r>
         <w:rPr>
           <w:rFonts w:ascii="Menlo" w:eastAsia="Times New Roman" w:hAnsi="Menlo" w:cs="Menlo"/>
@@ -2153,7 +7946,6 @@
         </w:rPr>
         <w:t>Primary</w:t>
       </w:r>
-      <w:proofErr w:type="gramStart"/>
       <w:r>
         <w:rPr>
           <w:rFonts w:ascii="Menlo" w:eastAsia="Times New Roman" w:hAnsi="Menlo" w:cs="Menlo"/>
@@ -2162,18 +7954,7 @@
           <w:szCs w:val="18"/>
           <w:lang w:val="en-US" w:eastAsia="fr-FR"/>
         </w:rPr>
-        <w:t>=(</w:t>
-      </w:r>
-      <w:proofErr w:type="gramEnd"/>
-      <w:r>
-        <w:rPr>
-          <w:rFonts w:ascii="Menlo" w:eastAsia="Times New Roman" w:hAnsi="Menlo" w:cs="Menlo"/>
-          <w:color w:val="D4D4D4"/>
-          <w:sz w:val="18"/>
-          <w:szCs w:val="18"/>
-          <w:lang w:val="en-US" w:eastAsia="fr-FR"/>
-        </w:rPr>
-        <w:t>)</w:t>
+        <w:t>=()</w:t>
       </w:r>
       <w:r>
         <w:rPr>
@@ -2368,7 +8149,6 @@
         </w:rPr>
         <w:t>Secondary</w:t>
       </w:r>
-      <w:proofErr w:type="gramStart"/>
       <w:r>
         <w:rPr>
           <w:rFonts w:ascii="Menlo" w:eastAsia="Times New Roman" w:hAnsi="Menlo" w:cs="Menlo"/>
@@ -2377,18 +8157,7 @@
           <w:szCs w:val="18"/>
           <w:lang w:val="en-US" w:eastAsia="fr-FR"/>
         </w:rPr>
-        <w:t>=(</w:t>
-      </w:r>
-      <w:proofErr w:type="gramEnd"/>
-      <w:r>
-        <w:rPr>
-          <w:rFonts w:ascii="Menlo" w:eastAsia="Times New Roman" w:hAnsi="Menlo" w:cs="Menlo"/>
-          <w:color w:val="D4D4D4"/>
-          <w:sz w:val="18"/>
-          <w:szCs w:val="18"/>
-          <w:lang w:val="en-US" w:eastAsia="fr-FR"/>
-        </w:rPr>
-        <w:t>)</w:t>
+        <w:t>=()</w:t>
       </w:r>
       <w:r>
         <w:rPr>
@@ -2522,6 +8291,7 @@
       </w:pPr>
       <w:r>
         <w:rPr>
+          <w:noProof/>
           <w:color w:val="000000" w:themeColor="text1"/>
           <w:sz w:val="28"/>
           <w:szCs w:val="28"/>
@@ -2543,7 +8313,7 @@
                     <pic:cNvPicPr/>
                   </pic:nvPicPr>
                   <pic:blipFill>
-                    <a:blip r:embed="rId6"/>
+                    <a:blip r:embed="rId36"/>
                     <a:stretch>
                       <a:fillRect/>
                     </a:stretch>
@@ -2635,27 +8405,7 @@
           <w:szCs w:val="28"/>
           <w:lang w:val="en-US"/>
         </w:rPr>
-        <w:t xml:space="preserve">decorators for all our stories </w:t>
-      </w:r>
-      <w:proofErr w:type="gramStart"/>
-      <w:r>
-        <w:rPr>
-          <w:color w:val="000000" w:themeColor="text1"/>
-          <w:sz w:val="28"/>
-          <w:szCs w:val="28"/>
-          <w:lang w:val="en-US"/>
-        </w:rPr>
-        <w:t>file</w:t>
-      </w:r>
-      <w:proofErr w:type="gramEnd"/>
-      <w:r>
-        <w:rPr>
-          <w:color w:val="000000" w:themeColor="text1"/>
-          <w:sz w:val="28"/>
-          <w:szCs w:val="28"/>
-          <w:lang w:val="en-US"/>
-        </w:rPr>
-        <w:t xml:space="preserve"> we can just add some code to my </w:t>
+        <w:t xml:space="preserve">decorators for all our stories file we can just add some code to my </w:t>
       </w:r>
       <w:r>
         <w:rPr>
@@ -2861,18 +8611,7 @@
           <w:szCs w:val="18"/>
           <w:lang w:val="en-US" w:eastAsia="fr-FR"/>
         </w:rPr>
-        <w:t>"flex</w:t>
-      </w:r>
-      <w:proofErr w:type="gramStart"/>
-      <w:r>
-        <w:rPr>
-          <w:rFonts w:ascii="Menlo" w:eastAsia="Times New Roman" w:hAnsi="Menlo" w:cs="Menlo"/>
-          <w:color w:val="CE9178"/>
-          <w:sz w:val="18"/>
-          <w:szCs w:val="18"/>
-          <w:lang w:val="en-US" w:eastAsia="fr-FR"/>
-        </w:rPr>
-        <w:t>"</w:t>
+        <w:t>"flex"</w:t>
       </w:r>
       <w:r>
         <w:rPr>
@@ -2892,18 +8631,7 @@
           <w:szCs w:val="18"/>
           <w:lang w:val="en-US" w:eastAsia="fr-FR"/>
         </w:rPr>
-        <w:t>justifyContent</w:t>
-      </w:r>
-      <w:proofErr w:type="gramEnd"/>
-      <w:r>
-        <w:rPr>
-          <w:rFonts w:ascii="Menlo" w:eastAsia="Times New Roman" w:hAnsi="Menlo" w:cs="Menlo"/>
-          <w:color w:val="9CDCFE"/>
-          <w:sz w:val="18"/>
-          <w:szCs w:val="18"/>
-          <w:lang w:val="en-US" w:eastAsia="fr-FR"/>
-        </w:rPr>
-        <w:t>:</w:t>
+        <w:t>justifyContent:</w:t>
       </w:r>
       <w:r>
         <w:rPr>
@@ -3153,67 +8881,20 @@
     <w:p>
       <w:pPr>
         <w:rPr>
-          <w:color w:val="000000" w:themeColor="text1"/>
-          <w:lang w:val="en-US"/>
-        </w:rPr>
-      </w:pPr>
-      <w:r>
-        <w:rPr>
-          <w:color w:val="000000" w:themeColor="text1"/>
-          <w:lang w:val="en-US"/>
-        </w:rPr>
-        <w:t xml:space="preserve">Some important Addons : </w:t>
-      </w:r>
-      <w:proofErr w:type="spellStart"/>
-      <w:r>
-        <w:rPr>
-          <w:color w:val="000000" w:themeColor="text1"/>
-          <w:lang w:val="en-US"/>
-        </w:rPr>
-        <w:t>Background</w:t>
-      </w:r>
-      <w:r>
-        <w:rPr>
-          <w:color w:val="000000" w:themeColor="text1"/>
-          <w:lang w:val="en-US"/>
-        </w:rPr>
-        <w:t>,Controls</w:t>
-      </w:r>
-      <w:proofErr w:type="spellEnd"/>
-      <w:r>
-        <w:rPr>
-          <w:color w:val="000000" w:themeColor="text1"/>
-          <w:lang w:val="en-US"/>
-        </w:rPr>
-        <w:t xml:space="preserve"> ,Action,Interaction,Docs</w:t>
-      </w:r>
-      <w:r>
-        <w:rPr>
-          <w:color w:val="000000" w:themeColor="text1"/>
-          <w:lang w:val="en-US"/>
-        </w:rPr>
-        <w:t>,console</w:t>
-      </w:r>
-      <w:r>
-        <w:rPr>
-          <w:color w:val="000000" w:themeColor="text1"/>
-          <w:lang w:val="en-US"/>
-        </w:rPr>
-        <w:t>,</w:t>
-      </w:r>
-      <w:r>
-        <w:rPr>
-          <w:color w:val="000000" w:themeColor="text1"/>
-          <w:lang w:val="en-US"/>
-        </w:rPr>
-        <w:t>knobs,viewport,</w:t>
-      </w:r>
-      <w:r>
-        <w:rPr>
-          <w:color w:val="000000" w:themeColor="text1"/>
-          <w:lang w:val="en-US"/>
-        </w:rPr>
-        <w:t>a11y</w:t>
+          <w:rFonts w:ascii="Segoe UI" w:hAnsi="Segoe UI" w:cs="Segoe UI"/>
+          <w:color w:val="0D0D0D"/>
+          <w:shd w:val="clear" w:color="auto" w:fill="FFFFFF"/>
+          <w:lang w:val="en-US"/>
+        </w:rPr>
+      </w:pPr>
+      <w:r>
+        <w:rPr>
+          <w:rFonts w:ascii="Segoe UI" w:hAnsi="Segoe UI" w:cs="Segoe UI"/>
+          <w:color w:val="0D0D0D"/>
+          <w:shd w:val="clear" w:color="auto" w:fill="FFFFFF"/>
+          <w:lang w:val="en-US"/>
+        </w:rPr>
+        <w:t>In Storybook, addons are additional functionalities or tools that extend the capabilities of the development environment. They enhance the workflow by providing features such as testing utilities, design documentation, or UI customization options. Addons help developers streamline the development process and improve collaboration by offering a wide range of features tailored to specific needs.</w:t>
       </w:r>
     </w:p>
     <w:p>
@@ -3228,8 +8909,1787 @@
     </w:p>
     <w:p>
       <w:pPr>
+        <w:spacing w:after="360"/>
+        <w:rPr>
+          <w:rFonts w:ascii="Nunito Sans" w:eastAsia="Times New Roman" w:hAnsi="Nunito Sans" w:cs="Times New Roman"/>
+          <w:color w:val="2E3438"/>
+          <w:lang w:val="en-US" w:eastAsia="fr-FR"/>
+        </w:rPr>
+      </w:pPr>
+      <w:r>
+        <w:rPr>
+          <w:rFonts w:ascii="Nunito Sans" w:eastAsia="Times New Roman" w:hAnsi="Nunito Sans" w:cs="Times New Roman"/>
+          <w:color w:val="2E3438"/>
+          <w:lang w:val="en-US" w:eastAsia="fr-FR"/>
+        </w:rPr>
+        <w:lastRenderedPageBreak/>
+        <w:t>A major strength of Storybook are </w:t>
+      </w:r>
+      <w:hyperlink r:id="rId37" w:history="1">
+        <w:r>
+          <w:rPr>
+            <w:rFonts w:ascii="Nunito Sans" w:eastAsia="Times New Roman" w:hAnsi="Nunito Sans" w:cs="Times New Roman"/>
+            <w:color w:val="015E98"/>
+            <w:u w:val="single"/>
+            <w:lang w:val="en-US" w:eastAsia="fr-FR"/>
+          </w:rPr>
+          <w:t>addons</w:t>
+        </w:r>
+      </w:hyperlink>
+      <w:r>
+        <w:rPr>
+          <w:rFonts w:ascii="Nunito Sans" w:eastAsia="Times New Roman" w:hAnsi="Nunito Sans" w:cs="Times New Roman"/>
+          <w:color w:val="2E3438"/>
+          <w:lang w:val="en-US" w:eastAsia="fr-FR"/>
+        </w:rPr>
+        <w:t> that extend Storybook’s UI and behavior. Storybook ships by default with a set of “essential” addons that add to the initial user experience. There are many third-party addons as well as “official” addons developed by the Storybook core team.</w:t>
+      </w:r>
+    </w:p>
+    <w:p>
+      <w:pPr>
+        <w:numPr>
+          <w:ilvl w:val="0"/>
+          <w:numId w:val="7"/>
+        </w:numPr>
+        <w:spacing w:before="100" w:beforeAutospacing="1" w:after="60"/>
+        <w:rPr>
+          <w:rFonts w:ascii="Nunito Sans" w:eastAsia="Times New Roman" w:hAnsi="Nunito Sans" w:cs="Times New Roman"/>
+          <w:color w:val="2E3438"/>
+          <w:lang w:eastAsia="fr-FR"/>
+        </w:rPr>
+      </w:pPr>
+      <w:hyperlink r:id="rId38" w:history="1">
+        <w:r>
+          <w:rPr>
+            <w:rFonts w:ascii="Nunito Sans" w:eastAsia="Times New Roman" w:hAnsi="Nunito Sans" w:cs="Times New Roman"/>
+            <w:color w:val="015E98"/>
+            <w:u w:val="single"/>
+            <w:lang w:eastAsia="fr-FR"/>
+          </w:rPr>
+          <w:t>Actions</w:t>
+        </w:r>
+      </w:hyperlink>
+    </w:p>
+    <w:p>
+      <w:pPr>
+        <w:numPr>
+          <w:ilvl w:val="0"/>
+          <w:numId w:val="7"/>
+        </w:numPr>
+        <w:spacing w:before="100" w:beforeAutospacing="1" w:after="60"/>
+        <w:rPr>
+          <w:rFonts w:ascii="Nunito Sans" w:eastAsia="Times New Roman" w:hAnsi="Nunito Sans" w:cs="Times New Roman"/>
+          <w:color w:val="2E3438"/>
+          <w:lang w:eastAsia="fr-FR"/>
+        </w:rPr>
+      </w:pPr>
+      <w:hyperlink r:id="rId39" w:history="1">
+        <w:r>
+          <w:rPr>
+            <w:rFonts w:ascii="Nunito Sans" w:eastAsia="Times New Roman" w:hAnsi="Nunito Sans" w:cs="Times New Roman"/>
+            <w:color w:val="015E98"/>
+            <w:u w:val="single"/>
+            <w:lang w:eastAsia="fr-FR"/>
+          </w:rPr>
+          <w:t>Backgrounds</w:t>
+        </w:r>
+      </w:hyperlink>
+    </w:p>
+    <w:p>
+      <w:pPr>
+        <w:numPr>
+          <w:ilvl w:val="0"/>
+          <w:numId w:val="7"/>
+        </w:numPr>
+        <w:spacing w:before="100" w:beforeAutospacing="1" w:after="60"/>
+        <w:rPr>
+          <w:rFonts w:ascii="Nunito Sans" w:eastAsia="Times New Roman" w:hAnsi="Nunito Sans" w:cs="Times New Roman"/>
+          <w:color w:val="2E3438"/>
+          <w:lang w:eastAsia="fr-FR"/>
+        </w:rPr>
+      </w:pPr>
+      <w:hyperlink r:id="rId40" w:history="1">
+        <w:r>
+          <w:rPr>
+            <w:rFonts w:ascii="Nunito Sans" w:eastAsia="Times New Roman" w:hAnsi="Nunito Sans" w:cs="Times New Roman"/>
+            <w:color w:val="015E98"/>
+            <w:u w:val="single"/>
+            <w:lang w:eastAsia="fr-FR"/>
+          </w:rPr>
+          <w:t>Controls</w:t>
+        </w:r>
+      </w:hyperlink>
+    </w:p>
+    <w:p>
+      <w:pPr>
+        <w:numPr>
+          <w:ilvl w:val="0"/>
+          <w:numId w:val="7"/>
+        </w:numPr>
+        <w:spacing w:before="100" w:beforeAutospacing="1" w:after="60"/>
+        <w:rPr>
+          <w:rFonts w:ascii="Nunito Sans" w:eastAsia="Times New Roman" w:hAnsi="Nunito Sans" w:cs="Times New Roman"/>
+          <w:color w:val="2E3438"/>
+          <w:lang w:eastAsia="fr-FR"/>
+        </w:rPr>
+      </w:pPr>
+      <w:hyperlink r:id="rId41" w:history="1">
+        <w:r>
+          <w:rPr>
+            <w:rFonts w:ascii="Nunito Sans" w:eastAsia="Times New Roman" w:hAnsi="Nunito Sans" w:cs="Times New Roman"/>
+            <w:color w:val="015E98"/>
+            <w:u w:val="single"/>
+            <w:lang w:eastAsia="fr-FR"/>
+          </w:rPr>
+          <w:t>Docs</w:t>
+        </w:r>
+      </w:hyperlink>
+    </w:p>
+    <w:p>
+      <w:pPr>
+        <w:numPr>
+          <w:ilvl w:val="0"/>
+          <w:numId w:val="7"/>
+        </w:numPr>
+        <w:spacing w:before="100" w:beforeAutospacing="1" w:after="60"/>
+        <w:rPr>
+          <w:rFonts w:ascii="Nunito Sans" w:eastAsia="Times New Roman" w:hAnsi="Nunito Sans" w:cs="Times New Roman"/>
+          <w:color w:val="2E3438"/>
+          <w:lang w:eastAsia="fr-FR"/>
+        </w:rPr>
+      </w:pPr>
+      <w:hyperlink r:id="rId42" w:history="1">
+        <w:r>
+          <w:rPr>
+            <w:rFonts w:ascii="Nunito Sans" w:eastAsia="Times New Roman" w:hAnsi="Nunito Sans" w:cs="Times New Roman"/>
+            <w:color w:val="015E98"/>
+            <w:u w:val="single"/>
+            <w:lang w:eastAsia="fr-FR"/>
+          </w:rPr>
+          <w:t>Highlight</w:t>
+        </w:r>
+      </w:hyperlink>
+    </w:p>
+    <w:p>
+      <w:pPr>
+        <w:numPr>
+          <w:ilvl w:val="0"/>
+          <w:numId w:val="7"/>
+        </w:numPr>
+        <w:spacing w:before="100" w:beforeAutospacing="1" w:after="60"/>
+        <w:rPr>
+          <w:rFonts w:ascii="Nunito Sans" w:eastAsia="Times New Roman" w:hAnsi="Nunito Sans" w:cs="Times New Roman"/>
+          <w:color w:val="2E3438"/>
+          <w:lang w:eastAsia="fr-FR"/>
+        </w:rPr>
+      </w:pPr>
+      <w:hyperlink r:id="rId43" w:history="1">
+        <w:r>
+          <w:rPr>
+            <w:rFonts w:ascii="Nunito Sans" w:eastAsia="Times New Roman" w:hAnsi="Nunito Sans" w:cs="Times New Roman"/>
+            <w:color w:val="015E98"/>
+            <w:u w:val="single"/>
+            <w:lang w:eastAsia="fr-FR"/>
+          </w:rPr>
+          <w:t>Measure &amp; outline</w:t>
+        </w:r>
+      </w:hyperlink>
+    </w:p>
+    <w:p>
+      <w:pPr>
+        <w:numPr>
+          <w:ilvl w:val="0"/>
+          <w:numId w:val="7"/>
+        </w:numPr>
+        <w:spacing w:before="100" w:beforeAutospacing="1" w:after="60"/>
+        <w:rPr>
+          <w:rFonts w:ascii="Nunito Sans" w:eastAsia="Times New Roman" w:hAnsi="Nunito Sans" w:cs="Times New Roman"/>
+          <w:color w:val="2E3438"/>
+          <w:lang w:eastAsia="fr-FR"/>
+        </w:rPr>
+      </w:pPr>
+      <w:hyperlink r:id="rId44" w:history="1">
+        <w:r>
+          <w:rPr>
+            <w:rFonts w:ascii="Nunito Sans" w:eastAsia="Times New Roman" w:hAnsi="Nunito Sans" w:cs="Times New Roman"/>
+            <w:color w:val="015E98"/>
+            <w:u w:val="single"/>
+            <w:lang w:eastAsia="fr-FR"/>
+          </w:rPr>
+          <w:t>Toolbars &amp; globals</w:t>
+        </w:r>
+      </w:hyperlink>
+    </w:p>
+    <w:p>
+      <w:pPr>
+        <w:numPr>
+          <w:ilvl w:val="0"/>
+          <w:numId w:val="7"/>
+        </w:numPr>
+        <w:spacing w:before="100" w:beforeAutospacing="1" w:after="60"/>
+        <w:rPr>
+          <w:rFonts w:ascii="Nunito Sans" w:eastAsia="Times New Roman" w:hAnsi="Nunito Sans" w:cs="Times New Roman"/>
+          <w:color w:val="2E3438"/>
+          <w:lang w:eastAsia="fr-FR"/>
+        </w:rPr>
+      </w:pPr>
+      <w:hyperlink r:id="rId45" w:history="1">
+        <w:r>
+          <w:rPr>
+            <w:rFonts w:ascii="Nunito Sans" w:eastAsia="Times New Roman" w:hAnsi="Nunito Sans" w:cs="Times New Roman"/>
+            <w:color w:val="015E98"/>
+            <w:u w:val="single"/>
+            <w:lang w:eastAsia="fr-FR"/>
+          </w:rPr>
+          <w:t>Viewport</w:t>
+        </w:r>
+      </w:hyperlink>
+    </w:p>
+    <w:p>
+      <w:pPr>
         <w:rPr>
           <w:color w:val="FF0000"/>
+          <w:lang w:val="en-US"/>
+        </w:rPr>
+      </w:pPr>
+    </w:p>
+    <w:p>
+      <w:pPr>
+        <w:pStyle w:val="Paragraphedeliste"/>
+        <w:numPr>
+          <w:ilvl w:val="1"/>
+          <w:numId w:val="4"/>
+        </w:numPr>
+        <w:rPr>
+          <w:b/>
+          <w:bCs/>
+          <w:color w:val="00B050"/>
+          <w:lang w:val="en-US"/>
+        </w:rPr>
+      </w:pPr>
+      <w:r>
+        <w:rPr>
+          <w:b/>
+          <w:bCs/>
+          <w:color w:val="00B050"/>
+          <w:lang w:val="en-US"/>
+        </w:rPr>
+        <w:t>Actions</w:t>
+      </w:r>
+    </w:p>
+    <w:p>
+      <w:pPr>
+        <w:rPr>
+          <w:rFonts w:ascii="Nunito Sans" w:hAnsi="Nunito Sans"/>
+          <w:color w:val="2E3438"/>
+          <w:lang w:val="en-US"/>
+        </w:rPr>
+      </w:pPr>
+      <w:r>
+        <w:rPr>
+          <w:rFonts w:ascii="Nunito Sans" w:hAnsi="Nunito Sans"/>
+          <w:color w:val="2E3438"/>
+          <w:lang w:val="en-US"/>
+        </w:rPr>
+        <w:t>The actions addon is used to display data received by event handler (callback) arguments in your stories.</w:t>
+      </w:r>
+    </w:p>
+    <w:p>
+      <w:pPr>
+        <w:rPr>
+          <w:b/>
+          <w:bCs/>
+          <w:color w:val="00B050"/>
+          <w:lang w:val="en-US"/>
+        </w:rPr>
+      </w:pPr>
+      <w:r>
+        <w:rPr>
+          <w:b/>
+          <w:bCs/>
+          <w:color w:val="00B050"/>
+          <w:lang w:val="en-US"/>
+        </w:rPr>
+        <w:drawing>
+          <wp:inline distT="0" distB="0" distL="0" distR="0" wp14:anchorId="14307770" wp14:editId="6BE9F548">
+            <wp:extent cx="5760720" cy="3811270"/>
+            <wp:effectExtent l="0" t="0" r="0" b="0"/>
+            <wp:docPr id="517618079" name="Image 1" descr="Une image contenant texte, logiciel, Icône d’ordinateur, Page web&#10;&#10;Description générée automatiquement"/>
+            <wp:cNvGraphicFramePr>
+              <a:graphicFrameLocks xmlns:a="http://schemas.openxmlformats.org/drawingml/2006/main" noChangeAspect="1"/>
+            </wp:cNvGraphicFramePr>
+            <a:graphic xmlns:a="http://schemas.openxmlformats.org/drawingml/2006/main">
+              <a:graphicData uri="http://schemas.openxmlformats.org/drawingml/2006/picture">
+                <pic:pic xmlns:pic="http://schemas.openxmlformats.org/drawingml/2006/picture">
+                  <pic:nvPicPr>
+                    <pic:cNvPr id="517618079" name="Image 1" descr="Une image contenant texte, logiciel, Icône d’ordinateur, Page web&#10;&#10;Description générée automatiquement"/>
+                    <pic:cNvPicPr/>
+                  </pic:nvPicPr>
+                  <pic:blipFill>
+                    <a:blip r:embed="rId46"/>
+                    <a:stretch>
+                      <a:fillRect/>
+                    </a:stretch>
+                  </pic:blipFill>
+                  <pic:spPr>
+                    <a:xfrm>
+                      <a:off x="0" y="0"/>
+                      <a:ext cx="5760720" cy="3811270"/>
+                    </a:xfrm>
+                    <a:prstGeom prst="rect">
+                      <a:avLst/>
+                    </a:prstGeom>
+                  </pic:spPr>
+                </pic:pic>
+              </a:graphicData>
+            </a:graphic>
+          </wp:inline>
+        </w:drawing>
+      </w:r>
+    </w:p>
+    <w:p>
+      <w:pPr>
+        <w:rPr>
+          <w:b/>
+          <w:bCs/>
+          <w:color w:val="00B050"/>
+          <w:lang w:val="en-US"/>
+        </w:rPr>
+      </w:pPr>
+    </w:p>
+    <w:p>
+      <w:pPr>
+        <w:pStyle w:val="Paragraphedeliste"/>
+        <w:numPr>
+          <w:ilvl w:val="1"/>
+          <w:numId w:val="4"/>
+        </w:numPr>
+        <w:rPr>
+          <w:b/>
+          <w:bCs/>
+          <w:color w:val="00B050"/>
+          <w:lang w:val="en-US"/>
+        </w:rPr>
+      </w:pPr>
+      <w:r>
+        <w:rPr>
+          <w:b/>
+          <w:bCs/>
+          <w:color w:val="00B050"/>
+          <w:lang w:val="en-US"/>
+        </w:rPr>
+        <w:t>Docs addon</w:t>
+      </w:r>
+    </w:p>
+    <w:p>
+      <w:pPr>
+        <w:pStyle w:val="NormalWeb"/>
+        <w:spacing w:before="0" w:beforeAutospacing="0" w:after="360" w:afterAutospacing="0"/>
+        <w:rPr>
+          <w:rFonts w:ascii="Nunito Sans" w:hAnsi="Nunito Sans"/>
+          <w:color w:val="2E3438"/>
+          <w:lang w:val="en-US"/>
+        </w:rPr>
+      </w:pPr>
+      <w:r>
+        <w:rPr>
+          <w:rFonts w:ascii="Nunito Sans" w:hAnsi="Nunito Sans"/>
+          <w:color w:val="2E3438"/>
+          <w:lang w:val="en-US"/>
+        </w:rPr>
+        <w:t>When you write component stories during development, you also create basic documentation to revisit later.</w:t>
+      </w:r>
+    </w:p>
+    <w:p>
+      <w:pPr>
+        <w:pStyle w:val="NormalWeb"/>
+        <w:spacing w:before="360" w:beforeAutospacing="0" w:after="360" w:afterAutospacing="0"/>
+        <w:rPr>
+          <w:rFonts w:ascii="Nunito Sans" w:hAnsi="Nunito Sans"/>
+          <w:color w:val="2E3438"/>
+          <w:lang w:val="en-US"/>
+        </w:rPr>
+      </w:pPr>
+      <w:r>
+        <w:rPr>
+          <w:rFonts w:ascii="Nunito Sans" w:hAnsi="Nunito Sans"/>
+          <w:color w:val="2E3438"/>
+          <w:lang w:val="en-US"/>
+        </w:rPr>
+        <w:lastRenderedPageBreak/>
+        <w:t>Storybook gives you tools to expand this essential documentation with prose and layout that feature your components and stories prominently. That allows you to create UI library usage guidelines, design system sites, and more.</w:t>
+      </w:r>
+    </w:p>
+    <w:p>
+      <w:pPr>
+        <w:rPr>
+          <w:b/>
+          <w:bCs/>
+          <w:color w:val="00B050"/>
+          <w:lang w:val="en-US"/>
+        </w:rPr>
+      </w:pPr>
+      <w:r>
+        <w:rPr>
+          <w:b/>
+          <w:bCs/>
+          <w:color w:val="00B050"/>
+          <w:lang w:val="en-US"/>
+        </w:rPr>
+        <w:drawing>
+          <wp:inline distT="0" distB="0" distL="0" distR="0" wp14:anchorId="0FD45A33" wp14:editId="75FDC01B">
+            <wp:extent cx="5760720" cy="6510655"/>
+            <wp:effectExtent l="0" t="0" r="0" b="0"/>
+            <wp:docPr id="1571913047" name="Image 1" descr="Une image contenant texte, capture d’écran, logiciel, Icône d’ordinateur&#10;&#10;Description générée automatiquement"/>
+            <wp:cNvGraphicFramePr>
+              <a:graphicFrameLocks xmlns:a="http://schemas.openxmlformats.org/drawingml/2006/main" noChangeAspect="1"/>
+            </wp:cNvGraphicFramePr>
+            <a:graphic xmlns:a="http://schemas.openxmlformats.org/drawingml/2006/main">
+              <a:graphicData uri="http://schemas.openxmlformats.org/drawingml/2006/picture">
+                <pic:pic xmlns:pic="http://schemas.openxmlformats.org/drawingml/2006/picture">
+                  <pic:nvPicPr>
+                    <pic:cNvPr id="1571913047" name="Image 1" descr="Une image contenant texte, capture d’écran, logiciel, Icône d’ordinateur&#10;&#10;Description générée automatiquement"/>
+                    <pic:cNvPicPr/>
+                  </pic:nvPicPr>
+                  <pic:blipFill>
+                    <a:blip r:embed="rId47"/>
+                    <a:stretch>
+                      <a:fillRect/>
+                    </a:stretch>
+                  </pic:blipFill>
+                  <pic:spPr>
+                    <a:xfrm>
+                      <a:off x="0" y="0"/>
+                      <a:ext cx="5760720" cy="6510655"/>
+                    </a:xfrm>
+                    <a:prstGeom prst="rect">
+                      <a:avLst/>
+                    </a:prstGeom>
+                  </pic:spPr>
+                </pic:pic>
+              </a:graphicData>
+            </a:graphic>
+          </wp:inline>
+        </w:drawing>
+      </w:r>
+    </w:p>
+    <w:p>
+      <w:pPr>
+        <w:rPr>
+          <w:b/>
+          <w:bCs/>
+          <w:color w:val="00B050"/>
+          <w:lang w:val="en-US"/>
+        </w:rPr>
+      </w:pPr>
+    </w:p>
+    <w:p>
+      <w:pPr>
+        <w:rPr>
+          <w:b/>
+          <w:bCs/>
+          <w:color w:val="00B050"/>
+          <w:lang w:val="en-US"/>
+        </w:rPr>
+      </w:pPr>
+    </w:p>
+    <w:p>
+      <w:pPr>
+        <w:pStyle w:val="Paragraphedeliste"/>
+        <w:numPr>
+          <w:ilvl w:val="1"/>
+          <w:numId w:val="4"/>
+        </w:numPr>
+        <w:rPr>
+          <w:b/>
+          <w:bCs/>
+          <w:color w:val="00B050"/>
+          <w:lang w:val="en-US"/>
+        </w:rPr>
+      </w:pPr>
+      <w:r>
+        <w:rPr>
+          <w:b/>
+          <w:bCs/>
+          <w:color w:val="00B050"/>
+          <w:lang w:val="en-US"/>
+        </w:rPr>
+        <w:t>Viewport addon</w:t>
+      </w:r>
+    </w:p>
+    <w:p>
+      <w:pPr>
+        <w:rPr>
+          <w:rFonts w:ascii="Nunito Sans" w:hAnsi="Nunito Sans"/>
+          <w:color w:val="2E3438"/>
+        </w:rPr>
+      </w:pPr>
+      <w:r>
+        <w:rPr>
+          <w:rFonts w:ascii="Nunito Sans" w:hAnsi="Nunito Sans"/>
+          <w:color w:val="2E3438"/>
+          <w:lang w:val="en-US"/>
+        </w:rPr>
+        <w:t xml:space="preserve">The Viewport toolbar item allows you to adjust the dimensions of the </w:t>
+      </w:r>
+      <w:proofErr w:type="spellStart"/>
+      <w:r>
+        <w:rPr>
+          <w:rFonts w:ascii="Nunito Sans" w:hAnsi="Nunito Sans"/>
+          <w:color w:val="2E3438"/>
+          <w:lang w:val="en-US"/>
+        </w:rPr>
+        <w:t>iframe</w:t>
+      </w:r>
+      <w:proofErr w:type="spellEnd"/>
+      <w:r>
+        <w:rPr>
+          <w:rFonts w:ascii="Nunito Sans" w:hAnsi="Nunito Sans"/>
+          <w:color w:val="2E3438"/>
+          <w:lang w:val="en-US"/>
+        </w:rPr>
+        <w:t xml:space="preserve"> your story is rendered in. </w:t>
+      </w:r>
+      <w:r>
+        <w:rPr>
+          <w:rFonts w:ascii="Nunito Sans" w:hAnsi="Nunito Sans"/>
+          <w:color w:val="2E3438"/>
+        </w:rPr>
+        <w:t xml:space="preserve">It </w:t>
+      </w:r>
+      <w:proofErr w:type="spellStart"/>
+      <w:r>
+        <w:rPr>
+          <w:rFonts w:ascii="Nunito Sans" w:hAnsi="Nunito Sans"/>
+          <w:color w:val="2E3438"/>
+        </w:rPr>
+        <w:t>makes</w:t>
+      </w:r>
+      <w:proofErr w:type="spellEnd"/>
+      <w:r>
+        <w:rPr>
+          <w:rFonts w:ascii="Nunito Sans" w:hAnsi="Nunito Sans"/>
+          <w:color w:val="2E3438"/>
+        </w:rPr>
+        <w:t xml:space="preserve"> </w:t>
+      </w:r>
+      <w:proofErr w:type="spellStart"/>
+      <w:r>
+        <w:rPr>
+          <w:rFonts w:ascii="Nunito Sans" w:hAnsi="Nunito Sans"/>
+          <w:color w:val="2E3438"/>
+        </w:rPr>
+        <w:t>it</w:t>
+      </w:r>
+      <w:proofErr w:type="spellEnd"/>
+      <w:r>
+        <w:rPr>
+          <w:rFonts w:ascii="Nunito Sans" w:hAnsi="Nunito Sans"/>
+          <w:color w:val="2E3438"/>
+        </w:rPr>
+        <w:t xml:space="preserve"> </w:t>
+      </w:r>
+      <w:proofErr w:type="spellStart"/>
+      <w:r>
+        <w:rPr>
+          <w:rFonts w:ascii="Nunito Sans" w:hAnsi="Nunito Sans"/>
+          <w:color w:val="2E3438"/>
+        </w:rPr>
+        <w:t>easy</w:t>
+      </w:r>
+      <w:proofErr w:type="spellEnd"/>
+      <w:r>
+        <w:rPr>
+          <w:rFonts w:ascii="Nunito Sans" w:hAnsi="Nunito Sans"/>
+          <w:color w:val="2E3438"/>
+        </w:rPr>
+        <w:t xml:space="preserve"> to </w:t>
+      </w:r>
+      <w:proofErr w:type="spellStart"/>
+      <w:r>
+        <w:rPr>
+          <w:rFonts w:ascii="Nunito Sans" w:hAnsi="Nunito Sans"/>
+          <w:color w:val="2E3438"/>
+        </w:rPr>
+        <w:t>develop</w:t>
+      </w:r>
+      <w:proofErr w:type="spellEnd"/>
+      <w:r>
+        <w:rPr>
+          <w:rFonts w:ascii="Nunito Sans" w:hAnsi="Nunito Sans"/>
+          <w:color w:val="2E3438"/>
+        </w:rPr>
+        <w:t xml:space="preserve"> responsive </w:t>
+      </w:r>
+      <w:proofErr w:type="spellStart"/>
+      <w:r>
+        <w:rPr>
+          <w:rFonts w:ascii="Nunito Sans" w:hAnsi="Nunito Sans"/>
+          <w:color w:val="2E3438"/>
+        </w:rPr>
+        <w:t>UIs</w:t>
+      </w:r>
+      <w:proofErr w:type="spellEnd"/>
+      <w:r>
+        <w:rPr>
+          <w:rFonts w:ascii="Nunito Sans" w:hAnsi="Nunito Sans"/>
+          <w:color w:val="2E3438"/>
+        </w:rPr>
+        <w:t>.</w:t>
+      </w:r>
+    </w:p>
+    <w:p>
+      <w:pPr>
+        <w:rPr>
+          <w:b/>
+          <w:bCs/>
+          <w:color w:val="00B050"/>
+          <w:lang w:val="en-US"/>
+        </w:rPr>
+      </w:pPr>
+      <w:r>
+        <w:rPr>
+          <w:b/>
+          <w:bCs/>
+          <w:color w:val="00B050"/>
+          <w:lang w:val="en-US"/>
+        </w:rPr>
+        <w:lastRenderedPageBreak/>
+        <w:drawing>
+          <wp:inline distT="0" distB="0" distL="0" distR="0" wp14:anchorId="78E33F41" wp14:editId="5EADE52C">
+            <wp:extent cx="5760720" cy="3690620"/>
+            <wp:effectExtent l="0" t="0" r="0" b="0"/>
+            <wp:docPr id="2046700226" name="Image 1" descr="Une image contenant texte, logiciel, Icône d’ordinateur, Logiciel multimédia&#10;&#10;Description générée automatiquement"/>
+            <wp:cNvGraphicFramePr>
+              <a:graphicFrameLocks xmlns:a="http://schemas.openxmlformats.org/drawingml/2006/main" noChangeAspect="1"/>
+            </wp:cNvGraphicFramePr>
+            <a:graphic xmlns:a="http://schemas.openxmlformats.org/drawingml/2006/main">
+              <a:graphicData uri="http://schemas.openxmlformats.org/drawingml/2006/picture">
+                <pic:pic xmlns:pic="http://schemas.openxmlformats.org/drawingml/2006/picture">
+                  <pic:nvPicPr>
+                    <pic:cNvPr id="2046700226" name="Image 1" descr="Une image contenant texte, logiciel, Icône d’ordinateur, Logiciel multimédia&#10;&#10;Description générée automatiquement"/>
+                    <pic:cNvPicPr/>
+                  </pic:nvPicPr>
+                  <pic:blipFill>
+                    <a:blip r:embed="rId48"/>
+                    <a:stretch>
+                      <a:fillRect/>
+                    </a:stretch>
+                  </pic:blipFill>
+                  <pic:spPr>
+                    <a:xfrm>
+                      <a:off x="0" y="0"/>
+                      <a:ext cx="5760720" cy="3690620"/>
+                    </a:xfrm>
+                    <a:prstGeom prst="rect">
+                      <a:avLst/>
+                    </a:prstGeom>
+                  </pic:spPr>
+                </pic:pic>
+              </a:graphicData>
+            </a:graphic>
+          </wp:inline>
+        </w:drawing>
+      </w:r>
+    </w:p>
+    <w:p>
+      <w:pPr>
+        <w:rPr>
+          <w:b/>
+          <w:bCs/>
+          <w:color w:val="00B050"/>
+          <w:lang w:val="en-US"/>
+        </w:rPr>
+      </w:pPr>
+    </w:p>
+    <w:p>
+      <w:pPr>
+        <w:rPr>
+          <w:b/>
+          <w:bCs/>
+          <w:color w:val="00B050"/>
+          <w:lang w:val="en-US"/>
+        </w:rPr>
+      </w:pPr>
+    </w:p>
+    <w:p>
+      <w:pPr>
+        <w:pStyle w:val="Paragraphedeliste"/>
+        <w:numPr>
+          <w:ilvl w:val="1"/>
+          <w:numId w:val="4"/>
+        </w:numPr>
+        <w:rPr>
+          <w:b/>
+          <w:bCs/>
+          <w:color w:val="00B050"/>
+          <w:lang w:val="en-US"/>
+        </w:rPr>
+      </w:pPr>
+      <w:r>
+        <w:rPr>
+          <w:b/>
+          <w:bCs/>
+          <w:color w:val="00B050"/>
+          <w:lang w:val="en-US"/>
+        </w:rPr>
+        <w:t>a11y Addon</w:t>
+      </w:r>
+    </w:p>
+    <w:p>
+      <w:pPr>
+        <w:rPr>
+          <w:b/>
+          <w:bCs/>
+          <w:color w:val="00B050"/>
+          <w:lang w:val="en-US"/>
+        </w:rPr>
+      </w:pPr>
+    </w:p>
+    <w:p>
+      <w:pPr>
+        <w:rPr>
+          <w:color w:val="4472C4" w:themeColor="accent1"/>
+          <w:lang w:val="en-US"/>
+        </w:rPr>
+      </w:pPr>
+      <w:hyperlink r:id="rId49" w:history="1">
+        <w:r>
+          <w:rPr>
+            <w:rStyle w:val="Lienhypertexte"/>
+            <w:lang w:val="en-US"/>
+          </w:rPr>
+          <w:t>https://www.youtube.com/watch?v=rNLL0SICr9w&amp;t=3s&amp;ab_channel=Chromatic</w:t>
+        </w:r>
+      </w:hyperlink>
+    </w:p>
+    <w:p>
+      <w:pPr>
+        <w:rPr>
+          <w:color w:val="4472C4" w:themeColor="accent1"/>
+          <w:lang w:val="en-US"/>
+        </w:rPr>
+      </w:pPr>
+    </w:p>
+    <w:p>
+      <w:pPr>
+        <w:pStyle w:val="NormalWeb"/>
+        <w:spacing w:before="0" w:beforeAutospacing="0" w:after="360" w:afterAutospacing="0"/>
+        <w:rPr>
+          <w:rFonts w:ascii="Nunito Sans" w:hAnsi="Nunito Sans"/>
+          <w:color w:val="2E3438"/>
+          <w:lang w:val="en-US"/>
+        </w:rPr>
+      </w:pPr>
+      <w:r>
+        <w:rPr>
+          <w:rFonts w:ascii="Nunito Sans" w:hAnsi="Nunito Sans"/>
+          <w:color w:val="2E3438"/>
+          <w:lang w:val="en-US"/>
+        </w:rPr>
+        <w:t>Accessibility is the practice of making websites inclusive to all. That means supporting requirements such as: keyboard navigation, screen reader support, touch-friendly, usable color contrast, reduced motion, and zoom support.</w:t>
+      </w:r>
+    </w:p>
+    <w:p>
+      <w:pPr>
+        <w:pStyle w:val="NormalWeb"/>
+        <w:spacing w:before="360" w:beforeAutospacing="0" w:after="360" w:afterAutospacing="0"/>
+        <w:rPr>
+          <w:rFonts w:ascii="Nunito Sans" w:hAnsi="Nunito Sans"/>
+          <w:color w:val="2E3438"/>
+          <w:lang w:val="en-US"/>
+        </w:rPr>
+      </w:pPr>
+      <w:r>
+        <w:rPr>
+          <w:rFonts w:ascii="Nunito Sans" w:hAnsi="Nunito Sans"/>
+          <w:color w:val="2E3438"/>
+          <w:lang w:val="en-US"/>
+        </w:rPr>
+        <w:t>Accessibility tests audit the rendered DOM against a set of heuristics based on </w:t>
+      </w:r>
+      <w:hyperlink r:id="rId50" w:history="1">
+        <w:r>
+          <w:rPr>
+            <w:rStyle w:val="Lienhypertexte"/>
+            <w:rFonts w:ascii="Nunito Sans" w:hAnsi="Nunito Sans"/>
+            <w:color w:val="015E98"/>
+            <w:lang w:val="en-US"/>
+          </w:rPr>
+          <w:t>WCAG</w:t>
+        </w:r>
+      </w:hyperlink>
+      <w:r>
+        <w:rPr>
+          <w:rFonts w:ascii="Nunito Sans" w:hAnsi="Nunito Sans"/>
+          <w:color w:val="2E3438"/>
+          <w:lang w:val="en-US"/>
+        </w:rPr>
+        <w:t> rules and other industry-accepted best practices. They act as the first line of QA to catch blatant accessibility violations.</w:t>
+      </w:r>
+    </w:p>
+    <w:p>
+      <w:pPr>
+        <w:rPr>
+          <w:color w:val="4472C4" w:themeColor="accent1"/>
+          <w:lang w:val="en-US"/>
+        </w:rPr>
+      </w:pPr>
+      <w:r>
+        <w:rPr>
+          <w:color w:val="4472C4" w:themeColor="accent1"/>
+          <w:lang w:val="en-US"/>
+        </w:rPr>
+        <w:lastRenderedPageBreak/>
+        <w:drawing>
+          <wp:inline distT="0" distB="0" distL="0" distR="0" wp14:anchorId="1FEA524A" wp14:editId="1B1E35C9">
+            <wp:extent cx="5760720" cy="4906010"/>
+            <wp:effectExtent l="0" t="0" r="0" b="0"/>
+            <wp:docPr id="457510342" name="Image 1" descr="Une image contenant texte, capture d’écran, diagramme, Police&#10;&#10;Description générée automatiquement"/>
+            <wp:cNvGraphicFramePr>
+              <a:graphicFrameLocks xmlns:a="http://schemas.openxmlformats.org/drawingml/2006/main" noChangeAspect="1"/>
+            </wp:cNvGraphicFramePr>
+            <a:graphic xmlns:a="http://schemas.openxmlformats.org/drawingml/2006/main">
+              <a:graphicData uri="http://schemas.openxmlformats.org/drawingml/2006/picture">
+                <pic:pic xmlns:pic="http://schemas.openxmlformats.org/drawingml/2006/picture">
+                  <pic:nvPicPr>
+                    <pic:cNvPr id="457510342" name="Image 1" descr="Une image contenant texte, capture d’écran, diagramme, Police&#10;&#10;Description générée automatiquement"/>
+                    <pic:cNvPicPr/>
+                  </pic:nvPicPr>
+                  <pic:blipFill>
+                    <a:blip r:embed="rId51"/>
+                    <a:stretch>
+                      <a:fillRect/>
+                    </a:stretch>
+                  </pic:blipFill>
+                  <pic:spPr>
+                    <a:xfrm>
+                      <a:off x="0" y="0"/>
+                      <a:ext cx="5760720" cy="4906010"/>
+                    </a:xfrm>
+                    <a:prstGeom prst="rect">
+                      <a:avLst/>
+                    </a:prstGeom>
+                  </pic:spPr>
+                </pic:pic>
+              </a:graphicData>
+            </a:graphic>
+          </wp:inline>
+        </w:drawing>
+      </w:r>
+    </w:p>
+    <w:p>
+      <w:pPr>
+        <w:pStyle w:val="Titre2"/>
+        <w:spacing w:line="420" w:lineRule="atLeast"/>
+        <w:rPr>
+          <w:rFonts w:ascii="Lucida Sans Unicode" w:hAnsi="Lucida Sans Unicode" w:cs="Lucida Sans Unicode"/>
+          <w:color w:val="2E3438"/>
+          <w:lang w:val="en-US"/>
+        </w:rPr>
+      </w:pPr>
+      <w:r>
+        <w:rPr>
+          <w:rFonts w:ascii="Lucida Sans Unicode" w:hAnsi="Lucida Sans Unicode" w:cs="Lucida Sans Unicode"/>
+          <w:color w:val="2E3438"/>
+          <w:lang w:val="en-US"/>
+        </w:rPr>
+        <w:t>Accessibility checks with a11y addon</w:t>
+      </w:r>
+    </w:p>
+    <w:p>
+      <w:pPr>
+        <w:pStyle w:val="NormalWeb"/>
+        <w:spacing w:before="360" w:beforeAutospacing="0" w:after="360" w:afterAutospacing="0"/>
+        <w:rPr>
+          <w:rFonts w:ascii="Nunito Sans" w:hAnsi="Nunito Sans"/>
+          <w:color w:val="2E3438"/>
+          <w:lang w:val="en-US"/>
+        </w:rPr>
+      </w:pPr>
+      <w:r>
+        <w:rPr>
+          <w:rFonts w:ascii="Nunito Sans" w:hAnsi="Nunito Sans"/>
+          <w:color w:val="2E3438"/>
+          <w:lang w:val="en-US"/>
+        </w:rPr>
+        <w:t>Storybook provides an official </w:t>
+      </w:r>
+      <w:hyperlink r:id="rId52" w:history="1">
+        <w:r>
+          <w:rPr>
+            <w:rStyle w:val="Lienhypertexte"/>
+            <w:rFonts w:ascii="Nunito Sans" w:eastAsiaTheme="majorEastAsia" w:hAnsi="Nunito Sans"/>
+            <w:color w:val="015E98"/>
+            <w:lang w:val="en-US"/>
+          </w:rPr>
+          <w:t>a11y addon</w:t>
+        </w:r>
+      </w:hyperlink>
+      <w:r>
+        <w:rPr>
+          <w:rFonts w:ascii="Nunito Sans" w:hAnsi="Nunito Sans"/>
+          <w:color w:val="2E3438"/>
+          <w:lang w:val="en-US"/>
+        </w:rPr>
+        <w:t>. Powered by Deque's </w:t>
+      </w:r>
+      <w:hyperlink r:id="rId53" w:history="1">
+        <w:r>
+          <w:rPr>
+            <w:rStyle w:val="Lienhypertexte"/>
+            <w:rFonts w:ascii="Nunito Sans" w:eastAsiaTheme="majorEastAsia" w:hAnsi="Nunito Sans"/>
+            <w:color w:val="015E98"/>
+            <w:lang w:val="en-US"/>
+          </w:rPr>
+          <w:t>axe-core</w:t>
+        </w:r>
+      </w:hyperlink>
+      <w:r>
+        <w:rPr>
+          <w:rFonts w:ascii="Nunito Sans" w:hAnsi="Nunito Sans"/>
+          <w:color w:val="2E3438"/>
+          <w:lang w:val="en-US"/>
+        </w:rPr>
+        <w:t>, which automatically catches up to </w:t>
+      </w:r>
+      <w:hyperlink r:id="rId54" w:history="1">
+        <w:r>
+          <w:rPr>
+            <w:rStyle w:val="Lienhypertexte"/>
+            <w:rFonts w:ascii="Nunito Sans" w:eastAsiaTheme="majorEastAsia" w:hAnsi="Nunito Sans"/>
+            <w:color w:val="015E98"/>
+            <w:lang w:val="en-US"/>
+          </w:rPr>
+          <w:t>57% of WCAG issues</w:t>
+        </w:r>
+      </w:hyperlink>
+      <w:r>
+        <w:rPr>
+          <w:rFonts w:ascii="Nunito Sans" w:hAnsi="Nunito Sans"/>
+          <w:color w:val="2E3438"/>
+          <w:lang w:val="en-US"/>
+        </w:rPr>
+        <w:t>.</w:t>
+      </w:r>
+    </w:p>
+    <w:p>
+      <w:pPr>
+        <w:pStyle w:val="Titre3"/>
+        <w:spacing w:line="420" w:lineRule="atLeast"/>
+        <w:rPr>
+          <w:rFonts w:ascii="Nunito Sans" w:hAnsi="Nunito Sans"/>
+          <w:color w:val="2E3438"/>
+          <w:sz w:val="30"/>
+          <w:szCs w:val="30"/>
+          <w:lang w:val="en-US"/>
+        </w:rPr>
+      </w:pPr>
+      <w:r>
+        <w:rPr>
+          <w:rFonts w:ascii="Nunito Sans" w:hAnsi="Nunito Sans"/>
+          <w:color w:val="2E3438"/>
+          <w:sz w:val="30"/>
+          <w:szCs w:val="30"/>
+          <w:lang w:val="en-US"/>
+        </w:rPr>
+        <w:t>Set up the a11y addon</w:t>
+      </w:r>
+    </w:p>
+    <w:p>
+      <w:pPr>
+        <w:pStyle w:val="NormalWeb"/>
+        <w:spacing w:before="360" w:beforeAutospacing="0" w:after="360" w:afterAutospacing="0"/>
+        <w:rPr>
+          <w:rFonts w:ascii="Nunito Sans" w:hAnsi="Nunito Sans"/>
+          <w:color w:val="2E3438"/>
+          <w:lang w:val="en-US"/>
+        </w:rPr>
+      </w:pPr>
+      <w:r>
+        <w:rPr>
+          <w:rFonts w:ascii="Nunito Sans" w:hAnsi="Nunito Sans"/>
+          <w:color w:val="2E3438"/>
+          <w:lang w:val="en-US"/>
+        </w:rPr>
+        <w:t>If you want to check accessibility for your stories using the </w:t>
+      </w:r>
+      <w:hyperlink r:id="rId55" w:history="1">
+        <w:r>
+          <w:rPr>
+            <w:rStyle w:val="Lienhypertexte"/>
+            <w:rFonts w:ascii="Nunito Sans" w:eastAsiaTheme="majorEastAsia" w:hAnsi="Nunito Sans"/>
+            <w:color w:val="015E98"/>
+            <w:lang w:val="en-US"/>
+          </w:rPr>
+          <w:t>addon</w:t>
+        </w:r>
+      </w:hyperlink>
+      <w:r>
+        <w:rPr>
+          <w:rFonts w:ascii="Nunito Sans" w:hAnsi="Nunito Sans"/>
+          <w:color w:val="2E3438"/>
+          <w:lang w:val="en-US"/>
+        </w:rPr>
+        <w:t>, you'll need to install it and add it to your Storybook.</w:t>
+      </w:r>
+    </w:p>
+    <w:p>
+      <w:pPr>
+        <w:pStyle w:val="NormalWeb"/>
+        <w:spacing w:before="360" w:beforeAutospacing="0" w:after="360" w:afterAutospacing="0"/>
+        <w:rPr>
+          <w:rFonts w:ascii="Nunito Sans" w:hAnsi="Nunito Sans"/>
+          <w:color w:val="2E3438"/>
+          <w:lang w:val="en-US"/>
+        </w:rPr>
+      </w:pPr>
+      <w:r>
+        <w:rPr>
+          <w:rFonts w:ascii="Nunito Sans" w:hAnsi="Nunito Sans"/>
+          <w:color w:val="2E3438"/>
+          <w:lang w:val="en-US"/>
+        </w:rPr>
+        <w:t>Run the following command to install the addon.</w:t>
+      </w:r>
+    </w:p>
+    <w:p>
+      <w:pPr>
+        <w:pStyle w:val="NormalWeb"/>
+        <w:spacing w:before="360" w:beforeAutospacing="0" w:after="360" w:afterAutospacing="0"/>
+        <w:rPr>
+          <w:rFonts w:ascii="Nunito Sans" w:hAnsi="Nunito Sans"/>
+          <w:color w:val="2E3438"/>
+          <w:lang w:val="en-US"/>
+        </w:rPr>
+      </w:pPr>
+    </w:p>
+    <w:p>
+      <w:pPr>
+        <w:pStyle w:val="Paragraphedeliste"/>
+        <w:numPr>
+          <w:ilvl w:val="0"/>
+          <w:numId w:val="4"/>
+        </w:numPr>
+        <w:rPr>
+          <w:color w:val="FF0000"/>
+          <w:sz w:val="36"/>
+          <w:szCs w:val="36"/>
+          <w:lang w:val="en-US"/>
+        </w:rPr>
+      </w:pPr>
+      <w:r>
+        <w:rPr>
+          <w:color w:val="FF0000"/>
+          <w:sz w:val="36"/>
+          <w:szCs w:val="36"/>
+          <w:lang w:val="en-US"/>
+        </w:rPr>
+        <w:t>Environment variables</w:t>
+      </w:r>
+    </w:p>
+    <w:p>
+      <w:pPr>
+        <w:rPr>
+          <w:rFonts w:ascii="Nunito Sans" w:hAnsi="Nunito Sans"/>
+          <w:color w:val="2E3438"/>
+          <w:lang w:val="en-US"/>
+        </w:rPr>
+      </w:pPr>
+      <w:r>
+        <w:rPr>
+          <w:rFonts w:ascii="Nunito Sans" w:hAnsi="Nunito Sans"/>
+          <w:color w:val="2E3438"/>
+          <w:lang w:val="en-US"/>
+        </w:rPr>
+        <w:t>You can use environment variables in Storybook to change its behavior in different “modes”. If you supply an environment variable prefixed with </w:t>
+      </w:r>
+      <w:r>
+        <w:rPr>
+          <w:rStyle w:val="CodeHTML"/>
+          <w:rFonts w:ascii="Consolas" w:eastAsiaTheme="minorHAnsi" w:hAnsi="Consolas"/>
+          <w:color w:val="2E3438"/>
+          <w:sz w:val="21"/>
+          <w:szCs w:val="21"/>
+          <w:lang w:val="en-US"/>
+        </w:rPr>
+        <w:t>STORYBOOK_</w:t>
+      </w:r>
+      <w:r>
+        <w:rPr>
+          <w:rFonts w:ascii="Nunito Sans" w:hAnsi="Nunito Sans"/>
+          <w:color w:val="2E3438"/>
+          <w:lang w:val="en-US"/>
+        </w:rPr>
+        <w:t xml:space="preserve">, it will be </w:t>
+      </w:r>
+      <w:r>
+        <w:rPr>
+          <w:rFonts w:ascii="Nunito Sans" w:hAnsi="Nunito Sans"/>
+          <w:color w:val="2E3438"/>
+          <w:lang w:val="en-US"/>
+        </w:rPr>
+        <w:lastRenderedPageBreak/>
+        <w:t>available in </w:t>
+      </w:r>
+      <w:proofErr w:type="spellStart"/>
+      <w:r>
+        <w:rPr>
+          <w:rStyle w:val="CodeHTML"/>
+          <w:rFonts w:ascii="Consolas" w:eastAsiaTheme="minorHAnsi" w:hAnsi="Consolas"/>
+          <w:color w:val="2E3438"/>
+          <w:sz w:val="21"/>
+          <w:szCs w:val="21"/>
+          <w:lang w:val="en-US"/>
+        </w:rPr>
+        <w:t>process.env</w:t>
+      </w:r>
+      <w:proofErr w:type="spellEnd"/>
+      <w:r>
+        <w:rPr>
+          <w:rFonts w:ascii="Nunito Sans" w:hAnsi="Nunito Sans"/>
+          <w:color w:val="2E3438"/>
+          <w:lang w:val="en-US"/>
+        </w:rPr>
+        <w:t> when using Webpack, or </w:t>
+      </w:r>
+      <w:proofErr w:type="spellStart"/>
+      <w:r>
+        <w:rPr>
+          <w:rStyle w:val="CodeHTML"/>
+          <w:rFonts w:ascii="Consolas" w:eastAsiaTheme="minorHAnsi" w:hAnsi="Consolas"/>
+          <w:color w:val="2E3438"/>
+          <w:sz w:val="21"/>
+          <w:szCs w:val="21"/>
+          <w:lang w:val="en-US"/>
+        </w:rPr>
+        <w:t>import.meta.env</w:t>
+      </w:r>
+      <w:proofErr w:type="spellEnd"/>
+      <w:r>
+        <w:rPr>
+          <w:rFonts w:ascii="Nunito Sans" w:hAnsi="Nunito Sans"/>
+          <w:color w:val="2E3438"/>
+          <w:lang w:val="en-US"/>
+        </w:rPr>
+        <w:t> when using the Vite builder:</w:t>
+      </w:r>
+    </w:p>
+    <w:p>
+      <w:pPr>
+        <w:rPr>
+          <w:color w:val="FF0000"/>
+          <w:sz w:val="36"/>
+          <w:szCs w:val="36"/>
+          <w:lang w:val="en-US"/>
+        </w:rPr>
+      </w:pPr>
+      <w:r>
+        <w:rPr>
+          <w:color w:val="FF0000"/>
+          <w:sz w:val="36"/>
+          <w:szCs w:val="36"/>
+          <w:lang w:val="en-US"/>
+        </w:rPr>
+        <w:drawing>
+          <wp:inline distT="0" distB="0" distL="0" distR="0" wp14:anchorId="158A6ECD" wp14:editId="6705A78F">
+            <wp:extent cx="5760720" cy="1261110"/>
+            <wp:effectExtent l="0" t="0" r="0" b="0"/>
+            <wp:docPr id="956818126" name="Image 1" descr="Une image contenant texte, Police, ligne, capture d’écran&#10;&#10;Description générée automatiquement"/>
+            <wp:cNvGraphicFramePr>
+              <a:graphicFrameLocks xmlns:a="http://schemas.openxmlformats.org/drawingml/2006/main" noChangeAspect="1"/>
+            </wp:cNvGraphicFramePr>
+            <a:graphic xmlns:a="http://schemas.openxmlformats.org/drawingml/2006/main">
+              <a:graphicData uri="http://schemas.openxmlformats.org/drawingml/2006/picture">
+                <pic:pic xmlns:pic="http://schemas.openxmlformats.org/drawingml/2006/picture">
+                  <pic:nvPicPr>
+                    <pic:cNvPr id="956818126" name="Image 1" descr="Une image contenant texte, Police, ligne, capture d’écran&#10;&#10;Description générée automatiquement"/>
+                    <pic:cNvPicPr/>
+                  </pic:nvPicPr>
+                  <pic:blipFill>
+                    <a:blip r:embed="rId56"/>
+                    <a:stretch>
+                      <a:fillRect/>
+                    </a:stretch>
+                  </pic:blipFill>
+                  <pic:spPr>
+                    <a:xfrm>
+                      <a:off x="0" y="0"/>
+                      <a:ext cx="5760720" cy="1261110"/>
+                    </a:xfrm>
+                    <a:prstGeom prst="rect">
+                      <a:avLst/>
+                    </a:prstGeom>
+                  </pic:spPr>
+                </pic:pic>
+              </a:graphicData>
+            </a:graphic>
+          </wp:inline>
+        </w:drawing>
+      </w:r>
+    </w:p>
+    <w:p>
+      <w:pPr>
+        <w:rPr>
+          <w:color w:val="FF0000"/>
+          <w:sz w:val="36"/>
+          <w:szCs w:val="36"/>
+          <w:lang w:val="en-US"/>
+        </w:rPr>
+      </w:pPr>
+      <w:r>
+        <w:rPr>
+          <w:color w:val="FF0000"/>
+          <w:sz w:val="36"/>
+          <w:szCs w:val="36"/>
+          <w:lang w:val="en-US"/>
+        </w:rPr>
+        <w:drawing>
+          <wp:inline distT="0" distB="0" distL="0" distR="0" wp14:anchorId="7B7B8054" wp14:editId="138B62AD">
+            <wp:extent cx="5760720" cy="1291590"/>
+            <wp:effectExtent l="0" t="0" r="0" b="0"/>
+            <wp:docPr id="1459319415" name="Image 1" descr="Une image contenant texte, Police, ligne, capture d’écran&#10;&#10;Description générée automatiquement"/>
+            <wp:cNvGraphicFramePr>
+              <a:graphicFrameLocks xmlns:a="http://schemas.openxmlformats.org/drawingml/2006/main" noChangeAspect="1"/>
+            </wp:cNvGraphicFramePr>
+            <a:graphic xmlns:a="http://schemas.openxmlformats.org/drawingml/2006/main">
+              <a:graphicData uri="http://schemas.openxmlformats.org/drawingml/2006/picture">
+                <pic:pic xmlns:pic="http://schemas.openxmlformats.org/drawingml/2006/picture">
+                  <pic:nvPicPr>
+                    <pic:cNvPr id="1459319415" name="Image 1" descr="Une image contenant texte, Police, ligne, capture d’écran&#10;&#10;Description générée automatiquement"/>
+                    <pic:cNvPicPr/>
+                  </pic:nvPicPr>
+                  <pic:blipFill>
+                    <a:blip r:embed="rId57"/>
+                    <a:stretch>
+                      <a:fillRect/>
+                    </a:stretch>
+                  </pic:blipFill>
+                  <pic:spPr>
+                    <a:xfrm>
+                      <a:off x="0" y="0"/>
+                      <a:ext cx="5760720" cy="1291590"/>
+                    </a:xfrm>
+                    <a:prstGeom prst="rect">
+                      <a:avLst/>
+                    </a:prstGeom>
+                  </pic:spPr>
+                </pic:pic>
+              </a:graphicData>
+            </a:graphic>
+          </wp:inline>
+        </w:drawing>
+      </w:r>
+    </w:p>
+    <w:p>
+      <w:pPr>
+        <w:rPr>
+          <w:color w:val="FF0000"/>
+          <w:sz w:val="36"/>
+          <w:szCs w:val="36"/>
+          <w:lang w:val="en-US"/>
+        </w:rPr>
+      </w:pPr>
+      <w:r>
+        <w:rPr>
+          <w:color w:val="FF0000"/>
+          <w:sz w:val="36"/>
+          <w:szCs w:val="36"/>
+          <w:lang w:val="en-US"/>
+        </w:rPr>
+        <w:drawing>
+          <wp:inline distT="0" distB="0" distL="0" distR="0" wp14:anchorId="20917C84" wp14:editId="451CCD7C">
+            <wp:extent cx="5760720" cy="1671955"/>
+            <wp:effectExtent l="0" t="0" r="0" b="0"/>
+            <wp:docPr id="278842968" name="Image 1" descr="Une image contenant texte, capture d’écran, Police, algèbre&#10;&#10;Description générée automatiquement"/>
+            <wp:cNvGraphicFramePr>
+              <a:graphicFrameLocks xmlns:a="http://schemas.openxmlformats.org/drawingml/2006/main" noChangeAspect="1"/>
+            </wp:cNvGraphicFramePr>
+            <a:graphic xmlns:a="http://schemas.openxmlformats.org/drawingml/2006/main">
+              <a:graphicData uri="http://schemas.openxmlformats.org/drawingml/2006/picture">
+                <pic:pic xmlns:pic="http://schemas.openxmlformats.org/drawingml/2006/picture">
+                  <pic:nvPicPr>
+                    <pic:cNvPr id="278842968" name="Image 1" descr="Une image contenant texte, capture d’écran, Police, algèbre&#10;&#10;Description générée automatiquement"/>
+                    <pic:cNvPicPr/>
+                  </pic:nvPicPr>
+                  <pic:blipFill>
+                    <a:blip r:embed="rId58"/>
+                    <a:stretch>
+                      <a:fillRect/>
+                    </a:stretch>
+                  </pic:blipFill>
+                  <pic:spPr>
+                    <a:xfrm>
+                      <a:off x="0" y="0"/>
+                      <a:ext cx="5760720" cy="1671955"/>
+                    </a:xfrm>
+                    <a:prstGeom prst="rect">
+                      <a:avLst/>
+                    </a:prstGeom>
+                  </pic:spPr>
+                </pic:pic>
+              </a:graphicData>
+            </a:graphic>
+          </wp:inline>
+        </w:drawing>
+      </w:r>
+    </w:p>
+    <w:p>
+      <w:pPr>
+        <w:rPr>
+          <w:color w:val="FF0000"/>
+          <w:sz w:val="36"/>
+          <w:szCs w:val="36"/>
+          <w:lang w:val="en-US"/>
+        </w:rPr>
+      </w:pPr>
+      <w:r>
+        <w:rPr>
+          <w:color w:val="FF0000"/>
+          <w:sz w:val="36"/>
+          <w:szCs w:val="36"/>
+          <w:lang w:val="en-US"/>
+        </w:rPr>
+        <w:drawing>
+          <wp:inline distT="0" distB="0" distL="0" distR="0" wp14:anchorId="7DC12F4F" wp14:editId="0A79E3FC">
+            <wp:extent cx="5760720" cy="3404870"/>
+            <wp:effectExtent l="0" t="0" r="0" b="0"/>
+            <wp:docPr id="1013520489" name="Image 1" descr="Une image contenant texte, capture d’écran, logiciel, Police&#10;&#10;Description générée automatiquement"/>
+            <wp:cNvGraphicFramePr>
+              <a:graphicFrameLocks xmlns:a="http://schemas.openxmlformats.org/drawingml/2006/main" noChangeAspect="1"/>
+            </wp:cNvGraphicFramePr>
+            <a:graphic xmlns:a="http://schemas.openxmlformats.org/drawingml/2006/main">
+              <a:graphicData uri="http://schemas.openxmlformats.org/drawingml/2006/picture">
+                <pic:pic xmlns:pic="http://schemas.openxmlformats.org/drawingml/2006/picture">
+                  <pic:nvPicPr>
+                    <pic:cNvPr id="1013520489" name="Image 1" descr="Une image contenant texte, capture d’écran, logiciel, Police&#10;&#10;Description générée automatiquement"/>
+                    <pic:cNvPicPr/>
+                  </pic:nvPicPr>
+                  <pic:blipFill>
+                    <a:blip r:embed="rId59"/>
+                    <a:stretch>
+                      <a:fillRect/>
+                    </a:stretch>
+                  </pic:blipFill>
+                  <pic:spPr>
+                    <a:xfrm>
+                      <a:off x="0" y="0"/>
+                      <a:ext cx="5760720" cy="3404870"/>
+                    </a:xfrm>
+                    <a:prstGeom prst="rect">
+                      <a:avLst/>
+                    </a:prstGeom>
+                  </pic:spPr>
+                </pic:pic>
+              </a:graphicData>
+            </a:graphic>
+          </wp:inline>
+        </w:drawing>
+      </w:r>
+    </w:p>
+    <w:p>
+      <w:pPr>
+        <w:rPr>
+          <w:color w:val="FF0000"/>
+          <w:sz w:val="36"/>
+          <w:szCs w:val="36"/>
+          <w:lang w:val="en-US"/>
+        </w:rPr>
+      </w:pPr>
+    </w:p>
+    <w:p>
+      <w:pPr>
+        <w:rPr>
+          <w:color w:val="FF0000"/>
+          <w:sz w:val="36"/>
+          <w:szCs w:val="36"/>
+          <w:lang w:val="en-US"/>
+        </w:rPr>
+      </w:pPr>
+      <w:r>
+        <w:rPr>
+          <w:color w:val="FF0000"/>
+          <w:sz w:val="36"/>
+          <w:szCs w:val="36"/>
+          <w:lang w:val="en-US"/>
+        </w:rPr>
+        <w:lastRenderedPageBreak/>
+        <w:drawing>
+          <wp:inline distT="0" distB="0" distL="0" distR="0" wp14:anchorId="7D250618" wp14:editId="18E8FFAC">
+            <wp:extent cx="5760720" cy="3882390"/>
+            <wp:effectExtent l="0" t="0" r="0" b="0"/>
+            <wp:docPr id="701861189" name="Image 1" descr="Une image contenant texte, capture d’écran, logiciel, Page web&#10;&#10;Description générée automatiquement"/>
+            <wp:cNvGraphicFramePr>
+              <a:graphicFrameLocks xmlns:a="http://schemas.openxmlformats.org/drawingml/2006/main" noChangeAspect="1"/>
+            </wp:cNvGraphicFramePr>
+            <a:graphic xmlns:a="http://schemas.openxmlformats.org/drawingml/2006/main">
+              <a:graphicData uri="http://schemas.openxmlformats.org/drawingml/2006/picture">
+                <pic:pic xmlns:pic="http://schemas.openxmlformats.org/drawingml/2006/picture">
+                  <pic:nvPicPr>
+                    <pic:cNvPr id="701861189" name="Image 1" descr="Une image contenant texte, capture d’écran, logiciel, Page web&#10;&#10;Description générée automatiquement"/>
+                    <pic:cNvPicPr/>
+                  </pic:nvPicPr>
+                  <pic:blipFill>
+                    <a:blip r:embed="rId60"/>
+                    <a:stretch>
+                      <a:fillRect/>
+                    </a:stretch>
+                  </pic:blipFill>
+                  <pic:spPr>
+                    <a:xfrm>
+                      <a:off x="0" y="0"/>
+                      <a:ext cx="5760720" cy="3882390"/>
+                    </a:xfrm>
+                    <a:prstGeom prst="rect">
+                      <a:avLst/>
+                    </a:prstGeom>
+                  </pic:spPr>
+                </pic:pic>
+              </a:graphicData>
+            </a:graphic>
+          </wp:inline>
+        </w:drawing>
+      </w:r>
+    </w:p>
+    <w:p>
+      <w:pPr>
+        <w:rPr>
+          <w:color w:val="FF0000"/>
+          <w:sz w:val="36"/>
+          <w:szCs w:val="36"/>
+          <w:lang w:val="en-US"/>
+        </w:rPr>
+      </w:pPr>
+      <w:r>
+        <w:rPr>
+          <w:color w:val="FF0000"/>
+          <w:sz w:val="36"/>
+          <w:szCs w:val="36"/>
+          <w:lang w:val="en-US"/>
+        </w:rPr>
+        <w:drawing>
+          <wp:inline distT="0" distB="0" distL="0" distR="0" wp14:anchorId="70DDE955" wp14:editId="5C70E07F">
+            <wp:extent cx="5760720" cy="4085590"/>
+            <wp:effectExtent l="0" t="0" r="0" b="0"/>
+            <wp:docPr id="1027332149" name="Image 1" descr="Une image contenant texte, capture d’écran, logiciel, Page web&#10;&#10;Description générée automatiquement"/>
+            <wp:cNvGraphicFramePr>
+              <a:graphicFrameLocks xmlns:a="http://schemas.openxmlformats.org/drawingml/2006/main" noChangeAspect="1"/>
+            </wp:cNvGraphicFramePr>
+            <a:graphic xmlns:a="http://schemas.openxmlformats.org/drawingml/2006/main">
+              <a:graphicData uri="http://schemas.openxmlformats.org/drawingml/2006/picture">
+                <pic:pic xmlns:pic="http://schemas.openxmlformats.org/drawingml/2006/picture">
+                  <pic:nvPicPr>
+                    <pic:cNvPr id="1027332149" name="Image 1" descr="Une image contenant texte, capture d’écran, logiciel, Page web&#10;&#10;Description générée automatiquement"/>
+                    <pic:cNvPicPr/>
+                  </pic:nvPicPr>
+                  <pic:blipFill>
+                    <a:blip r:embed="rId61"/>
+                    <a:stretch>
+                      <a:fillRect/>
+                    </a:stretch>
+                  </pic:blipFill>
+                  <pic:spPr>
+                    <a:xfrm>
+                      <a:off x="0" y="0"/>
+                      <a:ext cx="5760720" cy="4085590"/>
+                    </a:xfrm>
+                    <a:prstGeom prst="rect">
+                      <a:avLst/>
+                    </a:prstGeom>
+                  </pic:spPr>
+                </pic:pic>
+              </a:graphicData>
+            </a:graphic>
+          </wp:inline>
+        </w:drawing>
+      </w:r>
+    </w:p>
+    <w:p>
+      <w:pPr>
+        <w:rPr>
+          <w:color w:val="FF0000"/>
+          <w:sz w:val="36"/>
+          <w:szCs w:val="36"/>
+          <w:lang w:val="en-US"/>
+        </w:rPr>
+      </w:pPr>
+      <w:r>
+        <w:rPr>
+          <w:color w:val="FF0000"/>
+          <w:sz w:val="36"/>
+          <w:szCs w:val="36"/>
+          <w:lang w:val="en-US"/>
+        </w:rPr>
+        <w:lastRenderedPageBreak/>
+        <w:drawing>
+          <wp:inline distT="0" distB="0" distL="0" distR="0" wp14:anchorId="1A1114F5" wp14:editId="06176212">
+            <wp:extent cx="5760720" cy="2915285"/>
+            <wp:effectExtent l="0" t="0" r="0" b="0"/>
+            <wp:docPr id="508710375" name="Image 1" descr="Une image contenant texte, capture d’écran, Police, nombre&#10;&#10;Description générée automatiquement"/>
+            <wp:cNvGraphicFramePr>
+              <a:graphicFrameLocks xmlns:a="http://schemas.openxmlformats.org/drawingml/2006/main" noChangeAspect="1"/>
+            </wp:cNvGraphicFramePr>
+            <a:graphic xmlns:a="http://schemas.openxmlformats.org/drawingml/2006/main">
+              <a:graphicData uri="http://schemas.openxmlformats.org/drawingml/2006/picture">
+                <pic:pic xmlns:pic="http://schemas.openxmlformats.org/drawingml/2006/picture">
+                  <pic:nvPicPr>
+                    <pic:cNvPr id="508710375" name="Image 1" descr="Une image contenant texte, capture d’écran, Police, nombre&#10;&#10;Description générée automatiquement"/>
+                    <pic:cNvPicPr/>
+                  </pic:nvPicPr>
+                  <pic:blipFill>
+                    <a:blip r:embed="rId62"/>
+                    <a:stretch>
+                      <a:fillRect/>
+                    </a:stretch>
+                  </pic:blipFill>
+                  <pic:spPr>
+                    <a:xfrm>
+                      <a:off x="0" y="0"/>
+                      <a:ext cx="5760720" cy="2915285"/>
+                    </a:xfrm>
+                    <a:prstGeom prst="rect">
+                      <a:avLst/>
+                    </a:prstGeom>
+                  </pic:spPr>
+                </pic:pic>
+              </a:graphicData>
+            </a:graphic>
+          </wp:inline>
+        </w:drawing>
+      </w:r>
+    </w:p>
+    <w:p>
+      <w:pPr>
+        <w:rPr>
+          <w:color w:val="FF0000"/>
+          <w:sz w:val="36"/>
+          <w:szCs w:val="36"/>
+          <w:lang w:val="en-US"/>
+        </w:rPr>
+      </w:pPr>
+    </w:p>
+    <w:p>
+      <w:pPr>
+        <w:pStyle w:val="Paragraphedeliste"/>
+        <w:numPr>
+          <w:ilvl w:val="0"/>
+          <w:numId w:val="4"/>
+        </w:numPr>
+        <w:rPr>
+          <w:color w:val="FF0000"/>
+          <w:sz w:val="36"/>
+          <w:szCs w:val="36"/>
+          <w:lang w:val="en-US"/>
+        </w:rPr>
+      </w:pPr>
+      <w:r>
+        <w:rPr>
+          <w:color w:val="FF0000"/>
+          <w:sz w:val="36"/>
+          <w:szCs w:val="36"/>
+          <w:lang w:val="en-US"/>
+        </w:rPr>
+        <w:t>Building storybook</w:t>
+      </w:r>
+    </w:p>
+    <w:p>
+      <w:pPr>
+        <w:rPr>
+          <w:rFonts w:ascii="Nunito Sans" w:hAnsi="Nunito Sans"/>
+          <w:color w:val="2E3438"/>
+          <w:lang w:val="en-US"/>
+        </w:rPr>
+      </w:pPr>
+      <w:r>
+        <w:rPr>
+          <w:rFonts w:ascii="Nunito Sans" w:hAnsi="Nunito Sans"/>
+          <w:color w:val="2E3438"/>
+          <w:lang w:val="en-US"/>
+        </w:rPr>
+        <w:t>Teams publish Storybook online to review and collaborate on works in progress. That allows developers, designers, PMs, and other stakeholders to check if the UI looks right without touching code or requiring a local dev environment.</w:t>
+      </w:r>
+    </w:p>
+    <w:p>
+      <w:pPr>
+        <w:pStyle w:val="Titre2"/>
+        <w:spacing w:line="420" w:lineRule="atLeast"/>
+        <w:rPr>
+          <w:rFonts w:ascii="Lucida Sans Unicode" w:hAnsi="Lucida Sans Unicode" w:cs="Lucida Sans Unicode"/>
+          <w:color w:val="2E3438"/>
+          <w:lang w:val="en-US"/>
+        </w:rPr>
+      </w:pPr>
+      <w:r>
+        <w:rPr>
+          <w:rFonts w:ascii="Lucida Sans Unicode" w:hAnsi="Lucida Sans Unicode" w:cs="Lucida Sans Unicode"/>
+          <w:color w:val="2E3438"/>
+          <w:lang w:val="en-US"/>
+        </w:rPr>
+        <w:t>Build Storybook as a static web application</w:t>
+      </w:r>
+    </w:p>
+    <w:p>
+      <w:pPr>
+        <w:pStyle w:val="NormalWeb"/>
+        <w:spacing w:before="360" w:beforeAutospacing="0" w:after="360" w:afterAutospacing="0"/>
+        <w:rPr>
+          <w:rFonts w:ascii="Nunito Sans" w:hAnsi="Nunito Sans"/>
+          <w:color w:val="2E3438"/>
+          <w:lang w:val="en-US"/>
+        </w:rPr>
+      </w:pPr>
+      <w:r>
+        <w:rPr>
+          <w:rFonts w:ascii="Nunito Sans" w:hAnsi="Nunito Sans"/>
+          <w:color w:val="2E3438"/>
+          <w:lang w:val="en-US"/>
+        </w:rPr>
+        <w:t>First, we'll need to build Storybook as a static web application. The functionality is already built-in and pre-configured for most supported frameworks. Others require a bit of customization (e.g., Angular). Run the following command inside your project's root directory:</w:t>
+      </w:r>
+    </w:p>
+    <w:p>
+      <w:pPr>
+        <w:rPr>
+          <w:color w:val="FF0000"/>
+          <w:sz w:val="36"/>
+          <w:szCs w:val="36"/>
+          <w:lang w:val="en-US"/>
+        </w:rPr>
+      </w:pPr>
+      <w:r>
+        <w:rPr>
+          <w:color w:val="FF0000"/>
+          <w:sz w:val="36"/>
+          <w:szCs w:val="36"/>
+          <w:lang w:val="en-US"/>
+        </w:rPr>
+        <w:lastRenderedPageBreak/>
+        <w:drawing>
+          <wp:inline distT="0" distB="0" distL="0" distR="0" wp14:anchorId="5134982E" wp14:editId="15DDB6CF">
+            <wp:extent cx="5760720" cy="3622675"/>
+            <wp:effectExtent l="0" t="0" r="0" b="0"/>
+            <wp:docPr id="1217291432" name="Image 1" descr="Une image contenant texte, capture d’écran, Police, logiciel&#10;&#10;Description générée automatiquement"/>
+            <wp:cNvGraphicFramePr>
+              <a:graphicFrameLocks xmlns:a="http://schemas.openxmlformats.org/drawingml/2006/main" noChangeAspect="1"/>
+            </wp:cNvGraphicFramePr>
+            <a:graphic xmlns:a="http://schemas.openxmlformats.org/drawingml/2006/main">
+              <a:graphicData uri="http://schemas.openxmlformats.org/drawingml/2006/picture">
+                <pic:pic xmlns:pic="http://schemas.openxmlformats.org/drawingml/2006/picture">
+                  <pic:nvPicPr>
+                    <pic:cNvPr id="1217291432" name="Image 1" descr="Une image contenant texte, capture d’écran, Police, logiciel&#10;&#10;Description générée automatiquement"/>
+                    <pic:cNvPicPr/>
+                  </pic:nvPicPr>
+                  <pic:blipFill>
+                    <a:blip r:embed="rId63"/>
+                    <a:stretch>
+                      <a:fillRect/>
+                    </a:stretch>
+                  </pic:blipFill>
+                  <pic:spPr>
+                    <a:xfrm>
+                      <a:off x="0" y="0"/>
+                      <a:ext cx="5760720" cy="3622675"/>
+                    </a:xfrm>
+                    <a:prstGeom prst="rect">
+                      <a:avLst/>
+                    </a:prstGeom>
+                  </pic:spPr>
+                </pic:pic>
+              </a:graphicData>
+            </a:graphic>
+          </wp:inline>
+        </w:drawing>
+      </w:r>
+    </w:p>
+    <w:p>
+      <w:pPr>
+        <w:rPr>
+          <w:color w:val="FF0000"/>
+          <w:sz w:val="36"/>
+          <w:szCs w:val="36"/>
+          <w:lang w:val="en-US"/>
+        </w:rPr>
+      </w:pPr>
+      <w:r>
+        <w:rPr>
+          <w:color w:val="FF0000"/>
+          <w:sz w:val="36"/>
+          <w:szCs w:val="36"/>
+          <w:lang w:val="en-US"/>
+        </w:rPr>
+        <w:drawing>
+          <wp:inline distT="0" distB="0" distL="0" distR="0" wp14:anchorId="0A9B0613" wp14:editId="7844B907">
+            <wp:extent cx="4544059" cy="1124107"/>
+            <wp:effectExtent l="0" t="0" r="0" b="0"/>
+            <wp:docPr id="2014374558" name="Image 1" descr="Une image contenant texte, capture d’écran, Police&#10;&#10;Description générée automatiquement"/>
+            <wp:cNvGraphicFramePr>
+              <a:graphicFrameLocks xmlns:a="http://schemas.openxmlformats.org/drawingml/2006/main" noChangeAspect="1"/>
+            </wp:cNvGraphicFramePr>
+            <a:graphic xmlns:a="http://schemas.openxmlformats.org/drawingml/2006/main">
+              <a:graphicData uri="http://schemas.openxmlformats.org/drawingml/2006/picture">
+                <pic:pic xmlns:pic="http://schemas.openxmlformats.org/drawingml/2006/picture">
+                  <pic:nvPicPr>
+                    <pic:cNvPr id="2014374558" name="Image 1" descr="Une image contenant texte, capture d’écran, Police&#10;&#10;Description générée automatiquement"/>
+                    <pic:cNvPicPr/>
+                  </pic:nvPicPr>
+                  <pic:blipFill>
+                    <a:blip r:embed="rId64"/>
+                    <a:stretch>
+                      <a:fillRect/>
+                    </a:stretch>
+                  </pic:blipFill>
+                  <pic:spPr>
+                    <a:xfrm>
+                      <a:off x="0" y="0"/>
+                      <a:ext cx="4544059" cy="1124107"/>
+                    </a:xfrm>
+                    <a:prstGeom prst="rect">
+                      <a:avLst/>
+                    </a:prstGeom>
+                  </pic:spPr>
+                </pic:pic>
+              </a:graphicData>
+            </a:graphic>
+          </wp:inline>
+        </w:drawing>
+      </w:r>
+    </w:p>
+    <w:p>
+      <w:pPr>
+        <w:rPr>
+          <w:color w:val="FF0000"/>
+          <w:sz w:val="36"/>
+          <w:szCs w:val="36"/>
+          <w:lang w:val="en-US"/>
+        </w:rPr>
+      </w:pPr>
+    </w:p>
+    <w:p>
+      <w:pPr>
+        <w:rPr>
+          <w:color w:val="FF0000"/>
+          <w:sz w:val="36"/>
+          <w:szCs w:val="36"/>
+          <w:lang w:val="en-US"/>
+        </w:rPr>
+      </w:pPr>
+    </w:p>
+    <w:p>
+      <w:pPr>
+        <w:pStyle w:val="NormalWeb"/>
+        <w:spacing w:before="360" w:beforeAutospacing="0" w:after="360" w:afterAutospacing="0"/>
+        <w:ind w:left="720"/>
+        <w:rPr>
+          <w:rFonts w:ascii="Nunito Sans" w:hAnsi="Nunito Sans"/>
+          <w:color w:val="2E3438"/>
+          <w:lang w:val="en-US"/>
+        </w:rPr>
+      </w:pPr>
+    </w:p>
+    <w:p>
+      <w:pPr>
+        <w:rPr>
+          <w:color w:val="4472C4" w:themeColor="accent1"/>
           <w:lang w:val="en-US"/>
         </w:rPr>
       </w:pPr>
@@ -3245,8 +10705,97 @@
 </file>
 
 <file path=word/numbering.xml><?xml version="1.0" encoding="utf-8"?>
-<w:numbering xmlns:wpc="http://schemas.microsoft.com/office/word/2010/wordprocessingCanvas" xmlns:cx="http://schemas.microsoft.com/office/drawing/2014/chartex" xmlns:cx1="http://schemas.microsoft.com/office/drawing/2015/9/8/chartex" xmlns:cx2="http://schemas.microsoft.com/office/drawing/2015/10/21/chartex" xmlns:cx3="http://schemas.microsoft.com/office/drawing/2016/5/9/chartex" xmlns:cx4="http://schemas.microsoft.com/office/drawing/2016/5/10/chartex" xmlns:cx5="http://schemas.microsoft.com/office/drawing/2016/5/11/chartex" xmlns:cx6="http://schemas.microsoft.com/office/drawing/2016/5/12/chartex" xmlns:cx7="http://schemas.microsoft.com/office/drawing/2016/5/13/chartex" xmlns:cx8="http://schemas.microsoft.com/office/drawing/2016/5/14/chartex" xmlns:mc="http://schemas.openxmlformats.org/markup-compatibility/2006" xmlns:aink="http://schemas.microsoft.com/office/drawing/2016/ink" xmlns:am3d="http://schemas.microsoft.com/office/drawing/2017/model3d" xmlns:o="urn:schemas-microsoft-com:office:office" xmlns:oel="http://schemas.microsoft.com/office/2019/extlst" xmlns:r="http://schemas.openxmlformats.org/officeDocument/2006/relationships" xmlns:m="http://schemas.openxmlformats.org/officeDocument/2006/math" xmlns:v="urn:schemas-microsoft-com:vml" xmlns:wp14="http://schemas.microsoft.com/office/word/2010/wordprocessingDrawing" xmlns:wp="http://schemas.openxmlformats.org/drawingml/2006/wordprocessingDrawing" xmlns:w10="urn:schemas-microsoft-com:office:word" xmlns:w="http://schemas.openxmlformats.org/wordprocessingml/2006/main" xmlns:w14="http://schemas.microsoft.com/office/word/2010/wordml" xmlns:w15="http://schemas.microsoft.com/office/word/2012/wordml" xmlns:w16cex="http://schemas.microsoft.com/office/word/2018/wordml/cex" xmlns:w16cid="http://schemas.microsoft.com/office/word/2016/wordml/cid" xmlns:w16="http://schemas.microsoft.com/office/word/2018/wordml" xmlns:w16sdtdh="http://schemas.microsoft.com/office/word/2020/wordml/sdtdatahash" xmlns:w16se="http://schemas.microsoft.com/office/word/2015/wordml/symex" xmlns:wpg="http://schemas.microsoft.com/office/word/2010/wordprocessingGroup" xmlns:wpi="http://schemas.microsoft.com/office/word/2010/wordprocessingInk" xmlns:wne="http://schemas.microsoft.com/office/word/2006/wordml" xmlns:wps="http://schemas.microsoft.com/office/word/2010/wordprocessingShape" mc:Ignorable="w14 w15 w16se w16cid w16 w16cex w16sdtdh wp14">
+<w:numbering xmlns:wpc="http://schemas.microsoft.com/office/word/2010/wordprocessingCanvas" xmlns:cx="http://schemas.microsoft.com/office/drawing/2014/chartex" xmlns:cx1="http://schemas.microsoft.com/office/drawing/2015/9/8/chartex" xmlns:cx2="http://schemas.microsoft.com/office/drawing/2015/10/21/chartex" xmlns:cx3="http://schemas.microsoft.com/office/drawing/2016/5/9/chartex" xmlns:cx4="http://schemas.microsoft.com/office/drawing/2016/5/10/chartex" xmlns:cx5="http://schemas.microsoft.com/office/drawing/2016/5/11/chartex" xmlns:cx6="http://schemas.microsoft.com/office/drawing/2016/5/12/chartex" xmlns:cx7="http://schemas.microsoft.com/office/drawing/2016/5/13/chartex" xmlns:cx8="http://schemas.microsoft.com/office/drawing/2016/5/14/chartex" xmlns:mc="http://schemas.openxmlformats.org/markup-compatibility/2006" xmlns:aink="http://schemas.microsoft.com/office/drawing/2016/ink" xmlns:am3d="http://schemas.microsoft.com/office/drawing/2017/model3d" xmlns:o="urn:schemas-microsoft-com:office:office" xmlns:oel="http://schemas.microsoft.com/office/2019/extlst" xmlns:r="http://schemas.openxmlformats.org/officeDocument/2006/relationships" xmlns:m="http://schemas.openxmlformats.org/officeDocument/2006/math" xmlns:v="urn:schemas-microsoft-com:vml" xmlns:wp14="http://schemas.microsoft.com/office/word/2010/wordprocessingDrawing" xmlns:wp="http://schemas.openxmlformats.org/drawingml/2006/wordprocessingDrawing" xmlns:w10="urn:schemas-microsoft-com:office:word" xmlns:w="http://schemas.openxmlformats.org/wordprocessingml/2006/main" xmlns:w14="http://schemas.microsoft.com/office/word/2010/wordml" xmlns:w15="http://schemas.microsoft.com/office/word/2012/wordml" xmlns:w16cex="http://schemas.microsoft.com/office/word/2018/wordml/cex" xmlns:w16cid="http://schemas.microsoft.com/office/word/2016/wordml/cid" xmlns:w16="http://schemas.microsoft.com/office/word/2018/wordml" xmlns:w16du="http://schemas.microsoft.com/office/word/2023/wordml/word16du" xmlns:w16sdtdh="http://schemas.microsoft.com/office/word/2020/wordml/sdtdatahash" xmlns:w16se="http://schemas.microsoft.com/office/word/2015/wordml/symex" xmlns:wpg="http://schemas.microsoft.com/office/word/2010/wordprocessingGroup" xmlns:wpi="http://schemas.microsoft.com/office/word/2010/wordprocessingInk" xmlns:wne="http://schemas.microsoft.com/office/word/2006/wordml" xmlns:wps="http://schemas.microsoft.com/office/word/2010/wordprocessingShape" mc:Ignorable="w14 w15 w16se w16cid w16 w16cex w16sdtdh w16du wp14">
   <w:abstractNum w:abstractNumId="0" w15:restartNumberingAfterBreak="0">
+    <w:nsid w:val="06517E63"/>
+    <w:multiLevelType w:val="hybridMultilevel"/>
+    <w:tmpl w:val="A70ADB88"/>
+    <w:lvl w:ilvl="0" w:tplc="040C000F">
+      <w:start w:val="1"/>
+      <w:numFmt w:val="decimal"/>
+      <w:lvlText w:val="%1."/>
+      <w:lvlJc w:val="left"/>
+      <w:pPr>
+        <w:ind w:left="720" w:hanging="360"/>
+      </w:pPr>
+      <w:rPr>
+        <w:rFonts w:hint="default"/>
+      </w:rPr>
+    </w:lvl>
+    <w:lvl w:ilvl="1" w:tplc="040C0019" w:tentative="1">
+      <w:start w:val="1"/>
+      <w:numFmt w:val="lowerLetter"/>
+      <w:lvlText w:val="%2."/>
+      <w:lvlJc w:val="left"/>
+      <w:pPr>
+        <w:ind w:left="1440" w:hanging="360"/>
+      </w:pPr>
+    </w:lvl>
+    <w:lvl w:ilvl="2" w:tplc="040C001B" w:tentative="1">
+      <w:start w:val="1"/>
+      <w:numFmt w:val="lowerRoman"/>
+      <w:lvlText w:val="%3."/>
+      <w:lvlJc w:val="right"/>
+      <w:pPr>
+        <w:ind w:left="2160" w:hanging="180"/>
+      </w:pPr>
+    </w:lvl>
+    <w:lvl w:ilvl="3" w:tplc="040C000F" w:tentative="1">
+      <w:start w:val="1"/>
+      <w:numFmt w:val="decimal"/>
+      <w:lvlText w:val="%4."/>
+      <w:lvlJc w:val="left"/>
+      <w:pPr>
+        <w:ind w:left="2880" w:hanging="360"/>
+      </w:pPr>
+    </w:lvl>
+    <w:lvl w:ilvl="4" w:tplc="040C0019" w:tentative="1">
+      <w:start w:val="1"/>
+      <w:numFmt w:val="lowerLetter"/>
+      <w:lvlText w:val="%5."/>
+      <w:lvlJc w:val="left"/>
+      <w:pPr>
+        <w:ind w:left="3600" w:hanging="360"/>
+      </w:pPr>
+    </w:lvl>
+    <w:lvl w:ilvl="5" w:tplc="040C001B" w:tentative="1">
+      <w:start w:val="1"/>
+      <w:numFmt w:val="lowerRoman"/>
+      <w:lvlText w:val="%6."/>
+      <w:lvlJc w:val="right"/>
+      <w:pPr>
+        <w:ind w:left="4320" w:hanging="180"/>
+      </w:pPr>
+    </w:lvl>
+    <w:lvl w:ilvl="6" w:tplc="040C000F" w:tentative="1">
+      <w:start w:val="1"/>
+      <w:numFmt w:val="decimal"/>
+      <w:lvlText w:val="%7."/>
+      <w:lvlJc w:val="left"/>
+      <w:pPr>
+        <w:ind w:left="5040" w:hanging="360"/>
+      </w:pPr>
+    </w:lvl>
+    <w:lvl w:ilvl="7" w:tplc="040C0019" w:tentative="1">
+      <w:start w:val="1"/>
+      <w:numFmt w:val="lowerLetter"/>
+      <w:lvlText w:val="%8."/>
+      <w:lvlJc w:val="left"/>
+      <w:pPr>
+        <w:ind w:left="5760" w:hanging="360"/>
+      </w:pPr>
+    </w:lvl>
+    <w:lvl w:ilvl="8" w:tplc="040C001B" w:tentative="1">
+      <w:start w:val="1"/>
+      <w:numFmt w:val="lowerRoman"/>
+      <w:lvlText w:val="%9."/>
+      <w:lvlJc w:val="right"/>
+      <w:pPr>
+        <w:ind w:left="6480" w:hanging="180"/>
+      </w:pPr>
+    </w:lvl>
+  </w:abstractNum>
+  <w:abstractNum w:abstractNumId="1" w15:restartNumberingAfterBreak="0">
     <w:nsid w:val="07753196"/>
     <w:multiLevelType w:val="hybridMultilevel"/>
     <w:tmpl w:val="24425CA8"/>
@@ -3332,7 +10881,7 @@
       </w:pPr>
     </w:lvl>
   </w:abstractNum>
-  <w:abstractNum w:abstractNumId="1" w15:restartNumberingAfterBreak="0">
+  <w:abstractNum w:abstractNumId="2" w15:restartNumberingAfterBreak="0">
     <w:nsid w:val="079B06DD"/>
     <w:multiLevelType w:val="multilevel"/>
     <w:tmpl w:val="6E7AB3DE"/>
@@ -3454,7 +11003,7 @@
       </w:rPr>
     </w:lvl>
   </w:abstractNum>
-  <w:abstractNum w:abstractNumId="2" w15:restartNumberingAfterBreak="0">
+  <w:abstractNum w:abstractNumId="3" w15:restartNumberingAfterBreak="0">
     <w:nsid w:val="0A9A6485"/>
     <w:multiLevelType w:val="hybridMultilevel"/>
     <w:tmpl w:val="09AC4FF8"/>
@@ -3567,7 +11116,129 @@
       </w:rPr>
     </w:lvl>
   </w:abstractNum>
-  <w:abstractNum w:abstractNumId="3" w15:restartNumberingAfterBreak="0">
+  <w:abstractNum w:abstractNumId="4" w15:restartNumberingAfterBreak="0">
+    <w:nsid w:val="1C995406"/>
+    <w:multiLevelType w:val="multilevel"/>
+    <w:tmpl w:val="6E7AB3DE"/>
+    <w:lvl w:ilvl="0">
+      <w:start w:val="1"/>
+      <w:numFmt w:val="decimal"/>
+      <w:lvlText w:val="%1."/>
+      <w:lvlJc w:val="left"/>
+      <w:pPr>
+        <w:ind w:left="720" w:hanging="360"/>
+      </w:pPr>
+      <w:rPr>
+        <w:rFonts w:hint="default"/>
+        <w:sz w:val="44"/>
+      </w:rPr>
+    </w:lvl>
+    <w:lvl w:ilvl="1">
+      <w:start w:val="1"/>
+      <w:numFmt w:val="decimal"/>
+      <w:isLgl/>
+      <w:lvlText w:val="%1.%2."/>
+      <w:lvlJc w:val="left"/>
+      <w:pPr>
+        <w:ind w:left="1080" w:hanging="720"/>
+      </w:pPr>
+      <w:rPr>
+        <w:rFonts w:hint="default"/>
+      </w:rPr>
+    </w:lvl>
+    <w:lvl w:ilvl="2">
+      <w:start w:val="1"/>
+      <w:numFmt w:val="decimal"/>
+      <w:isLgl/>
+      <w:lvlText w:val="%1.%2.%3."/>
+      <w:lvlJc w:val="left"/>
+      <w:pPr>
+        <w:ind w:left="1440" w:hanging="1080"/>
+      </w:pPr>
+      <w:rPr>
+        <w:rFonts w:hint="default"/>
+      </w:rPr>
+    </w:lvl>
+    <w:lvl w:ilvl="3">
+      <w:start w:val="1"/>
+      <w:numFmt w:val="decimal"/>
+      <w:isLgl/>
+      <w:lvlText w:val="%1.%2.%3.%4."/>
+      <w:lvlJc w:val="left"/>
+      <w:pPr>
+        <w:ind w:left="1440" w:hanging="1080"/>
+      </w:pPr>
+      <w:rPr>
+        <w:rFonts w:hint="default"/>
+      </w:rPr>
+    </w:lvl>
+    <w:lvl w:ilvl="4">
+      <w:start w:val="1"/>
+      <w:numFmt w:val="decimal"/>
+      <w:isLgl/>
+      <w:lvlText w:val="%1.%2.%3.%4.%5."/>
+      <w:lvlJc w:val="left"/>
+      <w:pPr>
+        <w:ind w:left="1800" w:hanging="1440"/>
+      </w:pPr>
+      <w:rPr>
+        <w:rFonts w:hint="default"/>
+      </w:rPr>
+    </w:lvl>
+    <w:lvl w:ilvl="5">
+      <w:start w:val="1"/>
+      <w:numFmt w:val="decimal"/>
+      <w:isLgl/>
+      <w:lvlText w:val="%1.%2.%3.%4.%5.%6."/>
+      <w:lvlJc w:val="left"/>
+      <w:pPr>
+        <w:ind w:left="2160" w:hanging="1800"/>
+      </w:pPr>
+      <w:rPr>
+        <w:rFonts w:hint="default"/>
+      </w:rPr>
+    </w:lvl>
+    <w:lvl w:ilvl="6">
+      <w:start w:val="1"/>
+      <w:numFmt w:val="decimal"/>
+      <w:isLgl/>
+      <w:lvlText w:val="%1.%2.%3.%4.%5.%6.%7."/>
+      <w:lvlJc w:val="left"/>
+      <w:pPr>
+        <w:ind w:left="2520" w:hanging="2160"/>
+      </w:pPr>
+      <w:rPr>
+        <w:rFonts w:hint="default"/>
+      </w:rPr>
+    </w:lvl>
+    <w:lvl w:ilvl="7">
+      <w:start w:val="1"/>
+      <w:numFmt w:val="decimal"/>
+      <w:isLgl/>
+      <w:lvlText w:val="%1.%2.%3.%4.%5.%6.%7.%8."/>
+      <w:lvlJc w:val="left"/>
+      <w:pPr>
+        <w:ind w:left="2880" w:hanging="2520"/>
+      </w:pPr>
+      <w:rPr>
+        <w:rFonts w:hint="default"/>
+      </w:rPr>
+    </w:lvl>
+    <w:lvl w:ilvl="8">
+      <w:start w:val="1"/>
+      <w:numFmt w:val="decimal"/>
+      <w:isLgl/>
+      <w:lvlText w:val="%1.%2.%3.%4.%5.%6.%7.%8.%9."/>
+      <w:lvlJc w:val="left"/>
+      <w:pPr>
+        <w:ind w:left="2880" w:hanging="2520"/>
+      </w:pPr>
+      <w:rPr>
+        <w:rFonts w:hint="default"/>
+      </w:rPr>
+    </w:lvl>
+  </w:abstractNum>
+  <w:abstractNum w:abstractNumId="5" w15:restartNumberingAfterBreak="0">
     <w:nsid w:val="4C534070"/>
     <w:multiLevelType w:val="hybridMultilevel"/>
     <w:tmpl w:val="B4661A38"/>
@@ -3680,23 +11351,297 @@
       </w:rPr>
     </w:lvl>
   </w:abstractNum>
+  <w:abstractNum w:abstractNumId="6" w15:restartNumberingAfterBreak="0">
+    <w:nsid w:val="6D105B7C"/>
+    <w:multiLevelType w:val="multilevel"/>
+    <w:tmpl w:val="CE422EBC"/>
+    <w:lvl w:ilvl="0">
+      <w:start w:val="1"/>
+      <w:numFmt w:val="decimal"/>
+      <w:lvlText w:val="%1."/>
+      <w:lvlJc w:val="left"/>
+      <w:pPr>
+        <w:tabs>
+          <w:tab w:val="num" w:pos="720"/>
+        </w:tabs>
+        <w:ind w:left="720" w:hanging="360"/>
+      </w:pPr>
+    </w:lvl>
+    <w:lvl w:ilvl="1" w:tentative="1">
+      <w:start w:val="1"/>
+      <w:numFmt w:val="decimal"/>
+      <w:lvlText w:val="%2."/>
+      <w:lvlJc w:val="left"/>
+      <w:pPr>
+        <w:tabs>
+          <w:tab w:val="num" w:pos="1440"/>
+        </w:tabs>
+        <w:ind w:left="1440" w:hanging="360"/>
+      </w:pPr>
+    </w:lvl>
+    <w:lvl w:ilvl="2" w:tentative="1">
+      <w:start w:val="1"/>
+      <w:numFmt w:val="decimal"/>
+      <w:lvlText w:val="%3."/>
+      <w:lvlJc w:val="left"/>
+      <w:pPr>
+        <w:tabs>
+          <w:tab w:val="num" w:pos="2160"/>
+        </w:tabs>
+        <w:ind w:left="2160" w:hanging="360"/>
+      </w:pPr>
+    </w:lvl>
+    <w:lvl w:ilvl="3" w:tentative="1">
+      <w:start w:val="1"/>
+      <w:numFmt w:val="decimal"/>
+      <w:lvlText w:val="%4."/>
+      <w:lvlJc w:val="left"/>
+      <w:pPr>
+        <w:tabs>
+          <w:tab w:val="num" w:pos="2880"/>
+        </w:tabs>
+        <w:ind w:left="2880" w:hanging="360"/>
+      </w:pPr>
+    </w:lvl>
+    <w:lvl w:ilvl="4" w:tentative="1">
+      <w:start w:val="1"/>
+      <w:numFmt w:val="decimal"/>
+      <w:lvlText w:val="%5."/>
+      <w:lvlJc w:val="left"/>
+      <w:pPr>
+        <w:tabs>
+          <w:tab w:val="num" w:pos="3600"/>
+        </w:tabs>
+        <w:ind w:left="3600" w:hanging="360"/>
+      </w:pPr>
+    </w:lvl>
+    <w:lvl w:ilvl="5" w:tentative="1">
+      <w:start w:val="1"/>
+      <w:numFmt w:val="decimal"/>
+      <w:lvlText w:val="%6."/>
+      <w:lvlJc w:val="left"/>
+      <w:pPr>
+        <w:tabs>
+          <w:tab w:val="num" w:pos="4320"/>
+        </w:tabs>
+        <w:ind w:left="4320" w:hanging="360"/>
+      </w:pPr>
+    </w:lvl>
+    <w:lvl w:ilvl="6" w:tentative="1">
+      <w:start w:val="1"/>
+      <w:numFmt w:val="decimal"/>
+      <w:lvlText w:val="%7."/>
+      <w:lvlJc w:val="left"/>
+      <w:pPr>
+        <w:tabs>
+          <w:tab w:val="num" w:pos="5040"/>
+        </w:tabs>
+        <w:ind w:left="5040" w:hanging="360"/>
+      </w:pPr>
+    </w:lvl>
+    <w:lvl w:ilvl="7" w:tentative="1">
+      <w:start w:val="1"/>
+      <w:numFmt w:val="decimal"/>
+      <w:lvlText w:val="%8."/>
+      <w:lvlJc w:val="left"/>
+      <w:pPr>
+        <w:tabs>
+          <w:tab w:val="num" w:pos="5760"/>
+        </w:tabs>
+        <w:ind w:left="5760" w:hanging="360"/>
+      </w:pPr>
+    </w:lvl>
+    <w:lvl w:ilvl="8" w:tentative="1">
+      <w:start w:val="1"/>
+      <w:numFmt w:val="decimal"/>
+      <w:lvlText w:val="%9."/>
+      <w:lvlJc w:val="left"/>
+      <w:pPr>
+        <w:tabs>
+          <w:tab w:val="num" w:pos="6480"/>
+        </w:tabs>
+        <w:ind w:left="6480" w:hanging="360"/>
+      </w:pPr>
+    </w:lvl>
+  </w:abstractNum>
+  <w:abstractNum w:abstractNumId="7" w15:restartNumberingAfterBreak="0">
+    <w:nsid w:val="7BF549BA"/>
+    <w:multiLevelType w:val="multilevel"/>
+    <w:tmpl w:val="36AE1362"/>
+    <w:lvl w:ilvl="0">
+      <w:start w:val="1"/>
+      <w:numFmt w:val="bullet"/>
+      <w:lvlText w:val=""/>
+      <w:lvlJc w:val="left"/>
+      <w:pPr>
+        <w:tabs>
+          <w:tab w:val="num" w:pos="720"/>
+        </w:tabs>
+        <w:ind w:left="720" w:hanging="360"/>
+      </w:pPr>
+      <w:rPr>
+        <w:rFonts w:ascii="Symbol" w:hAnsi="Symbol" w:hint="default"/>
+        <w:sz w:val="20"/>
+      </w:rPr>
+    </w:lvl>
+    <w:lvl w:ilvl="1" w:tentative="1">
+      <w:start w:val="1"/>
+      <w:numFmt w:val="bullet"/>
+      <w:lvlText w:val=""/>
+      <w:lvlJc w:val="left"/>
+      <w:pPr>
+        <w:tabs>
+          <w:tab w:val="num" w:pos="1440"/>
+        </w:tabs>
+        <w:ind w:left="1440" w:hanging="360"/>
+      </w:pPr>
+      <w:rPr>
+        <w:rFonts w:ascii="Symbol" w:hAnsi="Symbol" w:hint="default"/>
+        <w:sz w:val="20"/>
+      </w:rPr>
+    </w:lvl>
+    <w:lvl w:ilvl="2" w:tentative="1">
+      <w:start w:val="1"/>
+      <w:numFmt w:val="bullet"/>
+      <w:lvlText w:val=""/>
+      <w:lvlJc w:val="left"/>
+      <w:pPr>
+        <w:tabs>
+          <w:tab w:val="num" w:pos="2160"/>
+        </w:tabs>
+        <w:ind w:left="2160" w:hanging="360"/>
+      </w:pPr>
+      <w:rPr>
+        <w:rFonts w:ascii="Symbol" w:hAnsi="Symbol" w:hint="default"/>
+        <w:sz w:val="20"/>
+      </w:rPr>
+    </w:lvl>
+    <w:lvl w:ilvl="3" w:tentative="1">
+      <w:start w:val="1"/>
+      <w:numFmt w:val="bullet"/>
+      <w:lvlText w:val=""/>
+      <w:lvlJc w:val="left"/>
+      <w:pPr>
+        <w:tabs>
+          <w:tab w:val="num" w:pos="2880"/>
+        </w:tabs>
+        <w:ind w:left="2880" w:hanging="360"/>
+      </w:pPr>
+      <w:rPr>
+        <w:rFonts w:ascii="Symbol" w:hAnsi="Symbol" w:hint="default"/>
+        <w:sz w:val="20"/>
+      </w:rPr>
+    </w:lvl>
+    <w:lvl w:ilvl="4" w:tentative="1">
+      <w:start w:val="1"/>
+      <w:numFmt w:val="bullet"/>
+      <w:lvlText w:val=""/>
+      <w:lvlJc w:val="left"/>
+      <w:pPr>
+        <w:tabs>
+          <w:tab w:val="num" w:pos="3600"/>
+        </w:tabs>
+        <w:ind w:left="3600" w:hanging="360"/>
+      </w:pPr>
+      <w:rPr>
+        <w:rFonts w:ascii="Symbol" w:hAnsi="Symbol" w:hint="default"/>
+        <w:sz w:val="20"/>
+      </w:rPr>
+    </w:lvl>
+    <w:lvl w:ilvl="5" w:tentative="1">
+      <w:start w:val="1"/>
+      <w:numFmt w:val="bullet"/>
+      <w:lvlText w:val=""/>
+      <w:lvlJc w:val="left"/>
+      <w:pPr>
+        <w:tabs>
+          <w:tab w:val="num" w:pos="4320"/>
+        </w:tabs>
+        <w:ind w:left="4320" w:hanging="360"/>
+      </w:pPr>
+      <w:rPr>
+        <w:rFonts w:ascii="Symbol" w:hAnsi="Symbol" w:hint="default"/>
+        <w:sz w:val="20"/>
+      </w:rPr>
+    </w:lvl>
+    <w:lvl w:ilvl="6" w:tentative="1">
+      <w:start w:val="1"/>
+      <w:numFmt w:val="bullet"/>
+      <w:lvlText w:val=""/>
+      <w:lvlJc w:val="left"/>
+      <w:pPr>
+        <w:tabs>
+          <w:tab w:val="num" w:pos="5040"/>
+        </w:tabs>
+        <w:ind w:left="5040" w:hanging="360"/>
+      </w:pPr>
+      <w:rPr>
+        <w:rFonts w:ascii="Symbol" w:hAnsi="Symbol" w:hint="default"/>
+        <w:sz w:val="20"/>
+      </w:rPr>
+    </w:lvl>
+    <w:lvl w:ilvl="7" w:tentative="1">
+      <w:start w:val="1"/>
+      <w:numFmt w:val="bullet"/>
+      <w:lvlText w:val=""/>
+      <w:lvlJc w:val="left"/>
+      <w:pPr>
+        <w:tabs>
+          <w:tab w:val="num" w:pos="5760"/>
+        </w:tabs>
+        <w:ind w:left="5760" w:hanging="360"/>
+      </w:pPr>
+      <w:rPr>
+        <w:rFonts w:ascii="Symbol" w:hAnsi="Symbol" w:hint="default"/>
+        <w:sz w:val="20"/>
+      </w:rPr>
+    </w:lvl>
+    <w:lvl w:ilvl="8" w:tentative="1">
+      <w:start w:val="1"/>
+      <w:numFmt w:val="bullet"/>
+      <w:lvlText w:val=""/>
+      <w:lvlJc w:val="left"/>
+      <w:pPr>
+        <w:tabs>
+          <w:tab w:val="num" w:pos="6480"/>
+        </w:tabs>
+        <w:ind w:left="6480" w:hanging="360"/>
+      </w:pPr>
+      <w:rPr>
+        <w:rFonts w:ascii="Symbol" w:hAnsi="Symbol" w:hint="default"/>
+        <w:sz w:val="20"/>
+      </w:rPr>
+    </w:lvl>
+  </w:abstractNum>
   <w:num w:numId="1" w16cid:durableId="1379939871">
+    <w:abstractNumId w:val="1"/>
+  </w:num>
+  <w:num w:numId="2" w16cid:durableId="404185447">
+    <w:abstractNumId w:val="3"/>
+  </w:num>
+  <w:num w:numId="3" w16cid:durableId="1395616453">
+    <w:abstractNumId w:val="5"/>
+  </w:num>
+  <w:num w:numId="4" w16cid:durableId="1854682049">
+    <w:abstractNumId w:val="2"/>
+  </w:num>
+  <w:num w:numId="5" w16cid:durableId="1520007608">
     <w:abstractNumId w:val="0"/>
   </w:num>
-  <w:num w:numId="2" w16cid:durableId="404185447">
-    <w:abstractNumId w:val="2"/>
+  <w:num w:numId="6" w16cid:durableId="657271898">
+    <w:abstractNumId w:val="6"/>
   </w:num>
-  <w:num w:numId="3" w16cid:durableId="1395616453">
-    <w:abstractNumId w:val="3"/>
+  <w:num w:numId="7" w16cid:durableId="2012295484">
+    <w:abstractNumId w:val="7"/>
   </w:num>
-  <w:num w:numId="4" w16cid:durableId="1854682049">
-    <w:abstractNumId w:val="1"/>
+  <w:num w:numId="8" w16cid:durableId="697581863">
+    <w:abstractNumId w:val="4"/>
   </w:num>
 </w:numbering>
 </file>
 
 <file path=word/styles.xml><?xml version="1.0" encoding="utf-8"?>
-<w:styles xmlns:mc="http://schemas.openxmlformats.org/markup-compatibility/2006" xmlns:r="http://schemas.openxmlformats.org/officeDocument/2006/relationships" xmlns:w="http://schemas.openxmlformats.org/wordprocessingml/2006/main" xmlns:w14="http://schemas.microsoft.com/office/word/2010/wordml" xmlns:w15="http://schemas.microsoft.com/office/word/2012/wordml" xmlns:w16cex="http://schemas.microsoft.com/office/word/2018/wordml/cex" xmlns:w16cid="http://schemas.microsoft.com/office/word/2016/wordml/cid" xmlns:w16="http://schemas.microsoft.com/office/word/2018/wordml" xmlns:w16sdtdh="http://schemas.microsoft.com/office/word/2020/wordml/sdtdatahash" xmlns:w16se="http://schemas.microsoft.com/office/word/2015/wordml/symex" mc:Ignorable="w14 w15 w16se w16cid w16 w16cex w16sdtdh">
+<w:styles xmlns:mc="http://schemas.openxmlformats.org/markup-compatibility/2006" xmlns:r="http://schemas.openxmlformats.org/officeDocument/2006/relationships" xmlns:w="http://schemas.openxmlformats.org/wordprocessingml/2006/main" xmlns:w14="http://schemas.microsoft.com/office/word/2010/wordml" xmlns:w15="http://schemas.microsoft.com/office/word/2012/wordml" xmlns:w16cex="http://schemas.microsoft.com/office/word/2018/wordml/cex" xmlns:w16cid="http://schemas.microsoft.com/office/word/2016/wordml/cid" xmlns:w16="http://schemas.microsoft.com/office/word/2018/wordml" xmlns:w16du="http://schemas.microsoft.com/office/word/2023/wordml/word16du" xmlns:w16sdtdh="http://schemas.microsoft.com/office/word/2020/wordml/sdtdatahash" xmlns:w16se="http://schemas.microsoft.com/office/word/2015/wordml/symex" mc:Ignorable="w14 w15 w16se w16cid w16 w16cex w16sdtdh w16du">
   <w:docDefaults>
     <w:rPrDefault>
       <w:rPr>
@@ -4090,9 +12035,74 @@
     <w:name w:val="Normal"/>
     <w:qFormat/>
   </w:style>
+  <w:style w:type="paragraph" w:styleId="Titre1">
+    <w:name w:val="heading 1"/>
+    <w:basedOn w:val="Normal"/>
+    <w:next w:val="Normal"/>
+    <w:link w:val="Titre1Car"/>
+    <w:uiPriority w:val="9"/>
+    <w:qFormat/>
+    <w:rsid w:val="00BA601D"/>
+    <w:pPr>
+      <w:keepNext/>
+      <w:keepLines/>
+      <w:spacing w:before="240"/>
+      <w:outlineLvl w:val="0"/>
+    </w:pPr>
+    <w:rPr>
+      <w:rFonts w:asciiTheme="majorHAnsi" w:eastAsiaTheme="majorEastAsia" w:hAnsiTheme="majorHAnsi" w:cstheme="majorBidi"/>
+      <w:color w:val="2F5496" w:themeColor="accent1" w:themeShade="BF"/>
+      <w:sz w:val="32"/>
+      <w:szCs w:val="32"/>
+    </w:rPr>
+  </w:style>
+  <w:style w:type="paragraph" w:styleId="Titre2">
+    <w:name w:val="heading 2"/>
+    <w:basedOn w:val="Normal"/>
+    <w:next w:val="Normal"/>
+    <w:link w:val="Titre2Car"/>
+    <w:uiPriority w:val="9"/>
+    <w:unhideWhenUsed/>
+    <w:qFormat/>
+    <w:rsid w:val="00B67E41"/>
+    <w:pPr>
+      <w:keepNext/>
+      <w:keepLines/>
+      <w:spacing w:before="40"/>
+      <w:outlineLvl w:val="1"/>
+    </w:pPr>
+    <w:rPr>
+      <w:rFonts w:asciiTheme="majorHAnsi" w:eastAsiaTheme="majorEastAsia" w:hAnsiTheme="majorHAnsi" w:cstheme="majorBidi"/>
+      <w:color w:val="2F5496" w:themeColor="accent1" w:themeShade="BF"/>
+      <w:sz w:val="26"/>
+      <w:szCs w:val="26"/>
+    </w:rPr>
+  </w:style>
+  <w:style w:type="paragraph" w:styleId="Titre3">
+    <w:name w:val="heading 3"/>
+    <w:basedOn w:val="Normal"/>
+    <w:next w:val="Normal"/>
+    <w:link w:val="Titre3Car"/>
+    <w:uiPriority w:val="9"/>
+    <w:semiHidden/>
+    <w:unhideWhenUsed/>
+    <w:qFormat/>
+    <w:rsid w:val="00A61FFF"/>
+    <w:pPr>
+      <w:keepNext/>
+      <w:keepLines/>
+      <w:spacing w:before="40"/>
+      <w:outlineLvl w:val="2"/>
+    </w:pPr>
+    <w:rPr>
+      <w:rFonts w:asciiTheme="majorHAnsi" w:eastAsiaTheme="majorEastAsia" w:hAnsiTheme="majorHAnsi" w:cstheme="majorBidi"/>
+      <w:color w:val="1F3763" w:themeColor="accent1" w:themeShade="7F"/>
+    </w:rPr>
+  </w:style>
   <w:style w:type="character" w:default="1" w:styleId="Policepardfaut">
     <w:name w:val="Default Paragraph Font"/>
     <w:uiPriority w:val="1"/>
+    <w:semiHidden/>
     <w:unhideWhenUsed/>
   </w:style>
   <w:style w:type="table" w:default="1" w:styleId="TableauNormal">
@@ -4126,6 +12136,166 @@
       <w:ind w:left="720"/>
       <w:contextualSpacing/>
     </w:pPr>
+  </w:style>
+  <w:style w:type="paragraph" w:styleId="NormalWeb">
+    <w:name w:val="Normal (Web)"/>
+    <w:basedOn w:val="Normal"/>
+    <w:uiPriority w:val="99"/>
+    <w:semiHidden/>
+    <w:unhideWhenUsed/>
+    <w:rsid w:val="00541A11"/>
+    <w:pPr>
+      <w:spacing w:before="100" w:beforeAutospacing="1" w:after="100" w:afterAutospacing="1"/>
+    </w:pPr>
+    <w:rPr>
+      <w:rFonts w:ascii="Times New Roman" w:eastAsia="Times New Roman" w:hAnsi="Times New Roman" w:cs="Times New Roman"/>
+      <w:lang w:eastAsia="fr-FR"/>
+    </w:rPr>
+  </w:style>
+  <w:style w:type="character" w:styleId="CodeHTML">
+    <w:name w:val="HTML Code"/>
+    <w:basedOn w:val="Policepardfaut"/>
+    <w:uiPriority w:val="99"/>
+    <w:semiHidden/>
+    <w:unhideWhenUsed/>
+    <w:rsid w:val="00541A11"/>
+    <w:rPr>
+      <w:rFonts w:ascii="Courier New" w:eastAsia="Times New Roman" w:hAnsi="Courier New" w:cs="Courier New"/>
+      <w:sz w:val="20"/>
+      <w:szCs w:val="20"/>
+    </w:rPr>
+  </w:style>
+  <w:style w:type="character" w:customStyle="1" w:styleId="Titre1Car">
+    <w:name w:val="Titre 1 Car"/>
+    <w:basedOn w:val="Policepardfaut"/>
+    <w:link w:val="Titre1"/>
+    <w:uiPriority w:val="9"/>
+    <w:rsid w:val="00BA601D"/>
+    <w:rPr>
+      <w:rFonts w:asciiTheme="majorHAnsi" w:eastAsiaTheme="majorEastAsia" w:hAnsiTheme="majorHAnsi" w:cstheme="majorBidi"/>
+      <w:color w:val="2F5496" w:themeColor="accent1" w:themeShade="BF"/>
+      <w:sz w:val="32"/>
+      <w:szCs w:val="32"/>
+    </w:rPr>
+  </w:style>
+  <w:style w:type="character" w:styleId="Lienhypertexte">
+    <w:name w:val="Hyperlink"/>
+    <w:basedOn w:val="Policepardfaut"/>
+    <w:uiPriority w:val="99"/>
+    <w:unhideWhenUsed/>
+    <w:rsid w:val="00B67E41"/>
+    <w:rPr>
+      <w:color w:val="0000FF"/>
+      <w:u w:val="single"/>
+    </w:rPr>
+  </w:style>
+  <w:style w:type="character" w:customStyle="1" w:styleId="Titre2Car">
+    <w:name w:val="Titre 2 Car"/>
+    <w:basedOn w:val="Policepardfaut"/>
+    <w:link w:val="Titre2"/>
+    <w:uiPriority w:val="9"/>
+    <w:rsid w:val="00B67E41"/>
+    <w:rPr>
+      <w:rFonts w:asciiTheme="majorHAnsi" w:eastAsiaTheme="majorEastAsia" w:hAnsiTheme="majorHAnsi" w:cstheme="majorBidi"/>
+      <w:color w:val="2F5496" w:themeColor="accent1" w:themeShade="BF"/>
+      <w:sz w:val="26"/>
+      <w:szCs w:val="26"/>
+    </w:rPr>
+  </w:style>
+  <w:style w:type="paragraph" w:styleId="PrformatHTML">
+    <w:name w:val="HTML Preformatted"/>
+    <w:basedOn w:val="Normal"/>
+    <w:link w:val="PrformatHTMLCar"/>
+    <w:uiPriority w:val="99"/>
+    <w:semiHidden/>
+    <w:unhideWhenUsed/>
+    <w:rsid w:val="00B67E41"/>
+    <w:pPr>
+      <w:tabs>
+        <w:tab w:val="left" w:pos="916"/>
+        <w:tab w:val="left" w:pos="1832"/>
+        <w:tab w:val="left" w:pos="2748"/>
+        <w:tab w:val="left" w:pos="3664"/>
+        <w:tab w:val="left" w:pos="4580"/>
+        <w:tab w:val="left" w:pos="5496"/>
+        <w:tab w:val="left" w:pos="6412"/>
+        <w:tab w:val="left" w:pos="7328"/>
+        <w:tab w:val="left" w:pos="8244"/>
+        <w:tab w:val="left" w:pos="9160"/>
+        <w:tab w:val="left" w:pos="10076"/>
+        <w:tab w:val="left" w:pos="10992"/>
+        <w:tab w:val="left" w:pos="11908"/>
+        <w:tab w:val="left" w:pos="12824"/>
+        <w:tab w:val="left" w:pos="13740"/>
+        <w:tab w:val="left" w:pos="14656"/>
+      </w:tabs>
+    </w:pPr>
+    <w:rPr>
+      <w:rFonts w:ascii="Courier New" w:eastAsia="Times New Roman" w:hAnsi="Courier New" w:cs="Courier New"/>
+      <w:sz w:val="20"/>
+      <w:szCs w:val="20"/>
+      <w:lang w:eastAsia="fr-FR"/>
+    </w:rPr>
+  </w:style>
+  <w:style w:type="character" w:customStyle="1" w:styleId="PrformatHTMLCar">
+    <w:name w:val="Préformaté HTML Car"/>
+    <w:basedOn w:val="Policepardfaut"/>
+    <w:link w:val="PrformatHTML"/>
+    <w:uiPriority w:val="99"/>
+    <w:semiHidden/>
+    <w:rsid w:val="00B67E41"/>
+    <w:rPr>
+      <w:rFonts w:ascii="Courier New" w:eastAsia="Times New Roman" w:hAnsi="Courier New" w:cs="Courier New"/>
+      <w:sz w:val="20"/>
+      <w:szCs w:val="20"/>
+      <w:lang w:eastAsia="fr-FR"/>
+    </w:rPr>
+  </w:style>
+  <w:style w:type="character" w:customStyle="1" w:styleId="Titre3Car">
+    <w:name w:val="Titre 3 Car"/>
+    <w:basedOn w:val="Policepardfaut"/>
+    <w:link w:val="Titre3"/>
+    <w:uiPriority w:val="9"/>
+    <w:semiHidden/>
+    <w:rsid w:val="00A61FFF"/>
+    <w:rPr>
+      <w:rFonts w:asciiTheme="majorHAnsi" w:eastAsiaTheme="majorEastAsia" w:hAnsiTheme="majorHAnsi" w:cstheme="majorBidi"/>
+      <w:color w:val="1F3763" w:themeColor="accent1" w:themeShade="7F"/>
+    </w:rPr>
+  </w:style>
+  <w:style w:type="character" w:styleId="lev">
+    <w:name w:val="Strong"/>
+    <w:basedOn w:val="Policepardfaut"/>
+    <w:uiPriority w:val="22"/>
+    <w:qFormat/>
+    <w:rsid w:val="00A61FFF"/>
+    <w:rPr>
+      <w:b/>
+      <w:bCs/>
+    </w:rPr>
+  </w:style>
+  <w:style w:type="character" w:styleId="Accentuation">
+    <w:name w:val="Emphasis"/>
+    <w:basedOn w:val="Policepardfaut"/>
+    <w:uiPriority w:val="20"/>
+    <w:qFormat/>
+    <w:rsid w:val="007B7CE5"/>
+    <w:rPr>
+      <w:i/>
+      <w:iCs/>
+    </w:rPr>
+  </w:style>
+  <w:style w:type="character" w:styleId="Mentionnonrsolue">
+    <w:name w:val="Unresolved Mention"/>
+    <w:basedOn w:val="Policepardfaut"/>
+    <w:uiPriority w:val="99"/>
+    <w:semiHidden/>
+    <w:unhideWhenUsed/>
+    <w:rsid w:val="00D14940"/>
+    <w:rPr>
+      <w:color w:val="605E5C"/>
+      <w:shd w:val="clear" w:color="auto" w:fill="E1DFDD"/>
+    </w:rPr>
   </w:style>
 </w:styles>
 </file>
